--- a/Project Plan Layout 2nd Year.docx
+++ b/Project Plan Layout 2nd Year.docx
@@ -284,7 +284,15 @@
           <w:sz w:val="28"/>
           <w:szCs w:val="28"/>
         </w:rPr>
-        <w:t xml:space="preserve"> Memberships for different categories of events.</w:t>
+        <w:t xml:space="preserve"> Memberships for </w:t>
+      </w:r>
+      <w:r>
+        <w:rPr>
+          <w:sz w:val="28"/>
+          <w:szCs w:val="28"/>
+        </w:rPr>
+        <w:lastRenderedPageBreak/>
+        <w:t>different categories of events.</w:t>
       </w:r>
       <w:r>
         <w:rPr>
@@ -345,6 +353,526 @@
           <w:szCs w:val="28"/>
         </w:rPr>
         <w:t>. For the types of ticket options, we’d have:</w:t>
+      </w:r>
+    </w:p>
+    <w:p>
+      <w:pPr>
+        <w:pStyle w:val="ListParagraph"/>
+        <w:numPr>
+          <w:ilvl w:val="0"/>
+          <w:numId w:val="5"/>
+        </w:numPr>
+        <w:jc w:val="center"/>
+        <w:rPr>
+          <w:sz w:val="32"/>
+          <w:szCs w:val="32"/>
+        </w:rPr>
+      </w:pPr>
+      <w:r>
+        <w:rPr>
+          <w:sz w:val="32"/>
+          <w:szCs w:val="32"/>
+        </w:rPr>
+        <w:t>VIP Tickets</w:t>
+      </w:r>
+    </w:p>
+    <w:p>
+      <w:pPr>
+        <w:pStyle w:val="ListParagraph"/>
+        <w:rPr>
+          <w:sz w:val="28"/>
+          <w:szCs w:val="28"/>
+        </w:rPr>
+      </w:pPr>
+      <w:r>
+        <w:rPr>
+          <w:sz w:val="28"/>
+          <w:szCs w:val="28"/>
+        </w:rPr>
+        <w:t>(</w:t>
+      </w:r>
+      <w:r>
+        <w:rPr>
+          <w:sz w:val="28"/>
+          <w:szCs w:val="28"/>
+        </w:rPr>
+        <w:t>This</w:t>
+      </w:r>
+      <w:r>
+        <w:rPr>
+          <w:sz w:val="28"/>
+          <w:szCs w:val="28"/>
+        </w:rPr>
+        <w:t xml:space="preserve"> would link into our membership option. If you have a membership, VIP tickets would be cheaper than the usual price)</w:t>
+      </w:r>
+    </w:p>
+    <w:p>
+      <w:pPr>
+        <w:pStyle w:val="ListParagraph"/>
+        <w:numPr>
+          <w:ilvl w:val="0"/>
+          <w:numId w:val="7"/>
+        </w:numPr>
+        <w:jc w:val="center"/>
+        <w:rPr>
+          <w:sz w:val="32"/>
+          <w:szCs w:val="32"/>
+        </w:rPr>
+      </w:pPr>
+      <w:r>
+        <w:rPr>
+          <w:sz w:val="32"/>
+          <w:szCs w:val="32"/>
+        </w:rPr>
+        <w:t xml:space="preserve">Early Bird tickets. </w:t>
+      </w:r>
+    </w:p>
+    <w:p>
+      <w:pPr>
+        <w:rPr>
+          <w:sz w:val="28"/>
+          <w:szCs w:val="28"/>
+        </w:rPr>
+      </w:pPr>
+      <w:r>
+        <w:rPr>
+          <w:sz w:val="28"/>
+          <w:szCs w:val="28"/>
+        </w:rPr>
+        <w:t xml:space="preserve">Early bird tickets are available for people that would purchase tickets before a </w:t>
+      </w:r>
+      <w:r>
+        <w:rPr>
+          <w:sz w:val="28"/>
+          <w:szCs w:val="28"/>
+        </w:rPr>
+        <w:t>given</w:t>
+      </w:r>
+      <w:r>
+        <w:rPr>
+          <w:sz w:val="28"/>
+          <w:szCs w:val="28"/>
+        </w:rPr>
+        <w:t xml:space="preserve"> time. This would be like a first come first serve idea</w:t>
+      </w:r>
+      <w:r>
+        <w:rPr>
+          <w:sz w:val="28"/>
+          <w:szCs w:val="28"/>
+        </w:rPr>
+        <w:t>. An idea for how this would go would be: 100 tickets for a given date that would cost 25, then after that given time has expired, you’d be able to buy later tickets</w:t>
+      </w:r>
+      <w:r>
+        <w:rPr>
+          <w:sz w:val="28"/>
+          <w:szCs w:val="28"/>
+        </w:rPr>
+        <w:t>, 50, for 50, then after that time has expired, the last batch of 25, for 75.</w:t>
+      </w:r>
+    </w:p>
+    <w:p>
+      <w:pPr>
+        <w:rPr>
+          <w:sz w:val="28"/>
+          <w:szCs w:val="28"/>
+        </w:rPr>
+      </w:pPr>
+      <w:r>
+        <w:rPr>
+          <w:sz w:val="28"/>
+          <w:szCs w:val="28"/>
+        </w:rPr>
+        <w:t>We’d apply this to our website as expiration dates and filters, given the lim</w:t>
+      </w:r>
+      <w:r>
+        <w:rPr>
+          <w:sz w:val="28"/>
+          <w:szCs w:val="28"/>
+        </w:rPr>
+        <w:t xml:space="preserve">itations </w:t>
+      </w:r>
+      <w:r>
+        <w:rPr>
+          <w:sz w:val="28"/>
+          <w:szCs w:val="28"/>
+        </w:rPr>
+        <w:t xml:space="preserve">of what we’d be able to do, some tickets would already be on second or third batch just to add </w:t>
+      </w:r>
+      <w:r>
+        <w:rPr>
+          <w:sz w:val="28"/>
+          <w:szCs w:val="28"/>
+        </w:rPr>
+        <w:t>variety</w:t>
+      </w:r>
+    </w:p>
+    <w:p>
+      <w:pPr>
+        <w:pStyle w:val="ListParagraph"/>
+        <w:numPr>
+          <w:ilvl w:val="0"/>
+          <w:numId w:val="6"/>
+        </w:numPr>
+        <w:jc w:val="center"/>
+        <w:rPr>
+          <w:sz w:val="32"/>
+          <w:szCs w:val="32"/>
+        </w:rPr>
+      </w:pPr>
+      <w:r>
+        <w:rPr>
+          <w:sz w:val="32"/>
+          <w:szCs w:val="32"/>
+        </w:rPr>
+        <w:t>Ticket sales/discounts</w:t>
+      </w:r>
+    </w:p>
+    <w:p>
+      <w:pPr>
+        <w:pStyle w:val="ListParagraph"/>
+        <w:rPr>
+          <w:sz w:val="28"/>
+          <w:szCs w:val="28"/>
+        </w:rPr>
+      </w:pPr>
+      <w:r>
+        <w:rPr>
+          <w:sz w:val="28"/>
+          <w:szCs w:val="28"/>
+        </w:rPr>
+        <w:t xml:space="preserve">For </w:t>
+      </w:r>
+      <w:r>
+        <w:rPr>
+          <w:sz w:val="28"/>
+          <w:szCs w:val="28"/>
+        </w:rPr>
+        <w:t>the idea of ticket sales and discounts, this would also be a normal rotation of different types of tickets. We’d include ticket discounts as stated earlier with memberships, as well as Early Bird tickets, but we could also include a possib</w:t>
+      </w:r>
+      <w:r>
+        <w:rPr>
+          <w:sz w:val="28"/>
+          <w:szCs w:val="28"/>
+        </w:rPr>
+        <w:t>le reward system for multiple purchases from our website or events that aren’t</w:t>
+      </w:r>
+      <w:r>
+        <w:rPr>
+          <w:sz w:val="28"/>
+          <w:szCs w:val="28"/>
+        </w:rPr>
+        <w:t xml:space="preserve"> selling out too quickly</w:t>
+      </w:r>
+    </w:p>
+    <w:p>
+      <w:pPr>
+        <w:pStyle w:val="ListParagraph"/>
+        <w:rPr>
+          <w:sz w:val="28"/>
+          <w:szCs w:val="28"/>
+        </w:rPr>
+      </w:pPr>
+    </w:p>
+    <w:p>
+      <w:pPr>
+        <w:pStyle w:val="ListParagraph"/>
+        <w:numPr>
+          <w:ilvl w:val="0"/>
+          <w:numId w:val="4"/>
+        </w:numPr>
+        <w:jc w:val="center"/>
+        <w:rPr>
+          <w:sz w:val="32"/>
+          <w:szCs w:val="32"/>
+        </w:rPr>
+      </w:pPr>
+      <w:r>
+        <w:rPr>
+          <w:sz w:val="32"/>
+          <w:szCs w:val="32"/>
+        </w:rPr>
+        <w:t>Ticket booking/seating</w:t>
+      </w:r>
+    </w:p>
+    <w:p>
+      <w:pPr>
+        <w:pStyle w:val="ListParagraph"/>
+        <w:rPr>
+          <w:sz w:val="32"/>
+          <w:szCs w:val="32"/>
+        </w:rPr>
+      </w:pPr>
+    </w:p>
+    <w:p>
+      <w:pPr>
+        <w:rPr>
+          <w:sz w:val="28"/>
+          <w:szCs w:val="28"/>
+        </w:rPr>
+      </w:pPr>
+      <w:r>
+        <w:rPr>
+          <w:sz w:val="28"/>
+          <w:szCs w:val="28"/>
+        </w:rPr>
+        <w:t>F</w:t>
+      </w:r>
+      <w:r>
+        <w:rPr>
+          <w:sz w:val="28"/>
+          <w:szCs w:val="28"/>
+        </w:rPr>
+        <w:t xml:space="preserve">or all these different types of tickets, </w:t>
+      </w:r>
+      <w:r>
+        <w:rPr>
+          <w:sz w:val="28"/>
+          <w:szCs w:val="28"/>
+        </w:rPr>
+        <w:t xml:space="preserve">seating </w:t>
+      </w:r>
+      <w:r>
+        <w:rPr>
+          <w:sz w:val="28"/>
+          <w:szCs w:val="28"/>
+        </w:rPr>
+        <w:t>would be available. Each ticket would be listed with the type of seat available. In the ticket you’re planning t</w:t>
+      </w:r>
+      <w:r>
+        <w:rPr>
+          <w:sz w:val="28"/>
+          <w:szCs w:val="28"/>
+        </w:rPr>
+        <w:t xml:space="preserve">o </w:t>
+      </w:r>
+      <w:r>
+        <w:rPr>
+          <w:sz w:val="28"/>
+          <w:szCs w:val="28"/>
+        </w:rPr>
+        <w:lastRenderedPageBreak/>
+        <w:t>buy, it would state the seating plan you’re buying Aswell. You’d have</w:t>
+      </w:r>
+      <w:r>
+        <w:rPr>
+          <w:sz w:val="28"/>
+          <w:szCs w:val="28"/>
+        </w:rPr>
+        <w:t xml:space="preserve"> “</w:t>
+      </w:r>
+      <w:r>
+        <w:rPr>
+          <w:sz w:val="28"/>
+          <w:szCs w:val="28"/>
+        </w:rPr>
+        <w:t>Back seating</w:t>
+      </w:r>
+      <w:r>
+        <w:rPr>
+          <w:sz w:val="28"/>
+          <w:szCs w:val="28"/>
+        </w:rPr>
+        <w:t xml:space="preserve"> Plan” for seats at the back of any given event, “Middle Seating” and then finally “Front Seating”. All of these would be unique to the type of ticket with the only exception being VIP tickets w</w:t>
+      </w:r>
+      <w:r>
+        <w:rPr>
+          <w:sz w:val="28"/>
+          <w:szCs w:val="28"/>
+        </w:rPr>
+        <w:t xml:space="preserve">ill </w:t>
+      </w:r>
+      <w:r>
+        <w:rPr>
+          <w:sz w:val="28"/>
+          <w:szCs w:val="28"/>
+        </w:rPr>
+        <w:t>always be front tickets</w:t>
+      </w:r>
+      <w:r>
+        <w:rPr>
+          <w:sz w:val="28"/>
+          <w:szCs w:val="28"/>
+        </w:rPr>
+        <w:t>.</w:t>
+      </w:r>
+    </w:p>
+    <w:p>
+      <w:pPr>
+        <w:jc w:val="center"/>
+        <w:rPr>
+          <w:sz w:val="36"/>
+          <w:szCs w:val="36"/>
+        </w:rPr>
+      </w:pPr>
+      <w:r>
+        <w:rPr>
+          <w:sz w:val="36"/>
+          <w:szCs w:val="36"/>
+        </w:rPr>
+        <w:t>Profile Management Page</w:t>
+      </w:r>
+    </w:p>
+    <w:p>
+      <w:pPr>
+        <w:jc w:val="center"/>
+        <w:rPr>
+          <w:sz w:val="28"/>
+          <w:szCs w:val="28"/>
+        </w:rPr>
+      </w:pPr>
+      <w:r>
+        <w:rPr>
+          <w:sz w:val="28"/>
+          <w:szCs w:val="28"/>
+        </w:rPr>
+        <w:t xml:space="preserve">Our profile management page is the basic user page that every user would have once they log in. This page will include Upcoming events, reservations, Ticket types, Membership types, there could also be a place for </w:t>
+      </w:r>
+      <w:r>
+        <w:rPr>
+          <w:sz w:val="28"/>
+          <w:szCs w:val="28"/>
+        </w:rPr>
+        <w:t>membership expiration dates and renewing. Logging In and Logging out functions would be included</w:t>
+      </w:r>
+    </w:p>
+    <w:p>
+      <w:pPr>
+        <w:pStyle w:val="ListParagraph"/>
+        <w:numPr>
+          <w:ilvl w:val="0"/>
+          <w:numId w:val="3"/>
+        </w:numPr>
+        <w:jc w:val="center"/>
+        <w:rPr>
+          <w:sz w:val="32"/>
+          <w:szCs w:val="32"/>
+        </w:rPr>
+      </w:pPr>
+      <w:r>
+        <w:rPr>
+          <w:sz w:val="32"/>
+          <w:szCs w:val="32"/>
+        </w:rPr>
+        <w:t>Upcoming Events</w:t>
+      </w:r>
+    </w:p>
+    <w:p>
+      <w:pPr>
+        <w:rPr>
+          <w:sz w:val="28"/>
+          <w:szCs w:val="28"/>
+        </w:rPr>
+      </w:pPr>
+      <w:r>
+        <w:rPr>
+          <w:sz w:val="28"/>
+          <w:szCs w:val="28"/>
+        </w:rPr>
+        <w:t>For the user’s upcoming events, on the profile page, we’re planning to display all the user’s different tickets they’ve bought for all their events and list it out chronologically.</w:t>
+      </w:r>
+      <w:r>
+        <w:rPr>
+          <w:sz w:val="28"/>
+          <w:szCs w:val="28"/>
+        </w:rPr>
+        <w:t xml:space="preserve"> </w:t>
+      </w:r>
+      <w:r>
+        <w:rPr>
+          <w:sz w:val="28"/>
+          <w:szCs w:val="28"/>
+        </w:rPr>
+        <w:t>There would also be a message board updating you on when your next event is, and which one is most recent</w:t>
+      </w:r>
+    </w:p>
+    <w:p>
+      <w:pPr>
+        <w:pStyle w:val="ListParagraph"/>
+        <w:numPr>
+          <w:ilvl w:val="0"/>
+          <w:numId w:val="2"/>
+        </w:numPr>
+        <w:jc w:val="center"/>
+        <w:rPr>
+          <w:sz w:val="32"/>
+          <w:szCs w:val="32"/>
+        </w:rPr>
+      </w:pPr>
+      <w:r>
+        <w:rPr>
+          <w:sz w:val="32"/>
+          <w:szCs w:val="32"/>
+        </w:rPr>
+        <w:t>Ticket Management</w:t>
+      </w:r>
+    </w:p>
+    <w:p>
+      <w:pPr>
+        <w:pStyle w:val="ListParagraph"/>
+        <w:ind w:left="1080"/>
+        <w:jc w:val="both"/>
+        <w:rPr>
+          <w:sz w:val="28"/>
+          <w:szCs w:val="28"/>
+        </w:rPr>
+      </w:pPr>
+    </w:p>
+    <w:p>
+      <w:pPr>
+        <w:jc w:val="both"/>
+        <w:rPr>
+          <w:sz w:val="28"/>
+          <w:szCs w:val="28"/>
+        </w:rPr>
+      </w:pPr>
+      <w:r>
+        <w:rPr>
+          <w:sz w:val="28"/>
+          <w:szCs w:val="28"/>
+        </w:rPr>
+        <w:t xml:space="preserve">For your profile, you’d be able to manage your tickets, possibly </w:t>
+      </w:r>
+      <w:r>
+        <w:rPr>
+          <w:sz w:val="28"/>
+          <w:szCs w:val="28"/>
+        </w:rPr>
+        <w:t xml:space="preserve">a refund or cancellation before the event transpires. </w:t>
+      </w:r>
+      <w:r>
+        <w:rPr>
+          <w:sz w:val="28"/>
+          <w:szCs w:val="28"/>
+        </w:rPr>
+        <w:t>Refunds</w:t>
+      </w:r>
+      <w:r>
+        <w:rPr>
+          <w:sz w:val="28"/>
+          <w:szCs w:val="28"/>
+        </w:rPr>
+        <w:t xml:space="preserve"> would only be available for events more than a week away</w:t>
+      </w:r>
+      <w:r>
+        <w:rPr>
+          <w:sz w:val="28"/>
+          <w:szCs w:val="28"/>
+        </w:rPr>
+        <w:t>. Cancell</w:t>
+      </w:r>
+      <w:r>
+        <w:rPr>
+          <w:sz w:val="28"/>
+          <w:szCs w:val="28"/>
+        </w:rPr>
+        <w:t>ations would be able to be done at any time. You can see the type of ticket you bought, (VIP, Early Bird etc.)</w:t>
+      </w:r>
+      <w:r>
+        <w:rPr>
+          <w:sz w:val="28"/>
+          <w:szCs w:val="28"/>
+        </w:rPr>
+        <w:t xml:space="preserve"> as well as the seating plan of your ticket. </w:t>
       </w:r>
     </w:p>
     <w:p>
@@ -365,7 +893,7 @@
           <w:sz w:val="32"/>
           <w:szCs w:val="32"/>
         </w:rPr>
-        <w:t>VIP Tickets</w:t>
+        <w:t>Membership Viewing</w:t>
       </w:r>
     </w:p>
     <w:p>
@@ -381,156 +909,130 @@
           <w:sz w:val="28"/>
           <w:szCs w:val="28"/>
         </w:rPr>
-        <w:t>(</w:t>
-      </w:r>
-      <w:r>
-        <w:rPr>
-          <w:sz w:val="28"/>
-          <w:szCs w:val="28"/>
-        </w:rPr>
-        <w:t>This</w:t>
-      </w:r>
-      <w:r>
-        <w:rPr>
-          <w:sz w:val="28"/>
-          <w:szCs w:val="28"/>
-        </w:rPr>
-        <w:t xml:space="preserve"> would link into our membership </w:t>
-      </w:r>
-      <w:r>
-        <w:rPr>
-          <w:sz w:val="28"/>
-          <w:szCs w:val="28"/>
-        </w:rPr>
-        <w:t>option</w:t>
-      </w:r>
-      <w:r>
-        <w:rPr>
-          <w:sz w:val="28"/>
-          <w:szCs w:val="28"/>
-        </w:rPr>
-        <w:t>. If you have a membership, VIP tickets would be cheaper than the usual price)</w:t>
+        <w:t xml:space="preserve">For the Membership Space. We’d include </w:t>
+      </w:r>
+      <w:r>
+        <w:rPr>
+          <w:sz w:val="28"/>
+          <w:szCs w:val="28"/>
+        </w:rPr>
+        <w:t xml:space="preserve">the type of Membership you purchased/are part </w:t>
+      </w:r>
+      <w:r>
+        <w:rPr>
+          <w:sz w:val="28"/>
+          <w:szCs w:val="28"/>
+        </w:rPr>
+        <w:t>of</w:t>
+      </w:r>
+      <w:r>
+        <w:rPr>
+          <w:sz w:val="28"/>
+          <w:szCs w:val="28"/>
+        </w:rPr>
+        <w:t xml:space="preserve"> what your membership gives and offers you, the deals accessible with your membership. Season passes as well as ti</w:t>
+      </w:r>
+      <w:r>
+        <w:rPr>
+          <w:sz w:val="28"/>
+          <w:szCs w:val="28"/>
+        </w:rPr>
+        <w:t xml:space="preserve">cket discounts. In the membership page you can also see your </w:t>
+      </w:r>
+      <w:r>
+        <w:rPr>
+          <w:sz w:val="28"/>
+          <w:szCs w:val="28"/>
+        </w:rPr>
+        <w:t>expiration</w:t>
+      </w:r>
+      <w:r>
+        <w:rPr>
+          <w:sz w:val="28"/>
+          <w:szCs w:val="28"/>
+        </w:rPr>
+        <w:t xml:space="preserve"> date, as well as how long your membership lasts if you bought a monthly plan or yearly plan</w:t>
+      </w:r>
+      <w:r>
+        <w:rPr>
+          <w:sz w:val="28"/>
+          <w:szCs w:val="28"/>
+        </w:rPr>
+        <w:t>.</w:t>
+      </w:r>
+      <w:r>
+        <w:rPr>
+          <w:sz w:val="28"/>
+          <w:szCs w:val="28"/>
+        </w:rPr>
+        <w:t xml:space="preserve"> You’d also have the option to </w:t>
+      </w:r>
+      <w:r>
+        <w:rPr>
+          <w:sz w:val="28"/>
+          <w:szCs w:val="28"/>
+        </w:rPr>
+        <w:lastRenderedPageBreak/>
+        <w:t>cancel your membership at any given time. Any cancellation would have to be made 2 weeks before the membership would end (only applicable to monthly plans).</w:t>
       </w:r>
     </w:p>
     <w:p>
       <w:pPr>
         <w:pStyle w:val="ListParagraph"/>
-        <w:numPr>
-          <w:ilvl w:val="0"/>
-          <w:numId w:val="3"/>
-        </w:numPr>
-        <w:jc w:val="center"/>
-        <w:rPr>
-          <w:sz w:val="32"/>
-          <w:szCs w:val="32"/>
-        </w:rPr>
-      </w:pPr>
-      <w:r>
-        <w:rPr>
-          <w:sz w:val="32"/>
-          <w:szCs w:val="32"/>
-        </w:rPr>
-        <w:t xml:space="preserve">Early Bird tickets. </w:t>
-      </w:r>
-    </w:p>
-    <w:p>
-      <w:pPr>
-        <w:rPr>
-          <w:sz w:val="28"/>
-          <w:szCs w:val="28"/>
-        </w:rPr>
-      </w:pPr>
-      <w:r>
-        <w:rPr>
-          <w:sz w:val="28"/>
-          <w:szCs w:val="28"/>
-        </w:rPr>
-        <w:t xml:space="preserve">Early bird tickets are available for people that would purchase tickets before a </w:t>
-      </w:r>
-      <w:r>
-        <w:rPr>
-          <w:sz w:val="28"/>
-          <w:szCs w:val="28"/>
-        </w:rPr>
-        <w:t>given</w:t>
-      </w:r>
-      <w:r>
-        <w:rPr>
-          <w:sz w:val="28"/>
-          <w:szCs w:val="28"/>
-        </w:rPr>
-        <w:t xml:space="preserve"> time. This would be like a first come first serve idea</w:t>
-      </w:r>
-      <w:r>
-        <w:rPr>
-          <w:sz w:val="28"/>
-          <w:szCs w:val="28"/>
-        </w:rPr>
-        <w:t>. An idea for how this would go would be: 100 tickets for a given date that would cost 25, then after that given time has expired, you’d be able to buy later tickets</w:t>
-      </w:r>
-      <w:r>
-        <w:rPr>
-          <w:sz w:val="28"/>
-          <w:szCs w:val="28"/>
-        </w:rPr>
-        <w:t>, 50, for 50, then after that time has expired, the last batch of 25, for 75.</w:t>
-      </w:r>
-    </w:p>
-    <w:p>
-      <w:pPr>
-        <w:rPr>
-          <w:sz w:val="28"/>
-          <w:szCs w:val="28"/>
-        </w:rPr>
-      </w:pPr>
-      <w:r>
-        <w:rPr>
-          <w:sz w:val="28"/>
-          <w:szCs w:val="28"/>
-        </w:rPr>
-        <w:t>We’d apply this to our website as expiration dates and filters, given the lim</w:t>
-      </w:r>
-      <w:r>
-        <w:rPr>
-          <w:sz w:val="28"/>
-          <w:szCs w:val="28"/>
-        </w:rPr>
-        <w:t xml:space="preserve">itations </w:t>
-      </w:r>
-      <w:r>
-        <w:rPr>
-          <w:sz w:val="28"/>
-          <w:szCs w:val="28"/>
-        </w:rPr>
-        <w:t xml:space="preserve">of what we’d be able to do, some tickets would already be on second or third batch just to add </w:t>
-      </w:r>
-      <w:r>
-        <w:rPr>
-          <w:sz w:val="28"/>
-          <w:szCs w:val="28"/>
-        </w:rPr>
-        <w:t>variety</w:t>
-      </w:r>
+        <w:rPr>
+          <w:sz w:val="28"/>
+          <w:szCs w:val="28"/>
+        </w:rPr>
+      </w:pPr>
     </w:p>
     <w:p>
       <w:pPr>
         <w:pStyle w:val="ListParagraph"/>
-        <w:numPr>
-          <w:ilvl w:val="0"/>
-          <w:numId w:val="2"/>
-        </w:numPr>
-        <w:jc w:val="center"/>
-        <w:rPr>
-          <w:sz w:val="32"/>
-          <w:szCs w:val="32"/>
-        </w:rPr>
-      </w:pPr>
-      <w:r>
-        <w:rPr>
-          <w:sz w:val="32"/>
-          <w:szCs w:val="32"/>
-        </w:rPr>
-        <w:t>Ticket sales/discounts</w:t>
+        <w:rPr>
+          <w:sz w:val="28"/>
+          <w:szCs w:val="28"/>
+        </w:rPr>
+      </w:pPr>
+      <w:r>
+        <w:rPr>
+          <w:sz w:val="28"/>
+          <w:szCs w:val="28"/>
+        </w:rPr>
+        <w:drawing>
+          <wp:inline distT="0" distB="0" distL="0" distR="0" wp14:anchorId="0795B59D" wp14:editId="4B73433B">
+            <wp:extent cx="5943600" cy="4158615"/>
+            <wp:effectExtent l="0" t="0" r="0" b="0"/>
+            <wp:docPr id="1934298105" name="Picture 1" descr="A screenshot of a computer program&#10;&#10;Description automatically generated"/>
+            <wp:cNvGraphicFramePr>
+              <a:graphicFrameLocks xmlns:a="http://schemas.openxmlformats.org/drawingml/2006/main" noChangeAspect="1"/>
+            </wp:cNvGraphicFramePr>
+            <a:graphic xmlns:a="http://schemas.openxmlformats.org/drawingml/2006/main">
+              <a:graphicData uri="http://schemas.openxmlformats.org/drawingml/2006/picture">
+                <pic:pic xmlns:pic="http://schemas.openxmlformats.org/drawingml/2006/picture">
+                  <pic:nvPicPr>
+                    <pic:cNvPr id="1934298105" name="Picture 1" descr="A screenshot of a computer program&#10;&#10;Description automatically generated"/>
+                    <pic:cNvPicPr/>
+                  </pic:nvPicPr>
+                  <pic:blipFill>
+                    <a:blip r:embed="rId5"/>
+                    <a:stretch>
+                      <a:fillRect/>
+                    </a:stretch>
+                  </pic:blipFill>
+                  <pic:spPr>
+                    <a:xfrm>
+                      <a:off x="0" y="0"/>
+                      <a:ext cx="5943600" cy="4158615"/>
+                    </a:xfrm>
+                    <a:prstGeom prst="rect">
+                      <a:avLst/>
+                    </a:prstGeom>
+                  </pic:spPr>
+                </pic:pic>
+              </a:graphicData>
+            </a:graphic>
+          </wp:inline>
+        </w:drawing>
       </w:r>
     </w:p>
     <w:p>
@@ -541,726 +1043,10 @@
           <w:szCs w:val="28"/>
         </w:rPr>
       </w:pPr>
-      <w:r>
-        <w:rPr>
-          <w:sz w:val="28"/>
-          <w:szCs w:val="28"/>
-        </w:rPr>
-        <w:t xml:space="preserve">For </w:t>
-      </w:r>
-      <w:r>
-        <w:rPr>
-          <w:sz w:val="28"/>
-          <w:szCs w:val="28"/>
-        </w:rPr>
-        <w:t>the idea of ticket sales and discounts, this would also be a normal rotation of different types of tickets. We’d include ticket discounts as stated earlier with memberships, as well as Early Bird tickets, but we could also include a possib</w:t>
-      </w:r>
-      <w:r>
-        <w:rPr>
-          <w:sz w:val="28"/>
-          <w:szCs w:val="28"/>
-        </w:rPr>
-        <w:t>le reward system for multiple purchases from our website or events that aren’t</w:t>
-      </w:r>
-      <w:r>
-        <w:rPr>
-          <w:sz w:val="28"/>
-          <w:szCs w:val="28"/>
-        </w:rPr>
-        <w:t xml:space="preserve"> selling out too quickly</w:t>
-      </w:r>
-    </w:p>
-    <w:p>
-      <w:pPr>
-        <w:pStyle w:val="ListParagraph"/>
-        <w:rPr>
-          <w:sz w:val="28"/>
-          <w:szCs w:val="28"/>
-        </w:rPr>
-      </w:pPr>
-    </w:p>
-    <w:p>
-      <w:pPr>
-        <w:pStyle w:val="ListParagraph"/>
-        <w:numPr>
-          <w:ilvl w:val="0"/>
-          <w:numId w:val="4"/>
-        </w:numPr>
-        <w:jc w:val="center"/>
-        <w:rPr>
-          <w:sz w:val="32"/>
-          <w:szCs w:val="32"/>
-        </w:rPr>
-      </w:pPr>
-      <w:r>
-        <w:rPr>
-          <w:sz w:val="32"/>
-          <w:szCs w:val="32"/>
-        </w:rPr>
-        <w:t>Ticket booking/seating</w:t>
-      </w:r>
-    </w:p>
-    <w:p>
-      <w:pPr>
-        <w:pStyle w:val="ListParagraph"/>
+    </w:p>
+    <w:p>
+      <w:pPr>
         <w:ind w:left="720"/>
-        <w:jc w:val="left"/>
-        <w:rPr>
-          <w:sz w:val="32"/>
-          <w:szCs w:val="32"/>
-        </w:rPr>
-      </w:pPr>
-    </w:p>
-    <w:p>
-      <w:pPr>
-        <w:pStyle w:val="Normal"/>
-        <w:suppressLineNumbers w:val="0"/>
-        <w:bidi w:val="0"/>
-        <w:spacing w:before="0" w:beforeAutospacing="off" w:after="160" w:afterAutospacing="off" w:line="279" w:lineRule="auto"/>
-        <w:ind w:left="0" w:right="0"/>
-        <w:jc w:val="left"/>
-        <w:rPr>
-          <w:sz w:val="28"/>
-          <w:szCs w:val="28"/>
-        </w:rPr>
-      </w:pPr>
-      <w:r>
-        <w:rPr>
-          <w:sz w:val="28"/>
-          <w:szCs w:val="28"/>
-        </w:rPr>
-        <w:t>F</w:t>
-      </w:r>
-      <w:r>
-        <w:rPr>
-          <w:sz w:val="28"/>
-          <w:szCs w:val="28"/>
-        </w:rPr>
-        <w:t xml:space="preserve">or all these </w:t>
-      </w:r>
-      <w:r>
-        <w:rPr>
-          <w:sz w:val="28"/>
-          <w:szCs w:val="28"/>
-        </w:rPr>
-        <w:t>different types</w:t>
-      </w:r>
-      <w:r>
-        <w:rPr>
-          <w:sz w:val="28"/>
-          <w:szCs w:val="28"/>
-        </w:rPr>
-        <w:t xml:space="preserve"> of tickets, </w:t>
-      </w:r>
-      <w:r>
-        <w:rPr>
-          <w:sz w:val="28"/>
-          <w:szCs w:val="28"/>
-        </w:rPr>
-        <w:t xml:space="preserve">seating </w:t>
-      </w:r>
-      <w:r>
-        <w:rPr>
-          <w:sz w:val="28"/>
-          <w:szCs w:val="28"/>
-        </w:rPr>
-        <w:t xml:space="preserve">would be available. Each ticket would be listed with the type of seat available. In the ticket </w:t>
-      </w:r>
-      <w:r>
-        <w:rPr>
-          <w:sz w:val="28"/>
-          <w:szCs w:val="28"/>
-        </w:rPr>
-        <w:t>you’re</w:t>
-      </w:r>
-      <w:r>
-        <w:rPr>
-          <w:sz w:val="28"/>
-          <w:szCs w:val="28"/>
-        </w:rPr>
-        <w:t xml:space="preserve"> planning t</w:t>
-      </w:r>
-      <w:r>
-        <w:rPr>
-          <w:sz w:val="28"/>
-          <w:szCs w:val="28"/>
-        </w:rPr>
-        <w:t xml:space="preserve">o buy, it would </w:t>
-      </w:r>
-      <w:r>
-        <w:rPr>
-          <w:sz w:val="28"/>
-          <w:szCs w:val="28"/>
-        </w:rPr>
-        <w:t>state</w:t>
-      </w:r>
-      <w:r>
-        <w:rPr>
-          <w:sz w:val="28"/>
-          <w:szCs w:val="28"/>
-        </w:rPr>
-        <w:t xml:space="preserve"> the seating plan </w:t>
-      </w:r>
-      <w:r>
-        <w:rPr>
-          <w:sz w:val="28"/>
-          <w:szCs w:val="28"/>
-        </w:rPr>
-        <w:t>you’re</w:t>
-      </w:r>
-      <w:r>
-        <w:rPr>
-          <w:sz w:val="28"/>
-          <w:szCs w:val="28"/>
-        </w:rPr>
-        <w:t xml:space="preserve"> buying Aswell. </w:t>
-      </w:r>
-      <w:r>
-        <w:rPr>
-          <w:sz w:val="28"/>
-          <w:szCs w:val="28"/>
-        </w:rPr>
-        <w:t>You’d</w:t>
-      </w:r>
-      <w:r>
-        <w:rPr>
-          <w:sz w:val="28"/>
-          <w:szCs w:val="28"/>
-        </w:rPr>
-        <w:t xml:space="preserve"> have</w:t>
-      </w:r>
-      <w:r>
-        <w:rPr>
-          <w:sz w:val="28"/>
-          <w:szCs w:val="28"/>
-        </w:rPr>
-        <w:t xml:space="preserve"> “</w:t>
-      </w:r>
-      <w:r>
-        <w:rPr>
-          <w:sz w:val="28"/>
-          <w:szCs w:val="28"/>
-        </w:rPr>
-        <w:t>Back seating</w:t>
-      </w:r>
-      <w:r>
-        <w:rPr>
-          <w:sz w:val="28"/>
-          <w:szCs w:val="28"/>
-        </w:rPr>
-        <w:t xml:space="preserve"> Plan” for seats at the back of any given event, “Middle Seating” and then finally “Front Seating</w:t>
-      </w:r>
-      <w:r>
-        <w:rPr>
-          <w:sz w:val="28"/>
-          <w:szCs w:val="28"/>
-        </w:rPr>
-        <w:t>”.</w:t>
-      </w:r>
-      <w:r>
-        <w:rPr>
-          <w:sz w:val="28"/>
-          <w:szCs w:val="28"/>
-        </w:rPr>
-        <w:t xml:space="preserve"> All of these would be unique to the type of ticket with the only exception being VIP tickets w</w:t>
-      </w:r>
-      <w:r>
-        <w:rPr>
-          <w:sz w:val="28"/>
-          <w:szCs w:val="28"/>
-        </w:rPr>
-        <w:t xml:space="preserve">ill </w:t>
-      </w:r>
-      <w:r>
-        <w:rPr>
-          <w:sz w:val="28"/>
-          <w:szCs w:val="28"/>
-        </w:rPr>
-        <w:t>always be front tickets</w:t>
-      </w:r>
-      <w:r>
-        <w:rPr>
-          <w:sz w:val="28"/>
-          <w:szCs w:val="28"/>
-        </w:rPr>
-        <w:t>.</w:t>
-      </w:r>
-    </w:p>
-    <w:p>
-      <w:pPr>
-        <w:pStyle w:val="Normal"/>
-        <w:suppressLineNumbers w:val="0"/>
-        <w:bidi w:val="0"/>
-        <w:spacing w:before="0" w:beforeAutospacing="off" w:after="160" w:afterAutospacing="off" w:line="279" w:lineRule="auto"/>
-        <w:ind w:left="0" w:right="0"/>
-        <w:jc w:val="center"/>
-        <w:rPr>
-          <w:sz w:val="36"/>
-          <w:szCs w:val="36"/>
-        </w:rPr>
-      </w:pPr>
-      <w:r>
-        <w:rPr>
-          <w:sz w:val="36"/>
-          <w:szCs w:val="36"/>
-        </w:rPr>
-        <w:t>Profile Management Page</w:t>
-      </w:r>
-    </w:p>
-    <w:p>
-      <w:pPr>
-        <w:pStyle w:val="Normal"/>
-        <w:suppressLineNumbers w:val="0"/>
-        <w:bidi w:val="0"/>
-        <w:spacing w:before="0" w:beforeAutospacing="off" w:after="160" w:afterAutospacing="off" w:line="279" w:lineRule="auto"/>
-        <w:ind w:left="0" w:right="0"/>
-        <w:jc w:val="center"/>
-        <w:rPr>
-          <w:sz w:val="28"/>
-          <w:szCs w:val="28"/>
-        </w:rPr>
-      </w:pPr>
-      <w:r>
-        <w:rPr>
-          <w:sz w:val="28"/>
-          <w:szCs w:val="28"/>
-        </w:rPr>
-        <w:t xml:space="preserve">Our profile management page is the basic user page that every user would have once they log in. This page will include Upcoming events, reservations, Ticket types, Membership types, there could also be a place for </w:t>
-      </w:r>
-      <w:r>
-        <w:rPr>
-          <w:sz w:val="28"/>
-          <w:szCs w:val="28"/>
-        </w:rPr>
-        <w:t xml:space="preserve">membership </w:t>
-      </w:r>
-      <w:r>
-        <w:rPr>
-          <w:sz w:val="28"/>
-          <w:szCs w:val="28"/>
-        </w:rPr>
-        <w:t>expiration</w:t>
-      </w:r>
-      <w:r>
-        <w:rPr>
-          <w:sz w:val="28"/>
-          <w:szCs w:val="28"/>
-        </w:rPr>
-        <w:t xml:space="preserve"> dates and renewing. Logging In and Logging out functions would be included</w:t>
-      </w:r>
-    </w:p>
-    <w:p>
-      <w:pPr>
-        <w:pStyle w:val="ListParagraph"/>
-        <w:numPr>
-          <w:ilvl w:val="0"/>
-          <w:numId w:val="5"/>
-        </w:numPr>
-        <w:suppressLineNumbers w:val="0"/>
-        <w:bidi w:val="0"/>
-        <w:spacing w:before="0" w:beforeAutospacing="off" w:after="160" w:afterAutospacing="off" w:line="279" w:lineRule="auto"/>
-        <w:ind w:right="0"/>
-        <w:jc w:val="center"/>
-        <w:rPr>
-          <w:sz w:val="32"/>
-          <w:szCs w:val="32"/>
-        </w:rPr>
-      </w:pPr>
-      <w:r>
-        <w:rPr>
-          <w:sz w:val="32"/>
-          <w:szCs w:val="32"/>
-        </w:rPr>
-        <w:t>Upcoming Events</w:t>
-      </w:r>
-    </w:p>
-    <w:p>
-      <w:pPr>
-        <w:pStyle w:val="Normal"/>
-        <w:suppressLineNumbers w:val="0"/>
-        <w:bidi w:val="0"/>
-        <w:spacing w:before="0" w:beforeAutospacing="off" w:after="160" w:afterAutospacing="off" w:line="279" w:lineRule="auto"/>
-        <w:ind w:left="0" w:right="0"/>
-        <w:jc w:val="left"/>
-        <w:rPr>
-          <w:sz w:val="28"/>
-          <w:szCs w:val="28"/>
-        </w:rPr>
-      </w:pPr>
-      <w:r>
-        <w:rPr>
-          <w:sz w:val="28"/>
-          <w:szCs w:val="28"/>
-        </w:rPr>
-        <w:t xml:space="preserve">For the user’s upcoming events, on the profile page, </w:t>
-      </w:r>
-      <w:r>
-        <w:rPr>
-          <w:sz w:val="28"/>
-          <w:szCs w:val="28"/>
-        </w:rPr>
-        <w:t>we’re</w:t>
-      </w:r>
-      <w:r>
-        <w:rPr>
-          <w:sz w:val="28"/>
-          <w:szCs w:val="28"/>
-        </w:rPr>
-        <w:t xml:space="preserve"> planning to display all the user’s different tickets </w:t>
-      </w:r>
-      <w:r>
-        <w:rPr>
-          <w:sz w:val="28"/>
-          <w:szCs w:val="28"/>
-        </w:rPr>
-        <w:t>they’ve</w:t>
-      </w:r>
-      <w:r>
-        <w:rPr>
-          <w:sz w:val="28"/>
-          <w:szCs w:val="28"/>
-        </w:rPr>
-        <w:t xml:space="preserve"> bought for all their events and list it out chronologically.</w:t>
-      </w:r>
-      <w:r>
-        <w:rPr>
-          <w:sz w:val="28"/>
-          <w:szCs w:val="28"/>
-        </w:rPr>
-        <w:t xml:space="preserve"> </w:t>
-      </w:r>
-      <w:r>
-        <w:rPr>
-          <w:sz w:val="28"/>
-          <w:szCs w:val="28"/>
-        </w:rPr>
-        <w:t>There would also be a message board updating you on when your next event is, and which one is most recent</w:t>
-      </w:r>
-    </w:p>
-    <w:p>
-      <w:pPr>
-        <w:pStyle w:val="ListParagraph"/>
-        <w:numPr>
-          <w:ilvl w:val="0"/>
-          <w:numId w:val="6"/>
-        </w:numPr>
-        <w:suppressLineNumbers w:val="0"/>
-        <w:bidi w:val="0"/>
-        <w:spacing w:before="0" w:beforeAutospacing="off" w:after="160" w:afterAutospacing="off" w:line="279" w:lineRule="auto"/>
-        <w:ind w:right="0"/>
-        <w:jc w:val="center"/>
-        <w:rPr>
-          <w:sz w:val="32"/>
-          <w:szCs w:val="32"/>
-        </w:rPr>
-      </w:pPr>
-      <w:r>
-        <w:rPr>
-          <w:sz w:val="32"/>
-          <w:szCs w:val="32"/>
-        </w:rPr>
-        <w:t>Ticket Management</w:t>
-      </w:r>
-    </w:p>
-    <w:p>
-      <w:pPr>
-        <w:pStyle w:val="ListParagraph"/>
-        <w:suppressLineNumbers w:val="0"/>
-        <w:bidi w:val="0"/>
-        <w:spacing w:before="0" w:beforeAutospacing="off" w:after="160" w:afterAutospacing="off" w:line="279" w:lineRule="auto"/>
-        <w:ind w:left="1080" w:right="0"/>
-        <w:jc w:val="both"/>
-        <w:rPr>
-          <w:sz w:val="28"/>
-          <w:szCs w:val="28"/>
-        </w:rPr>
-      </w:pPr>
-    </w:p>
-    <w:p>
-      <w:pPr>
-        <w:pStyle w:val="Normal"/>
-        <w:suppressLineNumbers w:val="0"/>
-        <w:bidi w:val="0"/>
-        <w:spacing w:before="0" w:beforeAutospacing="off" w:after="160" w:afterAutospacing="off" w:line="279" w:lineRule="auto"/>
-        <w:ind w:left="0" w:right="0"/>
-        <w:jc w:val="both"/>
-        <w:rPr>
-          <w:sz w:val="28"/>
-          <w:szCs w:val="28"/>
-        </w:rPr>
-      </w:pPr>
-      <w:r>
-        <w:rPr>
-          <w:sz w:val="28"/>
-          <w:szCs w:val="28"/>
-        </w:rPr>
-        <w:t xml:space="preserve">For your profile, </w:t>
-      </w:r>
-      <w:r>
-        <w:rPr>
-          <w:sz w:val="28"/>
-          <w:szCs w:val="28"/>
-        </w:rPr>
-        <w:t>you’d</w:t>
-      </w:r>
-      <w:r>
-        <w:rPr>
-          <w:sz w:val="28"/>
-          <w:szCs w:val="28"/>
-        </w:rPr>
-        <w:t xml:space="preserve"> be able to manage your tickets, </w:t>
-      </w:r>
-      <w:r>
-        <w:rPr>
-          <w:sz w:val="28"/>
-          <w:szCs w:val="28"/>
-        </w:rPr>
-        <w:t xml:space="preserve">possibly </w:t>
-      </w:r>
-      <w:r>
-        <w:rPr>
-          <w:sz w:val="28"/>
-          <w:szCs w:val="28"/>
-        </w:rPr>
-        <w:t>a</w:t>
-      </w:r>
-      <w:r>
-        <w:rPr>
-          <w:sz w:val="28"/>
-          <w:szCs w:val="28"/>
-        </w:rPr>
-        <w:t xml:space="preserve"> refund or cancellation before the event </w:t>
-      </w:r>
-      <w:r>
-        <w:rPr>
-          <w:sz w:val="28"/>
-          <w:szCs w:val="28"/>
-        </w:rPr>
-        <w:t>transpires</w:t>
-      </w:r>
-      <w:r>
-        <w:rPr>
-          <w:sz w:val="28"/>
-          <w:szCs w:val="28"/>
-        </w:rPr>
-        <w:t xml:space="preserve">. </w:t>
-      </w:r>
-      <w:r>
-        <w:rPr>
-          <w:sz w:val="28"/>
-          <w:szCs w:val="28"/>
-        </w:rPr>
-        <w:t>Refunds</w:t>
-      </w:r>
-      <w:r>
-        <w:rPr>
-          <w:sz w:val="28"/>
-          <w:szCs w:val="28"/>
-        </w:rPr>
-        <w:t xml:space="preserve"> would only be available for events more than a week away</w:t>
-      </w:r>
-      <w:r>
-        <w:rPr>
-          <w:sz w:val="28"/>
-          <w:szCs w:val="28"/>
-        </w:rPr>
-        <w:t>. Cancell</w:t>
-      </w:r>
-      <w:r>
-        <w:rPr>
-          <w:sz w:val="28"/>
-          <w:szCs w:val="28"/>
-        </w:rPr>
-        <w:t>ations would be able to be done at any time. You can see the type of ticket you bought, (VIP, Early Bird etc.)</w:t>
-      </w:r>
-      <w:r>
-        <w:rPr>
-          <w:sz w:val="28"/>
-          <w:szCs w:val="28"/>
-        </w:rPr>
-        <w:t xml:space="preserve"> as well as the seating plan of your ticket. </w:t>
-      </w:r>
-    </w:p>
-    <w:p>
-      <w:pPr>
-        <w:pStyle w:val="ListParagraph"/>
-        <w:numPr>
-          <w:ilvl w:val="0"/>
-          <w:numId w:val="7"/>
-        </w:numPr>
-        <w:suppressLineNumbers w:val="0"/>
-        <w:bidi w:val="0"/>
-        <w:spacing w:before="0" w:beforeAutospacing="off" w:after="160" w:afterAutospacing="off" w:line="279" w:lineRule="auto"/>
-        <w:ind w:right="0"/>
-        <w:jc w:val="center"/>
-        <w:rPr>
-          <w:sz w:val="32"/>
-          <w:szCs w:val="32"/>
-        </w:rPr>
-      </w:pPr>
-      <w:r>
-        <w:rPr>
-          <w:sz w:val="32"/>
-          <w:szCs w:val="32"/>
-        </w:rPr>
-        <w:t>Membership Viewing</w:t>
-      </w:r>
-    </w:p>
-    <w:p>
-      <w:pPr>
-        <w:pStyle w:val="ListParagraph"/>
-        <w:suppressLineNumbers w:val="0"/>
-        <w:bidi w:val="0"/>
-        <w:spacing w:before="0" w:beforeAutospacing="off" w:after="160" w:afterAutospacing="off" w:line="279" w:lineRule="auto"/>
-        <w:ind w:left="720" w:right="0"/>
-        <w:jc w:val="left"/>
-        <w:rPr>
-          <w:sz w:val="28"/>
-          <w:szCs w:val="28"/>
-        </w:rPr>
-      </w:pPr>
-      <w:r>
-        <w:rPr>
-          <w:sz w:val="28"/>
-          <w:szCs w:val="28"/>
-        </w:rPr>
-        <w:t xml:space="preserve">For the Membership Space. </w:t>
-      </w:r>
-      <w:r>
-        <w:rPr>
-          <w:sz w:val="28"/>
-          <w:szCs w:val="28"/>
-        </w:rPr>
-        <w:t>We’d</w:t>
-      </w:r>
-      <w:r>
-        <w:rPr>
-          <w:sz w:val="28"/>
-          <w:szCs w:val="28"/>
-        </w:rPr>
-        <w:t xml:space="preserve"> include </w:t>
-      </w:r>
-      <w:r>
-        <w:rPr>
-          <w:sz w:val="28"/>
-          <w:szCs w:val="28"/>
-        </w:rPr>
-        <w:t xml:space="preserve">the type of Membership you </w:t>
-      </w:r>
-      <w:r>
-        <w:rPr>
-          <w:sz w:val="28"/>
-          <w:szCs w:val="28"/>
-        </w:rPr>
-        <w:t>purchased</w:t>
-      </w:r>
-      <w:r>
-        <w:rPr>
-          <w:sz w:val="28"/>
-          <w:szCs w:val="28"/>
-        </w:rPr>
-        <w:t xml:space="preserve">/are part </w:t>
-      </w:r>
-      <w:r>
-        <w:rPr>
-          <w:sz w:val="28"/>
-          <w:szCs w:val="28"/>
-        </w:rPr>
-        <w:t>of</w:t>
-      </w:r>
-      <w:r>
-        <w:rPr>
-          <w:sz w:val="28"/>
-          <w:szCs w:val="28"/>
-        </w:rPr>
-        <w:t xml:space="preserve"> what your membership gives and offers you, the deals accessible with your membership. Season passes as well as ti</w:t>
-      </w:r>
-      <w:r>
-        <w:rPr>
-          <w:sz w:val="28"/>
-          <w:szCs w:val="28"/>
-        </w:rPr>
-        <w:t xml:space="preserve">cket discounts. In the membership page you can also see your </w:t>
-      </w:r>
-      <w:r>
-        <w:rPr>
-          <w:sz w:val="28"/>
-          <w:szCs w:val="28"/>
-        </w:rPr>
-        <w:t>expiration</w:t>
-      </w:r>
-      <w:r>
-        <w:rPr>
-          <w:sz w:val="28"/>
-          <w:szCs w:val="28"/>
-        </w:rPr>
-        <w:t xml:space="preserve"> date, as well as how long your membership lasts if you bought a monthly plan or yearly plan</w:t>
-      </w:r>
-      <w:r>
-        <w:rPr>
-          <w:sz w:val="28"/>
-          <w:szCs w:val="28"/>
-        </w:rPr>
-        <w:t>.</w:t>
-      </w:r>
-      <w:r>
-        <w:rPr>
-          <w:sz w:val="28"/>
-          <w:szCs w:val="28"/>
-        </w:rPr>
-        <w:t xml:space="preserve"> </w:t>
-      </w:r>
-      <w:r>
-        <w:rPr>
-          <w:sz w:val="28"/>
-          <w:szCs w:val="28"/>
-        </w:rPr>
-        <w:t>You’d</w:t>
-      </w:r>
-      <w:r>
-        <w:rPr>
-          <w:sz w:val="28"/>
-          <w:szCs w:val="28"/>
-        </w:rPr>
-        <w:t xml:space="preserve"> also have the </w:t>
-      </w:r>
-      <w:r>
-        <w:rPr>
-          <w:sz w:val="28"/>
-          <w:szCs w:val="28"/>
-        </w:rPr>
-        <w:t>option</w:t>
-      </w:r>
-      <w:r>
-        <w:rPr>
-          <w:sz w:val="28"/>
-          <w:szCs w:val="28"/>
-        </w:rPr>
-        <w:t xml:space="preserve"> to cancel your membership at any given time. Any cancellation would have to be made 2 weeks before the membership would end (only applicable to monthly plans).</w:t>
-      </w:r>
-    </w:p>
-    <w:p>
-      <w:pPr>
-        <w:pStyle w:val="ListParagraph"/>
-        <w:suppressLineNumbers w:val="0"/>
-        <w:bidi w:val="0"/>
-        <w:spacing w:before="0" w:beforeAutospacing="off" w:after="160" w:afterAutospacing="off" w:line="279" w:lineRule="auto"/>
-        <w:ind w:left="720" w:right="0"/>
-        <w:jc w:val="left"/>
-        <w:rPr>
-          <w:sz w:val="28"/>
-          <w:szCs w:val="28"/>
-        </w:rPr>
-      </w:pPr>
-    </w:p>
-    <w:p>
-      <w:pPr>
-        <w:pStyle w:val="Normal"/>
-        <w:suppressLineNumbers w:val="0"/>
-        <w:bidi w:val="0"/>
-        <w:spacing w:before="0" w:beforeAutospacing="off" w:after="160" w:afterAutospacing="off" w:line="279" w:lineRule="auto"/>
-        <w:ind w:left="720" w:right="0"/>
-        <w:jc w:val="left"/>
         <w:rPr>
           <w:sz w:val="28"/>
           <w:szCs w:val="28"/>
@@ -1286,7 +1072,7 @@
       </w:pPr>
     </w:p>
     <w:sectPr>
-      <w:pgSz w:w="12240" w:h="15840" w:orient="portrait"/>
+      <w:pgSz w:w="12240" w:h="15840"/>
       <w:pgMar w:top="1440" w:right="1440" w:bottom="1440" w:left="1440" w:header="720" w:footer="720" w:gutter="0"/>
       <w:cols w:space="720"/>
       <w:docGrid w:linePitch="360"/>
@@ -1297,10 +1083,11 @@
 
 <file path=word/numbering.xml><?xml version="1.0" encoding="utf-8"?>
 <w:numbering xmlns:wpc="http://schemas.microsoft.com/office/word/2010/wordprocessingCanvas" xmlns:cx="http://schemas.microsoft.com/office/drawing/2014/chartex" xmlns:cx1="http://schemas.microsoft.com/office/drawing/2015/9/8/chartex" xmlns:cx2="http://schemas.microsoft.com/office/drawing/2015/10/21/chartex" xmlns:cx3="http://schemas.microsoft.com/office/drawing/2016/5/9/chartex" xmlns:cx4="http://schemas.microsoft.com/office/drawing/2016/5/10/chartex" xmlns:cx5="http://schemas.microsoft.com/office/drawing/2016/5/11/chartex" xmlns:cx6="http://schemas.microsoft.com/office/drawing/2016/5/12/chartex" xmlns:cx7="http://schemas.microsoft.com/office/drawing/2016/5/13/chartex" xmlns:cx8="http://schemas.microsoft.com/office/drawing/2016/5/14/chartex" xmlns:mc="http://schemas.openxmlformats.org/markup-compatibility/2006" xmlns:aink="http://schemas.microsoft.com/office/drawing/2016/ink" xmlns:am3d="http://schemas.microsoft.com/office/drawing/2017/model3d" xmlns:o="urn:schemas-microsoft-com:office:office" xmlns:oel="http://schemas.microsoft.com/office/2019/extlst" xmlns:r="http://schemas.openxmlformats.org/officeDocument/2006/relationships" xmlns:m="http://schemas.openxmlformats.org/officeDocument/2006/math" xmlns:v="urn:schemas-microsoft-com:vml" xmlns:wp14="http://schemas.microsoft.com/office/word/2010/wordprocessingDrawing" xmlns:wp="http://schemas.openxmlformats.org/drawingml/2006/wordprocessingDrawing" xmlns:w10="urn:schemas-microsoft-com:office:word" xmlns:w="http://schemas.openxmlformats.org/wordprocessingml/2006/main" xmlns:w14="http://schemas.microsoft.com/office/word/2010/wordml" xmlns:w15="http://schemas.microsoft.com/office/word/2012/wordml" xmlns:w16cex="http://schemas.microsoft.com/office/word/2018/wordml/cex" xmlns:w16cid="http://schemas.microsoft.com/office/word/2016/wordml/cid" xmlns:w16="http://schemas.microsoft.com/office/word/2018/wordml" xmlns:w16du="http://schemas.microsoft.com/office/word/2023/wordml/word16du" xmlns:w16sdtdh="http://schemas.microsoft.com/office/word/2020/wordml/sdtdatahash" xmlns:w16sdtfl="http://schemas.microsoft.com/office/word/2024/wordml/sdtformatlock" xmlns:w16se="http://schemas.microsoft.com/office/word/2015/wordml/symex" xmlns:wpg="http://schemas.microsoft.com/office/word/2010/wordprocessingGroup" xmlns:wpi="http://schemas.microsoft.com/office/word/2010/wordprocessingInk" xmlns:wne="http://schemas.microsoft.com/office/word/2006/wordml" xmlns:wps="http://schemas.microsoft.com/office/word/2010/wordprocessingShape" mc:Ignorable="w14 w15 w16se w16cid w16 w16cex w16sdtdh w16sdtfl w16du wp14">
-  <w:abstractNum xmlns:w="http://schemas.openxmlformats.org/wordprocessingml/2006/main" w:abstractNumId="6">
-    <w:nsid w:val="2696a15c"/>
-    <w:multiLevelType xmlns:w="http://schemas.openxmlformats.org/wordprocessingml/2006/main" w:val="hybridMultilevel"/>
-    <w:lvl xmlns:w="http://schemas.openxmlformats.org/wordprocessingml/2006/main" w:ilvl="0">
+  <w:abstractNum w:abstractNumId="0" w15:restartNumberingAfterBreak="0">
+    <w:nsid w:val="0A775AF1"/>
+    <w:multiLevelType w:val="hybridMultilevel"/>
+    <w:tmpl w:val="759AF46A"/>
+    <w:lvl w:ilvl="0" w:tplc="33A0CD7E">
       <w:start w:val="1"/>
       <w:numFmt w:val="bullet"/>
       <w:lvlText w:val=""/>
@@ -1309,10 +1096,10 @@
         <w:ind w:left="720" w:hanging="360"/>
       </w:pPr>
       <w:rPr>
-        <w:rFonts w:hint="default" w:ascii="Symbol" w:hAnsi="Symbol"/>
-      </w:rPr>
-    </w:lvl>
-    <w:lvl xmlns:w="http://schemas.openxmlformats.org/wordprocessingml/2006/main" w:ilvl="1">
+        <w:rFonts w:ascii="Symbol" w:hAnsi="Symbol" w:hint="default"/>
+      </w:rPr>
+    </w:lvl>
+    <w:lvl w:ilvl="1" w:tplc="FE2EB2B0">
       <w:start w:val="1"/>
       <w:numFmt w:val="bullet"/>
       <w:lvlText w:val="o"/>
@@ -1321,10 +1108,10 @@
         <w:ind w:left="1440" w:hanging="360"/>
       </w:pPr>
       <w:rPr>
-        <w:rFonts w:hint="default" w:ascii="Courier New" w:hAnsi="Courier New"/>
-      </w:rPr>
-    </w:lvl>
-    <w:lvl xmlns:w="http://schemas.openxmlformats.org/wordprocessingml/2006/main" w:ilvl="2">
+        <w:rFonts w:ascii="Courier New" w:hAnsi="Courier New" w:hint="default"/>
+      </w:rPr>
+    </w:lvl>
+    <w:lvl w:ilvl="2" w:tplc="8C68050A">
       <w:start w:val="1"/>
       <w:numFmt w:val="bullet"/>
       <w:lvlText w:val=""/>
@@ -1333,10 +1120,10 @@
         <w:ind w:left="2160" w:hanging="360"/>
       </w:pPr>
       <w:rPr>
-        <w:rFonts w:hint="default" w:ascii="Wingdings" w:hAnsi="Wingdings"/>
-      </w:rPr>
-    </w:lvl>
-    <w:lvl xmlns:w="http://schemas.openxmlformats.org/wordprocessingml/2006/main" w:ilvl="3">
+        <w:rFonts w:ascii="Wingdings" w:hAnsi="Wingdings" w:hint="default"/>
+      </w:rPr>
+    </w:lvl>
+    <w:lvl w:ilvl="3" w:tplc="933C0940">
       <w:start w:val="1"/>
       <w:numFmt w:val="bullet"/>
       <w:lvlText w:val=""/>
@@ -1345,10 +1132,10 @@
         <w:ind w:left="2880" w:hanging="360"/>
       </w:pPr>
       <w:rPr>
-        <w:rFonts w:hint="default" w:ascii="Symbol" w:hAnsi="Symbol"/>
-      </w:rPr>
-    </w:lvl>
-    <w:lvl xmlns:w="http://schemas.openxmlformats.org/wordprocessingml/2006/main" w:ilvl="4">
+        <w:rFonts w:ascii="Symbol" w:hAnsi="Symbol" w:hint="default"/>
+      </w:rPr>
+    </w:lvl>
+    <w:lvl w:ilvl="4" w:tplc="3B9E8964">
       <w:start w:val="1"/>
       <w:numFmt w:val="bullet"/>
       <w:lvlText w:val="o"/>
@@ -1357,10 +1144,10 @@
         <w:ind w:left="3600" w:hanging="360"/>
       </w:pPr>
       <w:rPr>
-        <w:rFonts w:hint="default" w:ascii="Courier New" w:hAnsi="Courier New"/>
-      </w:rPr>
-    </w:lvl>
-    <w:lvl xmlns:w="http://schemas.openxmlformats.org/wordprocessingml/2006/main" w:ilvl="5">
+        <w:rFonts w:ascii="Courier New" w:hAnsi="Courier New" w:hint="default"/>
+      </w:rPr>
+    </w:lvl>
+    <w:lvl w:ilvl="5" w:tplc="47A851CE">
       <w:start w:val="1"/>
       <w:numFmt w:val="bullet"/>
       <w:lvlText w:val=""/>
@@ -1369,10 +1156,10 @@
         <w:ind w:left="4320" w:hanging="360"/>
       </w:pPr>
       <w:rPr>
-        <w:rFonts w:hint="default" w:ascii="Wingdings" w:hAnsi="Wingdings"/>
-      </w:rPr>
-    </w:lvl>
-    <w:lvl xmlns:w="http://schemas.openxmlformats.org/wordprocessingml/2006/main" w:ilvl="6">
+        <w:rFonts w:ascii="Wingdings" w:hAnsi="Wingdings" w:hint="default"/>
+      </w:rPr>
+    </w:lvl>
+    <w:lvl w:ilvl="6" w:tplc="B6D454D4">
       <w:start w:val="1"/>
       <w:numFmt w:val="bullet"/>
       <w:lvlText w:val=""/>
@@ -1381,10 +1168,10 @@
         <w:ind w:left="5040" w:hanging="360"/>
       </w:pPr>
       <w:rPr>
-        <w:rFonts w:hint="default" w:ascii="Symbol" w:hAnsi="Symbol"/>
-      </w:rPr>
-    </w:lvl>
-    <w:lvl xmlns:w="http://schemas.openxmlformats.org/wordprocessingml/2006/main" w:ilvl="7">
+        <w:rFonts w:ascii="Symbol" w:hAnsi="Symbol" w:hint="default"/>
+      </w:rPr>
+    </w:lvl>
+    <w:lvl w:ilvl="7" w:tplc="D7D00976">
       <w:start w:val="1"/>
       <w:numFmt w:val="bullet"/>
       <w:lvlText w:val="o"/>
@@ -1393,10 +1180,10 @@
         <w:ind w:left="5760" w:hanging="360"/>
       </w:pPr>
       <w:rPr>
-        <w:rFonts w:hint="default" w:ascii="Courier New" w:hAnsi="Courier New"/>
-      </w:rPr>
-    </w:lvl>
-    <w:lvl xmlns:w="http://schemas.openxmlformats.org/wordprocessingml/2006/main" w:ilvl="8">
+        <w:rFonts w:ascii="Courier New" w:hAnsi="Courier New" w:hint="default"/>
+      </w:rPr>
+    </w:lvl>
+    <w:lvl w:ilvl="8" w:tplc="6AD86486">
       <w:start w:val="1"/>
       <w:numFmt w:val="bullet"/>
       <w:lvlText w:val=""/>
@@ -1405,347 +1192,11 @@
         <w:ind w:left="6480" w:hanging="360"/>
       </w:pPr>
       <w:rPr>
-        <w:rFonts w:hint="default" w:ascii="Wingdings" w:hAnsi="Wingdings"/>
+        <w:rFonts w:ascii="Wingdings" w:hAnsi="Wingdings" w:hint="default"/>
       </w:rPr>
     </w:lvl>
   </w:abstractNum>
-  <w:abstractNum xmlns:w="http://schemas.openxmlformats.org/wordprocessingml/2006/main" w:abstractNumId="5">
-    <w:nsid w:val="38dfa496"/>
-    <w:multiLevelType xmlns:w="http://schemas.openxmlformats.org/wordprocessingml/2006/main" w:val="hybridMultilevel"/>
-    <w:lvl xmlns:w="http://schemas.openxmlformats.org/wordprocessingml/2006/main" w:ilvl="0">
-      <w:start w:val="1"/>
-      <w:numFmt w:val="bullet"/>
-      <w:lvlText w:val=""/>
-      <w:lvlJc w:val="left"/>
-      <w:pPr>
-        <w:ind w:left="1080" w:hanging="360"/>
-      </w:pPr>
-      <w:rPr>
-        <w:rFonts w:hint="default" w:ascii="Symbol" w:hAnsi="Symbol"/>
-      </w:rPr>
-    </w:lvl>
-    <w:lvl xmlns:w="http://schemas.openxmlformats.org/wordprocessingml/2006/main" w:ilvl="1">
-      <w:start w:val="1"/>
-      <w:numFmt w:val="bullet"/>
-      <w:lvlText w:val="o"/>
-      <w:lvlJc w:val="left"/>
-      <w:pPr>
-        <w:ind w:left="1800" w:hanging="360"/>
-      </w:pPr>
-      <w:rPr>
-        <w:rFonts w:hint="default" w:ascii="Courier New" w:hAnsi="Courier New"/>
-      </w:rPr>
-    </w:lvl>
-    <w:lvl xmlns:w="http://schemas.openxmlformats.org/wordprocessingml/2006/main" w:ilvl="2">
-      <w:start w:val="1"/>
-      <w:numFmt w:val="bullet"/>
-      <w:lvlText w:val=""/>
-      <w:lvlJc w:val="left"/>
-      <w:pPr>
-        <w:ind w:left="2520" w:hanging="360"/>
-      </w:pPr>
-      <w:rPr>
-        <w:rFonts w:hint="default" w:ascii="Wingdings" w:hAnsi="Wingdings"/>
-      </w:rPr>
-    </w:lvl>
-    <w:lvl xmlns:w="http://schemas.openxmlformats.org/wordprocessingml/2006/main" w:ilvl="3">
-      <w:start w:val="1"/>
-      <w:numFmt w:val="bullet"/>
-      <w:lvlText w:val=""/>
-      <w:lvlJc w:val="left"/>
-      <w:pPr>
-        <w:ind w:left="3240" w:hanging="360"/>
-      </w:pPr>
-      <w:rPr>
-        <w:rFonts w:hint="default" w:ascii="Symbol" w:hAnsi="Symbol"/>
-      </w:rPr>
-    </w:lvl>
-    <w:lvl xmlns:w="http://schemas.openxmlformats.org/wordprocessingml/2006/main" w:ilvl="4">
-      <w:start w:val="1"/>
-      <w:numFmt w:val="bullet"/>
-      <w:lvlText w:val="o"/>
-      <w:lvlJc w:val="left"/>
-      <w:pPr>
-        <w:ind w:left="3960" w:hanging="360"/>
-      </w:pPr>
-      <w:rPr>
-        <w:rFonts w:hint="default" w:ascii="Courier New" w:hAnsi="Courier New"/>
-      </w:rPr>
-    </w:lvl>
-    <w:lvl xmlns:w="http://schemas.openxmlformats.org/wordprocessingml/2006/main" w:ilvl="5">
-      <w:start w:val="1"/>
-      <w:numFmt w:val="bullet"/>
-      <w:lvlText w:val=""/>
-      <w:lvlJc w:val="left"/>
-      <w:pPr>
-        <w:ind w:left="4680" w:hanging="360"/>
-      </w:pPr>
-      <w:rPr>
-        <w:rFonts w:hint="default" w:ascii="Wingdings" w:hAnsi="Wingdings"/>
-      </w:rPr>
-    </w:lvl>
-    <w:lvl xmlns:w="http://schemas.openxmlformats.org/wordprocessingml/2006/main" w:ilvl="6">
-      <w:start w:val="1"/>
-      <w:numFmt w:val="bullet"/>
-      <w:lvlText w:val=""/>
-      <w:lvlJc w:val="left"/>
-      <w:pPr>
-        <w:ind w:left="5400" w:hanging="360"/>
-      </w:pPr>
-      <w:rPr>
-        <w:rFonts w:hint="default" w:ascii="Symbol" w:hAnsi="Symbol"/>
-      </w:rPr>
-    </w:lvl>
-    <w:lvl xmlns:w="http://schemas.openxmlformats.org/wordprocessingml/2006/main" w:ilvl="7">
-      <w:start w:val="1"/>
-      <w:numFmt w:val="bullet"/>
-      <w:lvlText w:val="o"/>
-      <w:lvlJc w:val="left"/>
-      <w:pPr>
-        <w:ind w:left="6120" w:hanging="360"/>
-      </w:pPr>
-      <w:rPr>
-        <w:rFonts w:hint="default" w:ascii="Courier New" w:hAnsi="Courier New"/>
-      </w:rPr>
-    </w:lvl>
-    <w:lvl xmlns:w="http://schemas.openxmlformats.org/wordprocessingml/2006/main" w:ilvl="8">
-      <w:start w:val="1"/>
-      <w:numFmt w:val="bullet"/>
-      <w:lvlText w:val=""/>
-      <w:lvlJc w:val="left"/>
-      <w:pPr>
-        <w:ind w:left="6840" w:hanging="360"/>
-      </w:pPr>
-      <w:rPr>
-        <w:rFonts w:hint="default" w:ascii="Wingdings" w:hAnsi="Wingdings"/>
-      </w:rPr>
-    </w:lvl>
-  </w:abstractNum>
-  <w:abstractNum xmlns:w="http://schemas.openxmlformats.org/wordprocessingml/2006/main" w:abstractNumId="4">
-    <w:nsid w:val="a775af1"/>
-    <w:multiLevelType xmlns:w="http://schemas.openxmlformats.org/wordprocessingml/2006/main" w:val="hybridMultilevel"/>
-    <w:lvl xmlns:w="http://schemas.openxmlformats.org/wordprocessingml/2006/main" w:ilvl="0">
-      <w:start w:val="1"/>
-      <w:numFmt w:val="bullet"/>
-      <w:lvlText w:val=""/>
-      <w:lvlJc w:val="left"/>
-      <w:pPr>
-        <w:ind w:left="720" w:hanging="360"/>
-      </w:pPr>
-      <w:rPr>
-        <w:rFonts w:hint="default" w:ascii="Symbol" w:hAnsi="Symbol"/>
-      </w:rPr>
-    </w:lvl>
-    <w:lvl xmlns:w="http://schemas.openxmlformats.org/wordprocessingml/2006/main" w:ilvl="1">
-      <w:start w:val="1"/>
-      <w:numFmt w:val="bullet"/>
-      <w:lvlText w:val="o"/>
-      <w:lvlJc w:val="left"/>
-      <w:pPr>
-        <w:ind w:left="1440" w:hanging="360"/>
-      </w:pPr>
-      <w:rPr>
-        <w:rFonts w:hint="default" w:ascii="Courier New" w:hAnsi="Courier New"/>
-      </w:rPr>
-    </w:lvl>
-    <w:lvl xmlns:w="http://schemas.openxmlformats.org/wordprocessingml/2006/main" w:ilvl="2">
-      <w:start w:val="1"/>
-      <w:numFmt w:val="bullet"/>
-      <w:lvlText w:val=""/>
-      <w:lvlJc w:val="left"/>
-      <w:pPr>
-        <w:ind w:left="2160" w:hanging="360"/>
-      </w:pPr>
-      <w:rPr>
-        <w:rFonts w:hint="default" w:ascii="Wingdings" w:hAnsi="Wingdings"/>
-      </w:rPr>
-    </w:lvl>
-    <w:lvl xmlns:w="http://schemas.openxmlformats.org/wordprocessingml/2006/main" w:ilvl="3">
-      <w:start w:val="1"/>
-      <w:numFmt w:val="bullet"/>
-      <w:lvlText w:val=""/>
-      <w:lvlJc w:val="left"/>
-      <w:pPr>
-        <w:ind w:left="2880" w:hanging="360"/>
-      </w:pPr>
-      <w:rPr>
-        <w:rFonts w:hint="default" w:ascii="Symbol" w:hAnsi="Symbol"/>
-      </w:rPr>
-    </w:lvl>
-    <w:lvl xmlns:w="http://schemas.openxmlformats.org/wordprocessingml/2006/main" w:ilvl="4">
-      <w:start w:val="1"/>
-      <w:numFmt w:val="bullet"/>
-      <w:lvlText w:val="o"/>
-      <w:lvlJc w:val="left"/>
-      <w:pPr>
-        <w:ind w:left="3600" w:hanging="360"/>
-      </w:pPr>
-      <w:rPr>
-        <w:rFonts w:hint="default" w:ascii="Courier New" w:hAnsi="Courier New"/>
-      </w:rPr>
-    </w:lvl>
-    <w:lvl xmlns:w="http://schemas.openxmlformats.org/wordprocessingml/2006/main" w:ilvl="5">
-      <w:start w:val="1"/>
-      <w:numFmt w:val="bullet"/>
-      <w:lvlText w:val=""/>
-      <w:lvlJc w:val="left"/>
-      <w:pPr>
-        <w:ind w:left="4320" w:hanging="360"/>
-      </w:pPr>
-      <w:rPr>
-        <w:rFonts w:hint="default" w:ascii="Wingdings" w:hAnsi="Wingdings"/>
-      </w:rPr>
-    </w:lvl>
-    <w:lvl xmlns:w="http://schemas.openxmlformats.org/wordprocessingml/2006/main" w:ilvl="6">
-      <w:start w:val="1"/>
-      <w:numFmt w:val="bullet"/>
-      <w:lvlText w:val=""/>
-      <w:lvlJc w:val="left"/>
-      <w:pPr>
-        <w:ind w:left="5040" w:hanging="360"/>
-      </w:pPr>
-      <w:rPr>
-        <w:rFonts w:hint="default" w:ascii="Symbol" w:hAnsi="Symbol"/>
-      </w:rPr>
-    </w:lvl>
-    <w:lvl xmlns:w="http://schemas.openxmlformats.org/wordprocessingml/2006/main" w:ilvl="7">
-      <w:start w:val="1"/>
-      <w:numFmt w:val="bullet"/>
-      <w:lvlText w:val="o"/>
-      <w:lvlJc w:val="left"/>
-      <w:pPr>
-        <w:ind w:left="5760" w:hanging="360"/>
-      </w:pPr>
-      <w:rPr>
-        <w:rFonts w:hint="default" w:ascii="Courier New" w:hAnsi="Courier New"/>
-      </w:rPr>
-    </w:lvl>
-    <w:lvl xmlns:w="http://schemas.openxmlformats.org/wordprocessingml/2006/main" w:ilvl="8">
-      <w:start w:val="1"/>
-      <w:numFmt w:val="bullet"/>
-      <w:lvlText w:val=""/>
-      <w:lvlJc w:val="left"/>
-      <w:pPr>
-        <w:ind w:left="6480" w:hanging="360"/>
-      </w:pPr>
-      <w:rPr>
-        <w:rFonts w:hint="default" w:ascii="Wingdings" w:hAnsi="Wingdings"/>
-      </w:rPr>
-    </w:lvl>
-  </w:abstractNum>
-  <w:abstractNum xmlns:w="http://schemas.openxmlformats.org/wordprocessingml/2006/main" w:abstractNumId="3">
-    <w:nsid w:val="55e59068"/>
-    <w:multiLevelType xmlns:w="http://schemas.openxmlformats.org/wordprocessingml/2006/main" w:val="hybridMultilevel"/>
-    <w:lvl xmlns:w="http://schemas.openxmlformats.org/wordprocessingml/2006/main" w:ilvl="0">
-      <w:start w:val="1"/>
-      <w:numFmt w:val="bullet"/>
-      <w:lvlText w:val=""/>
-      <w:lvlJc w:val="left"/>
-      <w:pPr>
-        <w:ind w:left="720" w:hanging="360"/>
-      </w:pPr>
-      <w:rPr>
-        <w:rFonts w:hint="default" w:ascii="Symbol" w:hAnsi="Symbol"/>
-      </w:rPr>
-    </w:lvl>
-    <w:lvl xmlns:w="http://schemas.openxmlformats.org/wordprocessingml/2006/main" w:ilvl="1">
-      <w:start w:val="1"/>
-      <w:numFmt w:val="bullet"/>
-      <w:lvlText w:val="o"/>
-      <w:lvlJc w:val="left"/>
-      <w:pPr>
-        <w:ind w:left="1440" w:hanging="360"/>
-      </w:pPr>
-      <w:rPr>
-        <w:rFonts w:hint="default" w:ascii="Courier New" w:hAnsi="Courier New"/>
-      </w:rPr>
-    </w:lvl>
-    <w:lvl xmlns:w="http://schemas.openxmlformats.org/wordprocessingml/2006/main" w:ilvl="2">
-      <w:start w:val="1"/>
-      <w:numFmt w:val="bullet"/>
-      <w:lvlText w:val=""/>
-      <w:lvlJc w:val="left"/>
-      <w:pPr>
-        <w:ind w:left="2160" w:hanging="360"/>
-      </w:pPr>
-      <w:rPr>
-        <w:rFonts w:hint="default" w:ascii="Wingdings" w:hAnsi="Wingdings"/>
-      </w:rPr>
-    </w:lvl>
-    <w:lvl xmlns:w="http://schemas.openxmlformats.org/wordprocessingml/2006/main" w:ilvl="3">
-      <w:start w:val="1"/>
-      <w:numFmt w:val="bullet"/>
-      <w:lvlText w:val=""/>
-      <w:lvlJc w:val="left"/>
-      <w:pPr>
-        <w:ind w:left="2880" w:hanging="360"/>
-      </w:pPr>
-      <w:rPr>
-        <w:rFonts w:hint="default" w:ascii="Symbol" w:hAnsi="Symbol"/>
-      </w:rPr>
-    </w:lvl>
-    <w:lvl xmlns:w="http://schemas.openxmlformats.org/wordprocessingml/2006/main" w:ilvl="4">
-      <w:start w:val="1"/>
-      <w:numFmt w:val="bullet"/>
-      <w:lvlText w:val="o"/>
-      <w:lvlJc w:val="left"/>
-      <w:pPr>
-        <w:ind w:left="3600" w:hanging="360"/>
-      </w:pPr>
-      <w:rPr>
-        <w:rFonts w:hint="default" w:ascii="Courier New" w:hAnsi="Courier New"/>
-      </w:rPr>
-    </w:lvl>
-    <w:lvl xmlns:w="http://schemas.openxmlformats.org/wordprocessingml/2006/main" w:ilvl="5">
-      <w:start w:val="1"/>
-      <w:numFmt w:val="bullet"/>
-      <w:lvlText w:val=""/>
-      <w:lvlJc w:val="left"/>
-      <w:pPr>
-        <w:ind w:left="4320" w:hanging="360"/>
-      </w:pPr>
-      <w:rPr>
-        <w:rFonts w:hint="default" w:ascii="Wingdings" w:hAnsi="Wingdings"/>
-      </w:rPr>
-    </w:lvl>
-    <w:lvl xmlns:w="http://schemas.openxmlformats.org/wordprocessingml/2006/main" w:ilvl="6">
-      <w:start w:val="1"/>
-      <w:numFmt w:val="bullet"/>
-      <w:lvlText w:val=""/>
-      <w:lvlJc w:val="left"/>
-      <w:pPr>
-        <w:ind w:left="5040" w:hanging="360"/>
-      </w:pPr>
-      <w:rPr>
-        <w:rFonts w:hint="default" w:ascii="Symbol" w:hAnsi="Symbol"/>
-      </w:rPr>
-    </w:lvl>
-    <w:lvl xmlns:w="http://schemas.openxmlformats.org/wordprocessingml/2006/main" w:ilvl="7">
-      <w:start w:val="1"/>
-      <w:numFmt w:val="bullet"/>
-      <w:lvlText w:val="o"/>
-      <w:lvlJc w:val="left"/>
-      <w:pPr>
-        <w:ind w:left="5760" w:hanging="360"/>
-      </w:pPr>
-      <w:rPr>
-        <w:rFonts w:hint="default" w:ascii="Courier New" w:hAnsi="Courier New"/>
-      </w:rPr>
-    </w:lvl>
-    <w:lvl xmlns:w="http://schemas.openxmlformats.org/wordprocessingml/2006/main" w:ilvl="8">
-      <w:start w:val="1"/>
-      <w:numFmt w:val="bullet"/>
-      <w:lvlText w:val=""/>
-      <w:lvlJc w:val="left"/>
-      <w:pPr>
-        <w:ind w:left="6480" w:hanging="360"/>
-      </w:pPr>
-      <w:rPr>
-        <w:rFonts w:hint="default" w:ascii="Wingdings" w:hAnsi="Wingdings"/>
-      </w:rPr>
-    </w:lvl>
-  </w:abstractNum>
-  <w:abstractNum w:abstractNumId="0" w15:restartNumberingAfterBreak="0">
+  <w:abstractNum w:abstractNumId="1" w15:restartNumberingAfterBreak="0">
     <w:nsid w:val="23787F8F"/>
     <w:multiLevelType w:val="hybridMultilevel"/>
     <w:tmpl w:val="FFFFFFFF"/>
@@ -1758,7 +1209,7 @@
         <w:ind w:left="1080" w:hanging="360"/>
       </w:pPr>
       <w:rPr>
-        <w:rFonts w:hint="default" w:ascii="Symbol" w:hAnsi="Symbol"/>
+        <w:rFonts w:ascii="Symbol" w:hAnsi="Symbol" w:hint="default"/>
       </w:rPr>
     </w:lvl>
     <w:lvl w:ilvl="1" w:tplc="A418AE1C">
@@ -1770,7 +1221,7 @@
         <w:ind w:left="1800" w:hanging="360"/>
       </w:pPr>
       <w:rPr>
-        <w:rFonts w:hint="default" w:ascii="Courier New" w:hAnsi="Courier New"/>
+        <w:rFonts w:ascii="Courier New" w:hAnsi="Courier New" w:hint="default"/>
       </w:rPr>
     </w:lvl>
     <w:lvl w:ilvl="2" w:tplc="EC54DA52">
@@ -1782,7 +1233,7 @@
         <w:ind w:left="2520" w:hanging="360"/>
       </w:pPr>
       <w:rPr>
-        <w:rFonts w:hint="default" w:ascii="Wingdings" w:hAnsi="Wingdings"/>
+        <w:rFonts w:ascii="Wingdings" w:hAnsi="Wingdings" w:hint="default"/>
       </w:rPr>
     </w:lvl>
     <w:lvl w:ilvl="3" w:tplc="06B6D9D6">
@@ -1794,7 +1245,7 @@
         <w:ind w:left="3240" w:hanging="360"/>
       </w:pPr>
       <w:rPr>
-        <w:rFonts w:hint="default" w:ascii="Symbol" w:hAnsi="Symbol"/>
+        <w:rFonts w:ascii="Symbol" w:hAnsi="Symbol" w:hint="default"/>
       </w:rPr>
     </w:lvl>
     <w:lvl w:ilvl="4" w:tplc="62B66A94">
@@ -1806,7 +1257,7 @@
         <w:ind w:left="3960" w:hanging="360"/>
       </w:pPr>
       <w:rPr>
-        <w:rFonts w:hint="default" w:ascii="Courier New" w:hAnsi="Courier New"/>
+        <w:rFonts w:ascii="Courier New" w:hAnsi="Courier New" w:hint="default"/>
       </w:rPr>
     </w:lvl>
     <w:lvl w:ilvl="5" w:tplc="208610D4">
@@ -1818,7 +1269,7 @@
         <w:ind w:left="4680" w:hanging="360"/>
       </w:pPr>
       <w:rPr>
-        <w:rFonts w:hint="default" w:ascii="Wingdings" w:hAnsi="Wingdings"/>
+        <w:rFonts w:ascii="Wingdings" w:hAnsi="Wingdings" w:hint="default"/>
       </w:rPr>
     </w:lvl>
     <w:lvl w:ilvl="6" w:tplc="D37CC4CC">
@@ -1830,7 +1281,7 @@
         <w:ind w:left="5400" w:hanging="360"/>
       </w:pPr>
       <w:rPr>
-        <w:rFonts w:hint="default" w:ascii="Symbol" w:hAnsi="Symbol"/>
+        <w:rFonts w:ascii="Symbol" w:hAnsi="Symbol" w:hint="default"/>
       </w:rPr>
     </w:lvl>
     <w:lvl w:ilvl="7" w:tplc="4FA6EA7E">
@@ -1842,7 +1293,7 @@
         <w:ind w:left="6120" w:hanging="360"/>
       </w:pPr>
       <w:rPr>
-        <w:rFonts w:hint="default" w:ascii="Courier New" w:hAnsi="Courier New"/>
+        <w:rFonts w:ascii="Courier New" w:hAnsi="Courier New" w:hint="default"/>
       </w:rPr>
     </w:lvl>
     <w:lvl w:ilvl="8" w:tplc="A8D47A8C">
@@ -1854,11 +1305,124 @@
         <w:ind w:left="6840" w:hanging="360"/>
       </w:pPr>
       <w:rPr>
-        <w:rFonts w:hint="default" w:ascii="Wingdings" w:hAnsi="Wingdings"/>
+        <w:rFonts w:ascii="Wingdings" w:hAnsi="Wingdings" w:hint="default"/>
       </w:rPr>
     </w:lvl>
   </w:abstractNum>
-  <w:abstractNum w:abstractNumId="1" w15:restartNumberingAfterBreak="0">
+  <w:abstractNum w:abstractNumId="2" w15:restartNumberingAfterBreak="0">
+    <w:nsid w:val="2696A15C"/>
+    <w:multiLevelType w:val="hybridMultilevel"/>
+    <w:tmpl w:val="9092CA6C"/>
+    <w:lvl w:ilvl="0" w:tplc="241002A6">
+      <w:start w:val="1"/>
+      <w:numFmt w:val="bullet"/>
+      <w:lvlText w:val=""/>
+      <w:lvlJc w:val="left"/>
+      <w:pPr>
+        <w:ind w:left="720" w:hanging="360"/>
+      </w:pPr>
+      <w:rPr>
+        <w:rFonts w:ascii="Symbol" w:hAnsi="Symbol" w:hint="default"/>
+      </w:rPr>
+    </w:lvl>
+    <w:lvl w:ilvl="1" w:tplc="D35633EA">
+      <w:start w:val="1"/>
+      <w:numFmt w:val="bullet"/>
+      <w:lvlText w:val="o"/>
+      <w:lvlJc w:val="left"/>
+      <w:pPr>
+        <w:ind w:left="1440" w:hanging="360"/>
+      </w:pPr>
+      <w:rPr>
+        <w:rFonts w:ascii="Courier New" w:hAnsi="Courier New" w:hint="default"/>
+      </w:rPr>
+    </w:lvl>
+    <w:lvl w:ilvl="2" w:tplc="FF2E4FF4">
+      <w:start w:val="1"/>
+      <w:numFmt w:val="bullet"/>
+      <w:lvlText w:val=""/>
+      <w:lvlJc w:val="left"/>
+      <w:pPr>
+        <w:ind w:left="2160" w:hanging="360"/>
+      </w:pPr>
+      <w:rPr>
+        <w:rFonts w:ascii="Wingdings" w:hAnsi="Wingdings" w:hint="default"/>
+      </w:rPr>
+    </w:lvl>
+    <w:lvl w:ilvl="3" w:tplc="BADAB114">
+      <w:start w:val="1"/>
+      <w:numFmt w:val="bullet"/>
+      <w:lvlText w:val=""/>
+      <w:lvlJc w:val="left"/>
+      <w:pPr>
+        <w:ind w:left="2880" w:hanging="360"/>
+      </w:pPr>
+      <w:rPr>
+        <w:rFonts w:ascii="Symbol" w:hAnsi="Symbol" w:hint="default"/>
+      </w:rPr>
+    </w:lvl>
+    <w:lvl w:ilvl="4" w:tplc="BE0C8CBC">
+      <w:start w:val="1"/>
+      <w:numFmt w:val="bullet"/>
+      <w:lvlText w:val="o"/>
+      <w:lvlJc w:val="left"/>
+      <w:pPr>
+        <w:ind w:left="3600" w:hanging="360"/>
+      </w:pPr>
+      <w:rPr>
+        <w:rFonts w:ascii="Courier New" w:hAnsi="Courier New" w:hint="default"/>
+      </w:rPr>
+    </w:lvl>
+    <w:lvl w:ilvl="5" w:tplc="B2285616">
+      <w:start w:val="1"/>
+      <w:numFmt w:val="bullet"/>
+      <w:lvlText w:val=""/>
+      <w:lvlJc w:val="left"/>
+      <w:pPr>
+        <w:ind w:left="4320" w:hanging="360"/>
+      </w:pPr>
+      <w:rPr>
+        <w:rFonts w:ascii="Wingdings" w:hAnsi="Wingdings" w:hint="default"/>
+      </w:rPr>
+    </w:lvl>
+    <w:lvl w:ilvl="6" w:tplc="DB2CDC72">
+      <w:start w:val="1"/>
+      <w:numFmt w:val="bullet"/>
+      <w:lvlText w:val=""/>
+      <w:lvlJc w:val="left"/>
+      <w:pPr>
+        <w:ind w:left="5040" w:hanging="360"/>
+      </w:pPr>
+      <w:rPr>
+        <w:rFonts w:ascii="Symbol" w:hAnsi="Symbol" w:hint="default"/>
+      </w:rPr>
+    </w:lvl>
+    <w:lvl w:ilvl="7" w:tplc="B9C6810C">
+      <w:start w:val="1"/>
+      <w:numFmt w:val="bullet"/>
+      <w:lvlText w:val="o"/>
+      <w:lvlJc w:val="left"/>
+      <w:pPr>
+        <w:ind w:left="5760" w:hanging="360"/>
+      </w:pPr>
+      <w:rPr>
+        <w:rFonts w:ascii="Courier New" w:hAnsi="Courier New" w:hint="default"/>
+      </w:rPr>
+    </w:lvl>
+    <w:lvl w:ilvl="8" w:tplc="15CEC034">
+      <w:start w:val="1"/>
+      <w:numFmt w:val="bullet"/>
+      <w:lvlText w:val=""/>
+      <w:lvlJc w:val="left"/>
+      <w:pPr>
+        <w:ind w:left="6480" w:hanging="360"/>
+      </w:pPr>
+      <w:rPr>
+        <w:rFonts w:ascii="Wingdings" w:hAnsi="Wingdings" w:hint="default"/>
+      </w:rPr>
+    </w:lvl>
+  </w:abstractNum>
+  <w:abstractNum w:abstractNumId="3" w15:restartNumberingAfterBreak="0">
     <w:nsid w:val="35FDFA72"/>
     <w:multiLevelType w:val="hybridMultilevel"/>
     <w:tmpl w:val="FFFFFFFF"/>
@@ -1871,7 +1435,7 @@
         <w:ind w:left="720" w:hanging="360"/>
       </w:pPr>
       <w:rPr>
-        <w:rFonts w:hint="default" w:ascii="Symbol" w:hAnsi="Symbol"/>
+        <w:rFonts w:ascii="Symbol" w:hAnsi="Symbol" w:hint="default"/>
       </w:rPr>
     </w:lvl>
     <w:lvl w:ilvl="1" w:tplc="8F8A0FEE">
@@ -1883,7 +1447,7 @@
         <w:ind w:left="1440" w:hanging="360"/>
       </w:pPr>
       <w:rPr>
-        <w:rFonts w:hint="default" w:ascii="Courier New" w:hAnsi="Courier New"/>
+        <w:rFonts w:ascii="Courier New" w:hAnsi="Courier New" w:hint="default"/>
       </w:rPr>
     </w:lvl>
     <w:lvl w:ilvl="2" w:tplc="A40A96CA">
@@ -1895,7 +1459,7 @@
         <w:ind w:left="2160" w:hanging="360"/>
       </w:pPr>
       <w:rPr>
-        <w:rFonts w:hint="default" w:ascii="Wingdings" w:hAnsi="Wingdings"/>
+        <w:rFonts w:ascii="Wingdings" w:hAnsi="Wingdings" w:hint="default"/>
       </w:rPr>
     </w:lvl>
     <w:lvl w:ilvl="3" w:tplc="35123F2A">
@@ -1907,7 +1471,7 @@
         <w:ind w:left="2880" w:hanging="360"/>
       </w:pPr>
       <w:rPr>
-        <w:rFonts w:hint="default" w:ascii="Symbol" w:hAnsi="Symbol"/>
+        <w:rFonts w:ascii="Symbol" w:hAnsi="Symbol" w:hint="default"/>
       </w:rPr>
     </w:lvl>
     <w:lvl w:ilvl="4" w:tplc="B7C69FB6">
@@ -1919,7 +1483,7 @@
         <w:ind w:left="3600" w:hanging="360"/>
       </w:pPr>
       <w:rPr>
-        <w:rFonts w:hint="default" w:ascii="Courier New" w:hAnsi="Courier New"/>
+        <w:rFonts w:ascii="Courier New" w:hAnsi="Courier New" w:hint="default"/>
       </w:rPr>
     </w:lvl>
     <w:lvl w:ilvl="5" w:tplc="B508A42C">
@@ -1931,7 +1495,7 @@
         <w:ind w:left="4320" w:hanging="360"/>
       </w:pPr>
       <w:rPr>
-        <w:rFonts w:hint="default" w:ascii="Wingdings" w:hAnsi="Wingdings"/>
+        <w:rFonts w:ascii="Wingdings" w:hAnsi="Wingdings" w:hint="default"/>
       </w:rPr>
     </w:lvl>
     <w:lvl w:ilvl="6" w:tplc="D3A4DD94">
@@ -1943,7 +1507,7 @@
         <w:ind w:left="5040" w:hanging="360"/>
       </w:pPr>
       <w:rPr>
-        <w:rFonts w:hint="default" w:ascii="Symbol" w:hAnsi="Symbol"/>
+        <w:rFonts w:ascii="Symbol" w:hAnsi="Symbol" w:hint="default"/>
       </w:rPr>
     </w:lvl>
     <w:lvl w:ilvl="7" w:tplc="08A2839E">
@@ -1955,7 +1519,7 @@
         <w:ind w:left="5760" w:hanging="360"/>
       </w:pPr>
       <w:rPr>
-        <w:rFonts w:hint="default" w:ascii="Courier New" w:hAnsi="Courier New"/>
+        <w:rFonts w:ascii="Courier New" w:hAnsi="Courier New" w:hint="default"/>
       </w:rPr>
     </w:lvl>
     <w:lvl w:ilvl="8" w:tplc="EE26CF68">
@@ -1967,11 +1531,237 @@
         <w:ind w:left="6480" w:hanging="360"/>
       </w:pPr>
       <w:rPr>
-        <w:rFonts w:hint="default" w:ascii="Wingdings" w:hAnsi="Wingdings"/>
+        <w:rFonts w:ascii="Wingdings" w:hAnsi="Wingdings" w:hint="default"/>
       </w:rPr>
     </w:lvl>
   </w:abstractNum>
-  <w:abstractNum w:abstractNumId="2" w15:restartNumberingAfterBreak="0">
+  <w:abstractNum w:abstractNumId="4" w15:restartNumberingAfterBreak="0">
+    <w:nsid w:val="38DFA496"/>
+    <w:multiLevelType w:val="hybridMultilevel"/>
+    <w:tmpl w:val="710A1864"/>
+    <w:lvl w:ilvl="0" w:tplc="32F8D0A4">
+      <w:start w:val="1"/>
+      <w:numFmt w:val="bullet"/>
+      <w:lvlText w:val=""/>
+      <w:lvlJc w:val="left"/>
+      <w:pPr>
+        <w:ind w:left="1080" w:hanging="360"/>
+      </w:pPr>
+      <w:rPr>
+        <w:rFonts w:ascii="Symbol" w:hAnsi="Symbol" w:hint="default"/>
+      </w:rPr>
+    </w:lvl>
+    <w:lvl w:ilvl="1" w:tplc="CF8E09C8">
+      <w:start w:val="1"/>
+      <w:numFmt w:val="bullet"/>
+      <w:lvlText w:val="o"/>
+      <w:lvlJc w:val="left"/>
+      <w:pPr>
+        <w:ind w:left="1800" w:hanging="360"/>
+      </w:pPr>
+      <w:rPr>
+        <w:rFonts w:ascii="Courier New" w:hAnsi="Courier New" w:hint="default"/>
+      </w:rPr>
+    </w:lvl>
+    <w:lvl w:ilvl="2" w:tplc="BA0CE38E">
+      <w:start w:val="1"/>
+      <w:numFmt w:val="bullet"/>
+      <w:lvlText w:val=""/>
+      <w:lvlJc w:val="left"/>
+      <w:pPr>
+        <w:ind w:left="2520" w:hanging="360"/>
+      </w:pPr>
+      <w:rPr>
+        <w:rFonts w:ascii="Wingdings" w:hAnsi="Wingdings" w:hint="default"/>
+      </w:rPr>
+    </w:lvl>
+    <w:lvl w:ilvl="3" w:tplc="3BEE9EDA">
+      <w:start w:val="1"/>
+      <w:numFmt w:val="bullet"/>
+      <w:lvlText w:val=""/>
+      <w:lvlJc w:val="left"/>
+      <w:pPr>
+        <w:ind w:left="3240" w:hanging="360"/>
+      </w:pPr>
+      <w:rPr>
+        <w:rFonts w:ascii="Symbol" w:hAnsi="Symbol" w:hint="default"/>
+      </w:rPr>
+    </w:lvl>
+    <w:lvl w:ilvl="4" w:tplc="9BF21C08">
+      <w:start w:val="1"/>
+      <w:numFmt w:val="bullet"/>
+      <w:lvlText w:val="o"/>
+      <w:lvlJc w:val="left"/>
+      <w:pPr>
+        <w:ind w:left="3960" w:hanging="360"/>
+      </w:pPr>
+      <w:rPr>
+        <w:rFonts w:ascii="Courier New" w:hAnsi="Courier New" w:hint="default"/>
+      </w:rPr>
+    </w:lvl>
+    <w:lvl w:ilvl="5" w:tplc="CB8E9978">
+      <w:start w:val="1"/>
+      <w:numFmt w:val="bullet"/>
+      <w:lvlText w:val=""/>
+      <w:lvlJc w:val="left"/>
+      <w:pPr>
+        <w:ind w:left="4680" w:hanging="360"/>
+      </w:pPr>
+      <w:rPr>
+        <w:rFonts w:ascii="Wingdings" w:hAnsi="Wingdings" w:hint="default"/>
+      </w:rPr>
+    </w:lvl>
+    <w:lvl w:ilvl="6" w:tplc="39DE8442">
+      <w:start w:val="1"/>
+      <w:numFmt w:val="bullet"/>
+      <w:lvlText w:val=""/>
+      <w:lvlJc w:val="left"/>
+      <w:pPr>
+        <w:ind w:left="5400" w:hanging="360"/>
+      </w:pPr>
+      <w:rPr>
+        <w:rFonts w:ascii="Symbol" w:hAnsi="Symbol" w:hint="default"/>
+      </w:rPr>
+    </w:lvl>
+    <w:lvl w:ilvl="7" w:tplc="44D64B9A">
+      <w:start w:val="1"/>
+      <w:numFmt w:val="bullet"/>
+      <w:lvlText w:val="o"/>
+      <w:lvlJc w:val="left"/>
+      <w:pPr>
+        <w:ind w:left="6120" w:hanging="360"/>
+      </w:pPr>
+      <w:rPr>
+        <w:rFonts w:ascii="Courier New" w:hAnsi="Courier New" w:hint="default"/>
+      </w:rPr>
+    </w:lvl>
+    <w:lvl w:ilvl="8" w:tplc="BE2AE5D8">
+      <w:start w:val="1"/>
+      <w:numFmt w:val="bullet"/>
+      <w:lvlText w:val=""/>
+      <w:lvlJc w:val="left"/>
+      <w:pPr>
+        <w:ind w:left="6840" w:hanging="360"/>
+      </w:pPr>
+      <w:rPr>
+        <w:rFonts w:ascii="Wingdings" w:hAnsi="Wingdings" w:hint="default"/>
+      </w:rPr>
+    </w:lvl>
+  </w:abstractNum>
+  <w:abstractNum w:abstractNumId="5" w15:restartNumberingAfterBreak="0">
+    <w:nsid w:val="55E59068"/>
+    <w:multiLevelType w:val="hybridMultilevel"/>
+    <w:tmpl w:val="7C1253A0"/>
+    <w:lvl w:ilvl="0" w:tplc="7138D78C">
+      <w:start w:val="1"/>
+      <w:numFmt w:val="bullet"/>
+      <w:lvlText w:val=""/>
+      <w:lvlJc w:val="left"/>
+      <w:pPr>
+        <w:ind w:left="720" w:hanging="360"/>
+      </w:pPr>
+      <w:rPr>
+        <w:rFonts w:ascii="Symbol" w:hAnsi="Symbol" w:hint="default"/>
+      </w:rPr>
+    </w:lvl>
+    <w:lvl w:ilvl="1" w:tplc="9A286BB8">
+      <w:start w:val="1"/>
+      <w:numFmt w:val="bullet"/>
+      <w:lvlText w:val="o"/>
+      <w:lvlJc w:val="left"/>
+      <w:pPr>
+        <w:ind w:left="1440" w:hanging="360"/>
+      </w:pPr>
+      <w:rPr>
+        <w:rFonts w:ascii="Courier New" w:hAnsi="Courier New" w:hint="default"/>
+      </w:rPr>
+    </w:lvl>
+    <w:lvl w:ilvl="2" w:tplc="03CA97DE">
+      <w:start w:val="1"/>
+      <w:numFmt w:val="bullet"/>
+      <w:lvlText w:val=""/>
+      <w:lvlJc w:val="left"/>
+      <w:pPr>
+        <w:ind w:left="2160" w:hanging="360"/>
+      </w:pPr>
+      <w:rPr>
+        <w:rFonts w:ascii="Wingdings" w:hAnsi="Wingdings" w:hint="default"/>
+      </w:rPr>
+    </w:lvl>
+    <w:lvl w:ilvl="3" w:tplc="9454F012">
+      <w:start w:val="1"/>
+      <w:numFmt w:val="bullet"/>
+      <w:lvlText w:val=""/>
+      <w:lvlJc w:val="left"/>
+      <w:pPr>
+        <w:ind w:left="2880" w:hanging="360"/>
+      </w:pPr>
+      <w:rPr>
+        <w:rFonts w:ascii="Symbol" w:hAnsi="Symbol" w:hint="default"/>
+      </w:rPr>
+    </w:lvl>
+    <w:lvl w:ilvl="4" w:tplc="754EAFBE">
+      <w:start w:val="1"/>
+      <w:numFmt w:val="bullet"/>
+      <w:lvlText w:val="o"/>
+      <w:lvlJc w:val="left"/>
+      <w:pPr>
+        <w:ind w:left="3600" w:hanging="360"/>
+      </w:pPr>
+      <w:rPr>
+        <w:rFonts w:ascii="Courier New" w:hAnsi="Courier New" w:hint="default"/>
+      </w:rPr>
+    </w:lvl>
+    <w:lvl w:ilvl="5" w:tplc="784C5C7C">
+      <w:start w:val="1"/>
+      <w:numFmt w:val="bullet"/>
+      <w:lvlText w:val=""/>
+      <w:lvlJc w:val="left"/>
+      <w:pPr>
+        <w:ind w:left="4320" w:hanging="360"/>
+      </w:pPr>
+      <w:rPr>
+        <w:rFonts w:ascii="Wingdings" w:hAnsi="Wingdings" w:hint="default"/>
+      </w:rPr>
+    </w:lvl>
+    <w:lvl w:ilvl="6" w:tplc="5B84577E">
+      <w:start w:val="1"/>
+      <w:numFmt w:val="bullet"/>
+      <w:lvlText w:val=""/>
+      <w:lvlJc w:val="left"/>
+      <w:pPr>
+        <w:ind w:left="5040" w:hanging="360"/>
+      </w:pPr>
+      <w:rPr>
+        <w:rFonts w:ascii="Symbol" w:hAnsi="Symbol" w:hint="default"/>
+      </w:rPr>
+    </w:lvl>
+    <w:lvl w:ilvl="7" w:tplc="03D2D938">
+      <w:start w:val="1"/>
+      <w:numFmt w:val="bullet"/>
+      <w:lvlText w:val="o"/>
+      <w:lvlJc w:val="left"/>
+      <w:pPr>
+        <w:ind w:left="5760" w:hanging="360"/>
+      </w:pPr>
+      <w:rPr>
+        <w:rFonts w:ascii="Courier New" w:hAnsi="Courier New" w:hint="default"/>
+      </w:rPr>
+    </w:lvl>
+    <w:lvl w:ilvl="8" w:tplc="E2D8F6BC">
+      <w:start w:val="1"/>
+      <w:numFmt w:val="bullet"/>
+      <w:lvlText w:val=""/>
+      <w:lvlJc w:val="left"/>
+      <w:pPr>
+        <w:ind w:left="6480" w:hanging="360"/>
+      </w:pPr>
+      <w:rPr>
+        <w:rFonts w:ascii="Wingdings" w:hAnsi="Wingdings" w:hint="default"/>
+      </w:rPr>
+    </w:lvl>
+  </w:abstractNum>
+  <w:abstractNum w:abstractNumId="6" w15:restartNumberingAfterBreak="0">
     <w:nsid w:val="6122B3B2"/>
     <w:multiLevelType w:val="hybridMultilevel"/>
     <w:tmpl w:val="FFFFFFFF"/>
@@ -1984,7 +1774,7 @@
         <w:ind w:left="720" w:hanging="360"/>
       </w:pPr>
       <w:rPr>
-        <w:rFonts w:hint="default" w:ascii="Symbol" w:hAnsi="Symbol"/>
+        <w:rFonts w:ascii="Symbol" w:hAnsi="Symbol" w:hint="default"/>
       </w:rPr>
     </w:lvl>
     <w:lvl w:ilvl="1" w:tplc="765E9068">
@@ -1996,7 +1786,7 @@
         <w:ind w:left="1440" w:hanging="360"/>
       </w:pPr>
       <w:rPr>
-        <w:rFonts w:hint="default" w:ascii="Courier New" w:hAnsi="Courier New"/>
+        <w:rFonts w:ascii="Courier New" w:hAnsi="Courier New" w:hint="default"/>
       </w:rPr>
     </w:lvl>
     <w:lvl w:ilvl="2" w:tplc="53B23924">
@@ -2008,7 +1798,7 @@
         <w:ind w:left="2160" w:hanging="360"/>
       </w:pPr>
       <w:rPr>
-        <w:rFonts w:hint="default" w:ascii="Wingdings" w:hAnsi="Wingdings"/>
+        <w:rFonts w:ascii="Wingdings" w:hAnsi="Wingdings" w:hint="default"/>
       </w:rPr>
     </w:lvl>
     <w:lvl w:ilvl="3" w:tplc="795677EE">
@@ -2020,7 +1810,7 @@
         <w:ind w:left="2880" w:hanging="360"/>
       </w:pPr>
       <w:rPr>
-        <w:rFonts w:hint="default" w:ascii="Symbol" w:hAnsi="Symbol"/>
+        <w:rFonts w:ascii="Symbol" w:hAnsi="Symbol" w:hint="default"/>
       </w:rPr>
     </w:lvl>
     <w:lvl w:ilvl="4" w:tplc="6400D93C">
@@ -2032,7 +1822,7 @@
         <w:ind w:left="3600" w:hanging="360"/>
       </w:pPr>
       <w:rPr>
-        <w:rFonts w:hint="default" w:ascii="Courier New" w:hAnsi="Courier New"/>
+        <w:rFonts w:ascii="Courier New" w:hAnsi="Courier New" w:hint="default"/>
       </w:rPr>
     </w:lvl>
     <w:lvl w:ilvl="5" w:tplc="749C1776">
@@ -2044,7 +1834,7 @@
         <w:ind w:left="4320" w:hanging="360"/>
       </w:pPr>
       <w:rPr>
-        <w:rFonts w:hint="default" w:ascii="Wingdings" w:hAnsi="Wingdings"/>
+        <w:rFonts w:ascii="Wingdings" w:hAnsi="Wingdings" w:hint="default"/>
       </w:rPr>
     </w:lvl>
     <w:lvl w:ilvl="6" w:tplc="8B327D12">
@@ -2056,7 +1846,7 @@
         <w:ind w:left="5040" w:hanging="360"/>
       </w:pPr>
       <w:rPr>
-        <w:rFonts w:hint="default" w:ascii="Symbol" w:hAnsi="Symbol"/>
+        <w:rFonts w:ascii="Symbol" w:hAnsi="Symbol" w:hint="default"/>
       </w:rPr>
     </w:lvl>
     <w:lvl w:ilvl="7" w:tplc="AF20E3E6">
@@ -2068,7 +1858,7 @@
         <w:ind w:left="5760" w:hanging="360"/>
       </w:pPr>
       <w:rPr>
-        <w:rFonts w:hint="default" w:ascii="Courier New" w:hAnsi="Courier New"/>
+        <w:rFonts w:ascii="Courier New" w:hAnsi="Courier New" w:hint="default"/>
       </w:rPr>
     </w:lvl>
     <w:lvl w:ilvl="8" w:tplc="80780316">
@@ -2080,30 +1870,30 @@
         <w:ind w:left="6480" w:hanging="360"/>
       </w:pPr>
       <w:rPr>
-        <w:rFonts w:hint="default" w:ascii="Wingdings" w:hAnsi="Wingdings"/>
+        <w:rFonts w:ascii="Wingdings" w:hAnsi="Wingdings" w:hint="default"/>
       </w:rPr>
     </w:lvl>
   </w:abstractNum>
-  <w:num w:numId="7">
-    <w:abstractNumId w:val="6"/>
+  <w:num w:numId="1" w16cid:durableId="1481575686">
+    <w:abstractNumId w:val="2"/>
   </w:num>
-  <w:num w:numId="6">
+  <w:num w:numId="2" w16cid:durableId="898442953">
+    <w:abstractNumId w:val="4"/>
+  </w:num>
+  <w:num w:numId="3" w16cid:durableId="2065325946">
+    <w:abstractNumId w:val="0"/>
+  </w:num>
+  <w:num w:numId="4" w16cid:durableId="1888638372">
     <w:abstractNumId w:val="5"/>
   </w:num>
-  <w:num w:numId="5">
-    <w:abstractNumId w:val="4"/>
+  <w:num w:numId="5" w16cid:durableId="74862121">
+    <w:abstractNumId w:val="1"/>
   </w:num>
-  <w:num w:numId="4">
+  <w:num w:numId="6" w16cid:durableId="1242108103">
     <w:abstractNumId w:val="3"/>
   </w:num>
-  <w:num w:numId="1" w16cid:durableId="74862121">
-    <w:abstractNumId w:val="0"/>
-  </w:num>
-  <w:num w:numId="2" w16cid:durableId="1242108103">
-    <w:abstractNumId w:val="1"/>
-  </w:num>
-  <w:num w:numId="3" w16cid:durableId="351885782">
-    <w:abstractNumId w:val="2"/>
+  <w:num w:numId="7" w16cid:durableId="351885782">
+    <w:abstractNumId w:val="6"/>
   </w:num>
 </w:numbering>
 </file>
@@ -2113,7 +1903,7 @@
   <w:docDefaults>
     <w:rPrDefault>
       <w:rPr>
-        <w:rFonts w:asciiTheme="minorHAnsi" w:hAnsiTheme="minorHAnsi" w:eastAsiaTheme="minorEastAsia" w:cstheme="minorBidi"/>
+        <w:rFonts w:asciiTheme="minorHAnsi" w:eastAsiaTheme="minorEastAsia" w:hAnsiTheme="minorHAnsi" w:cstheme="minorBidi"/>
         <w:sz w:val="24"/>
         <w:szCs w:val="24"/>
         <w:lang w:val="en-US" w:eastAsia="ja-JP" w:bidi="ar-SA"/>
@@ -2128,14 +1918,14 @@
   <w:latentStyles w:defLockedState="0" w:defUIPriority="99" w:defSemiHidden="0" w:defUnhideWhenUsed="0" w:defQFormat="0" w:count="376">
     <w:lsdException w:name="Normal" w:uiPriority="0" w:qFormat="1"/>
     <w:lsdException w:name="heading 1" w:uiPriority="9" w:qFormat="1"/>
-    <w:lsdException w:name="heading 2" w:uiPriority="9" w:semiHidden="1" w:unhideWhenUsed="1" w:qFormat="1"/>
-    <w:lsdException w:name="heading 3" w:uiPriority="9" w:semiHidden="1" w:unhideWhenUsed="1" w:qFormat="1"/>
-    <w:lsdException w:name="heading 4" w:uiPriority="9" w:semiHidden="1" w:unhideWhenUsed="1" w:qFormat="1"/>
-    <w:lsdException w:name="heading 5" w:uiPriority="9" w:semiHidden="1" w:unhideWhenUsed="1" w:qFormat="1"/>
-    <w:lsdException w:name="heading 6" w:uiPriority="9" w:semiHidden="1" w:unhideWhenUsed="1" w:qFormat="1"/>
-    <w:lsdException w:name="heading 7" w:uiPriority="9" w:semiHidden="1" w:unhideWhenUsed="1" w:qFormat="1"/>
-    <w:lsdException w:name="heading 8" w:uiPriority="9" w:semiHidden="1" w:unhideWhenUsed="1" w:qFormat="1"/>
-    <w:lsdException w:name="heading 9" w:uiPriority="9" w:semiHidden="1" w:unhideWhenUsed="1" w:qFormat="1"/>
+    <w:lsdException w:name="heading 2" w:semiHidden="1" w:uiPriority="9" w:unhideWhenUsed="1" w:qFormat="1"/>
+    <w:lsdException w:name="heading 3" w:semiHidden="1" w:uiPriority="9" w:unhideWhenUsed="1" w:qFormat="1"/>
+    <w:lsdException w:name="heading 4" w:semiHidden="1" w:uiPriority="9" w:unhideWhenUsed="1" w:qFormat="1"/>
+    <w:lsdException w:name="heading 5" w:semiHidden="1" w:uiPriority="9" w:unhideWhenUsed="1" w:qFormat="1"/>
+    <w:lsdException w:name="heading 6" w:semiHidden="1" w:uiPriority="9" w:unhideWhenUsed="1" w:qFormat="1"/>
+    <w:lsdException w:name="heading 7" w:semiHidden="1" w:uiPriority="9" w:unhideWhenUsed="1" w:qFormat="1"/>
+    <w:lsdException w:name="heading 8" w:semiHidden="1" w:uiPriority="9" w:unhideWhenUsed="1" w:qFormat="1"/>
+    <w:lsdException w:name="heading 9" w:semiHidden="1" w:uiPriority="9" w:unhideWhenUsed="1" w:qFormat="1"/>
     <w:lsdException w:name="index 1" w:semiHidden="1" w:unhideWhenUsed="1"/>
     <w:lsdException w:name="index 2" w:semiHidden="1" w:unhideWhenUsed="1"/>
     <w:lsdException w:name="index 3" w:semiHidden="1" w:unhideWhenUsed="1"/>
@@ -2145,22 +1935,22 @@
     <w:lsdException w:name="index 7" w:semiHidden="1" w:unhideWhenUsed="1"/>
     <w:lsdException w:name="index 8" w:semiHidden="1" w:unhideWhenUsed="1"/>
     <w:lsdException w:name="index 9" w:semiHidden="1" w:unhideWhenUsed="1"/>
-    <w:lsdException w:name="toc 1" w:uiPriority="39" w:semiHidden="1" w:unhideWhenUsed="1"/>
-    <w:lsdException w:name="toc 2" w:uiPriority="39" w:semiHidden="1" w:unhideWhenUsed="1"/>
-    <w:lsdException w:name="toc 3" w:uiPriority="39" w:semiHidden="1" w:unhideWhenUsed="1"/>
-    <w:lsdException w:name="toc 4" w:uiPriority="39" w:semiHidden="1" w:unhideWhenUsed="1"/>
-    <w:lsdException w:name="toc 5" w:uiPriority="39" w:semiHidden="1" w:unhideWhenUsed="1"/>
-    <w:lsdException w:name="toc 6" w:uiPriority="39" w:semiHidden="1" w:unhideWhenUsed="1"/>
-    <w:lsdException w:name="toc 7" w:uiPriority="39" w:semiHidden="1" w:unhideWhenUsed="1"/>
-    <w:lsdException w:name="toc 8" w:uiPriority="39" w:semiHidden="1" w:unhideWhenUsed="1"/>
-    <w:lsdException w:name="toc 9" w:uiPriority="39" w:semiHidden="1" w:unhideWhenUsed="1"/>
+    <w:lsdException w:name="toc 1" w:semiHidden="1" w:uiPriority="39" w:unhideWhenUsed="1"/>
+    <w:lsdException w:name="toc 2" w:semiHidden="1" w:uiPriority="39" w:unhideWhenUsed="1"/>
+    <w:lsdException w:name="toc 3" w:semiHidden="1" w:uiPriority="39" w:unhideWhenUsed="1"/>
+    <w:lsdException w:name="toc 4" w:semiHidden="1" w:uiPriority="39" w:unhideWhenUsed="1"/>
+    <w:lsdException w:name="toc 5" w:semiHidden="1" w:uiPriority="39" w:unhideWhenUsed="1"/>
+    <w:lsdException w:name="toc 6" w:semiHidden="1" w:uiPriority="39" w:unhideWhenUsed="1"/>
+    <w:lsdException w:name="toc 7" w:semiHidden="1" w:uiPriority="39" w:unhideWhenUsed="1"/>
+    <w:lsdException w:name="toc 8" w:semiHidden="1" w:uiPriority="39" w:unhideWhenUsed="1"/>
+    <w:lsdException w:name="toc 9" w:semiHidden="1" w:uiPriority="39" w:unhideWhenUsed="1"/>
     <w:lsdException w:name="Normal Indent" w:semiHidden="1" w:unhideWhenUsed="1"/>
     <w:lsdException w:name="footnote text" w:semiHidden="1" w:unhideWhenUsed="1"/>
     <w:lsdException w:name="annotation text" w:semiHidden="1" w:unhideWhenUsed="1"/>
     <w:lsdException w:name="header" w:semiHidden="1" w:unhideWhenUsed="1"/>
     <w:lsdException w:name="footer" w:semiHidden="1" w:unhideWhenUsed="1"/>
     <w:lsdException w:name="index heading" w:semiHidden="1" w:unhideWhenUsed="1"/>
-    <w:lsdException w:name="caption" w:uiPriority="35" w:semiHidden="1" w:unhideWhenUsed="1" w:qFormat="1"/>
+    <w:lsdException w:name="caption" w:semiHidden="1" w:uiPriority="35" w:unhideWhenUsed="1" w:qFormat="1"/>
     <w:lsdException w:name="table of figures" w:semiHidden="1" w:unhideWhenUsed="1"/>
     <w:lsdException w:name="envelope address" w:semiHidden="1" w:unhideWhenUsed="1"/>
     <w:lsdException w:name="envelope return" w:semiHidden="1" w:unhideWhenUsed="1"/>
@@ -2191,7 +1981,7 @@
     <w:lsdException w:name="Title" w:uiPriority="10" w:qFormat="1"/>
     <w:lsdException w:name="Closing" w:semiHidden="1" w:unhideWhenUsed="1"/>
     <w:lsdException w:name="Signature" w:semiHidden="1" w:unhideWhenUsed="1"/>
-    <w:lsdException w:name="Default Paragraph Font" w:uiPriority="1" w:semiHidden="1" w:unhideWhenUsed="1"/>
+    <w:lsdException w:name="Default Paragraph Font" w:semiHidden="1" w:uiPriority="1" w:unhideWhenUsed="1"/>
     <w:lsdException w:name="Body Text" w:semiHidden="1" w:unhideWhenUsed="1"/>
     <w:lsdException w:name="Body Text Indent" w:semiHidden="1" w:unhideWhenUsed="1"/>
     <w:lsdException w:name="List Continue" w:semiHidden="1" w:unhideWhenUsed="1"/>
@@ -2391,8 +2181,8 @@
     <w:lsdException w:name="Subtle Reference" w:uiPriority="31" w:qFormat="1"/>
     <w:lsdException w:name="Intense Reference" w:uiPriority="32" w:qFormat="1"/>
     <w:lsdException w:name="Book Title" w:uiPriority="33" w:qFormat="1"/>
-    <w:lsdException w:name="Bibliography" w:uiPriority="37" w:semiHidden="1" w:unhideWhenUsed="1"/>
-    <w:lsdException w:name="TOC Heading" w:uiPriority="39" w:semiHidden="1" w:unhideWhenUsed="1" w:qFormat="1"/>
+    <w:lsdException w:name="Bibliography" w:semiHidden="1" w:uiPriority="37" w:unhideWhenUsed="1"/>
+    <w:lsdException w:name="TOC Heading" w:semiHidden="1" w:uiPriority="39" w:unhideWhenUsed="1" w:qFormat="1"/>
     <w:lsdException w:name="Plain Table 1" w:uiPriority="41"/>
     <w:lsdException w:name="Plain Table 2" w:uiPriority="42"/>
     <w:lsdException w:name="Plain Table 3" w:uiPriority="43"/>
@@ -2503,7 +2293,7 @@
     <w:lsdException w:name="Unresolved Mention" w:semiHidden="1" w:unhideWhenUsed="1"/>
     <w:lsdException w:name="Smart Link" w:semiHidden="1" w:unhideWhenUsed="1"/>
   </w:latentStyles>
-  <w:style w:type="paragraph" w:styleId="Normal" w:default="1">
+  <w:style w:type="paragraph" w:default="1" w:styleId="Normal">
     <w:name w:val="Normal"/>
     <w:qFormat/>
   </w:style>
@@ -2521,7 +2311,7 @@
       <w:outlineLvl w:val="0"/>
     </w:pPr>
     <w:rPr>
-      <w:rFonts w:asciiTheme="majorHAnsi" w:hAnsiTheme="majorHAnsi" w:eastAsiaTheme="majorEastAsia" w:cstheme="majorBidi"/>
+      <w:rFonts w:asciiTheme="majorHAnsi" w:eastAsiaTheme="majorEastAsia" w:hAnsiTheme="majorHAnsi" w:cstheme="majorBidi"/>
       <w:color w:val="0F4761" w:themeColor="accent1" w:themeShade="BF"/>
       <w:sz w:val="40"/>
       <w:szCs w:val="40"/>
@@ -2542,7 +2332,7 @@
       <w:outlineLvl w:val="1"/>
     </w:pPr>
     <w:rPr>
-      <w:rFonts w:asciiTheme="majorHAnsi" w:hAnsiTheme="majorHAnsi" w:eastAsiaTheme="majorEastAsia" w:cstheme="majorBidi"/>
+      <w:rFonts w:asciiTheme="majorHAnsi" w:eastAsiaTheme="majorEastAsia" w:hAnsiTheme="majorHAnsi" w:cstheme="majorBidi"/>
       <w:color w:val="0F4761" w:themeColor="accent1" w:themeShade="BF"/>
       <w:sz w:val="32"/>
       <w:szCs w:val="32"/>
@@ -2689,13 +2479,13 @@
       <w:color w:val="272727" w:themeColor="text1" w:themeTint="D8"/>
     </w:rPr>
   </w:style>
-  <w:style w:type="character" w:styleId="DefaultParagraphFont" w:default="1">
+  <w:style w:type="character" w:default="1" w:styleId="DefaultParagraphFont">
     <w:name w:val="Default Paragraph Font"/>
     <w:uiPriority w:val="1"/>
     <w:semiHidden/>
     <w:unhideWhenUsed/>
   </w:style>
-  <w:style w:type="table" w:styleId="TableNormal" w:default="1">
+  <w:style w:type="table" w:default="1" w:styleId="TableNormal">
     <w:name w:val="Normal Table"/>
     <w:uiPriority w:val="99"/>
     <w:semiHidden/>
@@ -2710,37 +2500,37 @@
       </w:tblCellMar>
     </w:tblPr>
   </w:style>
-  <w:style w:type="numbering" w:styleId="NoList" w:default="1">
+  <w:style w:type="numbering" w:default="1" w:styleId="NoList">
     <w:name w:val="No List"/>
     <w:uiPriority w:val="99"/>
     <w:semiHidden/>
     <w:unhideWhenUsed/>
   </w:style>
-  <w:style w:type="character" w:styleId="Heading1Char" w:customStyle="1">
+  <w:style w:type="character" w:customStyle="1" w:styleId="Heading1Char">
     <w:name w:val="Heading 1 Char"/>
     <w:basedOn w:val="DefaultParagraphFont"/>
     <w:link w:val="Heading1"/>
     <w:uiPriority w:val="9"/>
     <w:rPr>
-      <w:rFonts w:asciiTheme="majorHAnsi" w:hAnsiTheme="majorHAnsi" w:eastAsiaTheme="majorEastAsia" w:cstheme="majorBidi"/>
+      <w:rFonts w:asciiTheme="majorHAnsi" w:eastAsiaTheme="majorEastAsia" w:hAnsiTheme="majorHAnsi" w:cstheme="majorBidi"/>
       <w:color w:val="0F4761" w:themeColor="accent1" w:themeShade="BF"/>
       <w:sz w:val="40"/>
       <w:szCs w:val="40"/>
     </w:rPr>
   </w:style>
-  <w:style w:type="character" w:styleId="Heading2Char" w:customStyle="1">
+  <w:style w:type="character" w:customStyle="1" w:styleId="Heading2Char">
     <w:name w:val="Heading 2 Char"/>
     <w:basedOn w:val="DefaultParagraphFont"/>
     <w:link w:val="Heading2"/>
     <w:uiPriority w:val="9"/>
     <w:rPr>
-      <w:rFonts w:asciiTheme="majorHAnsi" w:hAnsiTheme="majorHAnsi" w:eastAsiaTheme="majorEastAsia" w:cstheme="majorBidi"/>
+      <w:rFonts w:asciiTheme="majorHAnsi" w:eastAsiaTheme="majorEastAsia" w:hAnsiTheme="majorHAnsi" w:cstheme="majorBidi"/>
       <w:color w:val="0F4761" w:themeColor="accent1" w:themeShade="BF"/>
       <w:sz w:val="32"/>
       <w:szCs w:val="32"/>
     </w:rPr>
   </w:style>
-  <w:style w:type="character" w:styleId="Heading3Char" w:customStyle="1">
+  <w:style w:type="character" w:customStyle="1" w:styleId="Heading3Char">
     <w:name w:val="Heading 3 Char"/>
     <w:basedOn w:val="DefaultParagraphFont"/>
     <w:link w:val="Heading3"/>
@@ -2752,7 +2542,7 @@
       <w:szCs w:val="28"/>
     </w:rPr>
   </w:style>
-  <w:style w:type="character" w:styleId="Heading4Char" w:customStyle="1">
+  <w:style w:type="character" w:customStyle="1" w:styleId="Heading4Char">
     <w:name w:val="Heading 4 Char"/>
     <w:basedOn w:val="DefaultParagraphFont"/>
     <w:link w:val="Heading4"/>
@@ -2764,7 +2554,7 @@
       <w:color w:val="0F4761" w:themeColor="accent1" w:themeShade="BF"/>
     </w:rPr>
   </w:style>
-  <w:style w:type="character" w:styleId="Heading5Char" w:customStyle="1">
+  <w:style w:type="character" w:customStyle="1" w:styleId="Heading5Char">
     <w:name w:val="Heading 5 Char"/>
     <w:basedOn w:val="DefaultParagraphFont"/>
     <w:link w:val="Heading5"/>
@@ -2774,7 +2564,7 @@
       <w:color w:val="0F4761" w:themeColor="accent1" w:themeShade="BF"/>
     </w:rPr>
   </w:style>
-  <w:style w:type="character" w:styleId="Heading6Char" w:customStyle="1">
+  <w:style w:type="character" w:customStyle="1" w:styleId="Heading6Char">
     <w:name w:val="Heading 6 Char"/>
     <w:basedOn w:val="DefaultParagraphFont"/>
     <w:link w:val="Heading6"/>
@@ -2786,7 +2576,7 @@
       <w:color w:val="595959" w:themeColor="text1" w:themeTint="A6"/>
     </w:rPr>
   </w:style>
-  <w:style w:type="character" w:styleId="Heading7Char" w:customStyle="1">
+  <w:style w:type="character" w:customStyle="1" w:styleId="Heading7Char">
     <w:name w:val="Heading 7 Char"/>
     <w:basedOn w:val="DefaultParagraphFont"/>
     <w:link w:val="Heading7"/>
@@ -2796,7 +2586,7 @@
       <w:color w:val="595959" w:themeColor="text1" w:themeTint="A6"/>
     </w:rPr>
   </w:style>
-  <w:style w:type="character" w:styleId="Heading8Char" w:customStyle="1">
+  <w:style w:type="character" w:customStyle="1" w:styleId="Heading8Char">
     <w:name w:val="Heading 8 Char"/>
     <w:basedOn w:val="DefaultParagraphFont"/>
     <w:link w:val="Heading8"/>
@@ -2808,7 +2598,7 @@
       <w:color w:val="272727" w:themeColor="text1" w:themeTint="D8"/>
     </w:rPr>
   </w:style>
-  <w:style w:type="character" w:styleId="Heading9Char" w:customStyle="1">
+  <w:style w:type="character" w:customStyle="1" w:styleId="Heading9Char">
     <w:name w:val="Heading 9 Char"/>
     <w:basedOn w:val="DefaultParagraphFont"/>
     <w:link w:val="Heading9"/>
@@ -2818,13 +2608,13 @@
       <w:color w:val="272727" w:themeColor="text1" w:themeTint="D8"/>
     </w:rPr>
   </w:style>
-  <w:style w:type="character" w:styleId="TitleChar" w:customStyle="1">
+  <w:style w:type="character" w:customStyle="1" w:styleId="TitleChar">
     <w:name w:val="Title Char"/>
     <w:basedOn w:val="DefaultParagraphFont"/>
     <w:link w:val="Title"/>
     <w:uiPriority w:val="10"/>
     <w:rPr>
-      <w:rFonts w:asciiTheme="majorHAnsi" w:hAnsiTheme="majorHAnsi" w:eastAsiaTheme="majorEastAsia" w:cstheme="majorBidi"/>
+      <w:rFonts w:asciiTheme="majorHAnsi" w:eastAsiaTheme="majorEastAsia" w:hAnsiTheme="majorHAnsi" w:cstheme="majorBidi"/>
       <w:spacing w:val="-10"/>
       <w:kern w:val="28"/>
       <w:sz w:val="56"/>
@@ -2843,14 +2633,14 @@
       <w:contextualSpacing/>
     </w:pPr>
     <w:rPr>
-      <w:rFonts w:asciiTheme="majorHAnsi" w:hAnsiTheme="majorHAnsi" w:eastAsiaTheme="majorEastAsia" w:cstheme="majorBidi"/>
+      <w:rFonts w:asciiTheme="majorHAnsi" w:eastAsiaTheme="majorEastAsia" w:hAnsiTheme="majorHAnsi" w:cstheme="majorBidi"/>
       <w:spacing w:val="-10"/>
       <w:kern w:val="28"/>
       <w:sz w:val="56"/>
       <w:szCs w:val="56"/>
     </w:rPr>
   </w:style>
-  <w:style w:type="character" w:styleId="SubtitleChar" w:customStyle="1">
+  <w:style w:type="character" w:customStyle="1" w:styleId="SubtitleChar">
     <w:name w:val="Subtitle Char"/>
     <w:basedOn w:val="DefaultParagraphFont"/>
     <w:link w:val="Subtitle"/>
@@ -2894,7 +2684,7 @@
       <w:color w:val="0F4761" w:themeColor="accent1" w:themeShade="BF"/>
     </w:rPr>
   </w:style>
-  <w:style w:type="character" w:styleId="QuoteChar" w:customStyle="1">
+  <w:style w:type="character" w:customStyle="1" w:styleId="QuoteChar">
     <w:name w:val="Quote Char"/>
     <w:basedOn w:val="DefaultParagraphFont"/>
     <w:link w:val="Quote"/>
@@ -2922,7 +2712,7 @@
       <w:color w:val="404040" w:themeColor="text1" w:themeTint="BF"/>
     </w:rPr>
   </w:style>
-  <w:style w:type="character" w:styleId="IntenseQuoteChar" w:customStyle="1">
+  <w:style w:type="character" w:customStyle="1" w:styleId="IntenseQuoteChar">
     <w:name w:val="Intense Quote Char"/>
     <w:basedOn w:val="DefaultParagraphFont"/>
     <w:link w:val="IntenseQuote"/>
@@ -2942,8 +2732,8 @@
     <w:qFormat/>
     <w:pPr>
       <w:pBdr>
-        <w:top w:val="single" w:color="0F4761" w:themeColor="accent1" w:themeShade="BF" w:sz="4" w:space="10"/>
-        <w:bottom w:val="single" w:color="0F4761" w:themeColor="accent1" w:themeShade="BF" w:sz="4" w:space="10"/>
+        <w:top w:val="single" w:sz="4" w:space="10" w:color="0F4761" w:themeColor="accent1" w:themeShade="BF"/>
+        <w:bottom w:val="single" w:sz="4" w:space="10" w:color="0F4761" w:themeColor="accent1" w:themeShade="BF"/>
       </w:pBdr>
       <w:spacing w:before="360" w:after="360"/>
       <w:ind w:left="864" w:right="864"/>

--- a/Project Plan Layout 2nd Year.docx
+++ b/Project Plan Layout 2nd Year.docx
@@ -999,10 +999,10 @@
           <w:szCs w:val="28"/>
         </w:rPr>
         <w:drawing>
-          <wp:inline distT="0" distB="0" distL="0" distR="0" wp14:anchorId="0795B59D" wp14:editId="4B73433B">
-            <wp:extent cx="5943600" cy="4158615"/>
+          <wp:inline distT="0" distB="0" distL="0" distR="0" wp14:anchorId="255482D7" wp14:editId="5191F131">
+            <wp:extent cx="5943600" cy="6784340"/>
             <wp:effectExtent l="0" t="0" r="0" b="0"/>
-            <wp:docPr id="1934298105" name="Picture 1" descr="A screenshot of a computer program&#10;&#10;Description automatically generated"/>
+            <wp:docPr id="508726177" name="Picture 1" descr="A diagram of a function&#10;&#10;Description automatically generated with medium confidence"/>
             <wp:cNvGraphicFramePr>
               <a:graphicFrameLocks xmlns:a="http://schemas.openxmlformats.org/drawingml/2006/main" noChangeAspect="1"/>
             </wp:cNvGraphicFramePr>
@@ -1010,7 +1010,7 @@
               <a:graphicData uri="http://schemas.openxmlformats.org/drawingml/2006/picture">
                 <pic:pic xmlns:pic="http://schemas.openxmlformats.org/drawingml/2006/picture">
                   <pic:nvPicPr>
-                    <pic:cNvPr id="1934298105" name="Picture 1" descr="A screenshot of a computer program&#10;&#10;Description automatically generated"/>
+                    <pic:cNvPr id="508726177" name="Picture 1" descr="A diagram of a function&#10;&#10;Description automatically generated with medium confidence"/>
                     <pic:cNvPicPr/>
                   </pic:nvPicPr>
                   <pic:blipFill>
@@ -1022,7 +1022,7 @@
                   <pic:spPr>
                     <a:xfrm>
                       <a:off x="0" y="0"/>
-                      <a:ext cx="5943600" cy="4158615"/>
+                      <a:ext cx="5943600" cy="6784340"/>
                     </a:xfrm>
                     <a:prstGeom prst="rect">
                       <a:avLst/>

--- a/Project Plan Layout 2nd Year.docx
+++ b/Project Plan Layout 2nd Year.docx
@@ -973,35 +973,463 @@
           <w:szCs w:val="28"/>
         </w:rPr>
         <w:lastRenderedPageBreak/>
-        <w:t>cancel your membership at any given time. Any cancellation would have to be made 2 weeks before the membership would end (only applicable to monthly plans).</w:t>
-      </w:r>
-    </w:p>
-    <w:p>
-      <w:pPr>
-        <w:pStyle w:val="ListParagraph"/>
-        <w:rPr>
-          <w:sz w:val="28"/>
-          <w:szCs w:val="28"/>
-        </w:rPr>
-      </w:pPr>
-    </w:p>
-    <w:p>
-      <w:pPr>
-        <w:pStyle w:val="ListParagraph"/>
-        <w:rPr>
-          <w:sz w:val="28"/>
-          <w:szCs w:val="28"/>
-        </w:rPr>
-      </w:pPr>
-      <w:r>
-        <w:rPr>
-          <w:sz w:val="28"/>
-          <w:szCs w:val="28"/>
-        </w:rPr>
+        <w:t xml:space="preserve">cancel your membership at any given time. Any cancellation would have to be made 2 weeks before </w:t>
+      </w:r>
+      <w:proofErr w:type="gramStart"/>
+      <w:r>
+        <w:rPr>
+          <w:sz w:val="28"/>
+          <w:szCs w:val="28"/>
+        </w:rPr>
+        <w:t>the membership</w:t>
+      </w:r>
+      <w:proofErr w:type="gramEnd"/>
+      <w:r>
+        <w:rPr>
+          <w:sz w:val="28"/>
+          <w:szCs w:val="28"/>
+        </w:rPr>
+        <w:t xml:space="preserve"> would end (only applicable to monthly plans).</w:t>
+      </w:r>
+    </w:p>
+    <w:p>
+      <w:pPr>
+        <w:pStyle w:val="ListParagraph"/>
+        <w:rPr>
+          <w:sz w:val="28"/>
+          <w:szCs w:val="28"/>
+        </w:rPr>
+      </w:pPr>
+    </w:p>
+    <w:p>
+      <w:pPr>
+        <w:pStyle w:val="ListParagraph"/>
+        <w:rPr>
+          <w:sz w:val="28"/>
+          <w:szCs w:val="28"/>
+        </w:rPr>
+      </w:pPr>
+    </w:p>
+    <w:p>
+      <w:pPr>
+        <w:pStyle w:val="ListParagraph"/>
+        <w:rPr>
+          <w:sz w:val="28"/>
+          <w:szCs w:val="28"/>
+        </w:rPr>
+      </w:pPr>
+    </w:p>
+    <w:p>
+      <w:pPr>
+        <w:pStyle w:val="ListParagraph"/>
+        <w:rPr>
+          <w:sz w:val="28"/>
+          <w:szCs w:val="28"/>
+        </w:rPr>
+      </w:pPr>
+    </w:p>
+    <w:p>
+      <w:pPr>
+        <w:pStyle w:val="ListParagraph"/>
+        <w:rPr>
+          <w:sz w:val="28"/>
+          <w:szCs w:val="28"/>
+        </w:rPr>
+      </w:pPr>
+    </w:p>
+    <w:p>
+      <w:pPr>
+        <w:pStyle w:val="ListParagraph"/>
+        <w:rPr>
+          <w:sz w:val="28"/>
+          <w:szCs w:val="28"/>
+        </w:rPr>
+      </w:pPr>
+    </w:p>
+    <w:p>
+      <w:pPr>
+        <w:pStyle w:val="ListParagraph"/>
+        <w:rPr>
+          <w:sz w:val="28"/>
+          <w:szCs w:val="28"/>
+        </w:rPr>
+      </w:pPr>
+    </w:p>
+    <w:p>
+      <w:pPr>
+        <w:pStyle w:val="ListParagraph"/>
+        <w:rPr>
+          <w:sz w:val="28"/>
+          <w:szCs w:val="28"/>
+        </w:rPr>
+      </w:pPr>
+    </w:p>
+    <w:p>
+      <w:pPr>
+        <w:pStyle w:val="ListParagraph"/>
+        <w:rPr>
+          <w:sz w:val="28"/>
+          <w:szCs w:val="28"/>
+        </w:rPr>
+      </w:pPr>
+    </w:p>
+    <w:p>
+      <w:pPr>
+        <w:pStyle w:val="ListParagraph"/>
+        <w:rPr>
+          <w:sz w:val="28"/>
+          <w:szCs w:val="28"/>
+        </w:rPr>
+      </w:pPr>
+    </w:p>
+    <w:p>
+      <w:pPr>
+        <w:pStyle w:val="ListParagraph"/>
+        <w:rPr>
+          <w:sz w:val="28"/>
+          <w:szCs w:val="28"/>
+        </w:rPr>
+      </w:pPr>
+    </w:p>
+    <w:p>
+      <w:pPr>
+        <w:pStyle w:val="ListParagraph"/>
+        <w:rPr>
+          <w:sz w:val="28"/>
+          <w:szCs w:val="28"/>
+        </w:rPr>
+      </w:pPr>
+    </w:p>
+    <w:p>
+      <w:pPr>
+        <w:pStyle w:val="ListParagraph"/>
+        <w:rPr>
+          <w:sz w:val="28"/>
+          <w:szCs w:val="28"/>
+        </w:rPr>
+      </w:pPr>
+    </w:p>
+    <w:p>
+      <w:pPr>
+        <w:pStyle w:val="ListParagraph"/>
+        <w:rPr>
+          <w:sz w:val="28"/>
+          <w:szCs w:val="28"/>
+        </w:rPr>
+      </w:pPr>
+    </w:p>
+    <w:p>
+      <w:pPr>
+        <w:pStyle w:val="ListParagraph"/>
+        <w:rPr>
+          <w:sz w:val="28"/>
+          <w:szCs w:val="28"/>
+        </w:rPr>
+      </w:pPr>
+    </w:p>
+    <w:p>
+      <w:pPr>
+        <w:pStyle w:val="ListParagraph"/>
+        <w:rPr>
+          <w:sz w:val="28"/>
+          <w:szCs w:val="28"/>
+        </w:rPr>
+      </w:pPr>
+    </w:p>
+    <w:p>
+      <w:pPr>
+        <w:pStyle w:val="ListParagraph"/>
+        <w:rPr>
+          <w:sz w:val="28"/>
+          <w:szCs w:val="28"/>
+        </w:rPr>
+      </w:pPr>
+    </w:p>
+    <w:p>
+      <w:pPr>
+        <w:pStyle w:val="ListParagraph"/>
+        <w:rPr>
+          <w:sz w:val="28"/>
+          <w:szCs w:val="28"/>
+        </w:rPr>
+      </w:pPr>
+    </w:p>
+    <w:p>
+      <w:pPr>
+        <w:pStyle w:val="ListParagraph"/>
+        <w:rPr>
+          <w:sz w:val="28"/>
+          <w:szCs w:val="28"/>
+        </w:rPr>
+      </w:pPr>
+    </w:p>
+    <w:p>
+      <w:pPr>
+        <w:pStyle w:val="ListParagraph"/>
+        <w:rPr>
+          <w:sz w:val="28"/>
+          <w:szCs w:val="28"/>
+        </w:rPr>
+      </w:pPr>
+    </w:p>
+    <w:p>
+      <w:pPr>
+        <w:pStyle w:val="ListParagraph"/>
+        <w:rPr>
+          <w:sz w:val="28"/>
+          <w:szCs w:val="28"/>
+        </w:rPr>
+      </w:pPr>
+    </w:p>
+    <w:p>
+      <w:pPr>
+        <w:pStyle w:val="ListParagraph"/>
+        <w:rPr>
+          <w:sz w:val="28"/>
+          <w:szCs w:val="28"/>
+        </w:rPr>
+      </w:pPr>
+    </w:p>
+    <w:p>
+      <w:pPr>
+        <w:pStyle w:val="ListParagraph"/>
+        <w:rPr>
+          <w:sz w:val="28"/>
+          <w:szCs w:val="28"/>
+        </w:rPr>
+      </w:pPr>
+    </w:p>
+    <w:p>
+      <w:pPr>
+        <w:pStyle w:val="ListParagraph"/>
+        <w:rPr>
+          <w:sz w:val="28"/>
+          <w:szCs w:val="28"/>
+        </w:rPr>
+      </w:pPr>
+    </w:p>
+    <w:p>
+      <w:pPr>
+        <w:pStyle w:val="ListParagraph"/>
+        <w:rPr>
+          <w:sz w:val="28"/>
+          <w:szCs w:val="28"/>
+        </w:rPr>
+      </w:pPr>
+    </w:p>
+    <w:p>
+      <w:pPr>
+        <w:pStyle w:val="ListParagraph"/>
+        <w:rPr>
+          <w:sz w:val="28"/>
+          <w:szCs w:val="28"/>
+        </w:rPr>
+      </w:pPr>
+    </w:p>
+    <w:p>
+      <w:pPr>
+        <w:pStyle w:val="ListParagraph"/>
+        <w:rPr>
+          <w:sz w:val="28"/>
+          <w:szCs w:val="28"/>
+        </w:rPr>
+      </w:pPr>
+    </w:p>
+    <w:p>
+      <w:pPr>
+        <w:pStyle w:val="ListParagraph"/>
+        <w:rPr>
+          <w:sz w:val="28"/>
+          <w:szCs w:val="28"/>
+        </w:rPr>
+      </w:pPr>
+    </w:p>
+    <w:p>
+      <w:pPr>
+        <w:pStyle w:val="ListParagraph"/>
+        <w:rPr>
+          <w:sz w:val="28"/>
+          <w:szCs w:val="28"/>
+        </w:rPr>
+      </w:pPr>
+    </w:p>
+    <w:p>
+      <w:pPr>
+        <w:pStyle w:val="ListParagraph"/>
+        <w:rPr>
+          <w:sz w:val="28"/>
+          <w:szCs w:val="28"/>
+        </w:rPr>
+      </w:pPr>
+      <w:r>
+        <w:rPr>
+          <w:sz w:val="28"/>
+          <w:szCs w:val="28"/>
+        </w:rPr>
+        <w:lastRenderedPageBreak/>
         <w:drawing>
-          <wp:inline distT="0" distB="0" distL="0" distR="0" wp14:anchorId="255482D7" wp14:editId="5191F131">
-            <wp:extent cx="5943600" cy="6784340"/>
-            <wp:effectExtent l="0" t="0" r="0" b="0"/>
+          <wp:inline distT="0" distB="0" distL="0" distR="0" wp14:anchorId="6E3B69C3" wp14:editId="35EC2E11">
+            <wp:extent cx="5384792" cy="3952875"/>
+            <wp:effectExtent l="0" t="0" r="6985" b="0"/>
+            <wp:docPr id="1938595407" name="Picture 1" descr="A diagram of a ticket system&#10;&#10;Description automatically generated"/>
+            <wp:cNvGraphicFramePr>
+              <a:graphicFrameLocks xmlns:a="http://schemas.openxmlformats.org/drawingml/2006/main" noChangeAspect="1"/>
+            </wp:cNvGraphicFramePr>
+            <a:graphic xmlns:a="http://schemas.openxmlformats.org/drawingml/2006/main">
+              <a:graphicData uri="http://schemas.openxmlformats.org/drawingml/2006/picture">
+                <pic:pic xmlns:pic="http://schemas.openxmlformats.org/drawingml/2006/picture">
+                  <pic:nvPicPr>
+                    <pic:cNvPr id="1938595407" name="Picture 1" descr="A diagram of a ticket system&#10;&#10;Description automatically generated"/>
+                    <pic:cNvPicPr/>
+                  </pic:nvPicPr>
+                  <pic:blipFill>
+                    <a:blip r:embed="rId5"/>
+                    <a:stretch>
+                      <a:fillRect/>
+                    </a:stretch>
+                  </pic:blipFill>
+                  <pic:spPr>
+                    <a:xfrm>
+                      <a:off x="0" y="0"/>
+                      <a:ext cx="5404480" cy="3967328"/>
+                    </a:xfrm>
+                    <a:prstGeom prst="rect">
+                      <a:avLst/>
+                    </a:prstGeom>
+                  </pic:spPr>
+                </pic:pic>
+              </a:graphicData>
+            </a:graphic>
+          </wp:inline>
+        </w:drawing>
+      </w:r>
+    </w:p>
+    <w:p>
+      <w:pPr>
+        <w:pStyle w:val="ListParagraph"/>
+        <w:rPr>
+          <w:sz w:val="28"/>
+          <w:szCs w:val="28"/>
+        </w:rPr>
+      </w:pPr>
+    </w:p>
+    <w:p>
+      <w:pPr>
+        <w:pStyle w:val="ListParagraph"/>
+        <w:rPr>
+          <w:sz w:val="28"/>
+          <w:szCs w:val="28"/>
+        </w:rPr>
+      </w:pPr>
+    </w:p>
+    <w:p>
+      <w:pPr>
+        <w:pStyle w:val="ListParagraph"/>
+        <w:rPr>
+          <w:sz w:val="28"/>
+          <w:szCs w:val="28"/>
+        </w:rPr>
+      </w:pPr>
+    </w:p>
+    <w:p>
+      <w:pPr>
+        <w:pStyle w:val="ListParagraph"/>
+        <w:rPr>
+          <w:sz w:val="28"/>
+          <w:szCs w:val="28"/>
+        </w:rPr>
+      </w:pPr>
+    </w:p>
+    <w:p>
+      <w:pPr>
+        <w:pStyle w:val="ListParagraph"/>
+        <w:rPr>
+          <w:sz w:val="28"/>
+          <w:szCs w:val="28"/>
+        </w:rPr>
+      </w:pPr>
+    </w:p>
+    <w:p>
+      <w:pPr>
+        <w:pStyle w:val="ListParagraph"/>
+        <w:rPr>
+          <w:sz w:val="28"/>
+          <w:szCs w:val="28"/>
+        </w:rPr>
+      </w:pPr>
+    </w:p>
+    <w:p>
+      <w:pPr>
+        <w:pStyle w:val="ListParagraph"/>
+        <w:rPr>
+          <w:sz w:val="28"/>
+          <w:szCs w:val="28"/>
+        </w:rPr>
+      </w:pPr>
+    </w:p>
+    <w:p>
+      <w:pPr>
+        <w:pStyle w:val="ListParagraph"/>
+        <w:rPr>
+          <w:sz w:val="28"/>
+          <w:szCs w:val="28"/>
+        </w:rPr>
+      </w:pPr>
+    </w:p>
+    <w:p>
+      <w:pPr>
+        <w:pStyle w:val="ListParagraph"/>
+        <w:rPr>
+          <w:sz w:val="28"/>
+          <w:szCs w:val="28"/>
+        </w:rPr>
+      </w:pPr>
+    </w:p>
+    <w:p>
+      <w:pPr>
+        <w:pStyle w:val="ListParagraph"/>
+        <w:rPr>
+          <w:sz w:val="28"/>
+          <w:szCs w:val="28"/>
+        </w:rPr>
+      </w:pPr>
+    </w:p>
+    <w:p>
+      <w:pPr>
+        <w:pStyle w:val="ListParagraph"/>
+        <w:rPr>
+          <w:sz w:val="28"/>
+          <w:szCs w:val="28"/>
+        </w:rPr>
+      </w:pPr>
+    </w:p>
+    <w:p>
+      <w:pPr>
+        <w:pStyle w:val="ListParagraph"/>
+        <w:rPr>
+          <w:sz w:val="28"/>
+          <w:szCs w:val="28"/>
+        </w:rPr>
+      </w:pPr>
+    </w:p>
+    <w:p>
+      <w:pPr>
+        <w:pStyle w:val="ListParagraph"/>
+        <w:rPr>
+          <w:sz w:val="28"/>
+          <w:szCs w:val="28"/>
+        </w:rPr>
+      </w:pPr>
+      <w:r>
+        <w:rPr>
+          <w:sz w:val="28"/>
+          <w:szCs w:val="28"/>
+        </w:rPr>
+        <w:lastRenderedPageBreak/>
+        <w:drawing>
+          <wp:inline distT="0" distB="0" distL="0" distR="0" wp14:anchorId="255482D7" wp14:editId="58D6A138">
+            <wp:extent cx="5133340" cy="5867085"/>
+            <wp:effectExtent l="0" t="0" r="0" b="635"/>
             <wp:docPr id="508726177" name="Picture 1" descr="A diagram of a function&#10;&#10;Description automatically generated with medium confidence"/>
             <wp:cNvGraphicFramePr>
               <a:graphicFrameLocks xmlns:a="http://schemas.openxmlformats.org/drawingml/2006/main" noChangeAspect="1"/>
@@ -1014,7 +1442,7 @@
                     <pic:cNvPicPr/>
                   </pic:nvPicPr>
                   <pic:blipFill>
-                    <a:blip r:embed="rId5"/>
+                    <a:blip r:embed="rId6"/>
                     <a:stretch>
                       <a:fillRect/>
                     </a:stretch>
@@ -1022,7 +1450,7 @@
                   <pic:spPr>
                     <a:xfrm>
                       <a:off x="0" y="0"/>
-                      <a:ext cx="5943600" cy="6784340"/>
+                      <a:ext cx="5153453" cy="5890073"/>
                     </a:xfrm>
                     <a:prstGeom prst="rect">
                       <a:avLst/>
@@ -1034,6 +1462,15 @@
           </wp:inline>
         </w:drawing>
       </w:r>
+    </w:p>
+    <w:p>
+      <w:pPr>
+        <w:pStyle w:val="ListParagraph"/>
+        <w:rPr>
+          <w:sz w:val="28"/>
+          <w:szCs w:val="28"/>
+        </w:rPr>
+      </w:pPr>
     </w:p>
     <w:p>
       <w:pPr>

--- a/Project Plan Layout 2nd Year.docx
+++ b/Project Plan Layout 2nd Year.docx
@@ -1,358 +1,22 @@
 
 <file path=word/document.xml><?xml version="1.0" encoding="utf-8"?>
-<w:document xmlns:wpc="http://schemas.microsoft.com/office/word/2010/wordprocessingCanvas" xmlns:cx="http://schemas.microsoft.com/office/drawing/2014/chartex" xmlns:cx1="http://schemas.microsoft.com/office/drawing/2015/9/8/chartex" xmlns:cx2="http://schemas.microsoft.com/office/drawing/2015/10/21/chartex" xmlns:cx3="http://schemas.microsoft.com/office/drawing/2016/5/9/chartex" xmlns:cx4="http://schemas.microsoft.com/office/drawing/2016/5/10/chartex" xmlns:cx5="http://schemas.microsoft.com/office/drawing/2016/5/11/chartex" xmlns:cx6="http://schemas.microsoft.com/office/drawing/2016/5/12/chartex" xmlns:cx7="http://schemas.microsoft.com/office/drawing/2016/5/13/chartex" xmlns:cx8="http://schemas.microsoft.com/office/drawing/2016/5/14/chartex" xmlns:mc="http://schemas.openxmlformats.org/markup-compatibility/2006" xmlns:aink="http://schemas.microsoft.com/office/drawing/2016/ink" xmlns:am3d="http://schemas.microsoft.com/office/drawing/2017/model3d" xmlns:o="urn:schemas-microsoft-com:office:office" xmlns:oel="http://schemas.microsoft.com/office/2019/extlst" xmlns:r="http://schemas.openxmlformats.org/officeDocument/2006/relationships" xmlns:m="http://schemas.openxmlformats.org/officeDocument/2006/math" xmlns:v="urn:schemas-microsoft-com:vml" xmlns:wp14="http://schemas.microsoft.com/office/word/2010/wordprocessingDrawing" xmlns:wp="http://schemas.openxmlformats.org/drawingml/2006/wordprocessingDrawing" xmlns:w10="urn:schemas-microsoft-com:office:word" xmlns:w="http://schemas.openxmlformats.org/wordprocessingml/2006/main" xmlns:w14="http://schemas.microsoft.com/office/word/2010/wordml" xmlns:w15="http://schemas.microsoft.com/office/word/2012/wordml" xmlns:w16cex="http://schemas.microsoft.com/office/word/2018/wordml/cex" xmlns:w16cid="http://schemas.microsoft.com/office/word/2016/wordml/cid" xmlns:w16="http://schemas.microsoft.com/office/word/2018/wordml" xmlns:w16du="http://schemas.microsoft.com/office/word/2023/wordml/word16du" xmlns:w16sdtdh="http://schemas.microsoft.com/office/word/2020/wordml/sdtdatahash" xmlns:w16sdtfl="http://schemas.microsoft.com/office/word/2024/wordml/sdtformatlock" xmlns:w16se="http://schemas.microsoft.com/office/word/2015/wordml/symex" xmlns:wpg="http://schemas.microsoft.com/office/word/2010/wordprocessingGroup" xmlns:wpi="http://schemas.microsoft.com/office/word/2010/wordprocessingInk" xmlns:wne="http://schemas.microsoft.com/office/word/2006/wordml" xmlns:wps="http://schemas.microsoft.com/office/word/2010/wordprocessingShape" mc:Ignorable="w14 w15 w16se w16cid w16 w16cex w16sdtdh w16sdtfl w16du wp14">
+<w:document xmlns:wpc="http://schemas.microsoft.com/office/word/2010/wordprocessingCanvas" xmlns:cx="http://schemas.microsoft.com/office/drawing/2014/chartex" xmlns:cx1="http://schemas.microsoft.com/office/drawing/2015/9/8/chartex" xmlns:cx2="http://schemas.microsoft.com/office/drawing/2015/10/21/chartex" xmlns:cx3="http://schemas.microsoft.com/office/drawing/2016/5/9/chartex" xmlns:cx4="http://schemas.microsoft.com/office/drawing/2016/5/10/chartex" xmlns:cx5="http://schemas.microsoft.com/office/drawing/2016/5/11/chartex" xmlns:cx6="http://schemas.microsoft.com/office/drawing/2016/5/12/chartex" xmlns:cx7="http://schemas.microsoft.com/office/drawing/2016/5/13/chartex" xmlns:cx8="http://schemas.microsoft.com/office/drawing/2016/5/14/chartex" xmlns:mc="http://schemas.openxmlformats.org/markup-compatibility/2006" xmlns:aink="http://schemas.microsoft.com/office/drawing/2016/ink" xmlns:am3d="http://schemas.microsoft.com/office/drawing/2017/model3d" xmlns:o="urn:schemas-microsoft-com:office:office" xmlns:oel="http://schemas.microsoft.com/office/2019/extlst" xmlns:r="http://schemas.openxmlformats.org/officeDocument/2006/relationships" xmlns:m="http://schemas.openxmlformats.org/officeDocument/2006/math" xmlns:v="urn:schemas-microsoft-com:vml" xmlns:wp14="http://schemas.microsoft.com/office/word/2010/wordprocessingDrawing" xmlns:wp="http://schemas.openxmlformats.org/drawingml/2006/wordprocessingDrawing" xmlns:w10="urn:schemas-microsoft-com:office:word" xmlns:w="http://schemas.openxmlformats.org/wordprocessingml/2006/main" xmlns:w14="http://schemas.microsoft.com/office/word/2010/wordml" xmlns:w15="http://schemas.microsoft.com/office/word/2012/wordml" xmlns:w16cex="http://schemas.microsoft.com/office/word/2018/wordml/cex" xmlns:w16cid="http://schemas.microsoft.com/office/word/2016/wordml/cid" xmlns:w16="http://schemas.microsoft.com/office/word/2018/wordml" xmlns:w16du="http://schemas.microsoft.com/office/word/2023/wordml/word16du" xmlns:w16sdtdh="http://schemas.microsoft.com/office/word/2020/wordml/sdtdatahash" xmlns:w16sdtfl="http://schemas.microsoft.com/office/word/2024/wordml/sdtformatlock" xmlns:w16se="http://schemas.microsoft.com/office/word/2015/wordml/symex" xmlns:wpg="http://schemas.microsoft.com/office/word/2010/wordprocessingGroup" xmlns:wpi="http://schemas.microsoft.com/office/word/2010/wordprocessingInk" xmlns:wne="http://schemas.microsoft.com/office/word/2006/wordml" xmlns:wps="http://schemas.microsoft.com/office/word/2010/wordprocessingShape" xmlns:a="http://schemas.openxmlformats.org/drawingml/2006/main" xmlns:pic="http://schemas.openxmlformats.org/drawingml/2006/picture" xmlns:a14="http://schemas.microsoft.com/office/drawing/2010/main" mc:Ignorable="w14 w15 w16se w16cid w16 w16cex w16sdtdh w16sdtfl w16du wp14">
   <w:body>
     <w:p>
       <w:pPr>
-        <w:rPr>
-          <w:sz w:val="28"/>
-          <w:szCs w:val="28"/>
-        </w:rPr>
-      </w:pPr>
-      <w:r>
-        <w:rPr>
-          <w:sz w:val="28"/>
-          <w:szCs w:val="28"/>
-        </w:rPr>
-        <w:t>Involvement of music</w:t>
-      </w:r>
-      <w:r>
-        <w:rPr>
-          <w:sz w:val="28"/>
-          <w:szCs w:val="28"/>
-        </w:rPr>
-        <w:t xml:space="preserve"> concert ticket sale, </w:t>
-      </w:r>
-      <w:r>
-        <w:rPr>
-          <w:sz w:val="28"/>
-          <w:szCs w:val="28"/>
-        </w:rPr>
-        <w:t>Year-round</w:t>
-      </w:r>
-      <w:r>
-        <w:rPr>
-          <w:sz w:val="28"/>
-          <w:szCs w:val="28"/>
-        </w:rPr>
-        <w:t>, different events for tickets. Possible seating booking system to made.</w:t>
-      </w:r>
-    </w:p>
-    <w:p>
-      <w:pPr>
-        <w:rPr>
-          <w:sz w:val="28"/>
-          <w:szCs w:val="28"/>
-        </w:rPr>
-      </w:pPr>
-    </w:p>
-    <w:p>
-      <w:pPr>
-        <w:rPr>
-          <w:sz w:val="28"/>
-          <w:szCs w:val="28"/>
-        </w:rPr>
-      </w:pPr>
-      <w:r>
-        <w:rPr>
-          <w:sz w:val="28"/>
-          <w:szCs w:val="28"/>
-        </w:rPr>
-        <w:t>Use Case Diagram displays different types of seats to use, different aspects of events, possibly ranging from sports to music to any entertainment, movie, shows, circus.</w:t>
-      </w:r>
-    </w:p>
-    <w:p>
-      <w:pPr>
-        <w:jc w:val="center"/>
-        <w:rPr>
-          <w:sz w:val="36"/>
-          <w:szCs w:val="36"/>
-        </w:rPr>
-      </w:pPr>
-    </w:p>
-    <w:p>
-      <w:pPr>
-        <w:jc w:val="center"/>
-        <w:rPr>
-          <w:sz w:val="36"/>
-          <w:szCs w:val="36"/>
-        </w:rPr>
-      </w:pPr>
-      <w:r>
-        <w:rPr>
-          <w:sz w:val="36"/>
-          <w:szCs w:val="36"/>
-        </w:rPr>
-        <w:t>General Idea</w:t>
-      </w:r>
-    </w:p>
-    <w:p>
-      <w:pPr>
-        <w:rPr>
-          <w:sz w:val="28"/>
-          <w:szCs w:val="28"/>
-        </w:rPr>
-      </w:pPr>
-      <w:r>
-        <w:rPr>
-          <w:sz w:val="28"/>
-          <w:szCs w:val="28"/>
-        </w:rPr>
-        <w:t xml:space="preserve">The general Idea our Group will be going for is: </w:t>
-      </w:r>
-    </w:p>
-    <w:p>
-      <w:pPr>
-        <w:rPr>
-          <w:sz w:val="28"/>
-          <w:szCs w:val="28"/>
-        </w:rPr>
-      </w:pPr>
-      <w:r>
-        <w:rPr>
-          <w:sz w:val="28"/>
-          <w:szCs w:val="28"/>
-        </w:rPr>
-        <w:t>Entertainment Based Website with a booking/ticket system.</w:t>
-      </w:r>
-    </w:p>
-    <w:p>
-      <w:pPr>
-        <w:rPr>
-          <w:sz w:val="28"/>
-          <w:szCs w:val="28"/>
-        </w:rPr>
-      </w:pPr>
-      <w:r>
-        <w:rPr>
-          <w:sz w:val="28"/>
-          <w:szCs w:val="28"/>
-        </w:rPr>
-        <w:t>For this, we’d incorporate different events from different Entertainment spaces. For a basic example:</w:t>
-      </w:r>
-    </w:p>
-    <w:p>
-      <w:pPr>
-        <w:rPr>
-          <w:sz w:val="28"/>
-          <w:szCs w:val="28"/>
-        </w:rPr>
-      </w:pPr>
-    </w:p>
-    <w:p>
-      <w:pPr>
-        <w:rPr>
-          <w:sz w:val="28"/>
-          <w:szCs w:val="28"/>
-        </w:rPr>
-      </w:pPr>
-      <w:r>
-        <w:rPr>
-          <w:sz w:val="28"/>
-          <w:szCs w:val="28"/>
-        </w:rPr>
-        <w:t xml:space="preserve">A Sports Section for a ticket system. Could possibly list </w:t>
-      </w:r>
-      <w:r>
-        <w:rPr>
-          <w:sz w:val="28"/>
-          <w:szCs w:val="28"/>
-        </w:rPr>
-        <w:t>different</w:t>
-      </w:r>
-      <w:r>
-        <w:rPr>
-          <w:sz w:val="28"/>
-          <w:szCs w:val="28"/>
-        </w:rPr>
-        <w:t xml:space="preserve"> sporting events ranging from Foot</w:t>
-      </w:r>
-      <w:r>
-        <w:rPr>
-          <w:sz w:val="28"/>
-          <w:szCs w:val="28"/>
-        </w:rPr>
-        <w:t>ball to Rugby. Our website ideas for an event would be based on region and locat</w:t>
-      </w:r>
-      <w:r>
-        <w:rPr>
-          <w:sz w:val="28"/>
-          <w:szCs w:val="28"/>
-        </w:rPr>
-        <w:t>ion. For example, if we were to base our website in America, we’</w:t>
-      </w:r>
-      <w:r>
-        <w:rPr>
-          <w:sz w:val="28"/>
-          <w:szCs w:val="28"/>
-        </w:rPr>
-        <w:t xml:space="preserve">d be focusing on American Sports like American Football, basketball and Ice Hockey more than any other sports. </w:t>
-      </w:r>
-    </w:p>
-    <w:p>
-      <w:pPr>
-        <w:jc w:val="center"/>
-        <w:rPr>
-          <w:sz w:val="36"/>
-          <w:szCs w:val="36"/>
-        </w:rPr>
-      </w:pPr>
-      <w:r>
-        <w:rPr>
-          <w:sz w:val="36"/>
-          <w:szCs w:val="36"/>
-        </w:rPr>
-        <w:t>Regions and Locations</w:t>
-      </w:r>
-    </w:p>
-    <w:p>
-      <w:pPr>
-        <w:rPr>
-          <w:sz w:val="28"/>
-          <w:szCs w:val="28"/>
-        </w:rPr>
-      </w:pPr>
-      <w:r>
-        <w:rPr>
-          <w:sz w:val="28"/>
-          <w:szCs w:val="28"/>
-        </w:rPr>
-        <w:t>If we were based in Ireland, the possibility of the Idea of sports like GAA and Hurling would be included in our ticket/booking system.</w:t>
-      </w:r>
-    </w:p>
-    <w:p>
-      <w:pPr>
-        <w:rPr>
-          <w:sz w:val="28"/>
-          <w:szCs w:val="28"/>
-        </w:rPr>
-      </w:pPr>
-      <w:r>
-        <w:rPr>
-          <w:sz w:val="28"/>
-          <w:szCs w:val="28"/>
-        </w:rPr>
-        <w:t>For our website we would categorize all the different events</w:t>
-      </w:r>
-      <w:r>
-        <w:rPr>
-          <w:sz w:val="28"/>
-          <w:szCs w:val="28"/>
-        </w:rPr>
-        <w:t>.</w:t>
-      </w:r>
-    </w:p>
-    <w:p>
-      <w:pPr>
-        <w:jc w:val="center"/>
-        <w:rPr>
-          <w:sz w:val="36"/>
-          <w:szCs w:val="36"/>
-        </w:rPr>
-      </w:pPr>
-      <w:r>
-        <w:rPr>
-          <w:sz w:val="36"/>
-          <w:szCs w:val="36"/>
-        </w:rPr>
-        <w:t>Memberships</w:t>
-      </w:r>
-    </w:p>
-    <w:p>
-      <w:pPr>
-        <w:rPr>
-          <w:sz w:val="28"/>
-          <w:szCs w:val="28"/>
-        </w:rPr>
-      </w:pPr>
-      <w:r>
-        <w:rPr>
-          <w:sz w:val="28"/>
-          <w:szCs w:val="28"/>
-        </w:rPr>
-        <w:t xml:space="preserve">We could have membership deals, discounts, season tickets to follow these memberships. Different types of Memberships. </w:t>
-      </w:r>
-      <w:r>
-        <w:rPr>
-          <w:sz w:val="28"/>
-          <w:szCs w:val="28"/>
-        </w:rPr>
-        <w:t>Different</w:t>
-      </w:r>
-      <w:r>
-        <w:rPr>
-          <w:sz w:val="28"/>
-          <w:szCs w:val="28"/>
-        </w:rPr>
-        <w:t xml:space="preserve"> Memberships for </w:t>
-      </w:r>
-      <w:r>
-        <w:rPr>
-          <w:sz w:val="28"/>
-          <w:szCs w:val="28"/>
-        </w:rPr>
-        <w:lastRenderedPageBreak/>
-        <w:t>different categories of events.</w:t>
-      </w:r>
-      <w:r>
-        <w:rPr>
-          <w:sz w:val="28"/>
-          <w:szCs w:val="28"/>
-        </w:rPr>
-        <w:t xml:space="preserve"> The ticket section would be incorporated and be linked to this</w:t>
-      </w:r>
-      <w:r>
-        <w:rPr>
-          <w:sz w:val="28"/>
-          <w:szCs w:val="28"/>
-        </w:rPr>
-        <w:t xml:space="preserve"> which would be our next section.</w:t>
-      </w:r>
-    </w:p>
-    <w:p>
-      <w:pPr>
-        <w:jc w:val="center"/>
-        <w:rPr>
-          <w:sz w:val="36"/>
-          <w:szCs w:val="36"/>
-        </w:rPr>
-      </w:pPr>
-      <w:r>
-        <w:rPr>
-          <w:sz w:val="36"/>
-          <w:szCs w:val="36"/>
-        </w:rPr>
-        <w:t>Ticket Types</w:t>
-      </w:r>
-    </w:p>
-    <w:p>
-      <w:pPr>
-        <w:jc w:val="center"/>
-        <w:rPr>
-          <w:sz w:val="28"/>
-          <w:szCs w:val="28"/>
-        </w:rPr>
-      </w:pPr>
-      <w:r>
-        <w:rPr>
-          <w:sz w:val="28"/>
-          <w:szCs w:val="28"/>
-        </w:rPr>
-        <w:t xml:space="preserve">We’d have different types of tickets </w:t>
-      </w:r>
-      <w:r>
-        <w:rPr>
-          <w:sz w:val="28"/>
-          <w:szCs w:val="28"/>
-        </w:rPr>
-        <w:t>available</w:t>
-      </w:r>
-      <w:r>
-        <w:rPr>
-          <w:sz w:val="28"/>
-          <w:szCs w:val="28"/>
-        </w:rPr>
-        <w:t>. For the types of ticket options, we’d have:</w:t>
+        <w:pStyle w:val="Normal"/>
+        <w:suppressLineNumbers w:val="0"/>
+        <w:bidi w:val="0"/>
+        <w:spacing w:before="0" w:beforeAutospacing="off" w:after="160" w:afterAutospacing="off" w:line="279" w:lineRule="auto"/>
+        <w:ind w:left="0" w:right="0"/>
+        <w:jc w:val="left"/>
+      </w:pPr>
+      <w:r>
+        <w:rPr>
+          <w:sz w:val="28"/>
+          <w:szCs w:val="28"/>
+        </w:rPr>
+        <w:t>This document will outline our:</w:t>
       </w:r>
     </w:p>
     <w:p>
@@ -360,7 +24,539 @@
         <w:pStyle w:val="ListParagraph"/>
         <w:numPr>
           <w:ilvl w:val="0"/>
-          <w:numId w:val="5"/>
+          <w:numId w:val="8"/>
+        </w:numPr>
+        <w:suppressLineNumbers w:val="0"/>
+        <w:bidi w:val="0"/>
+        <w:spacing w:before="0" w:beforeAutospacing="off" w:after="160" w:afterAutospacing="off" w:line="279" w:lineRule="auto"/>
+        <w:ind w:right="0"/>
+        <w:jc w:val="left"/>
+        <w:rPr>
+          <w:sz w:val="28"/>
+          <w:szCs w:val="28"/>
+        </w:rPr>
+      </w:pPr>
+      <w:r>
+        <w:rPr>
+          <w:sz w:val="28"/>
+          <w:szCs w:val="28"/>
+        </w:rPr>
+        <w:t>Project Plan</w:t>
+      </w:r>
+    </w:p>
+    <w:p>
+      <w:pPr>
+        <w:pStyle w:val="ListParagraph"/>
+        <w:numPr>
+          <w:ilvl w:val="0"/>
+          <w:numId w:val="8"/>
+        </w:numPr>
+        <w:suppressLineNumbers w:val="0"/>
+        <w:bidi w:val="0"/>
+        <w:spacing w:before="0" w:beforeAutospacing="off" w:after="160" w:afterAutospacing="off" w:line="279" w:lineRule="auto"/>
+        <w:ind w:right="0"/>
+        <w:jc w:val="left"/>
+        <w:rPr>
+          <w:sz w:val="28"/>
+          <w:szCs w:val="28"/>
+        </w:rPr>
+      </w:pPr>
+      <w:r>
+        <w:rPr>
+          <w:sz w:val="28"/>
+          <w:szCs w:val="28"/>
+        </w:rPr>
+        <w:t>Ideas, that may or may not be included in the final iteration of the project</w:t>
+      </w:r>
+    </w:p>
+    <w:p>
+      <w:pPr>
+        <w:pStyle w:val="ListParagraph"/>
+        <w:numPr>
+          <w:ilvl w:val="0"/>
+          <w:numId w:val="8"/>
+        </w:numPr>
+        <w:suppressLineNumbers w:val="0"/>
+        <w:bidi w:val="0"/>
+        <w:spacing w:before="0" w:beforeAutospacing="off" w:after="160" w:afterAutospacing="off" w:line="279" w:lineRule="auto"/>
+        <w:ind w:right="0"/>
+        <w:jc w:val="left"/>
+        <w:rPr>
+          <w:sz w:val="28"/>
+          <w:szCs w:val="28"/>
+        </w:rPr>
+      </w:pPr>
+      <w:r>
+        <w:rPr>
+          <w:sz w:val="28"/>
+          <w:szCs w:val="28"/>
+        </w:rPr>
+        <w:t>Details of how we want to carry out each aspect of the ideas listed in the Project</w:t>
+      </w:r>
+    </w:p>
+    <w:p>
+      <w:pPr>
+        <w:jc w:val="center"/>
+        <w:rPr>
+          <w:b w:val="1"/>
+          <w:bCs w:val="1"/>
+          <w:sz w:val="36"/>
+          <w:szCs w:val="36"/>
+          <w:u w:val="single"/>
+        </w:rPr>
+      </w:pPr>
+      <w:r>
+        <w:rPr>
+          <w:b w:val="1"/>
+          <w:bCs w:val="1"/>
+          <w:sz w:val="36"/>
+          <w:szCs w:val="36"/>
+          <w:u w:val="single"/>
+        </w:rPr>
+        <w:t>What we Want to Achieve:</w:t>
+      </w:r>
+    </w:p>
+    <w:p>
+      <w:pPr>
+        <w:jc w:val="center"/>
+        <w:rPr>
+          <w:sz w:val="36"/>
+          <w:szCs w:val="36"/>
+        </w:rPr>
+      </w:pPr>
+      <w:r>
+        <w:rPr>
+          <w:sz w:val="36"/>
+          <w:szCs w:val="36"/>
+        </w:rPr>
+        <w:t>General Idea</w:t>
+      </w:r>
+    </w:p>
+    <w:p>
+      <w:pPr>
+        <w:jc w:val="center"/>
+        <w:rPr>
+          <w:sz w:val="28"/>
+          <w:szCs w:val="28"/>
+        </w:rPr>
+      </w:pPr>
+      <w:r>
+        <w:rPr>
+          <w:sz w:val="28"/>
+          <w:szCs w:val="28"/>
+        </w:rPr>
+        <w:t>The general Idea our Group will be going for is</w:t>
+      </w:r>
+      <w:r>
+        <w:rPr>
+          <w:sz w:val="28"/>
+          <w:szCs w:val="28"/>
+        </w:rPr>
+        <w:t xml:space="preserve"> an</w:t>
+      </w:r>
+      <w:r>
+        <w:rPr>
+          <w:sz w:val="28"/>
+          <w:szCs w:val="28"/>
+        </w:rPr>
+        <w:t xml:space="preserve">: </w:t>
+      </w:r>
+    </w:p>
+    <w:p w14:noSpellErr="1">
+      <w:pPr>
+        <w:jc w:val="center"/>
+        <w:rPr>
+          <w:sz w:val="28"/>
+          <w:szCs w:val="28"/>
+        </w:rPr>
+      </w:pPr>
+      <w:r>
+        <w:rPr>
+          <w:sz w:val="28"/>
+          <w:szCs w:val="28"/>
+        </w:rPr>
+        <w:t>Entertainment Based Website with a booking/ticket system.</w:t>
+      </w:r>
+    </w:p>
+    <w:p>
+      <w:pPr>
+        <w:jc w:val="center"/>
+        <w:rPr>
+          <w:sz w:val="28"/>
+          <w:szCs w:val="28"/>
+        </w:rPr>
+      </w:pPr>
+      <w:r>
+        <w:rPr>
+          <w:sz w:val="28"/>
+          <w:szCs w:val="28"/>
+        </w:rPr>
+        <w:t xml:space="preserve">For this, we’d incorporate different events from different Entertainment spaces. </w:t>
+      </w:r>
+      <w:r>
+        <w:rPr>
+          <w:sz w:val="28"/>
+          <w:szCs w:val="28"/>
+        </w:rPr>
+        <w:t>To specify:</w:t>
+      </w:r>
+    </w:p>
+    <w:p>
+      <w:pPr>
+        <w:rPr>
+          <w:sz w:val="28"/>
+          <w:szCs w:val="28"/>
+        </w:rPr>
+      </w:pPr>
+      <w:r>
+        <w:rPr>
+          <w:sz w:val="28"/>
+          <w:szCs w:val="28"/>
+        </w:rPr>
+        <w:t>A</w:t>
+      </w:r>
+      <w:r>
+        <w:rPr>
+          <w:sz w:val="28"/>
+          <w:szCs w:val="28"/>
+        </w:rPr>
+        <w:t>n “Events Booking/Ticket” Section</w:t>
+      </w:r>
+      <w:r>
+        <w:rPr>
+          <w:sz w:val="28"/>
+          <w:szCs w:val="28"/>
+        </w:rPr>
+        <w:t xml:space="preserve">. </w:t>
+      </w:r>
+      <w:r>
+        <w:rPr>
+          <w:sz w:val="28"/>
+          <w:szCs w:val="28"/>
+        </w:rPr>
+        <w:t>We c</w:t>
+      </w:r>
+      <w:r>
+        <w:rPr>
+          <w:sz w:val="28"/>
+          <w:szCs w:val="28"/>
+        </w:rPr>
+        <w:t xml:space="preserve">ould list </w:t>
+      </w:r>
+      <w:r>
+        <w:rPr>
+          <w:sz w:val="28"/>
+          <w:szCs w:val="28"/>
+        </w:rPr>
+        <w:t>different</w:t>
+      </w:r>
+      <w:r>
+        <w:rPr>
+          <w:sz w:val="28"/>
+          <w:szCs w:val="28"/>
+        </w:rPr>
+        <w:t xml:space="preserve"> </w:t>
+      </w:r>
+      <w:r>
+        <w:rPr>
+          <w:sz w:val="28"/>
+          <w:szCs w:val="28"/>
+        </w:rPr>
+        <w:t>types</w:t>
+      </w:r>
+      <w:r>
+        <w:rPr>
+          <w:sz w:val="28"/>
+          <w:szCs w:val="28"/>
+        </w:rPr>
+        <w:t xml:space="preserve"> of</w:t>
+      </w:r>
+      <w:r>
+        <w:rPr>
+          <w:sz w:val="28"/>
+          <w:szCs w:val="28"/>
+        </w:rPr>
+        <w:t xml:space="preserve"> events</w:t>
+      </w:r>
+      <w:r>
+        <w:rPr>
+          <w:sz w:val="28"/>
+          <w:szCs w:val="28"/>
+        </w:rPr>
+        <w:t xml:space="preserve">. In those types of </w:t>
+      </w:r>
+      <w:r>
+        <w:rPr>
+          <w:sz w:val="28"/>
+          <w:szCs w:val="28"/>
+        </w:rPr>
+        <w:t>events,</w:t>
+      </w:r>
+      <w:r>
+        <w:rPr>
+          <w:sz w:val="28"/>
+          <w:szCs w:val="28"/>
+        </w:rPr>
+        <w:t xml:space="preserve"> </w:t>
+      </w:r>
+      <w:r>
+        <w:rPr>
+          <w:sz w:val="28"/>
+          <w:szCs w:val="28"/>
+        </w:rPr>
+        <w:t>we’d</w:t>
+      </w:r>
+      <w:r>
+        <w:rPr>
+          <w:sz w:val="28"/>
+          <w:szCs w:val="28"/>
+        </w:rPr>
+        <w:t xml:space="preserve"> have categories</w:t>
+      </w:r>
+      <w:r>
+        <w:rPr>
+          <w:sz w:val="28"/>
+          <w:szCs w:val="28"/>
+        </w:rPr>
+        <w:t>.</w:t>
+      </w:r>
+      <w:r>
+        <w:rPr>
+          <w:sz w:val="28"/>
+          <w:szCs w:val="28"/>
+        </w:rPr>
+        <w:t xml:space="preserve"> </w:t>
+      </w:r>
+      <w:r>
+        <w:rPr>
+          <w:sz w:val="28"/>
+          <w:szCs w:val="28"/>
+        </w:rPr>
+        <w:t xml:space="preserve">Our key users of course would be </w:t>
+      </w:r>
+      <w:r>
+        <w:rPr>
+          <w:sz w:val="28"/>
+          <w:szCs w:val="28"/>
+        </w:rPr>
+        <w:t>young adults who enjoy physically being at different types of events</w:t>
+      </w:r>
+    </w:p>
+    <w:p>
+      <w:pPr>
+        <w:rPr>
+          <w:sz w:val="28"/>
+          <w:szCs w:val="28"/>
+        </w:rPr>
+      </w:pPr>
+    </w:p>
+    <w:p>
+      <w:pPr>
+        <w:jc w:val="center"/>
+        <w:rPr>
+          <w:sz w:val="36"/>
+          <w:szCs w:val="36"/>
+        </w:rPr>
+      </w:pPr>
+      <w:r>
+        <w:rPr>
+          <w:sz w:val="36"/>
+          <w:szCs w:val="36"/>
+        </w:rPr>
+        <w:t>Regions and Locations</w:t>
+      </w:r>
+    </w:p>
+    <w:p>
+      <w:pPr>
+        <w:rPr>
+          <w:sz w:val="28"/>
+          <w:szCs w:val="28"/>
+        </w:rPr>
+      </w:pPr>
+      <w:r>
+        <w:rPr>
+          <w:sz w:val="28"/>
+          <w:szCs w:val="28"/>
+        </w:rPr>
+        <w:t>If we were based in Ireland, the possibility of the Idea of sports like GAA and Hurling would be included in our ticket/booking system.</w:t>
+      </w:r>
+    </w:p>
+    <w:p>
+      <w:pPr>
+        <w:rPr>
+          <w:sz w:val="28"/>
+          <w:szCs w:val="28"/>
+        </w:rPr>
+      </w:pPr>
+      <w:r>
+        <w:rPr>
+          <w:sz w:val="28"/>
+          <w:szCs w:val="28"/>
+        </w:rPr>
+        <w:t>For our website we would categorize all the different events</w:t>
+      </w:r>
+      <w:r>
+        <w:rPr>
+          <w:sz w:val="28"/>
+          <w:szCs w:val="28"/>
+        </w:rPr>
+        <w:t>.</w:t>
+      </w:r>
+    </w:p>
+    <w:p>
+      <w:pPr>
+        <w:jc w:val="center"/>
+        <w:rPr>
+          <w:sz w:val="36"/>
+          <w:szCs w:val="36"/>
+        </w:rPr>
+      </w:pPr>
+      <w:r>
+        <w:rPr>
+          <w:sz w:val="36"/>
+          <w:szCs w:val="36"/>
+        </w:rPr>
+        <w:t>Memberships</w:t>
+      </w:r>
+    </w:p>
+    <w:p w14:noSpellErr="1">
+      <w:pPr>
+        <w:rPr>
+          <w:sz w:val="28"/>
+          <w:szCs w:val="28"/>
+        </w:rPr>
+      </w:pPr>
+      <w:r>
+        <w:rPr>
+          <w:sz w:val="28"/>
+          <w:szCs w:val="28"/>
+        </w:rPr>
+        <w:t xml:space="preserve">We could have membership deals, discounts, season tickets to follow these memberships. </w:t>
+      </w:r>
+      <w:r>
+        <w:rPr>
+          <w:sz w:val="28"/>
+          <w:szCs w:val="28"/>
+        </w:rPr>
+        <w:t>Different types</w:t>
+      </w:r>
+      <w:r>
+        <w:rPr>
+          <w:sz w:val="28"/>
+          <w:szCs w:val="28"/>
+        </w:rPr>
+        <w:t xml:space="preserve"> of Memberships. </w:t>
+      </w:r>
+      <w:r>
+        <w:rPr>
+          <w:sz w:val="28"/>
+          <w:szCs w:val="28"/>
+        </w:rPr>
+        <w:t>Different</w:t>
+      </w:r>
+      <w:r>
+        <w:rPr>
+          <w:sz w:val="28"/>
+          <w:szCs w:val="28"/>
+        </w:rPr>
+        <w:t xml:space="preserve"> Memberships for </w:t>
+      </w:r>
+      <w:r>
+        <w:rPr>
+          <w:sz w:val="28"/>
+          <w:szCs w:val="28"/>
+        </w:rPr>
+        <w:t>different categories</w:t>
+      </w:r>
+      <w:r>
+        <w:rPr>
+          <w:sz w:val="28"/>
+          <w:szCs w:val="28"/>
+        </w:rPr>
+        <w:t xml:space="preserve"> of events.</w:t>
+      </w:r>
+      <w:r>
+        <w:rPr>
+          <w:sz w:val="28"/>
+          <w:szCs w:val="28"/>
+        </w:rPr>
+        <w:t xml:space="preserve"> </w:t>
+      </w:r>
+      <w:r>
+        <w:rPr>
+          <w:sz w:val="28"/>
+          <w:szCs w:val="28"/>
+        </w:rPr>
+        <w:t>The ticket section would be incorporated and be linked to this</w:t>
+      </w:r>
+      <w:r>
+        <w:rPr>
+          <w:sz w:val="28"/>
+          <w:szCs w:val="28"/>
+        </w:rPr>
+        <w:t xml:space="preserve"> which would be our next section.</w:t>
+      </w:r>
+    </w:p>
+    <w:p>
+      <w:pPr>
+        <w:rPr>
+          <w:sz w:val="28"/>
+          <w:szCs w:val="28"/>
+        </w:rPr>
+      </w:pPr>
+    </w:p>
+    <w:p>
+      <w:pPr>
+        <w:jc w:val="center"/>
+        <w:rPr>
+          <w:sz w:val="36"/>
+          <w:szCs w:val="36"/>
+        </w:rPr>
+      </w:pPr>
+      <w:r>
+        <w:rPr>
+          <w:sz w:val="36"/>
+          <w:szCs w:val="36"/>
+        </w:rPr>
+        <w:t>Ticket Types</w:t>
+      </w:r>
+    </w:p>
+    <w:p>
+      <w:pPr>
+        <w:jc w:val="center"/>
+        <w:rPr>
+          <w:sz w:val="28"/>
+          <w:szCs w:val="28"/>
+        </w:rPr>
+      </w:pPr>
+      <w:r>
+        <w:rPr>
+          <w:sz w:val="28"/>
+          <w:szCs w:val="28"/>
+        </w:rPr>
+        <w:t xml:space="preserve">We’d have different types of tickets </w:t>
+      </w:r>
+      <w:r>
+        <w:rPr>
+          <w:sz w:val="28"/>
+          <w:szCs w:val="28"/>
+        </w:rPr>
+        <w:t>available</w:t>
+      </w:r>
+      <w:r>
+        <w:rPr>
+          <w:sz w:val="28"/>
+          <w:szCs w:val="28"/>
+        </w:rPr>
+        <w:t>. For the types of ticket options, we’d have:</w:t>
+      </w:r>
+    </w:p>
+    <w:p w14:noSpellErr="1">
+      <w:pPr>
+        <w:pStyle w:val="ListParagraph"/>
+        <w:numPr>
+          <w:ilvl w:val="0"/>
+          <w:numId w:val="9"/>
         </w:numPr>
         <w:jc w:val="center"/>
         <w:rPr>
@@ -376,7 +572,7 @@
         <w:t>VIP Tickets</w:t>
       </w:r>
     </w:p>
-    <w:p>
+    <w:p w14:noSpellErr="1">
       <w:pPr>
         <w:pStyle w:val="ListParagraph"/>
         <w:rPr>
@@ -403,8 +599,31 @@
           <w:sz w:val="28"/>
           <w:szCs w:val="28"/>
         </w:rPr>
-        <w:t xml:space="preserve"> would link into our membership option. If you have a membership, VIP tickets would be cheaper than the usual price)</w:t>
-      </w:r>
+        <w:t xml:space="preserve"> would link into our membership </w:t>
+      </w:r>
+      <w:r>
+        <w:rPr>
+          <w:sz w:val="28"/>
+          <w:szCs w:val="28"/>
+        </w:rPr>
+        <w:t>option</w:t>
+      </w:r>
+      <w:r>
+        <w:rPr>
+          <w:sz w:val="28"/>
+          <w:szCs w:val="28"/>
+        </w:rPr>
+        <w:t>. If you have a membership, VIP tickets would be cheaper than the usual price)</w:t>
+      </w:r>
+    </w:p>
+    <w:p>
+      <w:pPr>
+        <w:pStyle w:val="ListParagraph"/>
+        <w:rPr>
+          <w:sz w:val="28"/>
+          <w:szCs w:val="28"/>
+        </w:rPr>
+      </w:pPr>
     </w:p>
     <w:p>
       <w:pPr>
@@ -427,19 +646,34 @@
         <w:t xml:space="preserve">Early Bird tickets. </w:t>
       </w:r>
     </w:p>
-    <w:p>
-      <w:pPr>
-        <w:rPr>
-          <w:sz w:val="28"/>
-          <w:szCs w:val="28"/>
-        </w:rPr>
-      </w:pPr>
-      <w:r>
-        <w:rPr>
-          <w:sz w:val="28"/>
-          <w:szCs w:val="28"/>
-        </w:rPr>
-        <w:t xml:space="preserve">Early bird tickets are available for people that would purchase tickets before a </w:t>
+    <w:p w14:noSpellErr="1">
+      <w:pPr>
+        <w:jc w:val="center"/>
+        <w:rPr>
+          <w:sz w:val="28"/>
+          <w:szCs w:val="28"/>
+        </w:rPr>
+      </w:pPr>
+      <w:r>
+        <w:rPr>
+          <w:sz w:val="28"/>
+          <w:szCs w:val="28"/>
+        </w:rPr>
+        <w:t xml:space="preserve">Early bird tickets are available for people that would </w:t>
+      </w:r>
+      <w:r>
+        <w:rPr>
+          <w:sz w:val="28"/>
+          <w:szCs w:val="28"/>
+        </w:rPr>
+        <w:t>purchase</w:t>
+      </w:r>
+      <w:r>
+        <w:rPr>
+          <w:sz w:val="28"/>
+          <w:szCs w:val="28"/>
+        </w:rPr>
+        <w:t xml:space="preserve"> tickets before a </w:t>
       </w:r>
       <w:r>
         <w:rPr>
@@ -460,7 +694,21 @@
           <w:sz w:val="28"/>
           <w:szCs w:val="28"/>
         </w:rPr>
-        <w:t>. An idea for how this would go would be: 100 tickets for a given date that would cost 25, then after that given time has expired, you’d be able to buy later tickets</w:t>
+        <w:t xml:space="preserve">. An idea for how this would go would be: 100 tickets for a given date that would cost 25, then after that given time has expired, </w:t>
+      </w:r>
+      <w:r>
+        <w:rPr>
+          <w:sz w:val="28"/>
+          <w:szCs w:val="28"/>
+        </w:rPr>
+        <w:t>you’d</w:t>
+      </w:r>
+      <w:r>
+        <w:rPr>
+          <w:sz w:val="28"/>
+          <w:szCs w:val="28"/>
+        </w:rPr>
+        <w:t xml:space="preserve"> be able to buy later tickets</w:t>
       </w:r>
       <w:r>
         <w:rPr>
@@ -470,19 +718,41 @@
         <w:t>, 50, for 50, then after that time has expired, the last batch of 25, for 75.</w:t>
       </w:r>
     </w:p>
-    <w:p>
-      <w:pPr>
-        <w:rPr>
-          <w:sz w:val="28"/>
-          <w:szCs w:val="28"/>
-        </w:rPr>
-      </w:pPr>
-      <w:r>
-        <w:rPr>
-          <w:sz w:val="28"/>
-          <w:szCs w:val="28"/>
-        </w:rPr>
-        <w:t>We’d apply this to our website as expiration dates and filters, given the lim</w:t>
+    <w:p w14:noSpellErr="1">
+      <w:pPr>
+        <w:jc w:val="center"/>
+        <w:rPr>
+          <w:sz w:val="28"/>
+          <w:szCs w:val="28"/>
+        </w:rPr>
+      </w:pPr>
+      <w:r>
+        <w:rPr>
+          <w:sz w:val="28"/>
+          <w:szCs w:val="28"/>
+        </w:rPr>
+        <w:t>We’d</w:t>
+      </w:r>
+      <w:r>
+        <w:rPr>
+          <w:sz w:val="28"/>
+          <w:szCs w:val="28"/>
+        </w:rPr>
+        <w:t xml:space="preserve"> apply this to our website as </w:t>
+      </w:r>
+      <w:r>
+        <w:rPr>
+          <w:sz w:val="28"/>
+          <w:szCs w:val="28"/>
+        </w:rPr>
+        <w:t>expiration</w:t>
+      </w:r>
+      <w:r>
+        <w:rPr>
+          <w:sz w:val="28"/>
+          <w:szCs w:val="28"/>
+        </w:rPr>
+        <w:t xml:space="preserve"> dates and filters, given the lim</w:t>
       </w:r>
       <w:r>
         <w:rPr>
@@ -496,7 +766,21 @@
           <w:sz w:val="28"/>
           <w:szCs w:val="28"/>
         </w:rPr>
-        <w:t xml:space="preserve">of what we’d be able to do, some tickets would already be on second or third batch just to add </w:t>
+        <w:t xml:space="preserve">of what </w:t>
+      </w:r>
+      <w:r>
+        <w:rPr>
+          <w:sz w:val="28"/>
+          <w:szCs w:val="28"/>
+        </w:rPr>
+        <w:t>we’d</w:t>
+      </w:r>
+      <w:r>
+        <w:rPr>
+          <w:sz w:val="28"/>
+          <w:szCs w:val="28"/>
+        </w:rPr>
+        <w:t xml:space="preserve"> be able to do, some tickets would already be on second or third batch just to add </w:t>
       </w:r>
       <w:r>
         <w:rPr>
@@ -596,15 +880,6 @@
     </w:p>
     <w:p>
       <w:pPr>
-        <w:pStyle w:val="ListParagraph"/>
-        <w:rPr>
-          <w:sz w:val="32"/>
-          <w:szCs w:val="32"/>
-        </w:rPr>
-      </w:pPr>
-    </w:p>
-    <w:p>
-      <w:pPr>
         <w:rPr>
           <w:sz w:val="28"/>
           <w:szCs w:val="28"/>
@@ -756,19 +1031,47 @@
         <w:t>Upcoming Events</w:t>
       </w:r>
     </w:p>
-    <w:p>
-      <w:pPr>
-        <w:rPr>
-          <w:sz w:val="28"/>
-          <w:szCs w:val="28"/>
-        </w:rPr>
-      </w:pPr>
-      <w:r>
-        <w:rPr>
-          <w:sz w:val="28"/>
-          <w:szCs w:val="28"/>
-        </w:rPr>
-        <w:t>For the user’s upcoming events, on the profile page, we’re planning to display all the user’s different tickets they’ve bought for all their events and list it out chronologically.</w:t>
+    <w:p w14:noSpellErr="1">
+      <w:pPr>
+        <w:rPr>
+          <w:sz w:val="28"/>
+          <w:szCs w:val="28"/>
+        </w:rPr>
+      </w:pPr>
+      <w:r>
+        <w:rPr>
+          <w:sz w:val="28"/>
+          <w:szCs w:val="28"/>
+        </w:rPr>
+        <w:t xml:space="preserve">For the user’s upcoming events, on the profile page, </w:t>
+      </w:r>
+      <w:r>
+        <w:rPr>
+          <w:sz w:val="28"/>
+          <w:szCs w:val="28"/>
+        </w:rPr>
+        <w:t>we’re</w:t>
+      </w:r>
+      <w:r>
+        <w:rPr>
+          <w:sz w:val="28"/>
+          <w:szCs w:val="28"/>
+        </w:rPr>
+        <w:t xml:space="preserve"> planning to display all the user’s different tickets </w:t>
+      </w:r>
+      <w:r>
+        <w:rPr>
+          <w:sz w:val="28"/>
+          <w:szCs w:val="28"/>
+        </w:rPr>
+        <w:t>they’ve</w:t>
+      </w:r>
+      <w:r>
+        <w:rPr>
+          <w:sz w:val="28"/>
+          <w:szCs w:val="28"/>
+        </w:rPr>
+        <w:t xml:space="preserve"> bought for all their events and list it out chronologically.</w:t>
       </w:r>
       <w:r>
         <w:rPr>
@@ -784,6 +1087,14 @@
         </w:rPr>
         <w:t>There would also be a message board updating you on when your next event is, and which one is most recent</w:t>
       </w:r>
+    </w:p>
+    <w:p>
+      <w:pPr>
+        <w:rPr>
+          <w:sz w:val="28"/>
+          <w:szCs w:val="28"/>
+        </w:rPr>
+      </w:pPr>
     </w:p>
     <w:p>
       <w:pPr>
@@ -792,6 +1103,7 @@
           <w:ilvl w:val="0"/>
           <w:numId w:val="2"/>
         </w:numPr>
+        <w:ind/>
         <w:jc w:val="center"/>
         <w:rPr>
           <w:sz w:val="32"/>
@@ -806,38 +1118,69 @@
         <w:t>Ticket Management</w:t>
       </w:r>
     </w:p>
-    <w:p>
-      <w:pPr>
-        <w:pStyle w:val="ListParagraph"/>
-        <w:ind w:left="1080"/>
-        <w:jc w:val="both"/>
-        <w:rPr>
-          <w:sz w:val="28"/>
-          <w:szCs w:val="28"/>
-        </w:rPr>
-      </w:pPr>
-    </w:p>
-    <w:p>
-      <w:pPr>
-        <w:jc w:val="both"/>
-        <w:rPr>
-          <w:sz w:val="28"/>
-          <w:szCs w:val="28"/>
-        </w:rPr>
-      </w:pPr>
-      <w:r>
-        <w:rPr>
-          <w:sz w:val="28"/>
-          <w:szCs w:val="28"/>
-        </w:rPr>
-        <w:t xml:space="preserve">For your profile, you’d be able to manage your tickets, possibly </w:t>
-      </w:r>
-      <w:r>
-        <w:rPr>
-          <w:sz w:val="28"/>
-          <w:szCs w:val="28"/>
-        </w:rPr>
-        <w:t xml:space="preserve">a refund or cancellation before the event transpires. </w:t>
+    <w:p w14:noSpellErr="1">
+      <w:pPr>
+        <w:jc w:val="center"/>
+        <w:rPr>
+          <w:sz w:val="28"/>
+          <w:szCs w:val="28"/>
+        </w:rPr>
+      </w:pPr>
+      <w:r>
+        <w:rPr>
+          <w:sz w:val="28"/>
+          <w:szCs w:val="28"/>
+        </w:rPr>
+        <w:t xml:space="preserve">For your profile, </w:t>
+      </w:r>
+      <w:r>
+        <w:rPr>
+          <w:sz w:val="28"/>
+          <w:szCs w:val="28"/>
+        </w:rPr>
+        <w:t>you’d</w:t>
+      </w:r>
+      <w:r>
+        <w:rPr>
+          <w:sz w:val="28"/>
+          <w:szCs w:val="28"/>
+        </w:rPr>
+        <w:t xml:space="preserve"> be able to manage your tickets, </w:t>
+      </w:r>
+      <w:r>
+        <w:rPr>
+          <w:sz w:val="28"/>
+          <w:szCs w:val="28"/>
+        </w:rPr>
+        <w:t xml:space="preserve">possibly </w:t>
+      </w:r>
+      <w:r>
+        <w:rPr>
+          <w:sz w:val="28"/>
+          <w:szCs w:val="28"/>
+        </w:rPr>
+        <w:t>a</w:t>
+      </w:r>
+      <w:r>
+        <w:rPr>
+          <w:sz w:val="28"/>
+          <w:szCs w:val="28"/>
+        </w:rPr>
+        <w:t xml:space="preserve"> refund or cancellation before the event </w:t>
+      </w:r>
+      <w:r>
+        <w:rPr>
+          <w:sz w:val="28"/>
+          <w:szCs w:val="28"/>
+        </w:rPr>
+        <w:t>transpires</w:t>
+      </w:r>
+      <w:r>
+        <w:rPr>
+          <w:sz w:val="28"/>
+          <w:szCs w:val="28"/>
+        </w:rPr>
+        <w:t xml:space="preserve">. </w:t>
       </w:r>
       <w:r>
         <w:rPr>
@@ -874,6 +1217,15 @@
         </w:rPr>
         <w:t xml:space="preserve"> as well as the seating plan of your ticket. </w:t>
       </w:r>
+    </w:p>
+    <w:p>
+      <w:pPr>
+        <w:jc w:val="center"/>
+        <w:rPr>
+          <w:sz w:val="28"/>
+          <w:szCs w:val="28"/>
+        </w:rPr>
+      </w:pPr>
     </w:p>
     <w:p>
       <w:pPr>
@@ -899,24 +1251,53 @@
     <w:p>
       <w:pPr>
         <w:pStyle w:val="ListParagraph"/>
-        <w:rPr>
-          <w:sz w:val="28"/>
-          <w:szCs w:val="28"/>
-        </w:rPr>
-      </w:pPr>
-      <w:r>
-        <w:rPr>
-          <w:sz w:val="28"/>
-          <w:szCs w:val="28"/>
-        </w:rPr>
-        <w:t xml:space="preserve">For the Membership Space. We’d include </w:t>
-      </w:r>
-      <w:r>
-        <w:rPr>
-          <w:sz w:val="28"/>
-          <w:szCs w:val="28"/>
-        </w:rPr>
-        <w:t xml:space="preserve">the type of Membership you purchased/are part </w:t>
+        <w:jc w:val="center"/>
+        <w:rPr>
+          <w:sz w:val="28"/>
+          <w:szCs w:val="28"/>
+        </w:rPr>
+      </w:pPr>
+      <w:r>
+        <w:rPr>
+          <w:sz w:val="28"/>
+          <w:szCs w:val="28"/>
+        </w:rPr>
+        <w:t xml:space="preserve">For the Membership Space. </w:t>
+      </w:r>
+      <w:r>
+        <w:rPr>
+          <w:sz w:val="28"/>
+          <w:szCs w:val="28"/>
+        </w:rPr>
+        <w:t>We’d</w:t>
+      </w:r>
+      <w:r>
+        <w:rPr>
+          <w:sz w:val="28"/>
+          <w:szCs w:val="28"/>
+        </w:rPr>
+        <w:t xml:space="preserve"> include </w:t>
+      </w:r>
+      <w:r>
+        <w:rPr>
+          <w:sz w:val="28"/>
+          <w:szCs w:val="28"/>
+        </w:rPr>
+        <w:t xml:space="preserve">the type of Membership you </w:t>
+      </w:r>
+      <w:r>
+        <w:rPr>
+          <w:sz w:val="28"/>
+          <w:szCs w:val="28"/>
+        </w:rPr>
+        <w:t>purchased</w:t>
+      </w:r>
+      <w:r>
+        <w:rPr>
+          <w:sz w:val="28"/>
+          <w:szCs w:val="28"/>
+        </w:rPr>
+        <w:t xml:space="preserve">/are part </w:t>
       </w:r>
       <w:r>
         <w:rPr>
@@ -965,17 +1346,43 @@
           <w:sz w:val="28"/>
           <w:szCs w:val="28"/>
         </w:rPr>
-        <w:t xml:space="preserve"> You’d also have the option to </w:t>
-      </w:r>
-      <w:r>
-        <w:rPr>
-          <w:sz w:val="28"/>
-          <w:szCs w:val="28"/>
-        </w:rPr>
-        <w:lastRenderedPageBreak/>
+        <w:t xml:space="preserve"> </w:t>
+      </w:r>
+      <w:r>
+        <w:rPr>
+          <w:sz w:val="28"/>
+          <w:szCs w:val="28"/>
+        </w:rPr>
+        <w:t>You’d</w:t>
+      </w:r>
+      <w:r>
+        <w:rPr>
+          <w:sz w:val="28"/>
+          <w:szCs w:val="28"/>
+        </w:rPr>
+        <w:t xml:space="preserve"> also have the </w:t>
+      </w:r>
+      <w:r>
+        <w:rPr>
+          <w:sz w:val="28"/>
+          <w:szCs w:val="28"/>
+        </w:rPr>
+        <w:t>option</w:t>
+      </w:r>
+      <w:r>
+        <w:rPr>
+          <w:sz w:val="28"/>
+          <w:szCs w:val="28"/>
+        </w:rPr>
+        <w:t xml:space="preserve"> to </w:t>
+      </w:r>
+      <w:r>
+        <w:rPr>
+          <w:sz w:val="28"/>
+          <w:szCs w:val="28"/>
+        </w:rPr>
         <w:t xml:space="preserve">cancel your membership at any given time. Any cancellation would have to be made 2 weeks before </w:t>
       </w:r>
-      <w:proofErr w:type="gramStart"/>
       <w:r>
         <w:rPr>
           <w:sz w:val="28"/>
@@ -983,7 +1390,6 @@
         </w:rPr>
         <w:t>the membership</w:t>
       </w:r>
-      <w:proofErr w:type="gramEnd"/>
       <w:r>
         <w:rPr>
           <w:sz w:val="28"/>
@@ -995,11 +1401,19 @@
     <w:p>
       <w:pPr>
         <w:pStyle w:val="ListParagraph"/>
-        <w:rPr>
-          <w:sz w:val="28"/>
-          <w:szCs w:val="28"/>
-        </w:rPr>
-      </w:pPr>
+        <w:jc w:val="center"/>
+        <w:rPr>
+          <w:sz w:val="36"/>
+          <w:szCs w:val="36"/>
+        </w:rPr>
+      </w:pPr>
+      <w:r>
+        <w:rPr>
+          <w:sz w:val="36"/>
+          <w:szCs w:val="36"/>
+        </w:rPr>
+        <w:t>Filtering System</w:t>
+      </w:r>
     </w:p>
     <w:p>
       <w:pPr>
@@ -1009,6 +1423,83 @@
           <w:szCs w:val="28"/>
         </w:rPr>
       </w:pPr>
+      <w:r>
+        <w:rPr>
+          <w:sz w:val="28"/>
+          <w:szCs w:val="28"/>
+        </w:rPr>
+        <w:t xml:space="preserve">Based on the idea of our project and what </w:t>
+      </w:r>
+      <w:r>
+        <w:rPr>
+          <w:sz w:val="28"/>
+          <w:szCs w:val="28"/>
+        </w:rPr>
+        <w:t>we’re</w:t>
+      </w:r>
+      <w:r>
+        <w:rPr>
+          <w:sz w:val="28"/>
+          <w:szCs w:val="28"/>
+        </w:rPr>
+        <w:t xml:space="preserve"> </w:t>
+      </w:r>
+      <w:r>
+        <w:rPr>
+          <w:sz w:val="28"/>
+          <w:szCs w:val="28"/>
+        </w:rPr>
+        <w:t>attempting</w:t>
+      </w:r>
+      <w:r>
+        <w:rPr>
+          <w:sz w:val="28"/>
+          <w:szCs w:val="28"/>
+        </w:rPr>
+        <w:t xml:space="preserve"> to create for our ticket booking system, </w:t>
+      </w:r>
+      <w:r>
+        <w:rPr>
+          <w:sz w:val="28"/>
+          <w:szCs w:val="28"/>
+        </w:rPr>
+        <w:t>we’ll</w:t>
+      </w:r>
+      <w:r>
+        <w:rPr>
+          <w:sz w:val="28"/>
+          <w:szCs w:val="28"/>
+        </w:rPr>
+        <w:t xml:space="preserve"> need to have a complex system capable of filtering through many c</w:t>
+      </w:r>
+      <w:r>
+        <w:rPr>
+          <w:sz w:val="28"/>
+          <w:szCs w:val="28"/>
+        </w:rPr>
+        <w:t xml:space="preserve">ategories of events, times, tickets of sorts etc. </w:t>
+      </w:r>
+      <w:r>
+        <w:rPr>
+          <w:sz w:val="28"/>
+          <w:szCs w:val="28"/>
+        </w:rPr>
+        <w:t>I’ll</w:t>
+      </w:r>
+      <w:r>
+        <w:rPr>
+          <w:sz w:val="28"/>
+          <w:szCs w:val="28"/>
+        </w:rPr>
+        <w:t xml:space="preserve"> now pose the way we plan for it </w:t>
+      </w:r>
+      <w:r>
+        <w:rPr>
+          <w:sz w:val="28"/>
+          <w:szCs w:val="28"/>
+        </w:rPr>
+        <w:t>to function.</w:t>
+      </w:r>
     </w:p>
     <w:p>
       <w:pPr>
@@ -1022,6 +1513,293 @@
     <w:p>
       <w:pPr>
         <w:pStyle w:val="ListParagraph"/>
+        <w:numPr>
+          <w:ilvl w:val="0"/>
+          <w:numId w:val="10"/>
+        </w:numPr>
+        <w:jc w:val="center"/>
+        <w:rPr>
+          <w:sz w:val="32"/>
+          <w:szCs w:val="32"/>
+        </w:rPr>
+      </w:pPr>
+      <w:r>
+        <w:rPr>
+          <w:sz w:val="32"/>
+          <w:szCs w:val="32"/>
+        </w:rPr>
+        <w:t>Events</w:t>
+      </w:r>
+    </w:p>
+    <w:p>
+      <w:pPr>
+        <w:pStyle w:val="Normal"/>
+        <w:ind w:left="720"/>
+        <w:jc w:val="left"/>
+        <w:rPr>
+          <w:sz w:val="28"/>
+          <w:szCs w:val="28"/>
+        </w:rPr>
+      </w:pPr>
+      <w:r>
+        <w:rPr>
+          <w:sz w:val="28"/>
+          <w:szCs w:val="28"/>
+        </w:rPr>
+        <w:t xml:space="preserve">Firstly, </w:t>
+      </w:r>
+      <w:r>
+        <w:rPr>
+          <w:sz w:val="28"/>
+          <w:szCs w:val="28"/>
+        </w:rPr>
+        <w:t>most likely the</w:t>
+      </w:r>
+      <w:r>
+        <w:rPr>
+          <w:sz w:val="28"/>
+          <w:szCs w:val="28"/>
+        </w:rPr>
+        <w:t xml:space="preserve"> most important aspect of filtering would </w:t>
+      </w:r>
+      <w:r>
+        <w:rPr>
+          <w:sz w:val="28"/>
+          <w:szCs w:val="28"/>
+        </w:rPr>
+        <w:t>be</w:t>
+      </w:r>
+      <w:r>
+        <w:rPr>
+          <w:sz w:val="28"/>
+          <w:szCs w:val="28"/>
+        </w:rPr>
+        <w:t xml:space="preserve"> the type of events available for users to find. With the idea that we have, we would </w:t>
+      </w:r>
+      <w:r>
+        <w:rPr>
+          <w:sz w:val="28"/>
+          <w:szCs w:val="28"/>
+        </w:rPr>
+        <w:t xml:space="preserve">possibly </w:t>
+      </w:r>
+      <w:r>
+        <w:rPr>
+          <w:sz w:val="28"/>
+          <w:szCs w:val="28"/>
+        </w:rPr>
+        <w:t>have</w:t>
+      </w:r>
+      <w:r>
+        <w:rPr>
+          <w:sz w:val="28"/>
+          <w:szCs w:val="28"/>
+        </w:rPr>
+        <w:t xml:space="preserve"> </w:t>
+      </w:r>
+      <w:r>
+        <w:rPr>
+          <w:sz w:val="28"/>
+          <w:szCs w:val="28"/>
+        </w:rPr>
+        <w:t xml:space="preserve">a </w:t>
+      </w:r>
+      <w:r>
+        <w:rPr>
+          <w:sz w:val="28"/>
+          <w:szCs w:val="28"/>
+        </w:rPr>
+        <w:t>3-part</w:t>
+      </w:r>
+      <w:r>
+        <w:rPr>
+          <w:sz w:val="28"/>
+          <w:szCs w:val="28"/>
+        </w:rPr>
+        <w:t xml:space="preserve"> filtering system </w:t>
+      </w:r>
+      <w:r>
+        <w:rPr>
+          <w:sz w:val="28"/>
+          <w:szCs w:val="28"/>
+        </w:rPr>
+        <w:t>for the types of events;</w:t>
+      </w:r>
+    </w:p>
+    <w:p>
+      <w:pPr>
+        <w:pStyle w:val="Normal"/>
+        <w:ind w:left="720"/>
+        <w:jc w:val="left"/>
+        <w:rPr>
+          <w:sz w:val="28"/>
+          <w:szCs w:val="28"/>
+        </w:rPr>
+      </w:pPr>
+      <w:r>
+        <w:rPr>
+          <w:sz w:val="28"/>
+          <w:szCs w:val="28"/>
+        </w:rPr>
+        <w:t xml:space="preserve">Sports, Concerts and Shows. These 3 while broad, summaries </w:t>
+      </w:r>
+      <w:r>
+        <w:rPr>
+          <w:sz w:val="28"/>
+          <w:szCs w:val="28"/>
+        </w:rPr>
+        <w:t xml:space="preserve">what exactly </w:t>
+      </w:r>
+      <w:r>
+        <w:rPr>
+          <w:sz w:val="28"/>
+          <w:szCs w:val="28"/>
+        </w:rPr>
+        <w:t>we’d</w:t>
+      </w:r>
+      <w:r>
+        <w:rPr>
+          <w:sz w:val="28"/>
+          <w:szCs w:val="28"/>
+        </w:rPr>
+        <w:t xml:space="preserve"> be focusing on with the filtering system. Included in each category would be a subsection of </w:t>
+      </w:r>
+      <w:r>
+        <w:rPr>
+          <w:sz w:val="28"/>
+          <w:szCs w:val="28"/>
+        </w:rPr>
+        <w:t>different categories</w:t>
+      </w:r>
+      <w:r>
+        <w:rPr>
+          <w:sz w:val="28"/>
+          <w:szCs w:val="28"/>
+        </w:rPr>
+        <w:t xml:space="preserve"> for different sports, shows and concerts.</w:t>
+      </w:r>
+    </w:p>
+    <w:p>
+      <w:pPr>
+        <w:pStyle w:val="Normal"/>
+        <w:ind w:left="720"/>
+        <w:jc w:val="left"/>
+        <w:rPr>
+          <w:sz w:val="28"/>
+          <w:szCs w:val="28"/>
+        </w:rPr>
+      </w:pPr>
+      <w:r>
+        <w:rPr>
+          <w:sz w:val="28"/>
+          <w:szCs w:val="28"/>
+        </w:rPr>
+        <w:t xml:space="preserve">A quick of this would be a football and basketball section, each listing their own games that would be available, for concerts, different musicians </w:t>
+      </w:r>
+      <w:r>
+        <w:rPr>
+          <w:sz w:val="28"/>
+          <w:szCs w:val="28"/>
+        </w:rPr>
+        <w:t>or events taking place like a big Summer Concert and for shows; this could range anywhere from Comedy t</w:t>
+      </w:r>
+      <w:r>
+        <w:rPr>
+          <w:sz w:val="28"/>
+          <w:szCs w:val="28"/>
+        </w:rPr>
+        <w:t xml:space="preserve">o Plays. This quick example </w:t>
+      </w:r>
+      <w:r>
+        <w:rPr>
+          <w:sz w:val="28"/>
+          <w:szCs w:val="28"/>
+        </w:rPr>
+        <w:t>shouldn’t</w:t>
+      </w:r>
+      <w:r>
+        <w:rPr>
+          <w:sz w:val="28"/>
+          <w:szCs w:val="28"/>
+        </w:rPr>
+        <w:t xml:space="preserve"> </w:t>
+      </w:r>
+      <w:r>
+        <w:rPr>
+          <w:sz w:val="28"/>
+          <w:szCs w:val="28"/>
+        </w:rPr>
+        <w:t>represent</w:t>
+      </w:r>
+      <w:r>
+        <w:rPr>
+          <w:sz w:val="28"/>
+          <w:szCs w:val="28"/>
+        </w:rPr>
+        <w:t xml:space="preserve"> exactly what we would pursue but it gives </w:t>
+      </w:r>
+      <w:r>
+        <w:rPr>
+          <w:sz w:val="28"/>
+          <w:szCs w:val="28"/>
+        </w:rPr>
+        <w:t>a</w:t>
+      </w:r>
+      <w:r>
+        <w:rPr>
+          <w:sz w:val="28"/>
+          <w:szCs w:val="28"/>
+        </w:rPr>
+        <w:t xml:space="preserve"> general idea </w:t>
+      </w:r>
+      <w:r>
+        <w:rPr>
+          <w:sz w:val="28"/>
+          <w:szCs w:val="28"/>
+        </w:rPr>
+        <w:t>of</w:t>
+      </w:r>
+      <w:r>
+        <w:rPr>
+          <w:sz w:val="28"/>
+          <w:szCs w:val="28"/>
+        </w:rPr>
+        <w:t xml:space="preserve"> what </w:t>
+      </w:r>
+      <w:r>
+        <w:rPr>
+          <w:sz w:val="28"/>
+          <w:szCs w:val="28"/>
+        </w:rPr>
+        <w:t>we’d</w:t>
+      </w:r>
+      <w:r>
+        <w:rPr>
+          <w:sz w:val="28"/>
+          <w:szCs w:val="28"/>
+        </w:rPr>
+        <w:t xml:space="preserve"> encompass</w:t>
+      </w:r>
+      <w:r>
+        <w:rPr>
+          <w:sz w:val="28"/>
+          <w:szCs w:val="28"/>
+        </w:rPr>
+        <w:t>.</w:t>
+      </w:r>
+      <w:r>
+        <w:rPr>
+          <w:sz w:val="28"/>
+          <w:szCs w:val="28"/>
+        </w:rPr>
+        <w:t xml:space="preserve"> </w:t>
+      </w:r>
+    </w:p>
+    <w:p>
+      <w:pPr>
+        <w:pStyle w:val="Normal"/>
+        <w:ind w:left="720"/>
+        <w:jc w:val="left"/>
         <w:rPr>
           <w:sz w:val="28"/>
           <w:szCs w:val="28"/>
@@ -1031,11 +1809,23 @@
     <w:p>
       <w:pPr>
         <w:pStyle w:val="ListParagraph"/>
-        <w:rPr>
-          <w:sz w:val="28"/>
-          <w:szCs w:val="28"/>
-        </w:rPr>
-      </w:pPr>
+        <w:numPr>
+          <w:ilvl w:val="0"/>
+          <w:numId w:val="11"/>
+        </w:numPr>
+        <w:jc w:val="center"/>
+        <w:rPr>
+          <w:sz w:val="28"/>
+          <w:szCs w:val="28"/>
+        </w:rPr>
+      </w:pPr>
+      <w:r>
+        <w:rPr>
+          <w:sz w:val="32"/>
+          <w:szCs w:val="32"/>
+        </w:rPr>
+        <w:t>Tickets</w:t>
+      </w:r>
     </w:p>
     <w:p>
       <w:pPr>
@@ -1045,6 +1835,118 @@
           <w:szCs w:val="28"/>
         </w:rPr>
       </w:pPr>
+      <w:r>
+        <w:rPr>
+          <w:sz w:val="28"/>
+          <w:szCs w:val="28"/>
+        </w:rPr>
+        <w:t xml:space="preserve">The </w:t>
+      </w:r>
+      <w:r>
+        <w:rPr>
+          <w:sz w:val="28"/>
+          <w:szCs w:val="28"/>
+        </w:rPr>
+        <w:t>tickets</w:t>
+      </w:r>
+      <w:r>
+        <w:rPr>
+          <w:sz w:val="28"/>
+          <w:szCs w:val="28"/>
+        </w:rPr>
+        <w:t xml:space="preserve"> aspect is more of a loose </w:t>
+      </w:r>
+      <w:r>
+        <w:rPr>
+          <w:sz w:val="28"/>
+          <w:szCs w:val="28"/>
+        </w:rPr>
+        <w:t>concept,</w:t>
+      </w:r>
+      <w:r>
+        <w:rPr>
+          <w:sz w:val="28"/>
+          <w:szCs w:val="28"/>
+        </w:rPr>
+        <w:t xml:space="preserve"> </w:t>
+      </w:r>
+      <w:r>
+        <w:rPr>
+          <w:sz w:val="28"/>
+          <w:szCs w:val="28"/>
+        </w:rPr>
+        <w:t>but it</w:t>
+      </w:r>
+      <w:r>
+        <w:rPr>
+          <w:sz w:val="28"/>
+          <w:szCs w:val="28"/>
+        </w:rPr>
+        <w:t xml:space="preserve"> is worth mentioning if we could properly include and </w:t>
+      </w:r>
+      <w:r>
+        <w:rPr>
+          <w:sz w:val="28"/>
+          <w:szCs w:val="28"/>
+        </w:rPr>
+        <w:t>utilize</w:t>
+      </w:r>
+      <w:r>
+        <w:rPr>
+          <w:sz w:val="28"/>
+          <w:szCs w:val="28"/>
+        </w:rPr>
+        <w:t xml:space="preserve"> this. Filtering based off tickets is </w:t>
+      </w:r>
+      <w:r>
+        <w:rPr>
+          <w:sz w:val="28"/>
+          <w:szCs w:val="28"/>
+        </w:rPr>
+        <w:t>a very simple</w:t>
+      </w:r>
+      <w:r>
+        <w:rPr>
+          <w:sz w:val="28"/>
+          <w:szCs w:val="28"/>
+        </w:rPr>
+        <w:t xml:space="preserve"> idea. Price, </w:t>
+      </w:r>
+      <w:r>
+        <w:rPr>
+          <w:sz w:val="28"/>
+          <w:szCs w:val="28"/>
+        </w:rPr>
+        <w:t>Type of ticket seating, Early Bird Tickets or Normal Rate Tickets. The main issue would be implementing this into an already complex filtering system</w:t>
+      </w:r>
+      <w:r>
+        <w:rPr>
+          <w:sz w:val="28"/>
+          <w:szCs w:val="28"/>
+        </w:rPr>
+        <w:t xml:space="preserve"> that covers everything. </w:t>
+      </w:r>
+      <w:r>
+        <w:rPr>
+          <w:sz w:val="28"/>
+          <w:szCs w:val="28"/>
+        </w:rPr>
+        <w:t>We’d</w:t>
+      </w:r>
+      <w:r>
+        <w:rPr>
+          <w:sz w:val="28"/>
+          <w:szCs w:val="28"/>
+        </w:rPr>
+        <w:t xml:space="preserve"> see it more as a system only to be included once you picked the event you might want to attend rather than it being on the same level as the main</w:t>
+      </w:r>
+      <w:r>
+        <w:rPr>
+          <w:sz w:val="28"/>
+          <w:szCs w:val="28"/>
+        </w:rPr>
+        <w:t xml:space="preserve"> filter.</w:t>
+      </w:r>
     </w:p>
     <w:p>
       <w:pPr>
@@ -1058,15 +1960,29 @@
     <w:p>
       <w:pPr>
         <w:pStyle w:val="ListParagraph"/>
-        <w:rPr>
-          <w:sz w:val="28"/>
-          <w:szCs w:val="28"/>
-        </w:rPr>
-      </w:pPr>
+        <w:numPr>
+          <w:ilvl w:val="0"/>
+          <w:numId w:val="12"/>
+        </w:numPr>
+        <w:jc w:val="center"/>
+        <w:rPr>
+          <w:sz w:val="32"/>
+          <w:szCs w:val="32"/>
+        </w:rPr>
+      </w:pPr>
+      <w:r>
+        <w:rPr>
+          <w:sz w:val="32"/>
+          <w:szCs w:val="32"/>
+        </w:rPr>
+        <w:t>Region &amp; Location</w:t>
+      </w:r>
     </w:p>
     <w:p>
       <w:pPr>
         <w:pStyle w:val="ListParagraph"/>
+        <w:ind w:left="1080"/>
+        <w:jc w:val="left"/>
         <w:rPr>
           <w:sz w:val="28"/>
           <w:szCs w:val="28"/>
@@ -1081,6 +1997,83 @@
           <w:szCs w:val="28"/>
         </w:rPr>
       </w:pPr>
+      <w:r>
+        <w:rPr>
+          <w:sz w:val="28"/>
+          <w:szCs w:val="28"/>
+        </w:rPr>
+        <w:t xml:space="preserve">Another fundamentally basic system. Based on the location of the user, what they pick would influence what is shown to them and available to them in their respective </w:t>
+      </w:r>
+      <w:r>
+        <w:rPr>
+          <w:sz w:val="28"/>
+          <w:szCs w:val="28"/>
+        </w:rPr>
+        <w:t>region. A quick example would be as already mentioned at the top of this document, when picking America, American sports would take up the page and aft</w:t>
+      </w:r>
+      <w:r>
+        <w:rPr>
+          <w:sz w:val="28"/>
+          <w:szCs w:val="28"/>
+        </w:rPr>
+        <w:t xml:space="preserve">er, the rest of the sports available elsewhere would follow. While this is a </w:t>
+      </w:r>
+      <w:r>
+        <w:rPr>
+          <w:sz w:val="28"/>
+          <w:szCs w:val="28"/>
+        </w:rPr>
+        <w:t>basic</w:t>
+      </w:r>
+      <w:r>
+        <w:rPr>
+          <w:sz w:val="28"/>
+          <w:szCs w:val="28"/>
+        </w:rPr>
+        <w:t xml:space="preserve"> idea, we </w:t>
+      </w:r>
+      <w:r>
+        <w:rPr>
+          <w:sz w:val="28"/>
+          <w:szCs w:val="28"/>
+        </w:rPr>
+        <w:t>wouldn’t</w:t>
+      </w:r>
+      <w:r>
+        <w:rPr>
+          <w:sz w:val="28"/>
+          <w:szCs w:val="28"/>
+        </w:rPr>
+        <w:t xml:space="preserve"> be so se</w:t>
+      </w:r>
+      <w:r>
+        <w:rPr>
+          <w:sz w:val="28"/>
+          <w:szCs w:val="28"/>
+        </w:rPr>
+        <w:t xml:space="preserve">t on how we would properly include this so yet again, this is more of a concept than something to be included. </w:t>
+      </w:r>
+      <w:r>
+        <w:rPr>
+          <w:sz w:val="28"/>
+          <w:szCs w:val="28"/>
+        </w:rPr>
+        <w:t>Most likely</w:t>
+      </w:r>
+      <w:r>
+        <w:rPr>
+          <w:sz w:val="28"/>
+          <w:szCs w:val="28"/>
+        </w:rPr>
+        <w:t xml:space="preserve"> a</w:t>
+      </w:r>
+      <w:r>
+        <w:rPr>
+          <w:sz w:val="28"/>
+          <w:szCs w:val="28"/>
+        </w:rPr>
+        <w:t xml:space="preserve"> simpler version of this would be used instead.</w:t>
+      </w:r>
     </w:p>
     <w:p>
       <w:pPr>
@@ -1094,11 +2087,201 @@
     <w:p>
       <w:pPr>
         <w:pStyle w:val="ListParagraph"/>
-        <w:rPr>
-          <w:sz w:val="28"/>
-          <w:szCs w:val="28"/>
-        </w:rPr>
-      </w:pPr>
+        <w:numPr>
+          <w:ilvl w:val="0"/>
+          <w:numId w:val="13"/>
+        </w:numPr>
+        <w:jc w:val="center"/>
+        <w:rPr>
+          <w:sz w:val="32"/>
+          <w:szCs w:val="32"/>
+        </w:rPr>
+      </w:pPr>
+      <w:r>
+        <w:rPr>
+          <w:sz w:val="32"/>
+          <w:szCs w:val="32"/>
+        </w:rPr>
+        <w:t>Time</w:t>
+      </w:r>
+    </w:p>
+    <w:p>
+      <w:pPr>
+        <w:pStyle w:val="Normal"/>
+        <w:ind w:left="720"/>
+        <w:jc w:val="left"/>
+        <w:rPr>
+          <w:sz w:val="28"/>
+          <w:szCs w:val="28"/>
+        </w:rPr>
+      </w:pPr>
+      <w:r>
+        <w:rPr>
+          <w:sz w:val="28"/>
+          <w:szCs w:val="28"/>
+        </w:rPr>
+        <w:t>A very important</w:t>
+      </w:r>
+      <w:r>
+        <w:rPr>
+          <w:sz w:val="28"/>
+          <w:szCs w:val="28"/>
+        </w:rPr>
+        <w:t xml:space="preserve"> part of booking is the time listed. This would be on the same main level as the subsection filtering of the types of events.</w:t>
+      </w:r>
+      <w:r>
+        <w:rPr>
+          <w:sz w:val="28"/>
+          <w:szCs w:val="28"/>
+        </w:rPr>
+        <w:t xml:space="preserve"> While this is an important part of booking, we simply believe that listing out every single hour would be a bloated system. Rather than specifying the exact times for you to use as filtering,</w:t>
+      </w:r>
+      <w:r>
+        <w:rPr>
+          <w:sz w:val="28"/>
+          <w:szCs w:val="28"/>
+        </w:rPr>
+        <w:t xml:space="preserve"> </w:t>
+      </w:r>
+      <w:r>
+        <w:rPr>
+          <w:sz w:val="28"/>
+          <w:szCs w:val="28"/>
+        </w:rPr>
+        <w:t>we’d</w:t>
+      </w:r>
+      <w:r>
+        <w:rPr>
+          <w:sz w:val="28"/>
+          <w:szCs w:val="28"/>
+        </w:rPr>
+        <w:t xml:space="preserve"> have 4 periods of time. Morning, Afternoon, Evening and Night. These 4 would their own respective times and would follow this format which would be listed</w:t>
+      </w:r>
+      <w:r>
+        <w:rPr>
+          <w:sz w:val="28"/>
+          <w:szCs w:val="28"/>
+        </w:rPr>
+        <w:t xml:space="preserve"> </w:t>
+      </w:r>
+      <w:r>
+        <w:rPr>
+          <w:sz w:val="28"/>
+          <w:szCs w:val="28"/>
+        </w:rPr>
+        <w:t>as:</w:t>
+      </w:r>
+    </w:p>
+    <w:p>
+      <w:pPr>
+        <w:pStyle w:val="Normal"/>
+        <w:ind w:left="720"/>
+        <w:jc w:val="center"/>
+        <w:rPr>
+          <w:sz w:val="28"/>
+          <w:szCs w:val="28"/>
+        </w:rPr>
+      </w:pPr>
+      <w:r>
+        <w:rPr>
+          <w:sz w:val="28"/>
+          <w:szCs w:val="28"/>
+        </w:rPr>
+        <w:t>Morning: (6:00 – 12:00)</w:t>
+      </w:r>
+    </w:p>
+    <w:p>
+      <w:pPr>
+        <w:pStyle w:val="Normal"/>
+        <w:ind w:left="720"/>
+        <w:jc w:val="center"/>
+        <w:rPr>
+          <w:sz w:val="28"/>
+          <w:szCs w:val="28"/>
+        </w:rPr>
+      </w:pPr>
+      <w:r>
+        <w:rPr>
+          <w:sz w:val="28"/>
+          <w:szCs w:val="28"/>
+        </w:rPr>
+        <w:t>Afternoon: (12:00 – 18:00)</w:t>
+      </w:r>
+    </w:p>
+    <w:p>
+      <w:pPr>
+        <w:pStyle w:val="Normal"/>
+        <w:ind w:left="720"/>
+        <w:jc w:val="center"/>
+        <w:rPr>
+          <w:sz w:val="28"/>
+          <w:szCs w:val="28"/>
+        </w:rPr>
+      </w:pPr>
+      <w:r>
+        <w:rPr>
+          <w:sz w:val="28"/>
+          <w:szCs w:val="28"/>
+        </w:rPr>
+        <w:t>Evening: (18:00 – 00:00)</w:t>
+      </w:r>
+    </w:p>
+    <w:p>
+      <w:pPr>
+        <w:pStyle w:val="Normal"/>
+        <w:ind w:left="720"/>
+        <w:jc w:val="center"/>
+        <w:rPr>
+          <w:sz w:val="28"/>
+          <w:szCs w:val="28"/>
+        </w:rPr>
+      </w:pPr>
+      <w:r>
+        <w:rPr>
+          <w:sz w:val="28"/>
+          <w:szCs w:val="28"/>
+        </w:rPr>
+        <w:t>Night: (00:00 – 6:00)</w:t>
+      </w:r>
+    </w:p>
+    <w:p>
+      <w:pPr>
+        <w:pStyle w:val="Normal"/>
+        <w:ind w:left="720"/>
+        <w:jc w:val="center"/>
+        <w:rPr>
+          <w:sz w:val="28"/>
+          <w:szCs w:val="28"/>
+        </w:rPr>
+      </w:pPr>
+      <w:r>
+        <w:rPr>
+          <w:sz w:val="28"/>
+          <w:szCs w:val="28"/>
+        </w:rPr>
+        <w:t xml:space="preserve">This would be easier for us and for the user. Only when you click </w:t>
+      </w:r>
+      <w:r>
+        <w:rPr>
+          <w:sz w:val="28"/>
+          <w:szCs w:val="28"/>
+        </w:rPr>
+        <w:t>on the</w:t>
+      </w:r>
+      <w:r>
+        <w:rPr>
+          <w:sz w:val="28"/>
+          <w:szCs w:val="28"/>
+        </w:rPr>
+        <w:t xml:space="preserve"> event would it specify the exact time</w:t>
+      </w:r>
+      <w:r>
+        <w:rPr>
+          <w:sz w:val="28"/>
+          <w:szCs w:val="28"/>
+        </w:rPr>
+        <w:t>.</w:t>
+      </w:r>
     </w:p>
     <w:p>
       <w:pPr>
@@ -1139,11 +2322,23 @@
     <w:p>
       <w:pPr>
         <w:pStyle w:val="ListParagraph"/>
-        <w:rPr>
-          <w:sz w:val="28"/>
-          <w:szCs w:val="28"/>
-        </w:rPr>
-      </w:pPr>
+        <w:jc w:val="center"/>
+        <w:rPr>
+          <w:b w:val="1"/>
+          <w:bCs w:val="1"/>
+          <w:sz w:val="32"/>
+          <w:szCs w:val="32"/>
+        </w:rPr>
+      </w:pPr>
+      <w:r>
+        <w:rPr>
+          <w:b w:val="1"/>
+          <w:bCs w:val="1"/>
+          <w:sz w:val="32"/>
+          <w:szCs w:val="32"/>
+        </w:rPr>
+        <w:t>Conclusion on this Section</w:t>
+      </w:r>
     </w:p>
     <w:p>
       <w:pPr>
@@ -1153,6 +2348,55 @@
           <w:szCs w:val="28"/>
         </w:rPr>
       </w:pPr>
+      <w:r>
+        <w:rPr>
+          <w:sz w:val="28"/>
+          <w:szCs w:val="28"/>
+        </w:rPr>
+        <w:t xml:space="preserve">This section </w:t>
+      </w:r>
+      <w:r>
+        <w:rPr>
+          <w:sz w:val="28"/>
+          <w:szCs w:val="28"/>
+        </w:rPr>
+        <w:t>hasn’t</w:t>
+      </w:r>
+      <w:r>
+        <w:rPr>
+          <w:sz w:val="28"/>
+          <w:szCs w:val="28"/>
+        </w:rPr>
+        <w:t xml:space="preserve"> highlighted all the parts of what we plan to achieve in this project. It has served more as a </w:t>
+      </w:r>
+      <w:r>
+        <w:rPr>
+          <w:sz w:val="28"/>
+          <w:szCs w:val="28"/>
+        </w:rPr>
+        <w:t>general</w:t>
+      </w:r>
+      <w:r>
+        <w:rPr>
+          <w:sz w:val="28"/>
+          <w:szCs w:val="28"/>
+        </w:rPr>
+        <w:t xml:space="preserve"> </w:t>
+      </w:r>
+      <w:r>
+        <w:rPr>
+          <w:sz w:val="28"/>
+          <w:szCs w:val="28"/>
+        </w:rPr>
+        <w:t>idea</w:t>
+      </w:r>
+      <w:r>
+        <w:rPr>
+          <w:sz w:val="28"/>
+          <w:szCs w:val="28"/>
+        </w:rPr>
+        <w:t xml:space="preserve"> for what we will do.</w:t>
+      </w:r>
     </w:p>
     <w:p>
       <w:pPr>
@@ -1162,6 +2406,43 @@
           <w:szCs w:val="28"/>
         </w:rPr>
       </w:pPr>
+      <w:r>
+        <w:rPr>
+          <w:sz w:val="28"/>
+          <w:szCs w:val="28"/>
+        </w:rPr>
+        <w:t xml:space="preserve">The big focus is the functionality. How it functions for users is key. Ease of access and </w:t>
+      </w:r>
+      <w:r>
+        <w:rPr>
+          <w:sz w:val="28"/>
+          <w:szCs w:val="28"/>
+        </w:rPr>
+        <w:t xml:space="preserve">friendly, useful features. </w:t>
+      </w:r>
+      <w:r>
+        <w:rPr>
+          <w:sz w:val="28"/>
+          <w:szCs w:val="28"/>
+        </w:rPr>
+        <w:t>We’ve</w:t>
+      </w:r>
+      <w:r>
+        <w:rPr>
+          <w:sz w:val="28"/>
+          <w:szCs w:val="28"/>
+        </w:rPr>
+        <w:t xml:space="preserve"> tried to avoid needless features that would cause more bloat than help. Features are useful, but too many can be confusing and fill up the screen. It should be concise.</w:t>
+      </w:r>
+    </w:p>
+    <w:p>
+      <w:pPr>
+        <w:pStyle w:val="Normal"/>
+        <w:rPr>
+          <w:sz w:val="28"/>
+          <w:szCs w:val="28"/>
+        </w:rPr>
+      </w:pPr>
     </w:p>
     <w:p>
       <w:pPr>
@@ -1171,6 +2452,48 @@
           <w:szCs w:val="28"/>
         </w:rPr>
       </w:pPr>
+      <w:r>
+        <w:rPr>
+          <w:sz w:val="28"/>
+          <w:szCs w:val="28"/>
+        </w:rPr>
+        <w:t xml:space="preserve">Further on in our project </w:t>
+      </w:r>
+      <w:r>
+        <w:rPr>
+          <w:sz w:val="28"/>
+          <w:szCs w:val="28"/>
+        </w:rPr>
+        <w:t>we’ll</w:t>
+      </w:r>
+      <w:r>
+        <w:rPr>
+          <w:sz w:val="28"/>
+          <w:szCs w:val="28"/>
+        </w:rPr>
+        <w:t xml:space="preserve"> expand on this, cut </w:t>
+      </w:r>
+      <w:r>
+        <w:rPr>
+          <w:sz w:val="28"/>
+          <w:szCs w:val="28"/>
+        </w:rPr>
+        <w:t>down on far-fetched or unrealistic goals and focus on t</w:t>
+      </w:r>
+      <w:r>
+        <w:rPr>
+          <w:sz w:val="28"/>
+          <w:szCs w:val="28"/>
+        </w:rPr>
+        <w:t>he main aspects of what we think is achievable given the time</w:t>
+      </w:r>
+      <w:r>
+        <w:rPr>
+          <w:sz w:val="28"/>
+          <w:szCs w:val="28"/>
+        </w:rPr>
+        <w:t xml:space="preserve"> which will lead to our next section.</w:t>
+      </w:r>
     </w:p>
     <w:p>
       <w:pPr>
@@ -1193,60 +2516,598 @@
     <w:p>
       <w:pPr>
         <w:pStyle w:val="ListParagraph"/>
-        <w:rPr>
-          <w:sz w:val="28"/>
-          <w:szCs w:val="28"/>
-        </w:rPr>
-      </w:pPr>
+        <w:jc w:val="center"/>
+        <w:rPr>
+          <w:b w:val="1"/>
+          <w:bCs w:val="1"/>
+          <w:sz w:val="36"/>
+          <w:szCs w:val="36"/>
+          <w:u w:val="single"/>
+        </w:rPr>
+      </w:pPr>
+      <w:r>
+        <w:rPr>
+          <w:b w:val="1"/>
+          <w:bCs w:val="1"/>
+          <w:sz w:val="36"/>
+          <w:szCs w:val="36"/>
+          <w:u w:val="single"/>
+        </w:rPr>
+        <w:t>Feasibility</w:t>
+      </w:r>
     </w:p>
     <w:p>
       <w:pPr>
         <w:pStyle w:val="ListParagraph"/>
-        <w:rPr>
-          <w:sz w:val="28"/>
-          <w:szCs w:val="28"/>
-        </w:rPr>
-      </w:pPr>
+        <w:jc w:val="left"/>
+        <w:rPr>
+          <w:b w:val="0"/>
+          <w:bCs w:val="0"/>
+          <w:sz w:val="28"/>
+          <w:szCs w:val="28"/>
+          <w:u w:val="none"/>
+        </w:rPr>
+      </w:pPr>
+      <w:r>
+        <w:rPr>
+          <w:b w:val="0"/>
+          <w:bCs w:val="0"/>
+          <w:sz w:val="28"/>
+          <w:szCs w:val="28"/>
+          <w:u w:val="none"/>
+        </w:rPr>
+        <w:t xml:space="preserve">This document and section of preparation for the project has given us the time to think about </w:t>
+      </w:r>
+      <w:r>
+        <w:rPr>
+          <w:b w:val="0"/>
+          <w:bCs w:val="0"/>
+          <w:sz w:val="28"/>
+          <w:szCs w:val="28"/>
+          <w:u w:val="none"/>
+        </w:rPr>
+        <w:t xml:space="preserve">our </w:t>
+      </w:r>
+      <w:r>
+        <w:rPr>
+          <w:b w:val="0"/>
+          <w:bCs w:val="0"/>
+          <w:sz w:val="28"/>
+          <w:szCs w:val="28"/>
+          <w:u w:val="none"/>
+        </w:rPr>
+        <w:t>timeframe</w:t>
+      </w:r>
+      <w:r>
+        <w:rPr>
+          <w:b w:val="0"/>
+          <w:bCs w:val="0"/>
+          <w:sz w:val="28"/>
+          <w:szCs w:val="28"/>
+          <w:u w:val="none"/>
+        </w:rPr>
+        <w:t xml:space="preserve">. </w:t>
+      </w:r>
     </w:p>
     <w:p>
       <w:pPr>
         <w:pStyle w:val="ListParagraph"/>
-        <w:rPr>
-          <w:sz w:val="28"/>
-          <w:szCs w:val="28"/>
-        </w:rPr>
-      </w:pPr>
+        <w:jc w:val="left"/>
+        <w:rPr>
+          <w:b w:val="0"/>
+          <w:bCs w:val="0"/>
+          <w:sz w:val="28"/>
+          <w:szCs w:val="28"/>
+          <w:u w:val="none"/>
+        </w:rPr>
+      </w:pPr>
+      <w:r>
+        <w:rPr>
+          <w:b w:val="0"/>
+          <w:bCs w:val="0"/>
+          <w:sz w:val="28"/>
+          <w:szCs w:val="28"/>
+          <w:u w:val="none"/>
+        </w:rPr>
+        <w:t xml:space="preserve">With the Entertainment Ticket and Booking System </w:t>
+      </w:r>
+      <w:r>
+        <w:rPr>
+          <w:b w:val="0"/>
+          <w:bCs w:val="0"/>
+          <w:sz w:val="28"/>
+          <w:szCs w:val="28"/>
+          <w:u w:val="none"/>
+        </w:rPr>
+        <w:t>we’ve</w:t>
+      </w:r>
+      <w:r>
+        <w:rPr>
+          <w:b w:val="0"/>
+          <w:bCs w:val="0"/>
+          <w:sz w:val="28"/>
+          <w:szCs w:val="28"/>
+          <w:u w:val="none"/>
+        </w:rPr>
+        <w:t xml:space="preserve"> </w:t>
+      </w:r>
+      <w:r>
+        <w:rPr>
+          <w:b w:val="0"/>
+          <w:bCs w:val="0"/>
+          <w:sz w:val="28"/>
+          <w:szCs w:val="28"/>
+          <w:u w:val="none"/>
+        </w:rPr>
+        <w:t xml:space="preserve">made, we personally think </w:t>
+      </w:r>
+      <w:r>
+        <w:rPr>
+          <w:b w:val="0"/>
+          <w:bCs w:val="0"/>
+          <w:sz w:val="28"/>
+          <w:szCs w:val="28"/>
+          <w:u w:val="none"/>
+        </w:rPr>
+        <w:t>we’ve</w:t>
+      </w:r>
+      <w:r>
+        <w:rPr>
+          <w:b w:val="0"/>
+          <w:bCs w:val="0"/>
+          <w:sz w:val="28"/>
+          <w:szCs w:val="28"/>
+          <w:u w:val="none"/>
+        </w:rPr>
+        <w:t xml:space="preserve"> </w:t>
+      </w:r>
+      <w:r>
+        <w:rPr>
+          <w:b w:val="0"/>
+          <w:bCs w:val="0"/>
+          <w:sz w:val="28"/>
+          <w:szCs w:val="28"/>
+          <w:u w:val="none"/>
+        </w:rPr>
+        <w:t>established</w:t>
+      </w:r>
+      <w:r>
+        <w:rPr>
+          <w:b w:val="0"/>
+          <w:bCs w:val="0"/>
+          <w:sz w:val="28"/>
+          <w:szCs w:val="28"/>
+          <w:u w:val="none"/>
+        </w:rPr>
+        <w:t xml:space="preserve"> a realistic project and goal</w:t>
+      </w:r>
+      <w:r>
+        <w:rPr>
+          <w:b w:val="0"/>
+          <w:bCs w:val="0"/>
+          <w:sz w:val="28"/>
+          <w:szCs w:val="28"/>
+          <w:u w:val="none"/>
+        </w:rPr>
+        <w:t xml:space="preserve"> for the </w:t>
+      </w:r>
+      <w:r>
+        <w:rPr>
+          <w:b w:val="0"/>
+          <w:bCs w:val="0"/>
+          <w:sz w:val="28"/>
+          <w:szCs w:val="28"/>
+          <w:u w:val="none"/>
+        </w:rPr>
+        <w:t>timeframe</w:t>
+      </w:r>
+      <w:r>
+        <w:rPr>
+          <w:b w:val="0"/>
+          <w:bCs w:val="0"/>
+          <w:sz w:val="28"/>
+          <w:szCs w:val="28"/>
+          <w:u w:val="none"/>
+        </w:rPr>
+        <w:t xml:space="preserve"> we have. </w:t>
+      </w:r>
+      <w:r>
+        <w:rPr>
+          <w:b w:val="0"/>
+          <w:bCs w:val="0"/>
+          <w:sz w:val="28"/>
+          <w:szCs w:val="28"/>
+          <w:u w:val="none"/>
+        </w:rPr>
+        <w:t>If</w:t>
+      </w:r>
+      <w:r>
+        <w:rPr>
+          <w:b w:val="0"/>
+          <w:bCs w:val="0"/>
+          <w:sz w:val="28"/>
+          <w:szCs w:val="28"/>
+          <w:u w:val="none"/>
+        </w:rPr>
+        <w:t xml:space="preserve"> we work on the most important parts first rather than the </w:t>
+      </w:r>
+      <w:r>
+        <w:rPr>
+          <w:b w:val="0"/>
+          <w:bCs w:val="0"/>
+          <w:sz w:val="28"/>
+          <w:szCs w:val="28"/>
+          <w:u w:val="none"/>
+        </w:rPr>
+        <w:t>additional</w:t>
+      </w:r>
+      <w:r>
+        <w:rPr>
+          <w:b w:val="0"/>
+          <w:bCs w:val="0"/>
+          <w:sz w:val="28"/>
+          <w:szCs w:val="28"/>
+          <w:u w:val="none"/>
+        </w:rPr>
+        <w:t xml:space="preserve"> sprinkling of extra </w:t>
+      </w:r>
+      <w:r>
+        <w:rPr>
+          <w:b w:val="0"/>
+          <w:bCs w:val="0"/>
+          <w:sz w:val="28"/>
+          <w:szCs w:val="28"/>
+          <w:u w:val="none"/>
+        </w:rPr>
+        <w:t>features, we have no doubt this project would be a success. This leads us to risks.</w:t>
+      </w:r>
     </w:p>
     <w:p>
       <w:pPr>
         <w:pStyle w:val="ListParagraph"/>
-        <w:rPr>
-          <w:sz w:val="28"/>
-          <w:szCs w:val="28"/>
+        <w:jc w:val="left"/>
+        <w:rPr>
+          <w:b w:val="0"/>
+          <w:bCs w:val="0"/>
+          <w:sz w:val="28"/>
+          <w:szCs w:val="28"/>
+          <w:u w:val="none"/>
         </w:rPr>
       </w:pPr>
     </w:p>
     <w:p>
       <w:pPr>
         <w:pStyle w:val="ListParagraph"/>
-        <w:rPr>
-          <w:sz w:val="28"/>
-          <w:szCs w:val="28"/>
+        <w:numPr>
+          <w:ilvl w:val="0"/>
+          <w:numId w:val="14"/>
+        </w:numPr>
+        <w:jc w:val="center"/>
+        <w:rPr>
+          <w:b w:val="0"/>
+          <w:bCs w:val="0"/>
+          <w:sz w:val="32"/>
+          <w:szCs w:val="32"/>
+          <w:u w:val="none"/>
+        </w:rPr>
+      </w:pPr>
+      <w:r>
+        <w:rPr>
+          <w:b w:val="0"/>
+          <w:bCs w:val="0"/>
+          <w:sz w:val="32"/>
+          <w:szCs w:val="32"/>
+          <w:u w:val="none"/>
+        </w:rPr>
+        <w:t>Risks</w:t>
+      </w:r>
+    </w:p>
+    <w:p>
+      <w:pPr>
+        <w:pStyle w:val="Normal"/>
+        <w:ind w:left="720"/>
+        <w:jc w:val="left"/>
+        <w:rPr>
+          <w:b w:val="0"/>
+          <w:bCs w:val="0"/>
+          <w:sz w:val="28"/>
+          <w:szCs w:val="28"/>
+          <w:u w:val="none"/>
+        </w:rPr>
+      </w:pPr>
+      <w:r>
+        <w:rPr>
+          <w:b w:val="0"/>
+          <w:bCs w:val="0"/>
+          <w:sz w:val="28"/>
+          <w:szCs w:val="28"/>
+          <w:u w:val="none"/>
+        </w:rPr>
+        <w:t>A risk with our project is the scope of it. Due to the complexity of what we plan to accomplish, if we got bogged down trying to fix, alter and correct a lot of the smaller parts of the system like profile management and types</w:t>
+      </w:r>
+      <w:r>
+        <w:rPr>
+          <w:b w:val="0"/>
+          <w:bCs w:val="0"/>
+          <w:sz w:val="28"/>
+          <w:szCs w:val="28"/>
+          <w:u w:val="none"/>
+        </w:rPr>
+        <w:t xml:space="preserve"> of tickets rather than the main system like the variety of events, the subsections, the actual booking and transaction process, we’ll be left with an empty hull of a project</w:t>
+      </w:r>
+      <w:r>
+        <w:rPr>
+          <w:b w:val="0"/>
+          <w:bCs w:val="0"/>
+          <w:sz w:val="28"/>
+          <w:szCs w:val="28"/>
+          <w:u w:val="none"/>
+        </w:rPr>
+        <w:t xml:space="preserve"> so we’ve made our c</w:t>
+      </w:r>
+      <w:r>
+        <w:rPr>
+          <w:b w:val="0"/>
+          <w:bCs w:val="0"/>
+          <w:sz w:val="28"/>
+          <w:szCs w:val="28"/>
+          <w:u w:val="none"/>
+        </w:rPr>
+        <w:t>ontingency</w:t>
+      </w:r>
+    </w:p>
+    <w:p>
+      <w:pPr>
+        <w:pStyle w:val="Normal"/>
+        <w:ind w:left="720"/>
+        <w:jc w:val="left"/>
+        <w:rPr>
+          <w:b w:val="0"/>
+          <w:bCs w:val="0"/>
+          <w:sz w:val="28"/>
+          <w:szCs w:val="28"/>
+          <w:u w:val="none"/>
         </w:rPr>
       </w:pPr>
     </w:p>
     <w:p>
       <w:pPr>
         <w:pStyle w:val="ListParagraph"/>
-        <w:rPr>
-          <w:sz w:val="28"/>
-          <w:szCs w:val="28"/>
-        </w:rPr>
-      </w:pPr>
-    </w:p>
-    <w:p>
+        <w:numPr>
+          <w:ilvl w:val="0"/>
+          <w:numId w:val="15"/>
+        </w:numPr>
+        <w:jc w:val="center"/>
+        <w:rPr>
+          <w:b w:val="0"/>
+          <w:bCs w:val="0"/>
+          <w:sz w:val="32"/>
+          <w:szCs w:val="32"/>
+          <w:u w:val="none"/>
+        </w:rPr>
+      </w:pPr>
+      <w:r>
+        <w:rPr>
+          <w:b w:val="0"/>
+          <w:bCs w:val="0"/>
+          <w:sz w:val="32"/>
+          <w:szCs w:val="32"/>
+          <w:u w:val="none"/>
+        </w:rPr>
+        <w:t>Contingency</w:t>
+      </w:r>
+    </w:p>
+    <w:p>
+      <w:pPr>
+        <w:pStyle w:val="Normal"/>
+        <w:suppressLineNumbers w:val="0"/>
+        <w:bidi w:val="0"/>
+        <w:spacing w:before="0" w:beforeAutospacing="off" w:after="160" w:afterAutospacing="off" w:line="279" w:lineRule="auto"/>
+        <w:ind w:left="720" w:right="0"/>
+        <w:jc w:val="left"/>
+        <w:rPr>
+          <w:b w:val="0"/>
+          <w:bCs w:val="0"/>
+          <w:sz w:val="28"/>
+          <w:szCs w:val="28"/>
+          <w:u w:val="none"/>
+        </w:rPr>
+      </w:pPr>
+      <w:r>
+        <w:rPr>
+          <w:b w:val="0"/>
+          <w:bCs w:val="0"/>
+          <w:sz w:val="28"/>
+          <w:szCs w:val="28"/>
+          <w:u w:val="none"/>
+        </w:rPr>
+        <w:t xml:space="preserve">What </w:t>
+      </w:r>
+      <w:r>
+        <w:rPr>
+          <w:b w:val="0"/>
+          <w:bCs w:val="0"/>
+          <w:sz w:val="28"/>
+          <w:szCs w:val="28"/>
+          <w:u w:val="none"/>
+        </w:rPr>
+        <w:t>we’ve</w:t>
+      </w:r>
+      <w:r>
+        <w:rPr>
+          <w:b w:val="0"/>
+          <w:bCs w:val="0"/>
+          <w:sz w:val="28"/>
+          <w:szCs w:val="28"/>
+          <w:u w:val="none"/>
+        </w:rPr>
+        <w:t xml:space="preserve"> suggested is that all the key features come first and then once and only after </w:t>
+      </w:r>
+      <w:r>
+        <w:rPr>
+          <w:b w:val="0"/>
+          <w:bCs w:val="0"/>
+          <w:sz w:val="28"/>
+          <w:szCs w:val="28"/>
+          <w:u w:val="none"/>
+        </w:rPr>
+        <w:t>they’re</w:t>
+      </w:r>
+      <w:r>
+        <w:rPr>
+          <w:b w:val="0"/>
+          <w:bCs w:val="0"/>
+          <w:sz w:val="28"/>
+          <w:szCs w:val="28"/>
+          <w:u w:val="none"/>
+        </w:rPr>
+        <w:t xml:space="preserve"> all done can we start to impl</w:t>
+      </w:r>
+      <w:r>
+        <w:rPr>
+          <w:b w:val="0"/>
+          <w:bCs w:val="0"/>
+          <w:sz w:val="28"/>
+          <w:szCs w:val="28"/>
+          <w:u w:val="none"/>
+        </w:rPr>
+        <w:t xml:space="preserve">ement our smaller concepts. </w:t>
+      </w:r>
+      <w:r>
+        <w:rPr>
+          <w:b w:val="0"/>
+          <w:bCs w:val="0"/>
+          <w:sz w:val="28"/>
+          <w:szCs w:val="28"/>
+          <w:u w:val="none"/>
+        </w:rPr>
+        <w:t xml:space="preserve">Each person needs to stick to their own part, what </w:t>
+      </w:r>
+      <w:r>
+        <w:rPr>
+          <w:b w:val="0"/>
+          <w:bCs w:val="0"/>
+          <w:sz w:val="28"/>
+          <w:szCs w:val="28"/>
+          <w:u w:val="none"/>
+        </w:rPr>
+        <w:t>they’re</w:t>
+      </w:r>
+      <w:r>
+        <w:rPr>
+          <w:b w:val="0"/>
+          <w:bCs w:val="0"/>
+          <w:sz w:val="28"/>
+          <w:szCs w:val="28"/>
+          <w:u w:val="none"/>
+        </w:rPr>
+        <w:t xml:space="preserve"> good at in their respective sections. With the scope of our project, confusion could waste a lot of time, not knowing what section a team member is doing, not knowing how to assis</w:t>
+      </w:r>
+      <w:r>
+        <w:rPr>
+          <w:b w:val="0"/>
+          <w:bCs w:val="0"/>
+          <w:sz w:val="28"/>
+          <w:szCs w:val="28"/>
+          <w:u w:val="none"/>
+        </w:rPr>
+        <w:t>t if help is required or just generally failing to focus on one part and instead venturing of</w:t>
+      </w:r>
+      <w:r>
+        <w:rPr>
+          <w:b w:val="0"/>
+          <w:bCs w:val="0"/>
+          <w:sz w:val="28"/>
+          <w:szCs w:val="28"/>
+          <w:u w:val="none"/>
+        </w:rPr>
+        <w:t xml:space="preserve">f of your own section which can easily lead your part to bleed into another section </w:t>
+      </w:r>
+      <w:r>
+        <w:rPr>
+          <w:b w:val="0"/>
+          <w:bCs w:val="0"/>
+          <w:sz w:val="28"/>
+          <w:szCs w:val="28"/>
+          <w:u w:val="none"/>
+        </w:rPr>
+        <w:t>a fellow member</w:t>
+      </w:r>
+      <w:r>
+        <w:rPr>
+          <w:b w:val="0"/>
+          <w:bCs w:val="0"/>
+          <w:sz w:val="28"/>
+          <w:szCs w:val="28"/>
+          <w:u w:val="none"/>
+        </w:rPr>
+        <w:t xml:space="preserve"> is working on, especially </w:t>
+      </w:r>
+      <w:r>
+        <w:rPr>
+          <w:b w:val="0"/>
+          <w:bCs w:val="0"/>
+          <w:sz w:val="28"/>
+          <w:szCs w:val="28"/>
+          <w:u w:val="none"/>
+        </w:rPr>
+        <w:t xml:space="preserve">when the </w:t>
+      </w:r>
+      <w:r>
+        <w:rPr>
+          <w:b w:val="0"/>
+          <w:bCs w:val="0"/>
+          <w:sz w:val="28"/>
+          <w:szCs w:val="28"/>
+          <w:u w:val="none"/>
+        </w:rPr>
+        <w:t>other member</w:t>
+      </w:r>
+      <w:r>
+        <w:rPr>
+          <w:b w:val="0"/>
+          <w:bCs w:val="0"/>
+          <w:sz w:val="28"/>
+          <w:szCs w:val="28"/>
+          <w:u w:val="none"/>
+        </w:rPr>
+        <w:t xml:space="preserve"> </w:t>
+      </w:r>
+      <w:r>
+        <w:rPr>
+          <w:b w:val="0"/>
+          <w:bCs w:val="0"/>
+          <w:sz w:val="28"/>
+          <w:szCs w:val="28"/>
+          <w:u w:val="none"/>
+        </w:rPr>
+        <w:t>hasn’t completed the</w:t>
+      </w:r>
+      <w:r>
+        <w:rPr>
+          <w:b w:val="0"/>
+          <w:bCs w:val="0"/>
+          <w:sz w:val="28"/>
+          <w:szCs w:val="28"/>
+          <w:u w:val="none"/>
+        </w:rPr>
+        <w:t xml:space="preserve"> </w:t>
+      </w:r>
+      <w:r>
+        <w:rPr>
+          <w:b w:val="0"/>
+          <w:bCs w:val="0"/>
+          <w:sz w:val="28"/>
+          <w:szCs w:val="28"/>
+          <w:u w:val="none"/>
+        </w:rPr>
+        <w:t>section that is being worked on.</w:t>
+      </w:r>
+    </w:p>
+    <w:p w14:noSpellErr="1">
       <w:pPr>
         <w:pStyle w:val="ListParagraph"/>
+        <w:jc w:val="center"/>
         <w:rPr>
           <w:sz w:val="28"/>
           <w:szCs w:val="28"/>
@@ -1256,42 +3117,1646 @@
     <w:p>
       <w:pPr>
         <w:pStyle w:val="ListParagraph"/>
-        <w:rPr>
-          <w:sz w:val="28"/>
-          <w:szCs w:val="28"/>
-        </w:rPr>
-      </w:pPr>
-      <w:r>
-        <w:rPr>
-          <w:sz w:val="28"/>
-          <w:szCs w:val="28"/>
-        </w:rPr>
-        <w:lastRenderedPageBreak/>
+        <w:jc w:val="left"/>
+        <w:rPr>
+          <w:sz w:val="28"/>
+          <w:szCs w:val="28"/>
+        </w:rPr>
+      </w:pPr>
+      <w:r>
+        <w:rPr>
+          <w:sz w:val="28"/>
+          <w:szCs w:val="28"/>
+        </w:rPr>
+        <w:t xml:space="preserve">Next, we will show the diagrams </w:t>
+      </w:r>
+      <w:r>
+        <w:rPr>
+          <w:sz w:val="28"/>
+          <w:szCs w:val="28"/>
+        </w:rPr>
+        <w:t>we’ve</w:t>
+      </w:r>
+      <w:r>
+        <w:rPr>
+          <w:sz w:val="28"/>
+          <w:szCs w:val="28"/>
+        </w:rPr>
+        <w:t xml:space="preserve"> made that show our idea for the important parts of what </w:t>
+      </w:r>
+      <w:r>
+        <w:rPr>
+          <w:sz w:val="28"/>
+          <w:szCs w:val="28"/>
+        </w:rPr>
+        <w:t>we’ll</w:t>
+      </w:r>
+      <w:r>
+        <w:rPr>
+          <w:sz w:val="28"/>
+          <w:szCs w:val="28"/>
+        </w:rPr>
+        <w:t xml:space="preserve"> include in our project</w:t>
+      </w:r>
+    </w:p>
+    <w:p>
+      <w:pPr>
+        <w:pStyle w:val="ListParagraph"/>
+        <w:rPr>
+          <w:sz w:val="28"/>
+          <w:szCs w:val="28"/>
+        </w:rPr>
+      </w:pPr>
+    </w:p>
+    <w:p>
+      <w:pPr>
+        <w:pStyle w:val="ListParagraph"/>
+        <w:rPr>
+          <w:sz w:val="28"/>
+          <w:szCs w:val="28"/>
+        </w:rPr>
+      </w:pPr>
+    </w:p>
+    <w:p>
+      <w:pPr>
+        <w:pStyle w:val="ListParagraph"/>
+        <w:rPr>
+          <w:sz w:val="28"/>
+          <w:szCs w:val="28"/>
+        </w:rPr>
+      </w:pPr>
+    </w:p>
+    <w:p>
+      <w:pPr>
+        <w:pStyle w:val="Normal"/>
+        <w:jc w:val="center"/>
+        <w:rPr>
+          <w:b w:val="1"/>
+          <w:bCs w:val="1"/>
+          <w:sz w:val="36"/>
+          <w:szCs w:val="36"/>
+          <w:u w:val="single"/>
+        </w:rPr>
+      </w:pPr>
+    </w:p>
+    <w:p>
+      <w:pPr>
+        <w:pStyle w:val="Normal"/>
+        <w:jc w:val="center"/>
+        <w:rPr>
+          <w:b w:val="1"/>
+          <w:bCs w:val="1"/>
+          <w:sz w:val="36"/>
+          <w:szCs w:val="36"/>
+          <w:u w:val="single"/>
+        </w:rPr>
+      </w:pPr>
+    </w:p>
+    <w:p>
+      <w:pPr>
+        <w:pStyle w:val="Normal"/>
+        <w:jc w:val="center"/>
+        <w:rPr>
+          <w:b w:val="1"/>
+          <w:bCs w:val="1"/>
+          <w:sz w:val="36"/>
+          <w:szCs w:val="36"/>
+          <w:u w:val="single"/>
+        </w:rPr>
+      </w:pPr>
+    </w:p>
+    <w:p>
+      <w:pPr>
+        <w:pStyle w:val="Normal"/>
+        <w:jc w:val="center"/>
+        <w:rPr>
+          <w:b w:val="1"/>
+          <w:bCs w:val="1"/>
+          <w:sz w:val="36"/>
+          <w:szCs w:val="36"/>
+          <w:u w:val="single"/>
+        </w:rPr>
+      </w:pPr>
+      <w:r>
+        <w:rPr>
+          <w:b w:val="1"/>
+          <w:bCs w:val="1"/>
+          <w:sz w:val="36"/>
+          <w:szCs w:val="36"/>
+          <w:u w:val="single"/>
+        </w:rPr>
+        <w:t>Diagrams</w:t>
+      </w:r>
+    </w:p>
+    <w:p>
+      <w:pPr>
+        <w:pStyle w:val="ListParagraph"/>
+        <w:rPr>
+          <w:sz w:val="28"/>
+          <w:szCs w:val="28"/>
+        </w:rPr>
+      </w:pPr>
+      <w:r>
+        <w:rPr>
+          <w:sz w:val="28"/>
+          <w:szCs w:val="28"/>
+        </w:rPr>
+        <w:t xml:space="preserve">These diagrams will focus on the payment, membership and ticket aspects of our project, all vital parts that we think are key </w:t>
+      </w:r>
+      <w:r>
+        <w:rPr>
+          <w:sz w:val="28"/>
+          <w:szCs w:val="28"/>
+        </w:rPr>
+        <w:t xml:space="preserve">features </w:t>
+      </w:r>
+      <w:r>
+        <w:rPr>
+          <w:sz w:val="28"/>
+          <w:szCs w:val="28"/>
+        </w:rPr>
+        <w:t>in</w:t>
+      </w:r>
+      <w:r>
+        <w:rPr>
+          <w:sz w:val="28"/>
+          <w:szCs w:val="28"/>
+        </w:rPr>
+        <w:t xml:space="preserve"> our project.</w:t>
+      </w:r>
+    </w:p>
+    <w:p>
+      <w:pPr>
+        <w:pStyle w:val="ListParagraph"/>
+        <w:rPr>
+          <w:sz w:val="28"/>
+          <w:szCs w:val="28"/>
+        </w:rPr>
+      </w:pPr>
+    </w:p>
+    <w:p>
+      <w:pPr>
+        <w:pStyle w:val="ListParagraph"/>
+        <w:rPr>
+          <w:sz w:val="28"/>
+          <w:szCs w:val="28"/>
+        </w:rPr>
+      </w:pPr>
+    </w:p>
+    <w:p w14:noSpellErr="1">
+      <w:pPr>
+        <w:pStyle w:val="Normal"/>
+        <w:rPr>
+          <w:sz w:val="28"/>
+          <w:szCs w:val="28"/>
+        </w:rPr>
+      </w:pPr>
+    </w:p>
+    <w:tbl>
+      <w:tblPr>
+        <w:tblStyle w:val="TableNormal"/>
+        <w:tblW w:w="0" w:type="auto"/>
+        <w:tblLayout w:type="fixed"/>
+        <w:tblLook w:val="06A0" w:firstRow="1" w:lastRow="0" w:firstColumn="1" w:lastColumn="0" w:noHBand="1" w:noVBand="1"/>
+      </w:tblPr>
+      <w:tblGrid>
+        <w:gridCol w:w="2426"/>
+        <w:gridCol w:w="7031"/>
+      </w:tblGrid>
+      <w:tr>
+        <w:trPr>
+          <w:trHeight w:val="300"/>
+        </w:trPr>
+        <w:tc>
+          <w:tcPr>
+            <w:tcW w:w="9457" w:type="dxa"/>
+            <w:gridSpan w:val="2"/>
+            <w:tcBorders>
+              <w:top w:val="single" w:color="000000" w:themeColor="text1" w:sz="6"/>
+              <w:left w:val="single" w:color="000000" w:themeColor="text1" w:sz="6"/>
+              <w:bottom w:val="single" w:color="000000" w:themeColor="text1" w:sz="6"/>
+              <w:right w:val="single" w:color="000000" w:themeColor="text1" w:sz="6"/>
+            </w:tcBorders>
+            <w:tcMar>
+              <w:left w:w="115" w:type="dxa"/>
+              <w:right w:w="115" w:type="dxa"/>
+            </w:tcMar>
+            <w:vAlign w:val="top"/>
+          </w:tcPr>
+          <w:p>
+            <w:pPr>
+              <w:pStyle w:val="Heading1"/>
+              <w:spacing w:before="161" w:beforeAutospacing="off" w:after="161" w:afterAutospacing="off"/>
+              <w:jc w:val="center"/>
+            </w:pPr>
+            <w:r>
+              <w:rPr>
+                <w:rFonts w:ascii="Times New Roman" w:hAnsi="Times New Roman" w:eastAsia="Times New Roman" w:cs="Times New Roman"/>
+                <w:b w:val="1"/>
+                <w:bCs w:val="1"/>
+                <w:i w:val="0"/>
+                <w:iCs w:val="0"/>
+                <w:caps w:val="0"/>
+                <w:smallCaps w:val="0"/>
+                <w:color w:val="000000" w:themeColor="text1" w:themeTint="FF" w:themeShade="FF"/>
+                <w:sz w:val="24"/>
+                <w:szCs w:val="24"/>
+                <w:lang w:val="en-IE"/>
+              </w:rPr>
+              <w:t>Template for Use Case Description</w:t>
+            </w:r>
+          </w:p>
+          <w:p>
+            <w:pPr>
+              <w:spacing w:before="240" w:beforeAutospacing="off" w:after="144" w:afterAutospacing="off" w:line="276" w:lineRule="auto"/>
+            </w:pPr>
+          </w:p>
+        </w:tc>
+      </w:tr>
+      <w:tr>
+        <w:trPr>
+          <w:trHeight w:val="300"/>
+        </w:trPr>
+        <w:tc>
+          <w:tcPr>
+            <w:tcW w:w="2426" w:type="dxa"/>
+            <w:tcBorders>
+              <w:top w:val="single" w:color="000000" w:themeColor="text1" w:sz="6"/>
+              <w:left w:val="single" w:color="000000" w:themeColor="text1" w:sz="6"/>
+              <w:bottom w:val="single" w:color="000000" w:themeColor="text1" w:sz="6"/>
+              <w:right w:val="single" w:color="000000" w:themeColor="text1" w:sz="6"/>
+            </w:tcBorders>
+            <w:tcMar>
+              <w:left w:w="115" w:type="dxa"/>
+              <w:right w:w="115" w:type="dxa"/>
+            </w:tcMar>
+            <w:vAlign w:val="center"/>
+          </w:tcPr>
+          <w:p>
+            <w:pPr>
+              <w:spacing w:before="240" w:beforeAutospacing="off" w:after="144" w:afterAutospacing="off" w:line="276" w:lineRule="auto"/>
+            </w:pPr>
+            <w:r>
+              <w:rPr>
+                <w:rFonts w:ascii="Times New Roman" w:hAnsi="Times New Roman" w:eastAsia="Times New Roman" w:cs="Times New Roman"/>
+                <w:b w:val="1"/>
+                <w:bCs w:val="1"/>
+                <w:i w:val="0"/>
+                <w:iCs w:val="0"/>
+                <w:caps w:val="0"/>
+                <w:smallCaps w:val="0"/>
+                <w:color w:val="000000" w:themeColor="text1" w:themeTint="FF" w:themeShade="FF"/>
+                <w:sz w:val="24"/>
+                <w:szCs w:val="24"/>
+                <w:lang w:val="en-IE"/>
+              </w:rPr>
+              <w:t>Use Case:</w:t>
+            </w:r>
+          </w:p>
+        </w:tc>
+        <w:tc>
+          <w:tcPr>
+            <w:tcW w:w="7031" w:type="dxa"/>
+            <w:tcBorders>
+              <w:top w:val="single" w:color="000000" w:themeColor="text1" w:sz="6"/>
+              <w:left w:val="single" w:color="000000" w:themeColor="text1" w:sz="6"/>
+              <w:bottom w:val="single" w:color="000000" w:themeColor="text1" w:sz="6"/>
+              <w:right w:val="single" w:color="000000" w:themeColor="text1" w:sz="6"/>
+            </w:tcBorders>
+            <w:tcMar>
+              <w:left w:w="115" w:type="dxa"/>
+              <w:right w:w="115" w:type="dxa"/>
+            </w:tcMar>
+            <w:vAlign w:val="center"/>
+          </w:tcPr>
+          <w:p>
+            <w:pPr>
+              <w:pStyle w:val="Normal"/>
+              <w:spacing w:before="240" w:beforeAutospacing="off" w:after="0" w:afterAutospacing="off" w:line="276" w:lineRule="auto"/>
+              <w:rPr>
+                <w:rFonts w:ascii="Aptos" w:hAnsi="Aptos" w:eastAsia="Aptos" w:cs="Aptos" w:asciiTheme="minorAscii" w:hAnsiTheme="minorAscii" w:eastAsiaTheme="minorAscii" w:cstheme="minorAscii"/>
+                <w:noProof w:val="0"/>
+                <w:sz w:val="24"/>
+                <w:szCs w:val="24"/>
+                <w:lang w:val="en-US"/>
+              </w:rPr>
+            </w:pPr>
+            <w:r>
+              <w:rPr>
+                <w:rFonts w:ascii="Aptos" w:hAnsi="Aptos" w:eastAsia="Aptos" w:cs="Aptos" w:asciiTheme="minorAscii" w:hAnsiTheme="minorAscii" w:eastAsiaTheme="minorAscii" w:cstheme="minorAscii"/>
+                <w:noProof w:val="0"/>
+                <w:sz w:val="24"/>
+                <w:szCs w:val="24"/>
+                <w:lang w:val="en-US"/>
+              </w:rPr>
+              <w:t>Purchase Ticket</w:t>
+            </w:r>
+          </w:p>
+        </w:tc>
+      </w:tr>
+      <w:tr>
+        <w:trPr>
+          <w:trHeight w:val="300"/>
+        </w:trPr>
+        <w:tc>
+          <w:tcPr>
+            <w:tcW w:w="2426" w:type="dxa"/>
+            <w:tcBorders>
+              <w:top w:val="single" w:color="000000" w:themeColor="text1" w:sz="6"/>
+              <w:left w:val="single" w:color="000000" w:themeColor="text1" w:sz="6"/>
+              <w:bottom w:val="single" w:color="000000" w:themeColor="text1" w:sz="6"/>
+              <w:right w:val="single" w:color="000000" w:themeColor="text1" w:sz="6"/>
+            </w:tcBorders>
+            <w:tcMar>
+              <w:left w:w="115" w:type="dxa"/>
+              <w:right w:w="115" w:type="dxa"/>
+            </w:tcMar>
+            <w:vAlign w:val="center"/>
+          </w:tcPr>
+          <w:p>
+            <w:pPr>
+              <w:spacing w:before="240" w:beforeAutospacing="off" w:after="144" w:afterAutospacing="off" w:line="276" w:lineRule="auto"/>
+            </w:pPr>
+            <w:r>
+              <w:rPr>
+                <w:rFonts w:ascii="Times New Roman" w:hAnsi="Times New Roman" w:eastAsia="Times New Roman" w:cs="Times New Roman"/>
+                <w:b w:val="1"/>
+                <w:bCs w:val="1"/>
+                <w:i w:val="0"/>
+                <w:iCs w:val="0"/>
+                <w:caps w:val="0"/>
+                <w:smallCaps w:val="0"/>
+                <w:color w:val="000000" w:themeColor="text1" w:themeTint="FF" w:themeShade="FF"/>
+                <w:sz w:val="24"/>
+                <w:szCs w:val="24"/>
+                <w:lang w:val="en-IE"/>
+              </w:rPr>
+              <w:t>Actor (s):</w:t>
+            </w:r>
+          </w:p>
+        </w:tc>
+        <w:tc>
+          <w:tcPr>
+            <w:tcW w:w="7031" w:type="dxa"/>
+            <w:tcBorders>
+              <w:top w:val="single" w:color="000000" w:themeColor="text1" w:sz="6"/>
+              <w:left w:val="single" w:color="000000" w:themeColor="text1" w:sz="6"/>
+              <w:bottom w:val="single" w:color="000000" w:themeColor="text1" w:sz="6"/>
+              <w:right w:val="single" w:color="000000" w:themeColor="text1" w:sz="6"/>
+            </w:tcBorders>
+            <w:tcMar>
+              <w:left w:w="115" w:type="dxa"/>
+              <w:right w:w="115" w:type="dxa"/>
+            </w:tcMar>
+            <w:vAlign w:val="center"/>
+          </w:tcPr>
+          <w:p>
+            <w:pPr>
+              <w:pStyle w:val="Normal"/>
+              <w:spacing w:before="240" w:beforeAutospacing="off" w:after="0" w:afterAutospacing="off" w:line="276" w:lineRule="auto"/>
+              <w:rPr>
+                <w:rFonts w:ascii="Aptos" w:hAnsi="Aptos" w:eastAsia="Aptos" w:cs="Aptos" w:asciiTheme="minorAscii" w:hAnsiTheme="minorAscii" w:eastAsiaTheme="minorAscii" w:cstheme="minorAscii"/>
+                <w:noProof w:val="0"/>
+                <w:sz w:val="24"/>
+                <w:szCs w:val="24"/>
+                <w:lang w:val="en-US"/>
+              </w:rPr>
+            </w:pPr>
+            <w:r>
+              <w:rPr>
+                <w:rFonts w:ascii="Aptos" w:hAnsi="Aptos" w:eastAsia="Aptos" w:cs="Aptos" w:asciiTheme="minorAscii" w:hAnsiTheme="minorAscii" w:eastAsiaTheme="minorAscii" w:cstheme="minorAscii"/>
+                <w:noProof w:val="0"/>
+                <w:sz w:val="24"/>
+                <w:szCs w:val="24"/>
+                <w:lang w:val="en-US"/>
+              </w:rPr>
+              <w:t>User, Payment Service</w:t>
+            </w:r>
+            <w:r>
+              <w:rPr>
+                <w:rFonts w:ascii="Aptos" w:hAnsi="Aptos" w:eastAsia="Aptos" w:cs="Aptos" w:asciiTheme="minorAscii" w:hAnsiTheme="minorAscii" w:eastAsiaTheme="minorAscii" w:cstheme="minorAscii"/>
+                <w:noProof w:val="0"/>
+                <w:sz w:val="24"/>
+                <w:szCs w:val="24"/>
+                <w:lang w:val="en-US"/>
+              </w:rPr>
+              <w:t>, Website</w:t>
+            </w:r>
+          </w:p>
+        </w:tc>
+      </w:tr>
+      <w:tr>
+        <w:trPr>
+          <w:trHeight w:val="1050"/>
+        </w:trPr>
+        <w:tc>
+          <w:tcPr>
+            <w:tcW w:w="2426" w:type="dxa"/>
+            <w:tcBorders>
+              <w:top w:val="single" w:color="000000" w:themeColor="text1" w:sz="6"/>
+              <w:left w:val="single" w:color="000000" w:themeColor="text1" w:sz="6"/>
+              <w:bottom w:val="single" w:color="000000" w:themeColor="text1" w:sz="6"/>
+              <w:right w:val="single" w:color="000000" w:themeColor="text1" w:sz="6"/>
+            </w:tcBorders>
+            <w:tcMar>
+              <w:left w:w="115" w:type="dxa"/>
+              <w:right w:w="115" w:type="dxa"/>
+            </w:tcMar>
+            <w:vAlign w:val="center"/>
+          </w:tcPr>
+          <w:p>
+            <w:pPr>
+              <w:spacing w:before="240" w:beforeAutospacing="off" w:after="144" w:afterAutospacing="off" w:line="276" w:lineRule="auto"/>
+            </w:pPr>
+            <w:r>
+              <w:rPr>
+                <w:rFonts w:ascii="Times New Roman" w:hAnsi="Times New Roman" w:eastAsia="Times New Roman" w:cs="Times New Roman"/>
+                <w:b w:val="1"/>
+                <w:bCs w:val="1"/>
+                <w:i w:val="0"/>
+                <w:iCs w:val="0"/>
+                <w:caps w:val="0"/>
+                <w:smallCaps w:val="0"/>
+                <w:color w:val="000000" w:themeColor="text1" w:themeTint="FF" w:themeShade="FF"/>
+                <w:sz w:val="24"/>
+                <w:szCs w:val="24"/>
+                <w:lang w:val="en-IE"/>
+              </w:rPr>
+              <w:t>Goal:</w:t>
+            </w:r>
+          </w:p>
+        </w:tc>
+        <w:tc>
+          <w:tcPr>
+            <w:tcW w:w="7031" w:type="dxa"/>
+            <w:tcBorders>
+              <w:top w:val="single" w:color="000000" w:themeColor="text1" w:sz="6"/>
+              <w:left w:val="single" w:color="000000" w:themeColor="text1" w:sz="6"/>
+              <w:bottom w:val="single" w:color="000000" w:themeColor="text1" w:sz="6"/>
+              <w:right w:val="single" w:color="000000" w:themeColor="text1" w:sz="6"/>
+            </w:tcBorders>
+            <w:tcMar>
+              <w:left w:w="115" w:type="dxa"/>
+              <w:right w:w="115" w:type="dxa"/>
+            </w:tcMar>
+            <w:vAlign w:val="center"/>
+          </w:tcPr>
+          <w:p>
+            <w:pPr>
+              <w:pStyle w:val="Normal"/>
+              <w:spacing w:before="240" w:beforeAutospacing="off" w:after="144" w:afterAutospacing="off" w:line="276" w:lineRule="auto"/>
+            </w:pPr>
+            <w:r>
+              <w:rPr>
+                <w:rFonts w:ascii="Aptos" w:hAnsi="Aptos" w:eastAsia="Aptos" w:cs="Aptos"/>
+                <w:noProof w:val="0"/>
+                <w:sz w:val="24"/>
+                <w:szCs w:val="24"/>
+                <w:lang w:val="en-US"/>
+              </w:rPr>
+              <w:t xml:space="preserve">Give users the ability to </w:t>
+            </w:r>
+            <w:r>
+              <w:rPr>
+                <w:rFonts w:ascii="Aptos" w:hAnsi="Aptos" w:eastAsia="Aptos" w:cs="Aptos"/>
+                <w:noProof w:val="0"/>
+                <w:sz w:val="24"/>
+                <w:szCs w:val="24"/>
+                <w:lang w:val="en-US"/>
+              </w:rPr>
+              <w:t>purchase</w:t>
+            </w:r>
+            <w:r>
+              <w:rPr>
+                <w:rFonts w:ascii="Aptos" w:hAnsi="Aptos" w:eastAsia="Aptos" w:cs="Aptos"/>
+                <w:noProof w:val="0"/>
+                <w:sz w:val="24"/>
+                <w:szCs w:val="24"/>
+                <w:lang w:val="en-US"/>
+              </w:rPr>
+              <w:t xml:space="preserve"> tickets for different events, including seat </w:t>
+            </w:r>
+            <w:r>
+              <w:rPr>
+                <w:rFonts w:ascii="Aptos" w:hAnsi="Aptos" w:eastAsia="Aptos" w:cs="Aptos"/>
+                <w:noProof w:val="0"/>
+                <w:sz w:val="24"/>
+                <w:szCs w:val="24"/>
+                <w:lang w:val="en-US"/>
+              </w:rPr>
+              <w:t>selection</w:t>
+            </w:r>
+            <w:r>
+              <w:rPr>
+                <w:rFonts w:ascii="Aptos" w:hAnsi="Aptos" w:eastAsia="Aptos" w:cs="Aptos"/>
+                <w:noProof w:val="0"/>
+                <w:sz w:val="24"/>
+                <w:szCs w:val="24"/>
+                <w:lang w:val="en-US"/>
+              </w:rPr>
+              <w:t>, and make sure the payment system works</w:t>
+            </w:r>
+          </w:p>
+        </w:tc>
+      </w:tr>
+      <w:tr>
+        <w:trPr>
+          <w:trHeight w:val="1226"/>
+        </w:trPr>
+        <w:tc>
+          <w:tcPr>
+            <w:tcW w:w="2426" w:type="dxa"/>
+            <w:tcBorders>
+              <w:top w:val="single" w:color="000000" w:themeColor="text1" w:sz="6"/>
+              <w:left w:val="single" w:color="000000" w:themeColor="text1" w:sz="6"/>
+              <w:bottom w:val="single" w:color="000000" w:themeColor="text1" w:sz="6"/>
+              <w:right w:val="single" w:color="000000" w:themeColor="text1" w:sz="6"/>
+            </w:tcBorders>
+            <w:tcMar>
+              <w:left w:w="115" w:type="dxa"/>
+              <w:right w:w="115" w:type="dxa"/>
+            </w:tcMar>
+            <w:vAlign w:val="center"/>
+          </w:tcPr>
+          <w:p>
+            <w:pPr>
+              <w:spacing w:before="240" w:beforeAutospacing="off" w:after="144" w:afterAutospacing="off" w:line="276" w:lineRule="auto"/>
+            </w:pPr>
+            <w:r>
+              <w:rPr>
+                <w:rFonts w:ascii="Times New Roman" w:hAnsi="Times New Roman" w:eastAsia="Times New Roman" w:cs="Times New Roman"/>
+                <w:b w:val="1"/>
+                <w:bCs w:val="1"/>
+                <w:i w:val="0"/>
+                <w:iCs w:val="0"/>
+                <w:caps w:val="0"/>
+                <w:smallCaps w:val="0"/>
+                <w:color w:val="000000" w:themeColor="text1" w:themeTint="FF" w:themeShade="FF"/>
+                <w:sz w:val="24"/>
+                <w:szCs w:val="24"/>
+                <w:lang w:val="en-IE"/>
+              </w:rPr>
+              <w:t>Overview:</w:t>
+            </w:r>
+          </w:p>
+        </w:tc>
+        <w:tc>
+          <w:tcPr>
+            <w:tcW w:w="7031" w:type="dxa"/>
+            <w:tcBorders>
+              <w:top w:val="single" w:color="000000" w:themeColor="text1" w:sz="6"/>
+              <w:left w:val="single" w:color="000000" w:themeColor="text1" w:sz="6"/>
+              <w:bottom w:val="single" w:color="000000" w:themeColor="text1" w:sz="6"/>
+              <w:right w:val="single" w:color="000000" w:themeColor="text1" w:sz="6"/>
+            </w:tcBorders>
+            <w:tcMar>
+              <w:left w:w="115" w:type="dxa"/>
+              <w:right w:w="115" w:type="dxa"/>
+            </w:tcMar>
+            <w:vAlign w:val="center"/>
+          </w:tcPr>
+          <w:p>
+            <w:pPr>
+              <w:pStyle w:val="Normal"/>
+              <w:spacing w:before="240" w:beforeAutospacing="off" w:after="0" w:afterAutospacing="off" w:line="276" w:lineRule="auto"/>
+              <w:rPr>
+                <w:rFonts w:ascii="Aptos" w:hAnsi="Aptos" w:eastAsia="Aptos" w:cs="Aptos" w:asciiTheme="minorAscii" w:hAnsiTheme="minorAscii" w:eastAsiaTheme="minorAscii" w:cstheme="minorAscii"/>
+                <w:noProof w:val="0"/>
+                <w:sz w:val="24"/>
+                <w:szCs w:val="24"/>
+                <w:lang w:val="en-US"/>
+              </w:rPr>
+            </w:pPr>
+            <w:r>
+              <w:rPr>
+                <w:rFonts w:ascii="Aptos" w:hAnsi="Aptos" w:eastAsia="Aptos" w:cs="Aptos" w:asciiTheme="minorAscii" w:hAnsiTheme="minorAscii" w:eastAsiaTheme="minorAscii" w:cstheme="minorAscii"/>
+                <w:noProof w:val="0"/>
+                <w:sz w:val="24"/>
+                <w:szCs w:val="24"/>
+                <w:lang w:val="en-US"/>
+              </w:rPr>
+              <w:t xml:space="preserve">User picks an event, chooses seat type from the </w:t>
+            </w:r>
+            <w:r>
+              <w:rPr>
+                <w:rFonts w:ascii="Aptos" w:hAnsi="Aptos" w:eastAsia="Aptos" w:cs="Aptos" w:asciiTheme="minorAscii" w:hAnsiTheme="minorAscii" w:eastAsiaTheme="minorAscii" w:cstheme="minorAscii"/>
+                <w:noProof w:val="0"/>
+                <w:sz w:val="24"/>
+                <w:szCs w:val="24"/>
+                <w:lang w:val="en-US"/>
+              </w:rPr>
+              <w:t>ticket</w:t>
+            </w:r>
+            <w:r>
+              <w:rPr>
+                <w:rFonts w:ascii="Aptos" w:hAnsi="Aptos" w:eastAsia="Aptos" w:cs="Aptos" w:asciiTheme="minorAscii" w:hAnsiTheme="minorAscii" w:eastAsiaTheme="minorAscii" w:cstheme="minorAscii"/>
+                <w:noProof w:val="0"/>
+                <w:sz w:val="24"/>
+                <w:szCs w:val="24"/>
+                <w:lang w:val="en-US"/>
+              </w:rPr>
+              <w:t xml:space="preserve"> and </w:t>
+            </w:r>
+            <w:r>
+              <w:rPr>
+                <w:rFonts w:ascii="Aptos" w:hAnsi="Aptos" w:eastAsia="Aptos" w:cs="Aptos" w:asciiTheme="minorAscii" w:hAnsiTheme="minorAscii" w:eastAsiaTheme="minorAscii" w:cstheme="minorAscii"/>
+                <w:noProof w:val="0"/>
+                <w:sz w:val="24"/>
+                <w:szCs w:val="24"/>
+                <w:lang w:val="en-US"/>
+              </w:rPr>
+              <w:t>proceeds</w:t>
+            </w:r>
+            <w:r>
+              <w:rPr>
+                <w:rFonts w:ascii="Aptos" w:hAnsi="Aptos" w:eastAsia="Aptos" w:cs="Aptos" w:asciiTheme="minorAscii" w:hAnsiTheme="minorAscii" w:eastAsiaTheme="minorAscii" w:cstheme="minorAscii"/>
+                <w:noProof w:val="0"/>
+                <w:sz w:val="24"/>
+                <w:szCs w:val="24"/>
+                <w:lang w:val="en-US"/>
+              </w:rPr>
+              <w:t xml:space="preserve"> with the payment. The system processes the payment through the payment service and issues the ticket.</w:t>
+            </w:r>
+          </w:p>
+        </w:tc>
+      </w:tr>
+      <w:tr>
+        <w:trPr>
+          <w:trHeight w:val="300"/>
+        </w:trPr>
+        <w:tc>
+          <w:tcPr>
+            <w:tcW w:w="2426" w:type="dxa"/>
+            <w:tcBorders>
+              <w:top w:val="single" w:color="000000" w:themeColor="text1" w:sz="6"/>
+              <w:left w:val="single" w:color="000000" w:themeColor="text1" w:sz="6"/>
+              <w:bottom w:val="single" w:color="000000" w:themeColor="text1" w:sz="6"/>
+              <w:right w:val="single" w:color="000000" w:themeColor="text1" w:sz="6"/>
+            </w:tcBorders>
+            <w:tcMar>
+              <w:left w:w="115" w:type="dxa"/>
+              <w:right w:w="115" w:type="dxa"/>
+            </w:tcMar>
+            <w:vAlign w:val="center"/>
+          </w:tcPr>
+          <w:p>
+            <w:pPr>
+              <w:spacing w:before="240" w:beforeAutospacing="off" w:after="144" w:afterAutospacing="off" w:line="276" w:lineRule="auto"/>
+            </w:pPr>
+            <w:r>
+              <w:rPr>
+                <w:rFonts w:ascii="Times New Roman" w:hAnsi="Times New Roman" w:eastAsia="Times New Roman" w:cs="Times New Roman"/>
+                <w:b w:val="1"/>
+                <w:bCs w:val="1"/>
+                <w:i w:val="0"/>
+                <w:iCs w:val="0"/>
+                <w:caps w:val="0"/>
+                <w:smallCaps w:val="0"/>
+                <w:color w:val="000000" w:themeColor="text1" w:themeTint="FF" w:themeShade="FF"/>
+                <w:sz w:val="24"/>
+                <w:szCs w:val="24"/>
+                <w:lang w:val="en-IE"/>
+              </w:rPr>
+              <w:t>Pre-Condition:</w:t>
+            </w:r>
+          </w:p>
+        </w:tc>
+        <w:tc>
+          <w:tcPr>
+            <w:tcW w:w="7031" w:type="dxa"/>
+            <w:tcBorders>
+              <w:top w:val="single" w:color="000000" w:themeColor="text1" w:sz="6"/>
+              <w:left w:val="single" w:color="000000" w:themeColor="text1" w:sz="6"/>
+              <w:bottom w:val="single" w:color="000000" w:themeColor="text1" w:sz="6"/>
+              <w:right w:val="single" w:color="000000" w:themeColor="text1" w:sz="6"/>
+            </w:tcBorders>
+            <w:tcMar>
+              <w:left w:w="115" w:type="dxa"/>
+              <w:right w:w="115" w:type="dxa"/>
+            </w:tcMar>
+            <w:vAlign w:val="center"/>
+          </w:tcPr>
+          <w:p>
+            <w:pPr>
+              <w:pStyle w:val="Normal"/>
+              <w:spacing w:before="0" w:beforeAutospacing="off" w:after="0" w:afterAutospacing="off"/>
+              <w:rPr>
+                <w:rFonts w:ascii="Aptos" w:hAnsi="Aptos" w:eastAsia="Aptos" w:cs="Aptos" w:asciiTheme="minorAscii" w:hAnsiTheme="minorAscii" w:eastAsiaTheme="minorAscii" w:cstheme="minorAscii"/>
+                <w:noProof w:val="0"/>
+                <w:sz w:val="24"/>
+                <w:szCs w:val="24"/>
+                <w:lang w:val="en-US"/>
+              </w:rPr>
+            </w:pPr>
+            <w:r>
+              <w:rPr>
+                <w:rFonts w:ascii="Aptos" w:hAnsi="Aptos" w:eastAsia="Aptos" w:cs="Aptos" w:asciiTheme="minorAscii" w:hAnsiTheme="minorAscii" w:eastAsiaTheme="minorAscii" w:cstheme="minorAscii"/>
+                <w:noProof w:val="0"/>
+                <w:sz w:val="24"/>
+                <w:szCs w:val="24"/>
+                <w:lang w:val="en-US"/>
+              </w:rPr>
+              <w:t>The user must be logged in.</w:t>
+            </w:r>
+          </w:p>
+          <w:p>
+            <w:pPr>
+              <w:pStyle w:val="Normal"/>
+              <w:spacing w:before="0" w:beforeAutospacing="off" w:after="0" w:afterAutospacing="off"/>
+              <w:rPr>
+                <w:rFonts w:ascii="Aptos" w:hAnsi="Aptos" w:eastAsia="Aptos" w:cs="Aptos" w:asciiTheme="minorAscii" w:hAnsiTheme="minorAscii" w:eastAsiaTheme="minorAscii" w:cstheme="minorAscii"/>
+                <w:noProof w:val="0"/>
+                <w:sz w:val="24"/>
+                <w:szCs w:val="24"/>
+                <w:lang w:val="en-US"/>
+              </w:rPr>
+            </w:pPr>
+            <w:r>
+              <w:rPr>
+                <w:rFonts w:ascii="Aptos" w:hAnsi="Aptos" w:eastAsia="Aptos" w:cs="Aptos" w:asciiTheme="minorAscii" w:hAnsiTheme="minorAscii" w:eastAsiaTheme="minorAscii" w:cstheme="minorAscii"/>
+                <w:noProof w:val="0"/>
+                <w:sz w:val="24"/>
+                <w:szCs w:val="24"/>
+                <w:lang w:val="en-US"/>
+              </w:rPr>
+              <w:t>The selected event must have available tickets.</w:t>
+            </w:r>
+          </w:p>
+          <w:p>
+            <w:pPr>
+              <w:pStyle w:val="Normal"/>
+              <w:spacing w:before="0" w:beforeAutospacing="off" w:after="0" w:afterAutospacing="off"/>
+              <w:rPr>
+                <w:rFonts w:ascii="Aptos" w:hAnsi="Aptos" w:eastAsia="Aptos" w:cs="Aptos" w:asciiTheme="minorAscii" w:hAnsiTheme="minorAscii" w:eastAsiaTheme="minorAscii" w:cstheme="minorAscii"/>
+                <w:noProof w:val="0"/>
+                <w:sz w:val="24"/>
+                <w:szCs w:val="24"/>
+                <w:lang w:val="en-US"/>
+              </w:rPr>
+            </w:pPr>
+            <w:r>
+              <w:rPr>
+                <w:rFonts w:ascii="Aptos" w:hAnsi="Aptos" w:eastAsia="Aptos" w:cs="Aptos" w:asciiTheme="minorAscii" w:hAnsiTheme="minorAscii" w:eastAsiaTheme="minorAscii" w:cstheme="minorAscii"/>
+                <w:noProof w:val="0"/>
+                <w:sz w:val="24"/>
+                <w:szCs w:val="24"/>
+                <w:lang w:val="en-US"/>
+              </w:rPr>
+              <w:t>The user must have a valid payment method.</w:t>
+            </w:r>
+          </w:p>
+        </w:tc>
+      </w:tr>
+      <w:tr>
+        <w:trPr>
+          <w:trHeight w:val="300"/>
+        </w:trPr>
+        <w:tc>
+          <w:tcPr>
+            <w:tcW w:w="2426" w:type="dxa"/>
+            <w:tcBorders>
+              <w:top w:val="single" w:color="000000" w:themeColor="text1" w:sz="6"/>
+              <w:left w:val="single" w:color="000000" w:themeColor="text1" w:sz="6"/>
+              <w:bottom w:val="single" w:color="000000" w:themeColor="text1" w:sz="6"/>
+              <w:right w:val="single" w:color="000000" w:themeColor="text1" w:sz="6"/>
+            </w:tcBorders>
+            <w:tcMar>
+              <w:left w:w="115" w:type="dxa"/>
+              <w:right w:w="115" w:type="dxa"/>
+            </w:tcMar>
+            <w:vAlign w:val="center"/>
+          </w:tcPr>
+          <w:p>
+            <w:pPr>
+              <w:spacing w:before="240" w:beforeAutospacing="off" w:after="144" w:afterAutospacing="off" w:line="276" w:lineRule="auto"/>
+            </w:pPr>
+            <w:r>
+              <w:rPr>
+                <w:rFonts w:ascii="Times New Roman" w:hAnsi="Times New Roman" w:eastAsia="Times New Roman" w:cs="Times New Roman"/>
+                <w:b w:val="1"/>
+                <w:bCs w:val="1"/>
+                <w:i w:val="0"/>
+                <w:iCs w:val="0"/>
+                <w:caps w:val="0"/>
+                <w:smallCaps w:val="0"/>
+                <w:color w:val="000000" w:themeColor="text1" w:themeTint="FF" w:themeShade="FF"/>
+                <w:sz w:val="24"/>
+                <w:szCs w:val="24"/>
+                <w:lang w:val="en-IE"/>
+              </w:rPr>
+              <w:t>Post Condition:</w:t>
+            </w:r>
+          </w:p>
+        </w:tc>
+        <w:tc>
+          <w:tcPr>
+            <w:tcW w:w="7031" w:type="dxa"/>
+            <w:tcBorders>
+              <w:top w:val="single" w:color="000000" w:themeColor="text1" w:sz="6"/>
+              <w:left w:val="single" w:color="000000" w:themeColor="text1" w:sz="6"/>
+              <w:bottom w:val="single" w:color="000000" w:themeColor="text1" w:sz="6"/>
+              <w:right w:val="single" w:color="000000" w:themeColor="text1" w:sz="6"/>
+            </w:tcBorders>
+            <w:tcMar>
+              <w:left w:w="115" w:type="dxa"/>
+              <w:right w:w="115" w:type="dxa"/>
+            </w:tcMar>
+            <w:vAlign w:val="center"/>
+          </w:tcPr>
+          <w:p>
+            <w:pPr>
+              <w:pStyle w:val="Normal"/>
+              <w:spacing w:before="0" w:beforeAutospacing="off" w:after="0" w:afterAutospacing="off"/>
+              <w:rPr>
+                <w:rFonts w:ascii="Aptos" w:hAnsi="Aptos" w:eastAsia="Aptos" w:cs="Aptos" w:asciiTheme="minorAscii" w:hAnsiTheme="minorAscii" w:eastAsiaTheme="minorAscii" w:cstheme="minorAscii"/>
+                <w:noProof w:val="0"/>
+                <w:sz w:val="24"/>
+                <w:szCs w:val="24"/>
+                <w:lang w:val="en-US"/>
+              </w:rPr>
+            </w:pPr>
+            <w:r>
+              <w:rPr>
+                <w:rFonts w:ascii="Aptos" w:hAnsi="Aptos" w:eastAsia="Aptos" w:cs="Aptos" w:asciiTheme="minorAscii" w:hAnsiTheme="minorAscii" w:eastAsiaTheme="minorAscii" w:cstheme="minorAscii"/>
+                <w:noProof w:val="0"/>
+                <w:sz w:val="24"/>
+                <w:szCs w:val="24"/>
+                <w:lang w:val="en-US"/>
+              </w:rPr>
+              <w:t>The ticket is successfully booked and stored under the user’s account.</w:t>
+            </w:r>
+          </w:p>
+          <w:p>
+            <w:pPr>
+              <w:pStyle w:val="Normal"/>
+              <w:spacing w:before="0" w:beforeAutospacing="off" w:after="0" w:afterAutospacing="off"/>
+              <w:rPr>
+                <w:rFonts w:ascii="Aptos" w:hAnsi="Aptos" w:eastAsia="Aptos" w:cs="Aptos" w:asciiTheme="minorAscii" w:hAnsiTheme="minorAscii" w:eastAsiaTheme="minorAscii" w:cstheme="minorAscii"/>
+                <w:noProof w:val="0"/>
+                <w:sz w:val="24"/>
+                <w:szCs w:val="24"/>
+                <w:lang w:val="en-US"/>
+              </w:rPr>
+            </w:pPr>
+            <w:r>
+              <w:rPr>
+                <w:rFonts w:ascii="Aptos" w:hAnsi="Aptos" w:eastAsia="Aptos" w:cs="Aptos" w:asciiTheme="minorAscii" w:hAnsiTheme="minorAscii" w:eastAsiaTheme="minorAscii" w:cstheme="minorAscii"/>
+                <w:noProof w:val="0"/>
+                <w:sz w:val="24"/>
+                <w:szCs w:val="24"/>
+                <w:lang w:val="en-US"/>
+              </w:rPr>
+              <w:t>Payment is processed.</w:t>
+            </w:r>
+          </w:p>
+        </w:tc>
+      </w:tr>
+      <w:tr>
+        <w:trPr>
+          <w:trHeight w:val="1196"/>
+        </w:trPr>
+        <w:tc>
+          <w:tcPr>
+            <w:tcW w:w="2426" w:type="dxa"/>
+            <w:tcBorders>
+              <w:top w:val="single" w:color="000000" w:themeColor="text1" w:sz="6"/>
+              <w:left w:val="single" w:color="000000" w:themeColor="text1" w:sz="6"/>
+              <w:bottom w:val="single" w:color="000000" w:themeColor="text1" w:sz="6"/>
+              <w:right w:val="single" w:color="000000" w:themeColor="text1" w:sz="6"/>
+            </w:tcBorders>
+            <w:tcMar>
+              <w:left w:w="115" w:type="dxa"/>
+              <w:right w:w="115" w:type="dxa"/>
+            </w:tcMar>
+            <w:vAlign w:val="center"/>
+          </w:tcPr>
+          <w:p>
+            <w:pPr>
+              <w:pStyle w:val="Normal"/>
+              <w:suppressLineNumbers w:val="0"/>
+              <w:bidi w:val="0"/>
+              <w:spacing w:before="240" w:beforeAutospacing="off" w:after="144" w:afterAutospacing="off" w:line="276" w:lineRule="auto"/>
+              <w:ind w:left="0" w:right="0"/>
+              <w:jc w:val="left"/>
+            </w:pPr>
+            <w:r>
+              <w:rPr>
+                <w:rFonts w:ascii="Times New Roman" w:hAnsi="Times New Roman" w:eastAsia="Times New Roman" w:cs="Times New Roman"/>
+                <w:b w:val="1"/>
+                <w:bCs w:val="1"/>
+                <w:i w:val="0"/>
+                <w:iCs w:val="0"/>
+                <w:caps w:val="0"/>
+                <w:smallCaps w:val="0"/>
+                <w:color w:val="000000" w:themeColor="text1" w:themeTint="FF" w:themeShade="FF"/>
+                <w:sz w:val="24"/>
+                <w:szCs w:val="24"/>
+                <w:lang w:val="en-IE"/>
+              </w:rPr>
+              <w:t>Successful Scenario:</w:t>
+            </w:r>
+          </w:p>
+        </w:tc>
+        <w:tc>
+          <w:tcPr>
+            <w:tcW w:w="7031" w:type="dxa"/>
+            <w:tcBorders>
+              <w:top w:val="single" w:color="000000" w:themeColor="text1" w:sz="6"/>
+              <w:left w:val="single" w:color="000000" w:themeColor="text1" w:sz="6"/>
+              <w:bottom w:val="single" w:color="000000" w:themeColor="text1" w:sz="6"/>
+              <w:right w:val="single" w:color="000000" w:themeColor="text1" w:sz="6"/>
+            </w:tcBorders>
+            <w:tcMar>
+              <w:left w:w="115" w:type="dxa"/>
+              <w:right w:w="115" w:type="dxa"/>
+            </w:tcMar>
+            <w:vAlign w:val="center"/>
+          </w:tcPr>
+          <w:p>
+            <w:pPr>
+              <w:pStyle w:val="Normal"/>
+              <w:spacing w:before="0" w:beforeAutospacing="off" w:after="0" w:afterAutospacing="off"/>
+              <w:rPr>
+                <w:rFonts w:ascii="Aptos" w:hAnsi="Aptos" w:eastAsia="Aptos" w:cs="Aptos" w:asciiTheme="minorAscii" w:hAnsiTheme="minorAscii" w:eastAsiaTheme="minorAscii" w:cstheme="minorAscii"/>
+                <w:noProof w:val="0"/>
+                <w:sz w:val="24"/>
+                <w:szCs w:val="24"/>
+                <w:lang w:val="en-US"/>
+              </w:rPr>
+            </w:pPr>
+            <w:r>
+              <w:rPr>
+                <w:rFonts w:ascii="Aptos" w:hAnsi="Aptos" w:eastAsia="Aptos" w:cs="Aptos" w:asciiTheme="minorAscii" w:hAnsiTheme="minorAscii" w:eastAsiaTheme="minorAscii" w:cstheme="minorAscii"/>
+                <w:noProof w:val="0"/>
+                <w:sz w:val="24"/>
+                <w:szCs w:val="24"/>
+                <w:lang w:val="en-US"/>
+              </w:rPr>
+              <w:t>The user goes to the ca</w:t>
+            </w:r>
+            <w:r>
+              <w:rPr>
+                <w:rFonts w:ascii="Aptos" w:hAnsi="Aptos" w:eastAsia="Aptos" w:cs="Aptos" w:asciiTheme="minorAscii" w:hAnsiTheme="minorAscii" w:eastAsiaTheme="minorAscii" w:cstheme="minorAscii"/>
+                <w:noProof w:val="0"/>
+                <w:sz w:val="24"/>
+                <w:szCs w:val="24"/>
+                <w:lang w:val="en-US"/>
+              </w:rPr>
+              <w:t>tegory of</w:t>
+            </w:r>
+            <w:r>
+              <w:rPr>
+                <w:rFonts w:ascii="Aptos" w:hAnsi="Aptos" w:eastAsia="Aptos" w:cs="Aptos" w:asciiTheme="minorAscii" w:hAnsiTheme="minorAscii" w:eastAsiaTheme="minorAscii" w:cstheme="minorAscii"/>
+                <w:noProof w:val="0"/>
+                <w:sz w:val="24"/>
+                <w:szCs w:val="24"/>
+                <w:lang w:val="en-US"/>
+              </w:rPr>
+              <w:t xml:space="preserve"> event </w:t>
+            </w:r>
+            <w:r>
+              <w:rPr>
+                <w:rFonts w:ascii="Aptos" w:hAnsi="Aptos" w:eastAsia="Aptos" w:cs="Aptos" w:asciiTheme="minorAscii" w:hAnsiTheme="minorAscii" w:eastAsiaTheme="minorAscii" w:cstheme="minorAscii"/>
+                <w:noProof w:val="0"/>
+                <w:sz w:val="24"/>
+                <w:szCs w:val="24"/>
+                <w:lang w:val="en-US"/>
+              </w:rPr>
+              <w:t>they want.</w:t>
+            </w:r>
+          </w:p>
+          <w:p>
+            <w:pPr>
+              <w:pStyle w:val="Normal"/>
+              <w:spacing w:before="0" w:beforeAutospacing="off" w:after="0" w:afterAutospacing="off"/>
+              <w:rPr>
+                <w:rFonts w:ascii="Aptos" w:hAnsi="Aptos" w:eastAsia="Aptos" w:cs="Aptos" w:asciiTheme="minorAscii" w:hAnsiTheme="minorAscii" w:eastAsiaTheme="minorAscii" w:cstheme="minorAscii"/>
+                <w:noProof w:val="0"/>
+                <w:sz w:val="24"/>
+                <w:szCs w:val="24"/>
+                <w:lang w:val="en-US"/>
+              </w:rPr>
+            </w:pPr>
+            <w:r>
+              <w:rPr>
+                <w:rFonts w:ascii="Aptos" w:hAnsi="Aptos" w:eastAsia="Aptos" w:cs="Aptos" w:asciiTheme="minorAscii" w:hAnsiTheme="minorAscii" w:eastAsiaTheme="minorAscii" w:cstheme="minorAscii"/>
+                <w:noProof w:val="0"/>
+                <w:sz w:val="24"/>
+                <w:szCs w:val="24"/>
+                <w:lang w:val="en-US"/>
+              </w:rPr>
+              <w:t xml:space="preserve">The user selects an event and chooses </w:t>
+            </w:r>
+            <w:r>
+              <w:rPr>
+                <w:rFonts w:ascii="Aptos" w:hAnsi="Aptos" w:eastAsia="Aptos" w:cs="Aptos" w:asciiTheme="minorAscii" w:hAnsiTheme="minorAscii" w:eastAsiaTheme="minorAscii" w:cstheme="minorAscii"/>
+                <w:noProof w:val="0"/>
+                <w:sz w:val="24"/>
+                <w:szCs w:val="24"/>
+                <w:lang w:val="en-US"/>
+              </w:rPr>
+              <w:t>an available ticket type</w:t>
+            </w:r>
+            <w:r>
+              <w:rPr>
+                <w:rFonts w:ascii="Aptos" w:hAnsi="Aptos" w:eastAsia="Aptos" w:cs="Aptos" w:asciiTheme="minorAscii" w:hAnsiTheme="minorAscii" w:eastAsiaTheme="minorAscii" w:cstheme="minorAscii"/>
+                <w:noProof w:val="0"/>
+                <w:sz w:val="24"/>
+                <w:szCs w:val="24"/>
+                <w:lang w:val="en-US"/>
+              </w:rPr>
+              <w:t>.</w:t>
+            </w:r>
+          </w:p>
+          <w:p>
+            <w:pPr>
+              <w:pStyle w:val="Normal"/>
+              <w:spacing w:before="0" w:beforeAutospacing="off" w:after="0" w:afterAutospacing="off"/>
+              <w:rPr>
+                <w:rFonts w:ascii="Aptos" w:hAnsi="Aptos" w:eastAsia="Aptos" w:cs="Aptos" w:asciiTheme="minorAscii" w:hAnsiTheme="minorAscii" w:eastAsiaTheme="minorAscii" w:cstheme="minorAscii"/>
+                <w:noProof w:val="0"/>
+                <w:sz w:val="24"/>
+                <w:szCs w:val="24"/>
+                <w:lang w:val="en-US"/>
+              </w:rPr>
+            </w:pPr>
+            <w:r>
+              <w:rPr>
+                <w:rFonts w:ascii="Aptos" w:hAnsi="Aptos" w:eastAsia="Aptos" w:cs="Aptos" w:asciiTheme="minorAscii" w:hAnsiTheme="minorAscii" w:eastAsiaTheme="minorAscii" w:cstheme="minorAscii"/>
+                <w:noProof w:val="0"/>
+                <w:sz w:val="24"/>
+                <w:szCs w:val="24"/>
+                <w:lang w:val="en-US"/>
+              </w:rPr>
+              <w:t xml:space="preserve">The </w:t>
+            </w:r>
+            <w:r>
+              <w:rPr>
+                <w:rFonts w:ascii="Aptos" w:hAnsi="Aptos" w:eastAsia="Aptos" w:cs="Aptos" w:asciiTheme="minorAscii" w:hAnsiTheme="minorAscii" w:eastAsiaTheme="minorAscii" w:cstheme="minorAscii"/>
+                <w:noProof w:val="0"/>
+                <w:sz w:val="24"/>
+                <w:szCs w:val="24"/>
+                <w:lang w:val="en-US"/>
+              </w:rPr>
+              <w:t>website</w:t>
+            </w:r>
+            <w:r>
+              <w:rPr>
+                <w:rFonts w:ascii="Aptos" w:hAnsi="Aptos" w:eastAsia="Aptos" w:cs="Aptos" w:asciiTheme="minorAscii" w:hAnsiTheme="minorAscii" w:eastAsiaTheme="minorAscii" w:cstheme="minorAscii"/>
+                <w:noProof w:val="0"/>
+                <w:sz w:val="24"/>
+                <w:szCs w:val="24"/>
+                <w:lang w:val="en-US"/>
+              </w:rPr>
+              <w:t xml:space="preserve"> </w:t>
+            </w:r>
+            <w:r>
+              <w:rPr>
+                <w:rFonts w:ascii="Aptos" w:hAnsi="Aptos" w:eastAsia="Aptos" w:cs="Aptos" w:asciiTheme="minorAscii" w:hAnsiTheme="minorAscii" w:eastAsiaTheme="minorAscii" w:cstheme="minorAscii"/>
+                <w:noProof w:val="0"/>
+                <w:sz w:val="24"/>
+                <w:szCs w:val="24"/>
+                <w:lang w:val="en-US"/>
+              </w:rPr>
+              <w:t>tells the user the price</w:t>
+            </w:r>
+          </w:p>
+          <w:p>
+            <w:pPr>
+              <w:pStyle w:val="Normal"/>
+              <w:spacing w:before="0" w:beforeAutospacing="off" w:after="0" w:afterAutospacing="off"/>
+              <w:rPr>
+                <w:rFonts w:ascii="Aptos" w:hAnsi="Aptos" w:eastAsia="Aptos" w:cs="Aptos" w:asciiTheme="minorAscii" w:hAnsiTheme="minorAscii" w:eastAsiaTheme="minorAscii" w:cstheme="minorAscii"/>
+                <w:noProof w:val="0"/>
+                <w:sz w:val="24"/>
+                <w:szCs w:val="24"/>
+                <w:lang w:val="en-US"/>
+              </w:rPr>
+            </w:pPr>
+            <w:r>
+              <w:rPr>
+                <w:rFonts w:ascii="Aptos" w:hAnsi="Aptos" w:eastAsia="Aptos" w:cs="Aptos" w:asciiTheme="minorAscii" w:hAnsiTheme="minorAscii" w:eastAsiaTheme="minorAscii" w:cstheme="minorAscii"/>
+                <w:noProof w:val="0"/>
+                <w:sz w:val="24"/>
+                <w:szCs w:val="24"/>
+                <w:lang w:val="en-US"/>
+              </w:rPr>
+              <w:t xml:space="preserve">The user </w:t>
+            </w:r>
+            <w:r>
+              <w:rPr>
+                <w:rFonts w:ascii="Aptos" w:hAnsi="Aptos" w:eastAsia="Aptos" w:cs="Aptos" w:asciiTheme="minorAscii" w:hAnsiTheme="minorAscii" w:eastAsiaTheme="minorAscii" w:cstheme="minorAscii"/>
+                <w:noProof w:val="0"/>
+                <w:sz w:val="24"/>
+                <w:szCs w:val="24"/>
+                <w:lang w:val="en-US"/>
+              </w:rPr>
+              <w:t>goes</w:t>
+            </w:r>
+            <w:r>
+              <w:rPr>
+                <w:rFonts w:ascii="Aptos" w:hAnsi="Aptos" w:eastAsia="Aptos" w:cs="Aptos" w:asciiTheme="minorAscii" w:hAnsiTheme="minorAscii" w:eastAsiaTheme="minorAscii" w:cstheme="minorAscii"/>
+                <w:noProof w:val="0"/>
+                <w:sz w:val="24"/>
+                <w:szCs w:val="24"/>
+                <w:lang w:val="en-US"/>
+              </w:rPr>
+              <w:t xml:space="preserve"> to checkout and enters payment details.</w:t>
+            </w:r>
+          </w:p>
+          <w:p>
+            <w:pPr>
+              <w:pStyle w:val="Normal"/>
+              <w:spacing w:before="0" w:beforeAutospacing="off" w:after="0" w:afterAutospacing="off"/>
+              <w:rPr>
+                <w:rFonts w:ascii="Aptos" w:hAnsi="Aptos" w:eastAsia="Aptos" w:cs="Aptos" w:asciiTheme="minorAscii" w:hAnsiTheme="minorAscii" w:eastAsiaTheme="minorAscii" w:cstheme="minorAscii"/>
+                <w:noProof w:val="0"/>
+                <w:sz w:val="24"/>
+                <w:szCs w:val="24"/>
+                <w:lang w:val="en-US"/>
+              </w:rPr>
+            </w:pPr>
+            <w:r>
+              <w:rPr>
+                <w:rFonts w:ascii="Aptos" w:hAnsi="Aptos" w:eastAsia="Aptos" w:cs="Aptos" w:asciiTheme="minorAscii" w:hAnsiTheme="minorAscii" w:eastAsiaTheme="minorAscii" w:cstheme="minorAscii"/>
+                <w:noProof w:val="0"/>
+                <w:sz w:val="24"/>
+                <w:szCs w:val="24"/>
+                <w:lang w:val="en-US"/>
+              </w:rPr>
+              <w:t xml:space="preserve">The </w:t>
+            </w:r>
+            <w:r>
+              <w:rPr>
+                <w:rFonts w:ascii="Aptos" w:hAnsi="Aptos" w:eastAsia="Aptos" w:cs="Aptos" w:asciiTheme="minorAscii" w:hAnsiTheme="minorAscii" w:eastAsiaTheme="minorAscii" w:cstheme="minorAscii"/>
+                <w:noProof w:val="0"/>
+                <w:sz w:val="24"/>
+                <w:szCs w:val="24"/>
+                <w:lang w:val="en-US"/>
+              </w:rPr>
+              <w:t>website</w:t>
+            </w:r>
+            <w:r>
+              <w:rPr>
+                <w:rFonts w:ascii="Aptos" w:hAnsi="Aptos" w:eastAsia="Aptos" w:cs="Aptos" w:asciiTheme="minorAscii" w:hAnsiTheme="minorAscii" w:eastAsiaTheme="minorAscii" w:cstheme="minorAscii"/>
+                <w:noProof w:val="0"/>
+                <w:sz w:val="24"/>
+                <w:szCs w:val="24"/>
+                <w:lang w:val="en-US"/>
+              </w:rPr>
+              <w:t xml:space="preserve"> sends the payment request to the payment service.</w:t>
+            </w:r>
+          </w:p>
+          <w:p>
+            <w:pPr>
+              <w:pStyle w:val="Normal"/>
+              <w:spacing w:before="0" w:beforeAutospacing="off" w:after="0" w:afterAutospacing="off"/>
+              <w:rPr>
+                <w:rFonts w:ascii="Aptos" w:hAnsi="Aptos" w:eastAsia="Aptos" w:cs="Aptos" w:asciiTheme="minorAscii" w:hAnsiTheme="minorAscii" w:eastAsiaTheme="minorAscii" w:cstheme="minorAscii"/>
+                <w:noProof w:val="0"/>
+                <w:sz w:val="24"/>
+                <w:szCs w:val="24"/>
+                <w:lang w:val="en-US"/>
+              </w:rPr>
+            </w:pPr>
+            <w:r>
+              <w:rPr>
+                <w:rFonts w:ascii="Aptos" w:hAnsi="Aptos" w:eastAsia="Aptos" w:cs="Aptos" w:asciiTheme="minorAscii" w:hAnsiTheme="minorAscii" w:eastAsiaTheme="minorAscii" w:cstheme="minorAscii"/>
+                <w:noProof w:val="0"/>
+                <w:sz w:val="24"/>
+                <w:szCs w:val="24"/>
+                <w:lang w:val="en-US"/>
+              </w:rPr>
+              <w:t xml:space="preserve">The payment service </w:t>
+            </w:r>
+            <w:r>
+              <w:rPr>
+                <w:rFonts w:ascii="Aptos" w:hAnsi="Aptos" w:eastAsia="Aptos" w:cs="Aptos" w:asciiTheme="minorAscii" w:hAnsiTheme="minorAscii" w:eastAsiaTheme="minorAscii" w:cstheme="minorAscii"/>
+                <w:noProof w:val="0"/>
+                <w:sz w:val="24"/>
+                <w:szCs w:val="24"/>
+                <w:lang w:val="en-US"/>
+              </w:rPr>
+              <w:t>validates</w:t>
+            </w:r>
+            <w:r>
+              <w:rPr>
+                <w:rFonts w:ascii="Aptos" w:hAnsi="Aptos" w:eastAsia="Aptos" w:cs="Aptos" w:asciiTheme="minorAscii" w:hAnsiTheme="minorAscii" w:eastAsiaTheme="minorAscii" w:cstheme="minorAscii"/>
+                <w:noProof w:val="0"/>
+                <w:sz w:val="24"/>
+                <w:szCs w:val="24"/>
+                <w:lang w:val="en-US"/>
+              </w:rPr>
+              <w:t xml:space="preserve"> and processes the transaction.</w:t>
+            </w:r>
+          </w:p>
+          <w:p>
+            <w:pPr>
+              <w:pStyle w:val="Normal"/>
+              <w:spacing w:before="0" w:beforeAutospacing="off" w:after="0" w:afterAutospacing="off"/>
+              <w:rPr>
+                <w:rFonts w:ascii="Aptos" w:hAnsi="Aptos" w:eastAsia="Aptos" w:cs="Aptos" w:asciiTheme="minorAscii" w:hAnsiTheme="minorAscii" w:eastAsiaTheme="minorAscii" w:cstheme="minorAscii"/>
+                <w:noProof w:val="0"/>
+                <w:sz w:val="24"/>
+                <w:szCs w:val="24"/>
+                <w:lang w:val="en-US"/>
+              </w:rPr>
+            </w:pPr>
+            <w:r>
+              <w:rPr>
+                <w:rFonts w:ascii="Aptos" w:hAnsi="Aptos" w:eastAsia="Aptos" w:cs="Aptos" w:asciiTheme="minorAscii" w:hAnsiTheme="minorAscii" w:eastAsiaTheme="minorAscii" w:cstheme="minorAscii"/>
+                <w:noProof w:val="0"/>
+                <w:sz w:val="24"/>
+                <w:szCs w:val="24"/>
+                <w:lang w:val="en-US"/>
+              </w:rPr>
+              <w:t xml:space="preserve">The system confirms the purchase and </w:t>
+            </w:r>
+            <w:r>
+              <w:rPr>
+                <w:rFonts w:ascii="Aptos" w:hAnsi="Aptos" w:eastAsia="Aptos" w:cs="Aptos" w:asciiTheme="minorAscii" w:hAnsiTheme="minorAscii" w:eastAsiaTheme="minorAscii" w:cstheme="minorAscii"/>
+                <w:noProof w:val="0"/>
+                <w:sz w:val="24"/>
+                <w:szCs w:val="24"/>
+                <w:lang w:val="en-US"/>
+              </w:rPr>
+              <w:t>creates</w:t>
+            </w:r>
+            <w:r>
+              <w:rPr>
+                <w:rFonts w:ascii="Aptos" w:hAnsi="Aptos" w:eastAsia="Aptos" w:cs="Aptos" w:asciiTheme="minorAscii" w:hAnsiTheme="minorAscii" w:eastAsiaTheme="minorAscii" w:cstheme="minorAscii"/>
+                <w:noProof w:val="0"/>
+                <w:sz w:val="24"/>
+                <w:szCs w:val="24"/>
+                <w:lang w:val="en-US"/>
+              </w:rPr>
+              <w:t xml:space="preserve"> the ticket.</w:t>
+            </w:r>
+          </w:p>
+          <w:p>
+            <w:pPr>
+              <w:pStyle w:val="Normal"/>
+              <w:spacing w:before="0" w:beforeAutospacing="off" w:after="0" w:afterAutospacing="off"/>
+              <w:rPr>
+                <w:rFonts w:ascii="Aptos" w:hAnsi="Aptos" w:eastAsia="Aptos" w:cs="Aptos" w:asciiTheme="minorAscii" w:hAnsiTheme="minorAscii" w:eastAsiaTheme="minorAscii" w:cstheme="minorAscii"/>
+                <w:noProof w:val="0"/>
+                <w:sz w:val="24"/>
+                <w:szCs w:val="24"/>
+                <w:lang w:val="en-US"/>
+              </w:rPr>
+            </w:pPr>
+            <w:r>
+              <w:rPr>
+                <w:rFonts w:ascii="Aptos" w:hAnsi="Aptos" w:eastAsia="Aptos" w:cs="Aptos" w:asciiTheme="minorAscii" w:hAnsiTheme="minorAscii" w:eastAsiaTheme="minorAscii" w:cstheme="minorAscii"/>
+                <w:noProof w:val="0"/>
+                <w:sz w:val="24"/>
+                <w:szCs w:val="24"/>
+                <w:lang w:val="en-US"/>
+              </w:rPr>
+              <w:t xml:space="preserve">The ticket is stored </w:t>
+            </w:r>
+            <w:r>
+              <w:rPr>
+                <w:rFonts w:ascii="Aptos" w:hAnsi="Aptos" w:eastAsia="Aptos" w:cs="Aptos" w:asciiTheme="minorAscii" w:hAnsiTheme="minorAscii" w:eastAsiaTheme="minorAscii" w:cstheme="minorAscii"/>
+                <w:noProof w:val="0"/>
+                <w:sz w:val="24"/>
+                <w:szCs w:val="24"/>
+                <w:lang w:val="en-US"/>
+              </w:rPr>
+              <w:t>in</w:t>
+            </w:r>
+            <w:r>
+              <w:rPr>
+                <w:rFonts w:ascii="Aptos" w:hAnsi="Aptos" w:eastAsia="Aptos" w:cs="Aptos" w:asciiTheme="minorAscii" w:hAnsiTheme="minorAscii" w:eastAsiaTheme="minorAscii" w:cstheme="minorAscii"/>
+                <w:noProof w:val="0"/>
+                <w:sz w:val="24"/>
+                <w:szCs w:val="24"/>
+                <w:lang w:val="en-US"/>
+              </w:rPr>
+              <w:t xml:space="preserve"> the user’s account and sent </w:t>
+            </w:r>
+            <w:r>
+              <w:rPr>
+                <w:rFonts w:ascii="Aptos" w:hAnsi="Aptos" w:eastAsia="Aptos" w:cs="Aptos" w:asciiTheme="minorAscii" w:hAnsiTheme="minorAscii" w:eastAsiaTheme="minorAscii" w:cstheme="minorAscii"/>
+                <w:noProof w:val="0"/>
+                <w:sz w:val="24"/>
+                <w:szCs w:val="24"/>
+                <w:lang w:val="en-US"/>
+              </w:rPr>
+              <w:t>to their</w:t>
+            </w:r>
+            <w:r>
+              <w:rPr>
+                <w:rFonts w:ascii="Aptos" w:hAnsi="Aptos" w:eastAsia="Aptos" w:cs="Aptos" w:asciiTheme="minorAscii" w:hAnsiTheme="minorAscii" w:eastAsiaTheme="minorAscii" w:cstheme="minorAscii"/>
+                <w:noProof w:val="0"/>
+                <w:sz w:val="24"/>
+                <w:szCs w:val="24"/>
+                <w:lang w:val="en-US"/>
+              </w:rPr>
+              <w:t xml:space="preserve"> </w:t>
+            </w:r>
+            <w:r>
+              <w:rPr>
+                <w:rFonts w:ascii="Aptos" w:hAnsi="Aptos" w:eastAsia="Aptos" w:cs="Aptos" w:asciiTheme="minorAscii" w:hAnsiTheme="minorAscii" w:eastAsiaTheme="minorAscii" w:cstheme="minorAscii"/>
+                <w:noProof w:val="0"/>
+                <w:sz w:val="24"/>
+                <w:szCs w:val="24"/>
+                <w:lang w:val="en-US"/>
+              </w:rPr>
+              <w:t>email.</w:t>
+            </w:r>
+          </w:p>
+        </w:tc>
+      </w:tr>
+      <w:tr>
+        <w:trPr>
+          <w:trHeight w:val="2036"/>
+        </w:trPr>
+        <w:tc>
+          <w:tcPr>
+            <w:tcW w:w="2426" w:type="dxa"/>
+            <w:tcBorders>
+              <w:top w:val="single" w:color="000000" w:themeColor="text1" w:sz="6"/>
+              <w:left w:val="single" w:color="000000" w:themeColor="text1" w:sz="6"/>
+              <w:bottom w:val="single" w:color="000000" w:themeColor="text1" w:sz="6"/>
+              <w:right w:val="single" w:color="000000" w:themeColor="text1" w:sz="6"/>
+            </w:tcBorders>
+            <w:tcMar>
+              <w:left w:w="115" w:type="dxa"/>
+              <w:right w:w="115" w:type="dxa"/>
+            </w:tcMar>
+            <w:vAlign w:val="center"/>
+          </w:tcPr>
+          <w:p>
+            <w:pPr>
+              <w:spacing w:before="240" w:beforeAutospacing="off" w:after="144" w:afterAutospacing="off" w:line="276" w:lineRule="auto"/>
+            </w:pPr>
+            <w:r>
+              <w:rPr>
+                <w:rFonts w:ascii="Times New Roman" w:hAnsi="Times New Roman" w:eastAsia="Times New Roman" w:cs="Times New Roman"/>
+                <w:b w:val="1"/>
+                <w:bCs w:val="1"/>
+                <w:i w:val="0"/>
+                <w:iCs w:val="0"/>
+                <w:caps w:val="0"/>
+                <w:smallCaps w:val="0"/>
+                <w:color w:val="000000" w:themeColor="text1" w:themeTint="FF" w:themeShade="FF"/>
+                <w:sz w:val="24"/>
+                <w:szCs w:val="24"/>
+                <w:lang w:val="en-IE"/>
+              </w:rPr>
+              <w:t>Alternative Scenario (s)</w:t>
+            </w:r>
+          </w:p>
+        </w:tc>
+        <w:tc>
+          <w:tcPr>
+            <w:tcW w:w="7031" w:type="dxa"/>
+            <w:tcBorders>
+              <w:top w:val="single" w:color="000000" w:themeColor="text1" w:sz="6"/>
+              <w:left w:val="single" w:color="000000" w:themeColor="text1" w:sz="6"/>
+              <w:bottom w:val="single" w:color="000000" w:themeColor="text1" w:sz="6"/>
+              <w:right w:val="single" w:color="000000" w:themeColor="text1" w:sz="6"/>
+            </w:tcBorders>
+            <w:tcMar>
+              <w:left w:w="115" w:type="dxa"/>
+              <w:right w:w="115" w:type="dxa"/>
+            </w:tcMar>
+            <w:vAlign w:val="center"/>
+          </w:tcPr>
+          <w:p>
+            <w:pPr>
+              <w:pStyle w:val="Normal"/>
+              <w:spacing w:before="0" w:beforeAutospacing="off" w:after="0" w:afterAutospacing="off"/>
+              <w:rPr>
+                <w:rFonts w:ascii="Aptos" w:hAnsi="Aptos" w:eastAsia="Aptos" w:cs="Aptos"/>
+                <w:b w:val="0"/>
+                <w:bCs w:val="0"/>
+                <w:noProof w:val="0"/>
+                <w:sz w:val="24"/>
+                <w:szCs w:val="24"/>
+                <w:lang w:val="en-US"/>
+              </w:rPr>
+            </w:pPr>
+            <w:r>
+              <w:rPr>
+                <w:rFonts w:ascii="Aptos" w:hAnsi="Aptos" w:eastAsia="Aptos" w:cs="Aptos"/>
+                <w:b w:val="0"/>
+                <w:bCs w:val="0"/>
+                <w:noProof w:val="0"/>
+                <w:sz w:val="24"/>
+                <w:szCs w:val="24"/>
+                <w:lang w:val="en-US"/>
+              </w:rPr>
+              <w:t xml:space="preserve">Event is sold out: The website </w:t>
+            </w:r>
+            <w:r>
+              <w:rPr>
+                <w:rFonts w:ascii="Aptos" w:hAnsi="Aptos" w:eastAsia="Aptos" w:cs="Aptos"/>
+                <w:b w:val="0"/>
+                <w:bCs w:val="0"/>
+                <w:noProof w:val="0"/>
+                <w:sz w:val="24"/>
+                <w:szCs w:val="24"/>
+                <w:lang w:val="en-US"/>
+              </w:rPr>
+              <w:t>lets</w:t>
+            </w:r>
+            <w:r>
+              <w:rPr>
+                <w:rFonts w:ascii="Aptos" w:hAnsi="Aptos" w:eastAsia="Aptos" w:cs="Aptos"/>
+                <w:b w:val="0"/>
+                <w:bCs w:val="0"/>
+                <w:noProof w:val="0"/>
+                <w:sz w:val="24"/>
+                <w:szCs w:val="24"/>
+                <w:lang w:val="en-US"/>
+              </w:rPr>
+              <w:t xml:space="preserve"> the user know the tickets are sold out</w:t>
+            </w:r>
+          </w:p>
+          <w:p>
+            <w:pPr>
+              <w:pStyle w:val="Normal"/>
+              <w:spacing w:before="0" w:beforeAutospacing="off" w:after="0" w:afterAutospacing="off"/>
+              <w:rPr>
+                <w:rFonts w:ascii="Aptos" w:hAnsi="Aptos" w:eastAsia="Aptos" w:cs="Aptos"/>
+                <w:b w:val="0"/>
+                <w:bCs w:val="0"/>
+                <w:noProof w:val="0"/>
+                <w:sz w:val="24"/>
+                <w:szCs w:val="24"/>
+                <w:lang w:val="en-US"/>
+              </w:rPr>
+            </w:pPr>
+            <w:r>
+              <w:rPr>
+                <w:rFonts w:ascii="Aptos" w:hAnsi="Aptos" w:eastAsia="Aptos" w:cs="Aptos"/>
+                <w:b w:val="0"/>
+                <w:bCs w:val="0"/>
+                <w:noProof w:val="0"/>
+                <w:sz w:val="24"/>
+                <w:szCs w:val="24"/>
+                <w:lang w:val="en-US"/>
+              </w:rPr>
+              <w:t>Payment fails: The website</w:t>
+            </w:r>
+            <w:r>
+              <w:rPr>
+                <w:rFonts w:ascii="Aptos" w:hAnsi="Aptos" w:eastAsia="Aptos" w:cs="Aptos"/>
+                <w:b w:val="0"/>
+                <w:bCs w:val="0"/>
+                <w:noProof w:val="0"/>
+                <w:sz w:val="24"/>
+                <w:szCs w:val="24"/>
+                <w:lang w:val="en-US"/>
+              </w:rPr>
+              <w:t xml:space="preserve"> tells</w:t>
+            </w:r>
+            <w:r>
+              <w:rPr>
+                <w:rFonts w:ascii="Aptos" w:hAnsi="Aptos" w:eastAsia="Aptos" w:cs="Aptos"/>
+                <w:b w:val="0"/>
+                <w:bCs w:val="0"/>
+                <w:noProof w:val="0"/>
+                <w:sz w:val="24"/>
+                <w:szCs w:val="24"/>
+                <w:lang w:val="en-US"/>
+              </w:rPr>
+              <w:t xml:space="preserve"> the user and allows them to retry with a different method.</w:t>
+            </w:r>
+          </w:p>
+          <w:p>
+            <w:pPr>
+              <w:pStyle w:val="Normal"/>
+              <w:spacing w:before="0" w:beforeAutospacing="off" w:after="0" w:afterAutospacing="off"/>
+              <w:rPr>
+                <w:rFonts w:ascii="Aptos" w:hAnsi="Aptos" w:eastAsia="Aptos" w:cs="Aptos"/>
+                <w:b w:val="0"/>
+                <w:bCs w:val="0"/>
+                <w:noProof w:val="0"/>
+                <w:sz w:val="24"/>
+                <w:szCs w:val="24"/>
+                <w:lang w:val="en-US"/>
+              </w:rPr>
+            </w:pPr>
+            <w:r>
+              <w:rPr>
+                <w:rFonts w:ascii="Aptos" w:hAnsi="Aptos" w:eastAsia="Aptos" w:cs="Aptos"/>
+                <w:b w:val="0"/>
+                <w:bCs w:val="0"/>
+                <w:noProof w:val="0"/>
+                <w:sz w:val="24"/>
+                <w:szCs w:val="24"/>
+                <w:lang w:val="en-US"/>
+              </w:rPr>
+              <w:t xml:space="preserve">User cancels transaction: The purchase is </w:t>
+            </w:r>
+            <w:r>
+              <w:rPr>
+                <w:rFonts w:ascii="Aptos" w:hAnsi="Aptos" w:eastAsia="Aptos" w:cs="Aptos"/>
+                <w:b w:val="0"/>
+                <w:bCs w:val="0"/>
+                <w:noProof w:val="0"/>
+                <w:sz w:val="24"/>
+                <w:szCs w:val="24"/>
+                <w:lang w:val="en-US"/>
+              </w:rPr>
+              <w:t>aborted,</w:t>
+            </w:r>
+            <w:r>
+              <w:rPr>
+                <w:rFonts w:ascii="Aptos" w:hAnsi="Aptos" w:eastAsia="Aptos" w:cs="Aptos"/>
+                <w:b w:val="0"/>
+                <w:bCs w:val="0"/>
+                <w:noProof w:val="0"/>
+                <w:sz w:val="24"/>
+                <w:szCs w:val="24"/>
+                <w:lang w:val="en-US"/>
+              </w:rPr>
+              <w:t xml:space="preserve"> </w:t>
+            </w:r>
+            <w:r>
+              <w:rPr>
+                <w:rFonts w:ascii="Aptos" w:hAnsi="Aptos" w:eastAsia="Aptos" w:cs="Aptos"/>
+                <w:b w:val="0"/>
+                <w:bCs w:val="0"/>
+                <w:noProof w:val="0"/>
+                <w:sz w:val="24"/>
+                <w:szCs w:val="24"/>
+                <w:lang w:val="en-US"/>
+              </w:rPr>
+              <w:t xml:space="preserve">and no ticket is </w:t>
+            </w:r>
+            <w:r>
+              <w:rPr>
+                <w:rFonts w:ascii="Aptos" w:hAnsi="Aptos" w:eastAsia="Aptos" w:cs="Aptos"/>
+                <w:b w:val="0"/>
+                <w:bCs w:val="0"/>
+                <w:noProof w:val="0"/>
+                <w:sz w:val="24"/>
+                <w:szCs w:val="24"/>
+                <w:lang w:val="en-US"/>
+              </w:rPr>
+              <w:t>given.</w:t>
+            </w:r>
+          </w:p>
+        </w:tc>
+      </w:tr>
+    </w:tbl>
+    <w:p>
+      <w:pPr/>
+    </w:p>
+    <w:p>
+      <w:pPr>
+        <w:pStyle w:val="ListParagraph"/>
+      </w:pPr>
+    </w:p>
+    <w:p>
+      <w:pPr>
+        <w:pStyle w:val="ListParagraph"/>
+      </w:pPr>
+    </w:p>
+    <w:p>
+      <w:pPr>
+        <w:pStyle w:val="Normal"/>
+        <w:rPr>
+          <w:sz w:val="28"/>
+          <w:szCs w:val="28"/>
+        </w:rPr>
+      </w:pPr>
+      <w:r>
         <w:drawing>
-          <wp:inline distT="0" distB="0" distL="0" distR="0" wp14:anchorId="6E3B69C3" wp14:editId="35EC2E11">
-            <wp:extent cx="5384792" cy="3952875"/>
+          <wp:inline wp14:editId="329A295B" wp14:anchorId="6E3B69C3">
+            <wp:extent cx="4401708" cy="3389392"/>
             <wp:effectExtent l="0" t="0" r="6985" b="0"/>
-            <wp:docPr id="1938595407" name="Picture 1" descr="A diagram of a ticket system&#10;&#10;Description automatically generated"/>
+            <wp:docPr id="1938595407" name="Picture 1" descr="A diagram of a ticket system&#10;&#10;Description automatically generated" title=""/>
             <wp:cNvGraphicFramePr>
-              <a:graphicFrameLocks xmlns:a="http://schemas.openxmlformats.org/drawingml/2006/main" noChangeAspect="1"/>
+              <a:graphicFrameLocks noChangeAspect="1"/>
             </wp:cNvGraphicFramePr>
-            <a:graphic xmlns:a="http://schemas.openxmlformats.org/drawingml/2006/main">
+            <a:graphic>
               <a:graphicData uri="http://schemas.openxmlformats.org/drawingml/2006/picture">
-                <pic:pic xmlns:pic="http://schemas.openxmlformats.org/drawingml/2006/picture">
+                <pic:pic>
                   <pic:nvPicPr>
-                    <pic:cNvPr id="1938595407" name="Picture 1" descr="A diagram of a ticket system&#10;&#10;Description automatically generated"/>
+                    <pic:cNvPr id="0" name="Picture 1"/>
                     <pic:cNvPicPr/>
                   </pic:nvPicPr>
                   <pic:blipFill>
-                    <a:blip r:embed="rId5"/>
+                    <a:blip r:embed="Rd27156019d194c99">
+                      <a:extLst>
+                        <a:ext xmlns:a="http://schemas.openxmlformats.org/drawingml/2006/main" uri="{28A0092B-C50C-407E-A947-70E740481C1C}">
+                          <a14:useLocalDpi val="0"/>
+                        </a:ext>
+                      </a:extLst>
+                    </a:blip>
                     <a:stretch>
                       <a:fillRect/>
                     </a:stretch>
                   </pic:blipFill>
                   <pic:spPr>
-                    <a:xfrm>
+                    <a:xfrm rot="0" flipH="0" flipV="0">
                       <a:off x="0" y="0"/>
-                      <a:ext cx="5404480" cy="3967328"/>
+                      <a:ext cx="4401708" cy="3389392"/>
                     </a:xfrm>
                     <a:prstGeom prst="rect">
                       <a:avLst/>
@@ -1303,154 +4768,38 @@
           </wp:inline>
         </w:drawing>
       </w:r>
-    </w:p>
-    <w:p>
-      <w:pPr>
-        <w:pStyle w:val="ListParagraph"/>
-        <w:rPr>
-          <w:sz w:val="28"/>
-          <w:szCs w:val="28"/>
-        </w:rPr>
-      </w:pPr>
-    </w:p>
-    <w:p>
-      <w:pPr>
-        <w:pStyle w:val="ListParagraph"/>
-        <w:rPr>
-          <w:sz w:val="28"/>
-          <w:szCs w:val="28"/>
-        </w:rPr>
-      </w:pPr>
-    </w:p>
-    <w:p>
-      <w:pPr>
-        <w:pStyle w:val="ListParagraph"/>
-        <w:rPr>
-          <w:sz w:val="28"/>
-          <w:szCs w:val="28"/>
-        </w:rPr>
-      </w:pPr>
-    </w:p>
-    <w:p>
-      <w:pPr>
-        <w:pStyle w:val="ListParagraph"/>
-        <w:rPr>
-          <w:sz w:val="28"/>
-          <w:szCs w:val="28"/>
-        </w:rPr>
-      </w:pPr>
-    </w:p>
-    <w:p>
-      <w:pPr>
-        <w:pStyle w:val="ListParagraph"/>
-        <w:rPr>
-          <w:sz w:val="28"/>
-          <w:szCs w:val="28"/>
-        </w:rPr>
-      </w:pPr>
-    </w:p>
-    <w:p>
-      <w:pPr>
-        <w:pStyle w:val="ListParagraph"/>
-        <w:rPr>
-          <w:sz w:val="28"/>
-          <w:szCs w:val="28"/>
-        </w:rPr>
-      </w:pPr>
-    </w:p>
-    <w:p>
-      <w:pPr>
-        <w:pStyle w:val="ListParagraph"/>
-        <w:rPr>
-          <w:sz w:val="28"/>
-          <w:szCs w:val="28"/>
-        </w:rPr>
-      </w:pPr>
-    </w:p>
-    <w:p>
-      <w:pPr>
-        <w:pStyle w:val="ListParagraph"/>
-        <w:rPr>
-          <w:sz w:val="28"/>
-          <w:szCs w:val="28"/>
-        </w:rPr>
-      </w:pPr>
-    </w:p>
-    <w:p>
-      <w:pPr>
-        <w:pStyle w:val="ListParagraph"/>
-        <w:rPr>
-          <w:sz w:val="28"/>
-          <w:szCs w:val="28"/>
-        </w:rPr>
-      </w:pPr>
-    </w:p>
-    <w:p>
-      <w:pPr>
-        <w:pStyle w:val="ListParagraph"/>
-        <w:rPr>
-          <w:sz w:val="28"/>
-          <w:szCs w:val="28"/>
-        </w:rPr>
-      </w:pPr>
-    </w:p>
-    <w:p>
-      <w:pPr>
-        <w:pStyle w:val="ListParagraph"/>
-        <w:rPr>
-          <w:sz w:val="28"/>
-          <w:szCs w:val="28"/>
-        </w:rPr>
-      </w:pPr>
-    </w:p>
-    <w:p>
-      <w:pPr>
-        <w:pStyle w:val="ListParagraph"/>
-        <w:rPr>
-          <w:sz w:val="28"/>
-          <w:szCs w:val="28"/>
-        </w:rPr>
-      </w:pPr>
-    </w:p>
-    <w:p>
-      <w:pPr>
-        <w:pStyle w:val="ListParagraph"/>
-        <w:rPr>
-          <w:sz w:val="28"/>
-          <w:szCs w:val="28"/>
-        </w:rPr>
-      </w:pPr>
-      <w:r>
-        <w:rPr>
-          <w:sz w:val="28"/>
-          <w:szCs w:val="28"/>
-        </w:rPr>
-        <w:lastRenderedPageBreak/>
+      <w:r>
         <w:drawing>
-          <wp:inline distT="0" distB="0" distL="0" distR="0" wp14:anchorId="255482D7" wp14:editId="58D6A138">
-            <wp:extent cx="5133340" cy="5867085"/>
+          <wp:inline wp14:editId="66034953" wp14:anchorId="255482D7">
+            <wp:extent cx="4438936" cy="4438500"/>
             <wp:effectExtent l="0" t="0" r="0" b="635"/>
-            <wp:docPr id="508726177" name="Picture 1" descr="A diagram of a function&#10;&#10;Description automatically generated with medium confidence"/>
+            <wp:docPr id="508726177" name="Picture 1" descr="A diagram of a function&#10;&#10;Description automatically generated with medium confidence" title=""/>
             <wp:cNvGraphicFramePr>
-              <a:graphicFrameLocks xmlns:a="http://schemas.openxmlformats.org/drawingml/2006/main" noChangeAspect="1"/>
+              <a:graphicFrameLocks noChangeAspect="1"/>
             </wp:cNvGraphicFramePr>
-            <a:graphic xmlns:a="http://schemas.openxmlformats.org/drawingml/2006/main">
+            <a:graphic>
               <a:graphicData uri="http://schemas.openxmlformats.org/drawingml/2006/picture">
-                <pic:pic xmlns:pic="http://schemas.openxmlformats.org/drawingml/2006/picture">
+                <pic:pic>
                   <pic:nvPicPr>
-                    <pic:cNvPr id="508726177" name="Picture 1" descr="A diagram of a function&#10;&#10;Description automatically generated with medium confidence"/>
+                    <pic:cNvPr id="0" name="Picture 1"/>
                     <pic:cNvPicPr/>
                   </pic:nvPicPr>
                   <pic:blipFill>
-                    <a:blip r:embed="rId6"/>
+                    <a:blip r:embed="Rb204ace353614240">
+                      <a:extLst>
+                        <a:ext xmlns:a="http://schemas.openxmlformats.org/drawingml/2006/main" uri="{28A0092B-C50C-407E-A947-70E740481C1C}">
+                          <a14:useLocalDpi val="0"/>
+                        </a:ext>
+                      </a:extLst>
+                    </a:blip>
                     <a:stretch>
                       <a:fillRect/>
                     </a:stretch>
                   </pic:blipFill>
                   <pic:spPr>
-                    <a:xfrm>
+                    <a:xfrm rot="0" flipH="0" flipV="0">
                       <a:off x="0" y="0"/>
-                      <a:ext cx="5153453" cy="5890073"/>
+                      <a:ext cx="4438936" cy="4438500"/>
                     </a:xfrm>
                     <a:prstGeom prst="rect">
                       <a:avLst/>
@@ -1466,11 +4815,25 @@
     <w:p>
       <w:pPr>
         <w:pStyle w:val="ListParagraph"/>
-        <w:rPr>
-          <w:sz w:val="28"/>
-          <w:szCs w:val="28"/>
-        </w:rPr>
-      </w:pPr>
+        <w:jc w:val="center"/>
+        <w:rPr>
+          <w:b w:val="1"/>
+          <w:bCs w:val="1"/>
+          <w:sz w:val="36"/>
+          <w:szCs w:val="36"/>
+          <w:u w:val="single"/>
+        </w:rPr>
+      </w:pPr>
+      <w:r>
+        <w:rPr>
+          <w:b w:val="1"/>
+          <w:bCs w:val="1"/>
+          <w:sz w:val="36"/>
+          <w:szCs w:val="36"/>
+          <w:u w:val="single"/>
+        </w:rPr>
+        <w:t>As Our Work Continues</w:t>
+      </w:r>
     </w:p>
     <w:p>
       <w:pPr>
@@ -1480,15 +4843,574 @@
           <w:szCs w:val="28"/>
         </w:rPr>
       </w:pPr>
+      <w:r>
+        <w:rPr>
+          <w:sz w:val="28"/>
+          <w:szCs w:val="28"/>
+        </w:rPr>
+        <w:t xml:space="preserve">By the time of our </w:t>
+      </w:r>
+      <w:r>
+        <w:rPr>
+          <w:sz w:val="28"/>
+          <w:szCs w:val="28"/>
+        </w:rPr>
+        <w:t>F</w:t>
+      </w:r>
+      <w:r>
+        <w:rPr>
+          <w:b w:val="1"/>
+          <w:bCs w:val="1"/>
+          <w:sz w:val="28"/>
+          <w:szCs w:val="28"/>
+        </w:rPr>
+        <w:t xml:space="preserve">irst </w:t>
+      </w:r>
+      <w:r>
+        <w:rPr>
+          <w:b w:val="1"/>
+          <w:bCs w:val="1"/>
+          <w:sz w:val="28"/>
+          <w:szCs w:val="28"/>
+        </w:rPr>
+        <w:t>P</w:t>
+      </w:r>
+      <w:r>
+        <w:rPr>
+          <w:b w:val="1"/>
+          <w:bCs w:val="1"/>
+          <w:sz w:val="28"/>
+          <w:szCs w:val="28"/>
+        </w:rPr>
+        <w:t>roto</w:t>
+      </w:r>
+      <w:r>
+        <w:rPr>
+          <w:b w:val="1"/>
+          <w:bCs w:val="1"/>
+          <w:sz w:val="28"/>
+          <w:szCs w:val="28"/>
+        </w:rPr>
+        <w:t>type</w:t>
+      </w:r>
+      <w:r>
+        <w:rPr>
+          <w:sz w:val="28"/>
+          <w:szCs w:val="28"/>
+        </w:rPr>
+        <w:t xml:space="preserve">. We hope to have set out and already </w:t>
+      </w:r>
+      <w:r>
+        <w:rPr>
+          <w:sz w:val="28"/>
+          <w:szCs w:val="28"/>
+        </w:rPr>
+        <w:t>created</w:t>
+      </w:r>
+      <w:r>
+        <w:rPr>
+          <w:sz w:val="28"/>
+          <w:szCs w:val="28"/>
+        </w:rPr>
+        <w:t xml:space="preserve"> the layout of our system. At t</w:t>
+      </w:r>
+      <w:r>
+        <w:rPr>
+          <w:sz w:val="28"/>
+          <w:szCs w:val="28"/>
+        </w:rPr>
+        <w:t xml:space="preserve">hat point we </w:t>
+      </w:r>
+      <w:r>
+        <w:rPr>
+          <w:sz w:val="28"/>
+          <w:szCs w:val="28"/>
+        </w:rPr>
+        <w:t>wouldn’t</w:t>
+      </w:r>
+      <w:r>
+        <w:rPr>
+          <w:sz w:val="28"/>
+          <w:szCs w:val="28"/>
+        </w:rPr>
+        <w:t xml:space="preserve"> be looking too much at </w:t>
+      </w:r>
+      <w:r>
+        <w:rPr>
+          <w:sz w:val="28"/>
+          <w:szCs w:val="28"/>
+        </w:rPr>
+        <w:t xml:space="preserve">bugs and functionality but rather just how it looks. We believe </w:t>
+      </w:r>
+      <w:r>
+        <w:rPr>
+          <w:sz w:val="28"/>
+          <w:szCs w:val="28"/>
+        </w:rPr>
+        <w:t>it’s</w:t>
+      </w:r>
+      <w:r>
+        <w:rPr>
+          <w:sz w:val="28"/>
+          <w:szCs w:val="28"/>
+        </w:rPr>
+        <w:t xml:space="preserve"> better to have the style first and then be able to work with that as the base instead of creating it as we go.</w:t>
+      </w:r>
+      <w:r>
+        <w:rPr>
+          <w:sz w:val="28"/>
+          <w:szCs w:val="28"/>
+        </w:rPr>
+        <w:t xml:space="preserve"> It saves us a lot of time if we already know where things will go by the time we want to </w:t>
+      </w:r>
+      <w:r>
+        <w:rPr>
+          <w:sz w:val="28"/>
+          <w:szCs w:val="28"/>
+        </w:rPr>
+        <w:t>create functions.</w:t>
+      </w:r>
+    </w:p>
+    <w:p>
+      <w:pPr>
+        <w:pStyle w:val="ListParagraph"/>
+        <w:ind/>
+        <w:rPr>
+          <w:sz w:val="28"/>
+          <w:szCs w:val="28"/>
+        </w:rPr>
+      </w:pPr>
+    </w:p>
+    <w:p>
+      <w:pPr>
+        <w:pStyle w:val="ListParagraph"/>
+        <w:ind/>
+        <w:rPr>
+          <w:sz w:val="28"/>
+          <w:szCs w:val="28"/>
+        </w:rPr>
+      </w:pPr>
+      <w:r>
+        <w:rPr>
+          <w:sz w:val="28"/>
+          <w:szCs w:val="28"/>
+        </w:rPr>
+        <w:t xml:space="preserve">Our </w:t>
+      </w:r>
+      <w:r>
+        <w:rPr>
+          <w:b w:val="1"/>
+          <w:bCs w:val="1"/>
+          <w:sz w:val="28"/>
+          <w:szCs w:val="28"/>
+        </w:rPr>
+        <w:t>Second Prototype</w:t>
+      </w:r>
+      <w:r>
+        <w:rPr>
+          <w:sz w:val="28"/>
+          <w:szCs w:val="28"/>
+        </w:rPr>
+        <w:t xml:space="preserve"> will have working features and layout. Basic bugs would have been fixed, logging in and out would be </w:t>
+      </w:r>
+      <w:r>
+        <w:rPr>
+          <w:sz w:val="28"/>
+          <w:szCs w:val="28"/>
+        </w:rPr>
+        <w:t xml:space="preserve">a basic requirement as a lot would go into it. </w:t>
+      </w:r>
+      <w:r>
+        <w:rPr>
+          <w:sz w:val="28"/>
+          <w:szCs w:val="28"/>
+        </w:rPr>
+        <w:t>The f</w:t>
+      </w:r>
+      <w:r>
+        <w:rPr>
+          <w:sz w:val="28"/>
+          <w:szCs w:val="28"/>
+        </w:rPr>
+        <w:t xml:space="preserve">iltering </w:t>
+      </w:r>
+      <w:r>
+        <w:rPr>
+          <w:sz w:val="28"/>
+          <w:szCs w:val="28"/>
+        </w:rPr>
+        <w:t xml:space="preserve">and ticket/booking </w:t>
+      </w:r>
+      <w:r>
+        <w:rPr>
+          <w:sz w:val="28"/>
+          <w:szCs w:val="28"/>
+        </w:rPr>
+        <w:t xml:space="preserve">system </w:t>
+      </w:r>
+      <w:r>
+        <w:rPr>
+          <w:sz w:val="28"/>
+          <w:szCs w:val="28"/>
+        </w:rPr>
+        <w:t>would be set and working. Purchasing would be functional</w:t>
+      </w:r>
+      <w:r>
+        <w:rPr>
+          <w:sz w:val="28"/>
+          <w:szCs w:val="28"/>
+        </w:rPr>
+        <w:t xml:space="preserve"> for all parts available. Not all events would be </w:t>
+      </w:r>
+      <w:r>
+        <w:rPr>
+          <w:sz w:val="28"/>
+          <w:szCs w:val="28"/>
+        </w:rPr>
+        <w:t>established</w:t>
+      </w:r>
+      <w:r>
+        <w:rPr>
+          <w:sz w:val="28"/>
+          <w:szCs w:val="28"/>
+        </w:rPr>
+        <w:t xml:space="preserve"> yet as </w:t>
+      </w:r>
+      <w:r>
+        <w:rPr>
+          <w:sz w:val="28"/>
+          <w:szCs w:val="28"/>
+        </w:rPr>
+        <w:t xml:space="preserve">if we get the functions to work first, we </w:t>
+      </w:r>
+      <w:r>
+        <w:rPr>
+          <w:sz w:val="28"/>
+          <w:szCs w:val="28"/>
+        </w:rPr>
+        <w:t>don’t</w:t>
+      </w:r>
+      <w:r>
+        <w:rPr>
+          <w:sz w:val="28"/>
+          <w:szCs w:val="28"/>
+        </w:rPr>
+        <w:t xml:space="preserve"> have to worry about the number of events we add. </w:t>
+      </w:r>
+      <w:r>
+        <w:rPr>
+          <w:sz w:val="28"/>
+          <w:szCs w:val="28"/>
+        </w:rPr>
+        <w:t>It’s</w:t>
+      </w:r>
+      <w:r>
+        <w:rPr>
+          <w:sz w:val="28"/>
+          <w:szCs w:val="28"/>
+        </w:rPr>
+        <w:t xml:space="preserve"> also one of the easier aspects.</w:t>
+      </w:r>
+    </w:p>
+    <w:p>
+      <w:pPr>
+        <w:pStyle w:val="ListParagraph"/>
+        <w:ind/>
+        <w:rPr>
+          <w:sz w:val="28"/>
+          <w:szCs w:val="28"/>
+        </w:rPr>
+      </w:pPr>
+    </w:p>
+    <w:p>
+      <w:pPr>
+        <w:pStyle w:val="ListParagraph"/>
+        <w:ind/>
+        <w:rPr>
+          <w:sz w:val="28"/>
+          <w:szCs w:val="28"/>
+        </w:rPr>
+      </w:pPr>
+      <w:r>
+        <w:rPr>
+          <w:sz w:val="28"/>
+          <w:szCs w:val="28"/>
+        </w:rPr>
+        <w:t xml:space="preserve">Our </w:t>
+      </w:r>
+      <w:r>
+        <w:rPr>
+          <w:b w:val="1"/>
+          <w:bCs w:val="1"/>
+          <w:sz w:val="28"/>
+          <w:szCs w:val="28"/>
+        </w:rPr>
+        <w:t>Final Prototype</w:t>
+      </w:r>
+      <w:r>
+        <w:rPr>
+          <w:sz w:val="28"/>
+          <w:szCs w:val="28"/>
+        </w:rPr>
+        <w:t xml:space="preserve"> </w:t>
+      </w:r>
+      <w:r>
+        <w:rPr>
+          <w:sz w:val="28"/>
+          <w:szCs w:val="28"/>
+        </w:rPr>
+        <w:t>w</w:t>
+      </w:r>
+      <w:r>
+        <w:rPr>
+          <w:sz w:val="28"/>
+          <w:szCs w:val="28"/>
+        </w:rPr>
+        <w:t>ould’ve</w:t>
+      </w:r>
+      <w:r>
+        <w:rPr>
+          <w:sz w:val="28"/>
+          <w:szCs w:val="28"/>
+        </w:rPr>
+        <w:t xml:space="preserve"> had all our functions already working, the only thing </w:t>
+      </w:r>
+      <w:r>
+        <w:rPr>
+          <w:sz w:val="28"/>
+          <w:szCs w:val="28"/>
+        </w:rPr>
+        <w:t>we’d</w:t>
+      </w:r>
+      <w:r>
+        <w:rPr>
+          <w:sz w:val="28"/>
+          <w:szCs w:val="28"/>
+        </w:rPr>
+        <w:t xml:space="preserve"> be focusing on is membership detailing, user profile management and </w:t>
+      </w:r>
+      <w:r>
+        <w:rPr>
+          <w:sz w:val="28"/>
+          <w:szCs w:val="28"/>
+        </w:rPr>
+        <w:t>different types</w:t>
+      </w:r>
+      <w:r>
+        <w:rPr>
+          <w:sz w:val="28"/>
+          <w:szCs w:val="28"/>
+        </w:rPr>
+        <w:t xml:space="preserve"> of events. By this p</w:t>
+      </w:r>
+      <w:r>
+        <w:rPr>
+          <w:sz w:val="28"/>
+          <w:szCs w:val="28"/>
+        </w:rPr>
+        <w:t xml:space="preserve">oint, </w:t>
+      </w:r>
+      <w:r>
+        <w:rPr>
+          <w:sz w:val="28"/>
+          <w:szCs w:val="28"/>
+        </w:rPr>
+        <w:t>we’d</w:t>
+      </w:r>
+      <w:r>
+        <w:rPr>
+          <w:sz w:val="28"/>
+          <w:szCs w:val="28"/>
+        </w:rPr>
+        <w:t xml:space="preserve"> only be ironing out the rest of the small issues we have</w:t>
+      </w:r>
+      <w:r>
+        <w:rPr>
+          <w:sz w:val="28"/>
+          <w:szCs w:val="28"/>
+        </w:rPr>
+        <w:t xml:space="preserve">. We </w:t>
+      </w:r>
+      <w:r>
+        <w:rPr>
+          <w:sz w:val="28"/>
+          <w:szCs w:val="28"/>
+        </w:rPr>
+        <w:t>don’t</w:t>
+      </w:r>
+      <w:r>
+        <w:rPr>
+          <w:sz w:val="28"/>
+          <w:szCs w:val="28"/>
+        </w:rPr>
+        <w:t xml:space="preserve"> expect to be working on any big functions as they </w:t>
+      </w:r>
+      <w:r>
+        <w:rPr>
+          <w:sz w:val="28"/>
+          <w:szCs w:val="28"/>
+        </w:rPr>
+        <w:t>would’ve</w:t>
+      </w:r>
+      <w:r>
+        <w:rPr>
+          <w:sz w:val="28"/>
+          <w:szCs w:val="28"/>
+        </w:rPr>
+        <w:t xml:space="preserve"> been worked on by the second Prototype.</w:t>
+      </w:r>
+    </w:p>
+    <w:p>
+      <w:pPr>
+        <w:pStyle w:val="ListParagraph"/>
+        <w:rPr>
+          <w:sz w:val="28"/>
+          <w:szCs w:val="28"/>
+        </w:rPr>
+      </w:pPr>
     </w:p>
     <w:p>
       <w:pPr>
         <w:ind w:left="720"/>
-        <w:rPr>
-          <w:sz w:val="28"/>
-          <w:szCs w:val="28"/>
-        </w:rPr>
-      </w:pPr>
+        <w:jc w:val="center"/>
+        <w:rPr>
+          <w:b w:val="1"/>
+          <w:bCs w:val="1"/>
+          <w:sz w:val="36"/>
+          <w:szCs w:val="36"/>
+        </w:rPr>
+      </w:pPr>
+      <w:r>
+        <w:rPr>
+          <w:b w:val="1"/>
+          <w:bCs w:val="1"/>
+          <w:sz w:val="36"/>
+          <w:szCs w:val="36"/>
+        </w:rPr>
+        <w:t>Final Notes</w:t>
+      </w:r>
+    </w:p>
+    <w:p>
+      <w:pPr>
+        <w:pStyle w:val="Normal"/>
+        <w:ind w:left="720"/>
+        <w:rPr>
+          <w:sz w:val="28"/>
+          <w:szCs w:val="28"/>
+        </w:rPr>
+      </w:pPr>
+      <w:r>
+        <w:rPr>
+          <w:sz w:val="28"/>
+          <w:szCs w:val="28"/>
+        </w:rPr>
+        <w:t xml:space="preserve">This is all we have for what we want to achieve, focus </w:t>
+      </w:r>
+      <w:r>
+        <w:rPr>
+          <w:sz w:val="28"/>
+          <w:szCs w:val="28"/>
+        </w:rPr>
+        <w:t>on</w:t>
+      </w:r>
+      <w:r>
+        <w:rPr>
+          <w:sz w:val="28"/>
+          <w:szCs w:val="28"/>
+        </w:rPr>
+        <w:t xml:space="preserve"> and defend against in our Project. With all this, </w:t>
+      </w:r>
+      <w:r>
+        <w:rPr>
+          <w:sz w:val="28"/>
+          <w:szCs w:val="28"/>
+        </w:rPr>
+        <w:t>we</w:t>
+      </w:r>
+      <w:r>
+        <w:rPr>
+          <w:sz w:val="28"/>
+          <w:szCs w:val="28"/>
+        </w:rPr>
+        <w:t>’ll</w:t>
+      </w:r>
+      <w:r>
+        <w:rPr>
+          <w:sz w:val="28"/>
+          <w:szCs w:val="28"/>
+        </w:rPr>
+        <w:t xml:space="preserve"> work to make sure that this pans out </w:t>
+      </w:r>
+      <w:r>
+        <w:rPr>
+          <w:sz w:val="28"/>
+          <w:szCs w:val="28"/>
+        </w:rPr>
+        <w:t>stated</w:t>
+      </w:r>
+      <w:r>
+        <w:rPr>
+          <w:sz w:val="28"/>
+          <w:szCs w:val="28"/>
+        </w:rPr>
+        <w:t xml:space="preserve"> and highlighted throughout this explanation. With this, </w:t>
+      </w:r>
+      <w:r>
+        <w:rPr>
+          <w:sz w:val="28"/>
+          <w:szCs w:val="28"/>
+        </w:rPr>
+        <w:t>we’re</w:t>
+      </w:r>
+      <w:r>
+        <w:rPr>
+          <w:sz w:val="28"/>
+          <w:szCs w:val="28"/>
+        </w:rPr>
+        <w:t xml:space="preserve"> positive that</w:t>
+      </w:r>
+      <w:r>
+        <w:rPr>
+          <w:sz w:val="28"/>
+          <w:szCs w:val="28"/>
+        </w:rPr>
+        <w:t xml:space="preserve"> </w:t>
+      </w:r>
+      <w:r>
+        <w:rPr>
+          <w:sz w:val="28"/>
+          <w:szCs w:val="28"/>
+        </w:rPr>
+        <w:t>we’ll</w:t>
+      </w:r>
+      <w:r>
+        <w:rPr>
+          <w:sz w:val="28"/>
+          <w:szCs w:val="28"/>
+        </w:rPr>
+        <w:t xml:space="preserve"> be properly set and prepared for any bumps, </w:t>
+      </w:r>
+      <w:r>
+        <w:rPr>
+          <w:sz w:val="28"/>
+          <w:szCs w:val="28"/>
+        </w:rPr>
+        <w:t>issues</w:t>
+      </w:r>
+      <w:r>
+        <w:rPr>
+          <w:sz w:val="28"/>
+          <w:szCs w:val="28"/>
+        </w:rPr>
+        <w:t xml:space="preserve"> and mishaps so that we can tackle them appropriately and continue to build</w:t>
+      </w:r>
+      <w:r>
+        <w:rPr>
+          <w:sz w:val="28"/>
+          <w:szCs w:val="28"/>
+        </w:rPr>
+        <w:t>.</w:t>
+      </w:r>
     </w:p>
     <w:p>
       <w:pPr>
@@ -1509,7 +5431,7 @@
       </w:pPr>
     </w:p>
     <w:sectPr>
-      <w:pgSz w:w="12240" w:h="15840"/>
+      <w:pgSz w:w="12240" w:h="15840" w:orient="portrait"/>
       <w:pgMar w:top="1440" w:right="1440" w:bottom="1440" w:left="1440" w:header="720" w:footer="720" w:gutter="0"/>
       <w:cols w:space="720"/>
       <w:docGrid w:linePitch="360"/>
@@ -1520,6 +5442,1014 @@
 
 <file path=word/numbering.xml><?xml version="1.0" encoding="utf-8"?>
 <w:numbering xmlns:wpc="http://schemas.microsoft.com/office/word/2010/wordprocessingCanvas" xmlns:cx="http://schemas.microsoft.com/office/drawing/2014/chartex" xmlns:cx1="http://schemas.microsoft.com/office/drawing/2015/9/8/chartex" xmlns:cx2="http://schemas.microsoft.com/office/drawing/2015/10/21/chartex" xmlns:cx3="http://schemas.microsoft.com/office/drawing/2016/5/9/chartex" xmlns:cx4="http://schemas.microsoft.com/office/drawing/2016/5/10/chartex" xmlns:cx5="http://schemas.microsoft.com/office/drawing/2016/5/11/chartex" xmlns:cx6="http://schemas.microsoft.com/office/drawing/2016/5/12/chartex" xmlns:cx7="http://schemas.microsoft.com/office/drawing/2016/5/13/chartex" xmlns:cx8="http://schemas.microsoft.com/office/drawing/2016/5/14/chartex" xmlns:mc="http://schemas.openxmlformats.org/markup-compatibility/2006" xmlns:aink="http://schemas.microsoft.com/office/drawing/2016/ink" xmlns:am3d="http://schemas.microsoft.com/office/drawing/2017/model3d" xmlns:o="urn:schemas-microsoft-com:office:office" xmlns:oel="http://schemas.microsoft.com/office/2019/extlst" xmlns:r="http://schemas.openxmlformats.org/officeDocument/2006/relationships" xmlns:m="http://schemas.openxmlformats.org/officeDocument/2006/math" xmlns:v="urn:schemas-microsoft-com:vml" xmlns:wp14="http://schemas.microsoft.com/office/word/2010/wordprocessingDrawing" xmlns:wp="http://schemas.openxmlformats.org/drawingml/2006/wordprocessingDrawing" xmlns:w10="urn:schemas-microsoft-com:office:word" xmlns:w="http://schemas.openxmlformats.org/wordprocessingml/2006/main" xmlns:w14="http://schemas.microsoft.com/office/word/2010/wordml" xmlns:w15="http://schemas.microsoft.com/office/word/2012/wordml" xmlns:w16cex="http://schemas.microsoft.com/office/word/2018/wordml/cex" xmlns:w16cid="http://schemas.microsoft.com/office/word/2016/wordml/cid" xmlns:w16="http://schemas.microsoft.com/office/word/2018/wordml" xmlns:w16du="http://schemas.microsoft.com/office/word/2023/wordml/word16du" xmlns:w16sdtdh="http://schemas.microsoft.com/office/word/2020/wordml/sdtdatahash" xmlns:w16sdtfl="http://schemas.microsoft.com/office/word/2024/wordml/sdtformatlock" xmlns:w16se="http://schemas.microsoft.com/office/word/2015/wordml/symex" xmlns:wpg="http://schemas.microsoft.com/office/word/2010/wordprocessingGroup" xmlns:wpi="http://schemas.microsoft.com/office/word/2010/wordprocessingInk" xmlns:wne="http://schemas.microsoft.com/office/word/2006/wordml" xmlns:wps="http://schemas.microsoft.com/office/word/2010/wordprocessingShape" mc:Ignorable="w14 w15 w16se w16cid w16 w16cex w16sdtdh w16sdtfl w16du wp14">
+  <w:abstractNum xmlns:w="http://schemas.openxmlformats.org/wordprocessingml/2006/main" w:abstractNumId="15">
+    <w:nsid w:val="6f732a3f"/>
+    <w:multiLevelType xmlns:w="http://schemas.openxmlformats.org/wordprocessingml/2006/main" w:val="hybridMultilevel"/>
+    <w:lvl xmlns:w="http://schemas.openxmlformats.org/wordprocessingml/2006/main" w:ilvl="0">
+      <w:start w:val="1"/>
+      <w:numFmt w:val="bullet"/>
+      <w:lvlText w:val=""/>
+      <w:lvlJc w:val="left"/>
+      <w:pPr>
+        <w:ind w:left="720" w:hanging="360"/>
+      </w:pPr>
+      <w:rPr>
+        <w:rFonts w:hint="default" w:ascii="Symbol" w:hAnsi="Symbol"/>
+      </w:rPr>
+    </w:lvl>
+    <w:lvl xmlns:w="http://schemas.openxmlformats.org/wordprocessingml/2006/main" w:ilvl="1">
+      <w:start w:val="1"/>
+      <w:numFmt w:val="bullet"/>
+      <w:lvlText w:val="o"/>
+      <w:lvlJc w:val="left"/>
+      <w:pPr>
+        <w:ind w:left="1440" w:hanging="360"/>
+      </w:pPr>
+      <w:rPr>
+        <w:rFonts w:hint="default" w:ascii="Courier New" w:hAnsi="Courier New"/>
+      </w:rPr>
+    </w:lvl>
+    <w:lvl xmlns:w="http://schemas.openxmlformats.org/wordprocessingml/2006/main" w:ilvl="2">
+      <w:start w:val="1"/>
+      <w:numFmt w:val="bullet"/>
+      <w:lvlText w:val=""/>
+      <w:lvlJc w:val="left"/>
+      <w:pPr>
+        <w:ind w:left="2160" w:hanging="360"/>
+      </w:pPr>
+      <w:rPr>
+        <w:rFonts w:hint="default" w:ascii="Wingdings" w:hAnsi="Wingdings"/>
+      </w:rPr>
+    </w:lvl>
+    <w:lvl xmlns:w="http://schemas.openxmlformats.org/wordprocessingml/2006/main" w:ilvl="3">
+      <w:start w:val="1"/>
+      <w:numFmt w:val="bullet"/>
+      <w:lvlText w:val=""/>
+      <w:lvlJc w:val="left"/>
+      <w:pPr>
+        <w:ind w:left="2880" w:hanging="360"/>
+      </w:pPr>
+      <w:rPr>
+        <w:rFonts w:hint="default" w:ascii="Symbol" w:hAnsi="Symbol"/>
+      </w:rPr>
+    </w:lvl>
+    <w:lvl xmlns:w="http://schemas.openxmlformats.org/wordprocessingml/2006/main" w:ilvl="4">
+      <w:start w:val="1"/>
+      <w:numFmt w:val="bullet"/>
+      <w:lvlText w:val="o"/>
+      <w:lvlJc w:val="left"/>
+      <w:pPr>
+        <w:ind w:left="3600" w:hanging="360"/>
+      </w:pPr>
+      <w:rPr>
+        <w:rFonts w:hint="default" w:ascii="Courier New" w:hAnsi="Courier New"/>
+      </w:rPr>
+    </w:lvl>
+    <w:lvl xmlns:w="http://schemas.openxmlformats.org/wordprocessingml/2006/main" w:ilvl="5">
+      <w:start w:val="1"/>
+      <w:numFmt w:val="bullet"/>
+      <w:lvlText w:val=""/>
+      <w:lvlJc w:val="left"/>
+      <w:pPr>
+        <w:ind w:left="4320" w:hanging="360"/>
+      </w:pPr>
+      <w:rPr>
+        <w:rFonts w:hint="default" w:ascii="Wingdings" w:hAnsi="Wingdings"/>
+      </w:rPr>
+    </w:lvl>
+    <w:lvl xmlns:w="http://schemas.openxmlformats.org/wordprocessingml/2006/main" w:ilvl="6">
+      <w:start w:val="1"/>
+      <w:numFmt w:val="bullet"/>
+      <w:lvlText w:val=""/>
+      <w:lvlJc w:val="left"/>
+      <w:pPr>
+        <w:ind w:left="5040" w:hanging="360"/>
+      </w:pPr>
+      <w:rPr>
+        <w:rFonts w:hint="default" w:ascii="Symbol" w:hAnsi="Symbol"/>
+      </w:rPr>
+    </w:lvl>
+    <w:lvl xmlns:w="http://schemas.openxmlformats.org/wordprocessingml/2006/main" w:ilvl="7">
+      <w:start w:val="1"/>
+      <w:numFmt w:val="bullet"/>
+      <w:lvlText w:val="o"/>
+      <w:lvlJc w:val="left"/>
+      <w:pPr>
+        <w:ind w:left="5760" w:hanging="360"/>
+      </w:pPr>
+      <w:rPr>
+        <w:rFonts w:hint="default" w:ascii="Courier New" w:hAnsi="Courier New"/>
+      </w:rPr>
+    </w:lvl>
+    <w:lvl xmlns:w="http://schemas.openxmlformats.org/wordprocessingml/2006/main" w:ilvl="8">
+      <w:start w:val="1"/>
+      <w:numFmt w:val="bullet"/>
+      <w:lvlText w:val=""/>
+      <w:lvlJc w:val="left"/>
+      <w:pPr>
+        <w:ind w:left="6480" w:hanging="360"/>
+      </w:pPr>
+      <w:rPr>
+        <w:rFonts w:hint="default" w:ascii="Wingdings" w:hAnsi="Wingdings"/>
+      </w:rPr>
+    </w:lvl>
+  </w:abstractNum>
+  <w:abstractNum xmlns:w="http://schemas.openxmlformats.org/wordprocessingml/2006/main" w:abstractNumId="14">
+    <w:nsid w:val="6dffae25"/>
+    <w:multiLevelType xmlns:w="http://schemas.openxmlformats.org/wordprocessingml/2006/main" w:val="hybridMultilevel"/>
+    <w:lvl xmlns:w="http://schemas.openxmlformats.org/wordprocessingml/2006/main" w:ilvl="0">
+      <w:start w:val="1"/>
+      <w:numFmt w:val="bullet"/>
+      <w:lvlText w:val=""/>
+      <w:lvlJc w:val="left"/>
+      <w:pPr>
+        <w:ind w:left="1080" w:hanging="360"/>
+      </w:pPr>
+      <w:rPr>
+        <w:rFonts w:hint="default" w:ascii="Symbol" w:hAnsi="Symbol"/>
+      </w:rPr>
+    </w:lvl>
+    <w:lvl xmlns:w="http://schemas.openxmlformats.org/wordprocessingml/2006/main" w:ilvl="1">
+      <w:start w:val="1"/>
+      <w:numFmt w:val="bullet"/>
+      <w:lvlText w:val="o"/>
+      <w:lvlJc w:val="left"/>
+      <w:pPr>
+        <w:ind w:left="1800" w:hanging="360"/>
+      </w:pPr>
+      <w:rPr>
+        <w:rFonts w:hint="default" w:ascii="Courier New" w:hAnsi="Courier New"/>
+      </w:rPr>
+    </w:lvl>
+    <w:lvl xmlns:w="http://schemas.openxmlformats.org/wordprocessingml/2006/main" w:ilvl="2">
+      <w:start w:val="1"/>
+      <w:numFmt w:val="bullet"/>
+      <w:lvlText w:val=""/>
+      <w:lvlJc w:val="left"/>
+      <w:pPr>
+        <w:ind w:left="2520" w:hanging="360"/>
+      </w:pPr>
+      <w:rPr>
+        <w:rFonts w:hint="default" w:ascii="Wingdings" w:hAnsi="Wingdings"/>
+      </w:rPr>
+    </w:lvl>
+    <w:lvl xmlns:w="http://schemas.openxmlformats.org/wordprocessingml/2006/main" w:ilvl="3">
+      <w:start w:val="1"/>
+      <w:numFmt w:val="bullet"/>
+      <w:lvlText w:val=""/>
+      <w:lvlJc w:val="left"/>
+      <w:pPr>
+        <w:ind w:left="3240" w:hanging="360"/>
+      </w:pPr>
+      <w:rPr>
+        <w:rFonts w:hint="default" w:ascii="Symbol" w:hAnsi="Symbol"/>
+      </w:rPr>
+    </w:lvl>
+    <w:lvl xmlns:w="http://schemas.openxmlformats.org/wordprocessingml/2006/main" w:ilvl="4">
+      <w:start w:val="1"/>
+      <w:numFmt w:val="bullet"/>
+      <w:lvlText w:val="o"/>
+      <w:lvlJc w:val="left"/>
+      <w:pPr>
+        <w:ind w:left="3960" w:hanging="360"/>
+      </w:pPr>
+      <w:rPr>
+        <w:rFonts w:hint="default" w:ascii="Courier New" w:hAnsi="Courier New"/>
+      </w:rPr>
+    </w:lvl>
+    <w:lvl xmlns:w="http://schemas.openxmlformats.org/wordprocessingml/2006/main" w:ilvl="5">
+      <w:start w:val="1"/>
+      <w:numFmt w:val="bullet"/>
+      <w:lvlText w:val=""/>
+      <w:lvlJc w:val="left"/>
+      <w:pPr>
+        <w:ind w:left="4680" w:hanging="360"/>
+      </w:pPr>
+      <w:rPr>
+        <w:rFonts w:hint="default" w:ascii="Wingdings" w:hAnsi="Wingdings"/>
+      </w:rPr>
+    </w:lvl>
+    <w:lvl xmlns:w="http://schemas.openxmlformats.org/wordprocessingml/2006/main" w:ilvl="6">
+      <w:start w:val="1"/>
+      <w:numFmt w:val="bullet"/>
+      <w:lvlText w:val=""/>
+      <w:lvlJc w:val="left"/>
+      <w:pPr>
+        <w:ind w:left="5400" w:hanging="360"/>
+      </w:pPr>
+      <w:rPr>
+        <w:rFonts w:hint="default" w:ascii="Symbol" w:hAnsi="Symbol"/>
+      </w:rPr>
+    </w:lvl>
+    <w:lvl xmlns:w="http://schemas.openxmlformats.org/wordprocessingml/2006/main" w:ilvl="7">
+      <w:start w:val="1"/>
+      <w:numFmt w:val="bullet"/>
+      <w:lvlText w:val="o"/>
+      <w:lvlJc w:val="left"/>
+      <w:pPr>
+        <w:ind w:left="6120" w:hanging="360"/>
+      </w:pPr>
+      <w:rPr>
+        <w:rFonts w:hint="default" w:ascii="Courier New" w:hAnsi="Courier New"/>
+      </w:rPr>
+    </w:lvl>
+    <w:lvl xmlns:w="http://schemas.openxmlformats.org/wordprocessingml/2006/main" w:ilvl="8">
+      <w:start w:val="1"/>
+      <w:numFmt w:val="bullet"/>
+      <w:lvlText w:val=""/>
+      <w:lvlJc w:val="left"/>
+      <w:pPr>
+        <w:ind w:left="6840" w:hanging="360"/>
+      </w:pPr>
+      <w:rPr>
+        <w:rFonts w:hint="default" w:ascii="Wingdings" w:hAnsi="Wingdings"/>
+      </w:rPr>
+    </w:lvl>
+  </w:abstractNum>
+  <w:abstractNum xmlns:w="http://schemas.openxmlformats.org/wordprocessingml/2006/main" w:abstractNumId="13">
+    <w:nsid w:val="75473e01"/>
+    <w:multiLevelType xmlns:w="http://schemas.openxmlformats.org/wordprocessingml/2006/main" w:val="hybridMultilevel"/>
+    <w:lvl xmlns:w="http://schemas.openxmlformats.org/wordprocessingml/2006/main" w:ilvl="0">
+      <w:start w:val="1"/>
+      <w:numFmt w:val="bullet"/>
+      <w:lvlText w:val=""/>
+      <w:lvlJc w:val="left"/>
+      <w:pPr>
+        <w:ind w:left="1080" w:hanging="360"/>
+      </w:pPr>
+      <w:rPr>
+        <w:rFonts w:hint="default" w:ascii="Symbol" w:hAnsi="Symbol"/>
+      </w:rPr>
+    </w:lvl>
+    <w:lvl xmlns:w="http://schemas.openxmlformats.org/wordprocessingml/2006/main" w:ilvl="1">
+      <w:start w:val="1"/>
+      <w:numFmt w:val="bullet"/>
+      <w:lvlText w:val="o"/>
+      <w:lvlJc w:val="left"/>
+      <w:pPr>
+        <w:ind w:left="1800" w:hanging="360"/>
+      </w:pPr>
+      <w:rPr>
+        <w:rFonts w:hint="default" w:ascii="Courier New" w:hAnsi="Courier New"/>
+      </w:rPr>
+    </w:lvl>
+    <w:lvl xmlns:w="http://schemas.openxmlformats.org/wordprocessingml/2006/main" w:ilvl="2">
+      <w:start w:val="1"/>
+      <w:numFmt w:val="bullet"/>
+      <w:lvlText w:val=""/>
+      <w:lvlJc w:val="left"/>
+      <w:pPr>
+        <w:ind w:left="2520" w:hanging="360"/>
+      </w:pPr>
+      <w:rPr>
+        <w:rFonts w:hint="default" w:ascii="Wingdings" w:hAnsi="Wingdings"/>
+      </w:rPr>
+    </w:lvl>
+    <w:lvl xmlns:w="http://schemas.openxmlformats.org/wordprocessingml/2006/main" w:ilvl="3">
+      <w:start w:val="1"/>
+      <w:numFmt w:val="bullet"/>
+      <w:lvlText w:val=""/>
+      <w:lvlJc w:val="left"/>
+      <w:pPr>
+        <w:ind w:left="3240" w:hanging="360"/>
+      </w:pPr>
+      <w:rPr>
+        <w:rFonts w:hint="default" w:ascii="Symbol" w:hAnsi="Symbol"/>
+      </w:rPr>
+    </w:lvl>
+    <w:lvl xmlns:w="http://schemas.openxmlformats.org/wordprocessingml/2006/main" w:ilvl="4">
+      <w:start w:val="1"/>
+      <w:numFmt w:val="bullet"/>
+      <w:lvlText w:val="o"/>
+      <w:lvlJc w:val="left"/>
+      <w:pPr>
+        <w:ind w:left="3960" w:hanging="360"/>
+      </w:pPr>
+      <w:rPr>
+        <w:rFonts w:hint="default" w:ascii="Courier New" w:hAnsi="Courier New"/>
+      </w:rPr>
+    </w:lvl>
+    <w:lvl xmlns:w="http://schemas.openxmlformats.org/wordprocessingml/2006/main" w:ilvl="5">
+      <w:start w:val="1"/>
+      <w:numFmt w:val="bullet"/>
+      <w:lvlText w:val=""/>
+      <w:lvlJc w:val="left"/>
+      <w:pPr>
+        <w:ind w:left="4680" w:hanging="360"/>
+      </w:pPr>
+      <w:rPr>
+        <w:rFonts w:hint="default" w:ascii="Wingdings" w:hAnsi="Wingdings"/>
+      </w:rPr>
+    </w:lvl>
+    <w:lvl xmlns:w="http://schemas.openxmlformats.org/wordprocessingml/2006/main" w:ilvl="6">
+      <w:start w:val="1"/>
+      <w:numFmt w:val="bullet"/>
+      <w:lvlText w:val=""/>
+      <w:lvlJc w:val="left"/>
+      <w:pPr>
+        <w:ind w:left="5400" w:hanging="360"/>
+      </w:pPr>
+      <w:rPr>
+        <w:rFonts w:hint="default" w:ascii="Symbol" w:hAnsi="Symbol"/>
+      </w:rPr>
+    </w:lvl>
+    <w:lvl xmlns:w="http://schemas.openxmlformats.org/wordprocessingml/2006/main" w:ilvl="7">
+      <w:start w:val="1"/>
+      <w:numFmt w:val="bullet"/>
+      <w:lvlText w:val="o"/>
+      <w:lvlJc w:val="left"/>
+      <w:pPr>
+        <w:ind w:left="6120" w:hanging="360"/>
+      </w:pPr>
+      <w:rPr>
+        <w:rFonts w:hint="default" w:ascii="Courier New" w:hAnsi="Courier New"/>
+      </w:rPr>
+    </w:lvl>
+    <w:lvl xmlns:w="http://schemas.openxmlformats.org/wordprocessingml/2006/main" w:ilvl="8">
+      <w:start w:val="1"/>
+      <w:numFmt w:val="bullet"/>
+      <w:lvlText w:val=""/>
+      <w:lvlJc w:val="left"/>
+      <w:pPr>
+        <w:ind w:left="6840" w:hanging="360"/>
+      </w:pPr>
+      <w:rPr>
+        <w:rFonts w:hint="default" w:ascii="Wingdings" w:hAnsi="Wingdings"/>
+      </w:rPr>
+    </w:lvl>
+  </w:abstractNum>
+  <w:abstractNum xmlns:w="http://schemas.openxmlformats.org/wordprocessingml/2006/main" w:abstractNumId="12">
+    <w:nsid w:val="674d9354"/>
+    <w:multiLevelType xmlns:w="http://schemas.openxmlformats.org/wordprocessingml/2006/main" w:val="hybridMultilevel"/>
+    <w:lvl xmlns:w="http://schemas.openxmlformats.org/wordprocessingml/2006/main" w:ilvl="0">
+      <w:start w:val="1"/>
+      <w:numFmt w:val="bullet"/>
+      <w:lvlText w:val=""/>
+      <w:lvlJc w:val="left"/>
+      <w:pPr>
+        <w:ind w:left="1080" w:hanging="360"/>
+      </w:pPr>
+      <w:rPr>
+        <w:rFonts w:hint="default" w:ascii="Symbol" w:hAnsi="Symbol"/>
+      </w:rPr>
+    </w:lvl>
+    <w:lvl xmlns:w="http://schemas.openxmlformats.org/wordprocessingml/2006/main" w:ilvl="1">
+      <w:start w:val="1"/>
+      <w:numFmt w:val="bullet"/>
+      <w:lvlText w:val="o"/>
+      <w:lvlJc w:val="left"/>
+      <w:pPr>
+        <w:ind w:left="1800" w:hanging="360"/>
+      </w:pPr>
+      <w:rPr>
+        <w:rFonts w:hint="default" w:ascii="Courier New" w:hAnsi="Courier New"/>
+      </w:rPr>
+    </w:lvl>
+    <w:lvl xmlns:w="http://schemas.openxmlformats.org/wordprocessingml/2006/main" w:ilvl="2">
+      <w:start w:val="1"/>
+      <w:numFmt w:val="bullet"/>
+      <w:lvlText w:val=""/>
+      <w:lvlJc w:val="left"/>
+      <w:pPr>
+        <w:ind w:left="2520" w:hanging="360"/>
+      </w:pPr>
+      <w:rPr>
+        <w:rFonts w:hint="default" w:ascii="Wingdings" w:hAnsi="Wingdings"/>
+      </w:rPr>
+    </w:lvl>
+    <w:lvl xmlns:w="http://schemas.openxmlformats.org/wordprocessingml/2006/main" w:ilvl="3">
+      <w:start w:val="1"/>
+      <w:numFmt w:val="bullet"/>
+      <w:lvlText w:val=""/>
+      <w:lvlJc w:val="left"/>
+      <w:pPr>
+        <w:ind w:left="3240" w:hanging="360"/>
+      </w:pPr>
+      <w:rPr>
+        <w:rFonts w:hint="default" w:ascii="Symbol" w:hAnsi="Symbol"/>
+      </w:rPr>
+    </w:lvl>
+    <w:lvl xmlns:w="http://schemas.openxmlformats.org/wordprocessingml/2006/main" w:ilvl="4">
+      <w:start w:val="1"/>
+      <w:numFmt w:val="bullet"/>
+      <w:lvlText w:val="o"/>
+      <w:lvlJc w:val="left"/>
+      <w:pPr>
+        <w:ind w:left="3960" w:hanging="360"/>
+      </w:pPr>
+      <w:rPr>
+        <w:rFonts w:hint="default" w:ascii="Courier New" w:hAnsi="Courier New"/>
+      </w:rPr>
+    </w:lvl>
+    <w:lvl xmlns:w="http://schemas.openxmlformats.org/wordprocessingml/2006/main" w:ilvl="5">
+      <w:start w:val="1"/>
+      <w:numFmt w:val="bullet"/>
+      <w:lvlText w:val=""/>
+      <w:lvlJc w:val="left"/>
+      <w:pPr>
+        <w:ind w:left="4680" w:hanging="360"/>
+      </w:pPr>
+      <w:rPr>
+        <w:rFonts w:hint="default" w:ascii="Wingdings" w:hAnsi="Wingdings"/>
+      </w:rPr>
+    </w:lvl>
+    <w:lvl xmlns:w="http://schemas.openxmlformats.org/wordprocessingml/2006/main" w:ilvl="6">
+      <w:start w:val="1"/>
+      <w:numFmt w:val="bullet"/>
+      <w:lvlText w:val=""/>
+      <w:lvlJc w:val="left"/>
+      <w:pPr>
+        <w:ind w:left="5400" w:hanging="360"/>
+      </w:pPr>
+      <w:rPr>
+        <w:rFonts w:hint="default" w:ascii="Symbol" w:hAnsi="Symbol"/>
+      </w:rPr>
+    </w:lvl>
+    <w:lvl xmlns:w="http://schemas.openxmlformats.org/wordprocessingml/2006/main" w:ilvl="7">
+      <w:start w:val="1"/>
+      <w:numFmt w:val="bullet"/>
+      <w:lvlText w:val="o"/>
+      <w:lvlJc w:val="left"/>
+      <w:pPr>
+        <w:ind w:left="6120" w:hanging="360"/>
+      </w:pPr>
+      <w:rPr>
+        <w:rFonts w:hint="default" w:ascii="Courier New" w:hAnsi="Courier New"/>
+      </w:rPr>
+    </w:lvl>
+    <w:lvl xmlns:w="http://schemas.openxmlformats.org/wordprocessingml/2006/main" w:ilvl="8">
+      <w:start w:val="1"/>
+      <w:numFmt w:val="bullet"/>
+      <w:lvlText w:val=""/>
+      <w:lvlJc w:val="left"/>
+      <w:pPr>
+        <w:ind w:left="6840" w:hanging="360"/>
+      </w:pPr>
+      <w:rPr>
+        <w:rFonts w:hint="default" w:ascii="Wingdings" w:hAnsi="Wingdings"/>
+      </w:rPr>
+    </w:lvl>
+  </w:abstractNum>
+  <w:abstractNum xmlns:w="http://schemas.openxmlformats.org/wordprocessingml/2006/main" w:abstractNumId="11">
+    <w:nsid w:val="3e823eb6"/>
+    <w:multiLevelType xmlns:w="http://schemas.openxmlformats.org/wordprocessingml/2006/main" w:val="hybridMultilevel"/>
+    <w:lvl xmlns:w="http://schemas.openxmlformats.org/wordprocessingml/2006/main" w:ilvl="0">
+      <w:start w:val="1"/>
+      <w:numFmt w:val="bullet"/>
+      <w:lvlText w:val=""/>
+      <w:lvlJc w:val="left"/>
+      <w:pPr>
+        <w:ind w:left="1080" w:hanging="360"/>
+      </w:pPr>
+      <w:rPr>
+        <w:rFonts w:hint="default" w:ascii="Symbol" w:hAnsi="Symbol"/>
+      </w:rPr>
+    </w:lvl>
+    <w:lvl xmlns:w="http://schemas.openxmlformats.org/wordprocessingml/2006/main" w:ilvl="1">
+      <w:start w:val="1"/>
+      <w:numFmt w:val="bullet"/>
+      <w:lvlText w:val="o"/>
+      <w:lvlJc w:val="left"/>
+      <w:pPr>
+        <w:ind w:left="1800" w:hanging="360"/>
+      </w:pPr>
+      <w:rPr>
+        <w:rFonts w:hint="default" w:ascii="Courier New" w:hAnsi="Courier New"/>
+      </w:rPr>
+    </w:lvl>
+    <w:lvl xmlns:w="http://schemas.openxmlformats.org/wordprocessingml/2006/main" w:ilvl="2">
+      <w:start w:val="1"/>
+      <w:numFmt w:val="bullet"/>
+      <w:lvlText w:val=""/>
+      <w:lvlJc w:val="left"/>
+      <w:pPr>
+        <w:ind w:left="2520" w:hanging="360"/>
+      </w:pPr>
+      <w:rPr>
+        <w:rFonts w:hint="default" w:ascii="Wingdings" w:hAnsi="Wingdings"/>
+      </w:rPr>
+    </w:lvl>
+    <w:lvl xmlns:w="http://schemas.openxmlformats.org/wordprocessingml/2006/main" w:ilvl="3">
+      <w:start w:val="1"/>
+      <w:numFmt w:val="bullet"/>
+      <w:lvlText w:val=""/>
+      <w:lvlJc w:val="left"/>
+      <w:pPr>
+        <w:ind w:left="3240" w:hanging="360"/>
+      </w:pPr>
+      <w:rPr>
+        <w:rFonts w:hint="default" w:ascii="Symbol" w:hAnsi="Symbol"/>
+      </w:rPr>
+    </w:lvl>
+    <w:lvl xmlns:w="http://schemas.openxmlformats.org/wordprocessingml/2006/main" w:ilvl="4">
+      <w:start w:val="1"/>
+      <w:numFmt w:val="bullet"/>
+      <w:lvlText w:val="o"/>
+      <w:lvlJc w:val="left"/>
+      <w:pPr>
+        <w:ind w:left="3960" w:hanging="360"/>
+      </w:pPr>
+      <w:rPr>
+        <w:rFonts w:hint="default" w:ascii="Courier New" w:hAnsi="Courier New"/>
+      </w:rPr>
+    </w:lvl>
+    <w:lvl xmlns:w="http://schemas.openxmlformats.org/wordprocessingml/2006/main" w:ilvl="5">
+      <w:start w:val="1"/>
+      <w:numFmt w:val="bullet"/>
+      <w:lvlText w:val=""/>
+      <w:lvlJc w:val="left"/>
+      <w:pPr>
+        <w:ind w:left="4680" w:hanging="360"/>
+      </w:pPr>
+      <w:rPr>
+        <w:rFonts w:hint="default" w:ascii="Wingdings" w:hAnsi="Wingdings"/>
+      </w:rPr>
+    </w:lvl>
+    <w:lvl xmlns:w="http://schemas.openxmlformats.org/wordprocessingml/2006/main" w:ilvl="6">
+      <w:start w:val="1"/>
+      <w:numFmt w:val="bullet"/>
+      <w:lvlText w:val=""/>
+      <w:lvlJc w:val="left"/>
+      <w:pPr>
+        <w:ind w:left="5400" w:hanging="360"/>
+      </w:pPr>
+      <w:rPr>
+        <w:rFonts w:hint="default" w:ascii="Symbol" w:hAnsi="Symbol"/>
+      </w:rPr>
+    </w:lvl>
+    <w:lvl xmlns:w="http://schemas.openxmlformats.org/wordprocessingml/2006/main" w:ilvl="7">
+      <w:start w:val="1"/>
+      <w:numFmt w:val="bullet"/>
+      <w:lvlText w:val="o"/>
+      <w:lvlJc w:val="left"/>
+      <w:pPr>
+        <w:ind w:left="6120" w:hanging="360"/>
+      </w:pPr>
+      <w:rPr>
+        <w:rFonts w:hint="default" w:ascii="Courier New" w:hAnsi="Courier New"/>
+      </w:rPr>
+    </w:lvl>
+    <w:lvl xmlns:w="http://schemas.openxmlformats.org/wordprocessingml/2006/main" w:ilvl="8">
+      <w:start w:val="1"/>
+      <w:numFmt w:val="bullet"/>
+      <w:lvlText w:val=""/>
+      <w:lvlJc w:val="left"/>
+      <w:pPr>
+        <w:ind w:left="6840" w:hanging="360"/>
+      </w:pPr>
+      <w:rPr>
+        <w:rFonts w:hint="default" w:ascii="Wingdings" w:hAnsi="Wingdings"/>
+      </w:rPr>
+    </w:lvl>
+  </w:abstractNum>
+  <w:abstractNum xmlns:w="http://schemas.openxmlformats.org/wordprocessingml/2006/main" w:abstractNumId="10">
+    <w:nsid w:val="71cf41c1"/>
+    <w:multiLevelType xmlns:w="http://schemas.openxmlformats.org/wordprocessingml/2006/main" w:val="hybridMultilevel"/>
+    <w:lvl xmlns:w="http://schemas.openxmlformats.org/wordprocessingml/2006/main" w:ilvl="0">
+      <w:start w:val="1"/>
+      <w:numFmt w:val="bullet"/>
+      <w:lvlText w:val=""/>
+      <w:lvlJc w:val="left"/>
+      <w:pPr>
+        <w:ind w:left="1080" w:hanging="360"/>
+      </w:pPr>
+      <w:rPr>
+        <w:rFonts w:hint="default" w:ascii="Symbol" w:hAnsi="Symbol"/>
+      </w:rPr>
+    </w:lvl>
+    <w:lvl xmlns:w="http://schemas.openxmlformats.org/wordprocessingml/2006/main" w:ilvl="1">
+      <w:start w:val="1"/>
+      <w:numFmt w:val="bullet"/>
+      <w:lvlText w:val="o"/>
+      <w:lvlJc w:val="left"/>
+      <w:pPr>
+        <w:ind w:left="1800" w:hanging="360"/>
+      </w:pPr>
+      <w:rPr>
+        <w:rFonts w:hint="default" w:ascii="Courier New" w:hAnsi="Courier New"/>
+      </w:rPr>
+    </w:lvl>
+    <w:lvl xmlns:w="http://schemas.openxmlformats.org/wordprocessingml/2006/main" w:ilvl="2">
+      <w:start w:val="1"/>
+      <w:numFmt w:val="bullet"/>
+      <w:lvlText w:val=""/>
+      <w:lvlJc w:val="left"/>
+      <w:pPr>
+        <w:ind w:left="2520" w:hanging="360"/>
+      </w:pPr>
+      <w:rPr>
+        <w:rFonts w:hint="default" w:ascii="Wingdings" w:hAnsi="Wingdings"/>
+      </w:rPr>
+    </w:lvl>
+    <w:lvl xmlns:w="http://schemas.openxmlformats.org/wordprocessingml/2006/main" w:ilvl="3">
+      <w:start w:val="1"/>
+      <w:numFmt w:val="bullet"/>
+      <w:lvlText w:val=""/>
+      <w:lvlJc w:val="left"/>
+      <w:pPr>
+        <w:ind w:left="3240" w:hanging="360"/>
+      </w:pPr>
+      <w:rPr>
+        <w:rFonts w:hint="default" w:ascii="Symbol" w:hAnsi="Symbol"/>
+      </w:rPr>
+    </w:lvl>
+    <w:lvl xmlns:w="http://schemas.openxmlformats.org/wordprocessingml/2006/main" w:ilvl="4">
+      <w:start w:val="1"/>
+      <w:numFmt w:val="bullet"/>
+      <w:lvlText w:val="o"/>
+      <w:lvlJc w:val="left"/>
+      <w:pPr>
+        <w:ind w:left="3960" w:hanging="360"/>
+      </w:pPr>
+      <w:rPr>
+        <w:rFonts w:hint="default" w:ascii="Courier New" w:hAnsi="Courier New"/>
+      </w:rPr>
+    </w:lvl>
+    <w:lvl xmlns:w="http://schemas.openxmlformats.org/wordprocessingml/2006/main" w:ilvl="5">
+      <w:start w:val="1"/>
+      <w:numFmt w:val="bullet"/>
+      <w:lvlText w:val=""/>
+      <w:lvlJc w:val="left"/>
+      <w:pPr>
+        <w:ind w:left="4680" w:hanging="360"/>
+      </w:pPr>
+      <w:rPr>
+        <w:rFonts w:hint="default" w:ascii="Wingdings" w:hAnsi="Wingdings"/>
+      </w:rPr>
+    </w:lvl>
+    <w:lvl xmlns:w="http://schemas.openxmlformats.org/wordprocessingml/2006/main" w:ilvl="6">
+      <w:start w:val="1"/>
+      <w:numFmt w:val="bullet"/>
+      <w:lvlText w:val=""/>
+      <w:lvlJc w:val="left"/>
+      <w:pPr>
+        <w:ind w:left="5400" w:hanging="360"/>
+      </w:pPr>
+      <w:rPr>
+        <w:rFonts w:hint="default" w:ascii="Symbol" w:hAnsi="Symbol"/>
+      </w:rPr>
+    </w:lvl>
+    <w:lvl xmlns:w="http://schemas.openxmlformats.org/wordprocessingml/2006/main" w:ilvl="7">
+      <w:start w:val="1"/>
+      <w:numFmt w:val="bullet"/>
+      <w:lvlText w:val="o"/>
+      <w:lvlJc w:val="left"/>
+      <w:pPr>
+        <w:ind w:left="6120" w:hanging="360"/>
+      </w:pPr>
+      <w:rPr>
+        <w:rFonts w:hint="default" w:ascii="Courier New" w:hAnsi="Courier New"/>
+      </w:rPr>
+    </w:lvl>
+    <w:lvl xmlns:w="http://schemas.openxmlformats.org/wordprocessingml/2006/main" w:ilvl="8">
+      <w:start w:val="1"/>
+      <w:numFmt w:val="bullet"/>
+      <w:lvlText w:val=""/>
+      <w:lvlJc w:val="left"/>
+      <w:pPr>
+        <w:ind w:left="6840" w:hanging="360"/>
+      </w:pPr>
+      <w:rPr>
+        <w:rFonts w:hint="default" w:ascii="Wingdings" w:hAnsi="Wingdings"/>
+      </w:rPr>
+    </w:lvl>
+  </w:abstractNum>
+  <w:abstractNum xmlns:w="http://schemas.openxmlformats.org/wordprocessingml/2006/main" w:abstractNumId="9">
+    <w:nsid w:val="770b6650"/>
+    <w:multiLevelType xmlns:w="http://schemas.openxmlformats.org/wordprocessingml/2006/main" w:val="hybridMultilevel"/>
+    <w:lvl xmlns:w="http://schemas.openxmlformats.org/wordprocessingml/2006/main" w:ilvl="0">
+      <w:start w:val="1"/>
+      <w:numFmt w:val="bullet"/>
+      <w:lvlText w:val=""/>
+      <w:lvlJc w:val="left"/>
+      <w:pPr>
+        <w:ind w:left="1080" w:hanging="360"/>
+      </w:pPr>
+      <w:rPr>
+        <w:rFonts w:hint="default" w:ascii="Symbol" w:hAnsi="Symbol"/>
+      </w:rPr>
+    </w:lvl>
+    <w:lvl xmlns:w="http://schemas.openxmlformats.org/wordprocessingml/2006/main" w:ilvl="1">
+      <w:start w:val="1"/>
+      <w:numFmt w:val="bullet"/>
+      <w:lvlText w:val="o"/>
+      <w:lvlJc w:val="left"/>
+      <w:pPr>
+        <w:ind w:left="1800" w:hanging="360"/>
+      </w:pPr>
+      <w:rPr>
+        <w:rFonts w:hint="default" w:ascii="Courier New" w:hAnsi="Courier New"/>
+      </w:rPr>
+    </w:lvl>
+    <w:lvl xmlns:w="http://schemas.openxmlformats.org/wordprocessingml/2006/main" w:ilvl="2">
+      <w:start w:val="1"/>
+      <w:numFmt w:val="bullet"/>
+      <w:lvlText w:val=""/>
+      <w:lvlJc w:val="left"/>
+      <w:pPr>
+        <w:ind w:left="2520" w:hanging="360"/>
+      </w:pPr>
+      <w:rPr>
+        <w:rFonts w:hint="default" w:ascii="Wingdings" w:hAnsi="Wingdings"/>
+      </w:rPr>
+    </w:lvl>
+    <w:lvl xmlns:w="http://schemas.openxmlformats.org/wordprocessingml/2006/main" w:ilvl="3">
+      <w:start w:val="1"/>
+      <w:numFmt w:val="bullet"/>
+      <w:lvlText w:val=""/>
+      <w:lvlJc w:val="left"/>
+      <w:pPr>
+        <w:ind w:left="3240" w:hanging="360"/>
+      </w:pPr>
+      <w:rPr>
+        <w:rFonts w:hint="default" w:ascii="Symbol" w:hAnsi="Symbol"/>
+      </w:rPr>
+    </w:lvl>
+    <w:lvl xmlns:w="http://schemas.openxmlformats.org/wordprocessingml/2006/main" w:ilvl="4">
+      <w:start w:val="1"/>
+      <w:numFmt w:val="bullet"/>
+      <w:lvlText w:val="o"/>
+      <w:lvlJc w:val="left"/>
+      <w:pPr>
+        <w:ind w:left="3960" w:hanging="360"/>
+      </w:pPr>
+      <w:rPr>
+        <w:rFonts w:hint="default" w:ascii="Courier New" w:hAnsi="Courier New"/>
+      </w:rPr>
+    </w:lvl>
+    <w:lvl xmlns:w="http://schemas.openxmlformats.org/wordprocessingml/2006/main" w:ilvl="5">
+      <w:start w:val="1"/>
+      <w:numFmt w:val="bullet"/>
+      <w:lvlText w:val=""/>
+      <w:lvlJc w:val="left"/>
+      <w:pPr>
+        <w:ind w:left="4680" w:hanging="360"/>
+      </w:pPr>
+      <w:rPr>
+        <w:rFonts w:hint="default" w:ascii="Wingdings" w:hAnsi="Wingdings"/>
+      </w:rPr>
+    </w:lvl>
+    <w:lvl xmlns:w="http://schemas.openxmlformats.org/wordprocessingml/2006/main" w:ilvl="6">
+      <w:start w:val="1"/>
+      <w:numFmt w:val="bullet"/>
+      <w:lvlText w:val=""/>
+      <w:lvlJc w:val="left"/>
+      <w:pPr>
+        <w:ind w:left="5400" w:hanging="360"/>
+      </w:pPr>
+      <w:rPr>
+        <w:rFonts w:hint="default" w:ascii="Symbol" w:hAnsi="Symbol"/>
+      </w:rPr>
+    </w:lvl>
+    <w:lvl xmlns:w="http://schemas.openxmlformats.org/wordprocessingml/2006/main" w:ilvl="7">
+      <w:start w:val="1"/>
+      <w:numFmt w:val="bullet"/>
+      <w:lvlText w:val="o"/>
+      <w:lvlJc w:val="left"/>
+      <w:pPr>
+        <w:ind w:left="6120" w:hanging="360"/>
+      </w:pPr>
+      <w:rPr>
+        <w:rFonts w:hint="default" w:ascii="Courier New" w:hAnsi="Courier New"/>
+      </w:rPr>
+    </w:lvl>
+    <w:lvl xmlns:w="http://schemas.openxmlformats.org/wordprocessingml/2006/main" w:ilvl="8">
+      <w:start w:val="1"/>
+      <w:numFmt w:val="bullet"/>
+      <w:lvlText w:val=""/>
+      <w:lvlJc w:val="left"/>
+      <w:pPr>
+        <w:ind w:left="6840" w:hanging="360"/>
+      </w:pPr>
+      <w:rPr>
+        <w:rFonts w:hint="default" w:ascii="Wingdings" w:hAnsi="Wingdings"/>
+      </w:rPr>
+    </w:lvl>
+  </w:abstractNum>
+  <w:abstractNum xmlns:w="http://schemas.openxmlformats.org/wordprocessingml/2006/main" w:abstractNumId="8">
+    <w:nsid w:val="1fd050d8"/>
+    <w:multiLevelType xmlns:w="http://schemas.openxmlformats.org/wordprocessingml/2006/main" w:val="hybridMultilevel"/>
+    <w:lvl xmlns:w="http://schemas.openxmlformats.org/wordprocessingml/2006/main" w:ilvl="0">
+      <w:start w:val="1"/>
+      <w:numFmt w:val="bullet"/>
+      <w:lvlText w:val=""/>
+      <w:lvlJc w:val="left"/>
+      <w:pPr>
+        <w:ind w:left="720" w:hanging="360"/>
+      </w:pPr>
+      <w:rPr>
+        <w:rFonts w:hint="default" w:ascii="Symbol" w:hAnsi="Symbol"/>
+      </w:rPr>
+    </w:lvl>
+    <w:lvl xmlns:w="http://schemas.openxmlformats.org/wordprocessingml/2006/main" w:ilvl="1">
+      <w:start w:val="1"/>
+      <w:numFmt w:val="bullet"/>
+      <w:lvlText w:val="o"/>
+      <w:lvlJc w:val="left"/>
+      <w:pPr>
+        <w:ind w:left="1440" w:hanging="360"/>
+      </w:pPr>
+      <w:rPr>
+        <w:rFonts w:hint="default" w:ascii="Courier New" w:hAnsi="Courier New"/>
+      </w:rPr>
+    </w:lvl>
+    <w:lvl xmlns:w="http://schemas.openxmlformats.org/wordprocessingml/2006/main" w:ilvl="2">
+      <w:start w:val="1"/>
+      <w:numFmt w:val="bullet"/>
+      <w:lvlText w:val=""/>
+      <w:lvlJc w:val="left"/>
+      <w:pPr>
+        <w:ind w:left="2160" w:hanging="360"/>
+      </w:pPr>
+      <w:rPr>
+        <w:rFonts w:hint="default" w:ascii="Wingdings" w:hAnsi="Wingdings"/>
+      </w:rPr>
+    </w:lvl>
+    <w:lvl xmlns:w="http://schemas.openxmlformats.org/wordprocessingml/2006/main" w:ilvl="3">
+      <w:start w:val="1"/>
+      <w:numFmt w:val="bullet"/>
+      <w:lvlText w:val=""/>
+      <w:lvlJc w:val="left"/>
+      <w:pPr>
+        <w:ind w:left="2880" w:hanging="360"/>
+      </w:pPr>
+      <w:rPr>
+        <w:rFonts w:hint="default" w:ascii="Symbol" w:hAnsi="Symbol"/>
+      </w:rPr>
+    </w:lvl>
+    <w:lvl xmlns:w="http://schemas.openxmlformats.org/wordprocessingml/2006/main" w:ilvl="4">
+      <w:start w:val="1"/>
+      <w:numFmt w:val="bullet"/>
+      <w:lvlText w:val="o"/>
+      <w:lvlJc w:val="left"/>
+      <w:pPr>
+        <w:ind w:left="3600" w:hanging="360"/>
+      </w:pPr>
+      <w:rPr>
+        <w:rFonts w:hint="default" w:ascii="Courier New" w:hAnsi="Courier New"/>
+      </w:rPr>
+    </w:lvl>
+    <w:lvl xmlns:w="http://schemas.openxmlformats.org/wordprocessingml/2006/main" w:ilvl="5">
+      <w:start w:val="1"/>
+      <w:numFmt w:val="bullet"/>
+      <w:lvlText w:val=""/>
+      <w:lvlJc w:val="left"/>
+      <w:pPr>
+        <w:ind w:left="4320" w:hanging="360"/>
+      </w:pPr>
+      <w:rPr>
+        <w:rFonts w:hint="default" w:ascii="Wingdings" w:hAnsi="Wingdings"/>
+      </w:rPr>
+    </w:lvl>
+    <w:lvl xmlns:w="http://schemas.openxmlformats.org/wordprocessingml/2006/main" w:ilvl="6">
+      <w:start w:val="1"/>
+      <w:numFmt w:val="bullet"/>
+      <w:lvlText w:val=""/>
+      <w:lvlJc w:val="left"/>
+      <w:pPr>
+        <w:ind w:left="5040" w:hanging="360"/>
+      </w:pPr>
+      <w:rPr>
+        <w:rFonts w:hint="default" w:ascii="Symbol" w:hAnsi="Symbol"/>
+      </w:rPr>
+    </w:lvl>
+    <w:lvl xmlns:w="http://schemas.openxmlformats.org/wordprocessingml/2006/main" w:ilvl="7">
+      <w:start w:val="1"/>
+      <w:numFmt w:val="bullet"/>
+      <w:lvlText w:val="o"/>
+      <w:lvlJc w:val="left"/>
+      <w:pPr>
+        <w:ind w:left="5760" w:hanging="360"/>
+      </w:pPr>
+      <w:rPr>
+        <w:rFonts w:hint="default" w:ascii="Courier New" w:hAnsi="Courier New"/>
+      </w:rPr>
+    </w:lvl>
+    <w:lvl xmlns:w="http://schemas.openxmlformats.org/wordprocessingml/2006/main" w:ilvl="8">
+      <w:start w:val="1"/>
+      <w:numFmt w:val="bullet"/>
+      <w:lvlText w:val=""/>
+      <w:lvlJc w:val="left"/>
+      <w:pPr>
+        <w:ind w:left="6480" w:hanging="360"/>
+      </w:pPr>
+      <w:rPr>
+        <w:rFonts w:hint="default" w:ascii="Wingdings" w:hAnsi="Wingdings"/>
+      </w:rPr>
+    </w:lvl>
+  </w:abstractNum>
+  <w:abstractNum xmlns:w="http://schemas.openxmlformats.org/wordprocessingml/2006/main" w:abstractNumId="7">
+    <w:nsid w:val="264419a4"/>
+    <w:multiLevelType xmlns:w="http://schemas.openxmlformats.org/wordprocessingml/2006/main" w:val="hybridMultilevel"/>
+    <w:lvl xmlns:w="http://schemas.openxmlformats.org/wordprocessingml/2006/main" w:ilvl="0">
+      <w:start w:val="1"/>
+      <w:numFmt w:val="bullet"/>
+      <w:lvlText w:val=""/>
+      <w:lvlJc w:val="left"/>
+      <w:pPr>
+        <w:ind w:left="720" w:hanging="360"/>
+      </w:pPr>
+      <w:rPr>
+        <w:rFonts w:hint="default" w:ascii="Symbol" w:hAnsi="Symbol"/>
+      </w:rPr>
+    </w:lvl>
+    <w:lvl xmlns:w="http://schemas.openxmlformats.org/wordprocessingml/2006/main" w:ilvl="1">
+      <w:start w:val="1"/>
+      <w:numFmt w:val="bullet"/>
+      <w:lvlText w:val="o"/>
+      <w:lvlJc w:val="left"/>
+      <w:pPr>
+        <w:ind w:left="1440" w:hanging="360"/>
+      </w:pPr>
+      <w:rPr>
+        <w:rFonts w:hint="default" w:ascii="Courier New" w:hAnsi="Courier New"/>
+      </w:rPr>
+    </w:lvl>
+    <w:lvl xmlns:w="http://schemas.openxmlformats.org/wordprocessingml/2006/main" w:ilvl="2">
+      <w:start w:val="1"/>
+      <w:numFmt w:val="bullet"/>
+      <w:lvlText w:val=""/>
+      <w:lvlJc w:val="left"/>
+      <w:pPr>
+        <w:ind w:left="2160" w:hanging="360"/>
+      </w:pPr>
+      <w:rPr>
+        <w:rFonts w:hint="default" w:ascii="Wingdings" w:hAnsi="Wingdings"/>
+      </w:rPr>
+    </w:lvl>
+    <w:lvl xmlns:w="http://schemas.openxmlformats.org/wordprocessingml/2006/main" w:ilvl="3">
+      <w:start w:val="1"/>
+      <w:numFmt w:val="bullet"/>
+      <w:lvlText w:val=""/>
+      <w:lvlJc w:val="left"/>
+      <w:pPr>
+        <w:ind w:left="2880" w:hanging="360"/>
+      </w:pPr>
+      <w:rPr>
+        <w:rFonts w:hint="default" w:ascii="Symbol" w:hAnsi="Symbol"/>
+      </w:rPr>
+    </w:lvl>
+    <w:lvl xmlns:w="http://schemas.openxmlformats.org/wordprocessingml/2006/main" w:ilvl="4">
+      <w:start w:val="1"/>
+      <w:numFmt w:val="bullet"/>
+      <w:lvlText w:val="o"/>
+      <w:lvlJc w:val="left"/>
+      <w:pPr>
+        <w:ind w:left="3600" w:hanging="360"/>
+      </w:pPr>
+      <w:rPr>
+        <w:rFonts w:hint="default" w:ascii="Courier New" w:hAnsi="Courier New"/>
+      </w:rPr>
+    </w:lvl>
+    <w:lvl xmlns:w="http://schemas.openxmlformats.org/wordprocessingml/2006/main" w:ilvl="5">
+      <w:start w:val="1"/>
+      <w:numFmt w:val="bullet"/>
+      <w:lvlText w:val=""/>
+      <w:lvlJc w:val="left"/>
+      <w:pPr>
+        <w:ind w:left="4320" w:hanging="360"/>
+      </w:pPr>
+      <w:rPr>
+        <w:rFonts w:hint="default" w:ascii="Wingdings" w:hAnsi="Wingdings"/>
+      </w:rPr>
+    </w:lvl>
+    <w:lvl xmlns:w="http://schemas.openxmlformats.org/wordprocessingml/2006/main" w:ilvl="6">
+      <w:start w:val="1"/>
+      <w:numFmt w:val="bullet"/>
+      <w:lvlText w:val=""/>
+      <w:lvlJc w:val="left"/>
+      <w:pPr>
+        <w:ind w:left="5040" w:hanging="360"/>
+      </w:pPr>
+      <w:rPr>
+        <w:rFonts w:hint="default" w:ascii="Symbol" w:hAnsi="Symbol"/>
+      </w:rPr>
+    </w:lvl>
+    <w:lvl xmlns:w="http://schemas.openxmlformats.org/wordprocessingml/2006/main" w:ilvl="7">
+      <w:start w:val="1"/>
+      <w:numFmt w:val="bullet"/>
+      <w:lvlText w:val="o"/>
+      <w:lvlJc w:val="left"/>
+      <w:pPr>
+        <w:ind w:left="5760" w:hanging="360"/>
+      </w:pPr>
+      <w:rPr>
+        <w:rFonts w:hint="default" w:ascii="Courier New" w:hAnsi="Courier New"/>
+      </w:rPr>
+    </w:lvl>
+    <w:lvl xmlns:w="http://schemas.openxmlformats.org/wordprocessingml/2006/main" w:ilvl="8">
+      <w:start w:val="1"/>
+      <w:numFmt w:val="bullet"/>
+      <w:lvlText w:val=""/>
+      <w:lvlJc w:val="left"/>
+      <w:pPr>
+        <w:ind w:left="6480" w:hanging="360"/>
+      </w:pPr>
+      <w:rPr>
+        <w:rFonts w:hint="default" w:ascii="Wingdings" w:hAnsi="Wingdings"/>
+      </w:rPr>
+    </w:lvl>
+  </w:abstractNum>
   <w:abstractNum w:abstractNumId="0" w15:restartNumberingAfterBreak="0">
     <w:nsid w:val="0A775AF1"/>
     <w:multiLevelType w:val="hybridMultilevel"/>
@@ -1533,7 +6463,7 @@
         <w:ind w:left="720" w:hanging="360"/>
       </w:pPr>
       <w:rPr>
-        <w:rFonts w:ascii="Symbol" w:hAnsi="Symbol" w:hint="default"/>
+        <w:rFonts w:hint="default" w:ascii="Symbol" w:hAnsi="Symbol"/>
       </w:rPr>
     </w:lvl>
     <w:lvl w:ilvl="1" w:tplc="FE2EB2B0">
@@ -1545,7 +6475,7 @@
         <w:ind w:left="1440" w:hanging="360"/>
       </w:pPr>
       <w:rPr>
-        <w:rFonts w:ascii="Courier New" w:hAnsi="Courier New" w:hint="default"/>
+        <w:rFonts w:hint="default" w:ascii="Courier New" w:hAnsi="Courier New"/>
       </w:rPr>
     </w:lvl>
     <w:lvl w:ilvl="2" w:tplc="8C68050A">
@@ -1557,7 +6487,7 @@
         <w:ind w:left="2160" w:hanging="360"/>
       </w:pPr>
       <w:rPr>
-        <w:rFonts w:ascii="Wingdings" w:hAnsi="Wingdings" w:hint="default"/>
+        <w:rFonts w:hint="default" w:ascii="Wingdings" w:hAnsi="Wingdings"/>
       </w:rPr>
     </w:lvl>
     <w:lvl w:ilvl="3" w:tplc="933C0940">
@@ -1569,7 +6499,7 @@
         <w:ind w:left="2880" w:hanging="360"/>
       </w:pPr>
       <w:rPr>
-        <w:rFonts w:ascii="Symbol" w:hAnsi="Symbol" w:hint="default"/>
+        <w:rFonts w:hint="default" w:ascii="Symbol" w:hAnsi="Symbol"/>
       </w:rPr>
     </w:lvl>
     <w:lvl w:ilvl="4" w:tplc="3B9E8964">
@@ -1581,7 +6511,7 @@
         <w:ind w:left="3600" w:hanging="360"/>
       </w:pPr>
       <w:rPr>
-        <w:rFonts w:ascii="Courier New" w:hAnsi="Courier New" w:hint="default"/>
+        <w:rFonts w:hint="default" w:ascii="Courier New" w:hAnsi="Courier New"/>
       </w:rPr>
     </w:lvl>
     <w:lvl w:ilvl="5" w:tplc="47A851CE">
@@ -1593,7 +6523,7 @@
         <w:ind w:left="4320" w:hanging="360"/>
       </w:pPr>
       <w:rPr>
-        <w:rFonts w:ascii="Wingdings" w:hAnsi="Wingdings" w:hint="default"/>
+        <w:rFonts w:hint="default" w:ascii="Wingdings" w:hAnsi="Wingdings"/>
       </w:rPr>
     </w:lvl>
     <w:lvl w:ilvl="6" w:tplc="B6D454D4">
@@ -1605,7 +6535,7 @@
         <w:ind w:left="5040" w:hanging="360"/>
       </w:pPr>
       <w:rPr>
-        <w:rFonts w:ascii="Symbol" w:hAnsi="Symbol" w:hint="default"/>
+        <w:rFonts w:hint="default" w:ascii="Symbol" w:hAnsi="Symbol"/>
       </w:rPr>
     </w:lvl>
     <w:lvl w:ilvl="7" w:tplc="D7D00976">
@@ -1617,7 +6547,7 @@
         <w:ind w:left="5760" w:hanging="360"/>
       </w:pPr>
       <w:rPr>
-        <w:rFonts w:ascii="Courier New" w:hAnsi="Courier New" w:hint="default"/>
+        <w:rFonts w:hint="default" w:ascii="Courier New" w:hAnsi="Courier New"/>
       </w:rPr>
     </w:lvl>
     <w:lvl w:ilvl="8" w:tplc="6AD86486">
@@ -1629,7 +6559,7 @@
         <w:ind w:left="6480" w:hanging="360"/>
       </w:pPr>
       <w:rPr>
-        <w:rFonts w:ascii="Wingdings" w:hAnsi="Wingdings" w:hint="default"/>
+        <w:rFonts w:hint="default" w:ascii="Wingdings" w:hAnsi="Wingdings"/>
       </w:rPr>
     </w:lvl>
   </w:abstractNum>
@@ -1646,7 +6576,7 @@
         <w:ind w:left="1080" w:hanging="360"/>
       </w:pPr>
       <w:rPr>
-        <w:rFonts w:ascii="Symbol" w:hAnsi="Symbol" w:hint="default"/>
+        <w:rFonts w:hint="default" w:ascii="Symbol" w:hAnsi="Symbol"/>
       </w:rPr>
     </w:lvl>
     <w:lvl w:ilvl="1" w:tplc="A418AE1C">
@@ -1658,7 +6588,7 @@
         <w:ind w:left="1800" w:hanging="360"/>
       </w:pPr>
       <w:rPr>
-        <w:rFonts w:ascii="Courier New" w:hAnsi="Courier New" w:hint="default"/>
+        <w:rFonts w:hint="default" w:ascii="Courier New" w:hAnsi="Courier New"/>
       </w:rPr>
     </w:lvl>
     <w:lvl w:ilvl="2" w:tplc="EC54DA52">
@@ -1670,7 +6600,7 @@
         <w:ind w:left="2520" w:hanging="360"/>
       </w:pPr>
       <w:rPr>
-        <w:rFonts w:ascii="Wingdings" w:hAnsi="Wingdings" w:hint="default"/>
+        <w:rFonts w:hint="default" w:ascii="Wingdings" w:hAnsi="Wingdings"/>
       </w:rPr>
     </w:lvl>
     <w:lvl w:ilvl="3" w:tplc="06B6D9D6">
@@ -1682,7 +6612,7 @@
         <w:ind w:left="3240" w:hanging="360"/>
       </w:pPr>
       <w:rPr>
-        <w:rFonts w:ascii="Symbol" w:hAnsi="Symbol" w:hint="default"/>
+        <w:rFonts w:hint="default" w:ascii="Symbol" w:hAnsi="Symbol"/>
       </w:rPr>
     </w:lvl>
     <w:lvl w:ilvl="4" w:tplc="62B66A94">
@@ -1694,7 +6624,7 @@
         <w:ind w:left="3960" w:hanging="360"/>
       </w:pPr>
       <w:rPr>
-        <w:rFonts w:ascii="Courier New" w:hAnsi="Courier New" w:hint="default"/>
+        <w:rFonts w:hint="default" w:ascii="Courier New" w:hAnsi="Courier New"/>
       </w:rPr>
     </w:lvl>
     <w:lvl w:ilvl="5" w:tplc="208610D4">
@@ -1706,7 +6636,7 @@
         <w:ind w:left="4680" w:hanging="360"/>
       </w:pPr>
       <w:rPr>
-        <w:rFonts w:ascii="Wingdings" w:hAnsi="Wingdings" w:hint="default"/>
+        <w:rFonts w:hint="default" w:ascii="Wingdings" w:hAnsi="Wingdings"/>
       </w:rPr>
     </w:lvl>
     <w:lvl w:ilvl="6" w:tplc="D37CC4CC">
@@ -1718,7 +6648,7 @@
         <w:ind w:left="5400" w:hanging="360"/>
       </w:pPr>
       <w:rPr>
-        <w:rFonts w:ascii="Symbol" w:hAnsi="Symbol" w:hint="default"/>
+        <w:rFonts w:hint="default" w:ascii="Symbol" w:hAnsi="Symbol"/>
       </w:rPr>
     </w:lvl>
     <w:lvl w:ilvl="7" w:tplc="4FA6EA7E">
@@ -1730,7 +6660,7 @@
         <w:ind w:left="6120" w:hanging="360"/>
       </w:pPr>
       <w:rPr>
-        <w:rFonts w:ascii="Courier New" w:hAnsi="Courier New" w:hint="default"/>
+        <w:rFonts w:hint="default" w:ascii="Courier New" w:hAnsi="Courier New"/>
       </w:rPr>
     </w:lvl>
     <w:lvl w:ilvl="8" w:tplc="A8D47A8C">
@@ -1742,7 +6672,7 @@
         <w:ind w:left="6840" w:hanging="360"/>
       </w:pPr>
       <w:rPr>
-        <w:rFonts w:ascii="Wingdings" w:hAnsi="Wingdings" w:hint="default"/>
+        <w:rFonts w:hint="default" w:ascii="Wingdings" w:hAnsi="Wingdings"/>
       </w:rPr>
     </w:lvl>
   </w:abstractNum>
@@ -1759,7 +6689,7 @@
         <w:ind w:left="720" w:hanging="360"/>
       </w:pPr>
       <w:rPr>
-        <w:rFonts w:ascii="Symbol" w:hAnsi="Symbol" w:hint="default"/>
+        <w:rFonts w:hint="default" w:ascii="Symbol" w:hAnsi="Symbol"/>
       </w:rPr>
     </w:lvl>
     <w:lvl w:ilvl="1" w:tplc="D35633EA">
@@ -1771,7 +6701,7 @@
         <w:ind w:left="1440" w:hanging="360"/>
       </w:pPr>
       <w:rPr>
-        <w:rFonts w:ascii="Courier New" w:hAnsi="Courier New" w:hint="default"/>
+        <w:rFonts w:hint="default" w:ascii="Courier New" w:hAnsi="Courier New"/>
       </w:rPr>
     </w:lvl>
     <w:lvl w:ilvl="2" w:tplc="FF2E4FF4">
@@ -1783,7 +6713,7 @@
         <w:ind w:left="2160" w:hanging="360"/>
       </w:pPr>
       <w:rPr>
-        <w:rFonts w:ascii="Wingdings" w:hAnsi="Wingdings" w:hint="default"/>
+        <w:rFonts w:hint="default" w:ascii="Wingdings" w:hAnsi="Wingdings"/>
       </w:rPr>
     </w:lvl>
     <w:lvl w:ilvl="3" w:tplc="BADAB114">
@@ -1795,7 +6725,7 @@
         <w:ind w:left="2880" w:hanging="360"/>
       </w:pPr>
       <w:rPr>
-        <w:rFonts w:ascii="Symbol" w:hAnsi="Symbol" w:hint="default"/>
+        <w:rFonts w:hint="default" w:ascii="Symbol" w:hAnsi="Symbol"/>
       </w:rPr>
     </w:lvl>
     <w:lvl w:ilvl="4" w:tplc="BE0C8CBC">
@@ -1807,7 +6737,7 @@
         <w:ind w:left="3600" w:hanging="360"/>
       </w:pPr>
       <w:rPr>
-        <w:rFonts w:ascii="Courier New" w:hAnsi="Courier New" w:hint="default"/>
+        <w:rFonts w:hint="default" w:ascii="Courier New" w:hAnsi="Courier New"/>
       </w:rPr>
     </w:lvl>
     <w:lvl w:ilvl="5" w:tplc="B2285616">
@@ -1819,7 +6749,7 @@
         <w:ind w:left="4320" w:hanging="360"/>
       </w:pPr>
       <w:rPr>
-        <w:rFonts w:ascii="Wingdings" w:hAnsi="Wingdings" w:hint="default"/>
+        <w:rFonts w:hint="default" w:ascii="Wingdings" w:hAnsi="Wingdings"/>
       </w:rPr>
     </w:lvl>
     <w:lvl w:ilvl="6" w:tplc="DB2CDC72">
@@ -1831,7 +6761,7 @@
         <w:ind w:left="5040" w:hanging="360"/>
       </w:pPr>
       <w:rPr>
-        <w:rFonts w:ascii="Symbol" w:hAnsi="Symbol" w:hint="default"/>
+        <w:rFonts w:hint="default" w:ascii="Symbol" w:hAnsi="Symbol"/>
       </w:rPr>
     </w:lvl>
     <w:lvl w:ilvl="7" w:tplc="B9C6810C">
@@ -1843,7 +6773,7 @@
         <w:ind w:left="5760" w:hanging="360"/>
       </w:pPr>
       <w:rPr>
-        <w:rFonts w:ascii="Courier New" w:hAnsi="Courier New" w:hint="default"/>
+        <w:rFonts w:hint="default" w:ascii="Courier New" w:hAnsi="Courier New"/>
       </w:rPr>
     </w:lvl>
     <w:lvl w:ilvl="8" w:tplc="15CEC034">
@@ -1855,7 +6785,7 @@
         <w:ind w:left="6480" w:hanging="360"/>
       </w:pPr>
       <w:rPr>
-        <w:rFonts w:ascii="Wingdings" w:hAnsi="Wingdings" w:hint="default"/>
+        <w:rFonts w:hint="default" w:ascii="Wingdings" w:hAnsi="Wingdings"/>
       </w:rPr>
     </w:lvl>
   </w:abstractNum>
@@ -1872,7 +6802,7 @@
         <w:ind w:left="720" w:hanging="360"/>
       </w:pPr>
       <w:rPr>
-        <w:rFonts w:ascii="Symbol" w:hAnsi="Symbol" w:hint="default"/>
+        <w:rFonts w:hint="default" w:ascii="Symbol" w:hAnsi="Symbol"/>
       </w:rPr>
     </w:lvl>
     <w:lvl w:ilvl="1" w:tplc="8F8A0FEE">
@@ -1884,7 +6814,7 @@
         <w:ind w:left="1440" w:hanging="360"/>
       </w:pPr>
       <w:rPr>
-        <w:rFonts w:ascii="Courier New" w:hAnsi="Courier New" w:hint="default"/>
+        <w:rFonts w:hint="default" w:ascii="Courier New" w:hAnsi="Courier New"/>
       </w:rPr>
     </w:lvl>
     <w:lvl w:ilvl="2" w:tplc="A40A96CA">
@@ -1896,7 +6826,7 @@
         <w:ind w:left="2160" w:hanging="360"/>
       </w:pPr>
       <w:rPr>
-        <w:rFonts w:ascii="Wingdings" w:hAnsi="Wingdings" w:hint="default"/>
+        <w:rFonts w:hint="default" w:ascii="Wingdings" w:hAnsi="Wingdings"/>
       </w:rPr>
     </w:lvl>
     <w:lvl w:ilvl="3" w:tplc="35123F2A">
@@ -1908,7 +6838,7 @@
         <w:ind w:left="2880" w:hanging="360"/>
       </w:pPr>
       <w:rPr>
-        <w:rFonts w:ascii="Symbol" w:hAnsi="Symbol" w:hint="default"/>
+        <w:rFonts w:hint="default" w:ascii="Symbol" w:hAnsi="Symbol"/>
       </w:rPr>
     </w:lvl>
     <w:lvl w:ilvl="4" w:tplc="B7C69FB6">
@@ -1920,7 +6850,7 @@
         <w:ind w:left="3600" w:hanging="360"/>
       </w:pPr>
       <w:rPr>
-        <w:rFonts w:ascii="Courier New" w:hAnsi="Courier New" w:hint="default"/>
+        <w:rFonts w:hint="default" w:ascii="Courier New" w:hAnsi="Courier New"/>
       </w:rPr>
     </w:lvl>
     <w:lvl w:ilvl="5" w:tplc="B508A42C">
@@ -1932,7 +6862,7 @@
         <w:ind w:left="4320" w:hanging="360"/>
       </w:pPr>
       <w:rPr>
-        <w:rFonts w:ascii="Wingdings" w:hAnsi="Wingdings" w:hint="default"/>
+        <w:rFonts w:hint="default" w:ascii="Wingdings" w:hAnsi="Wingdings"/>
       </w:rPr>
     </w:lvl>
     <w:lvl w:ilvl="6" w:tplc="D3A4DD94">
@@ -1944,7 +6874,7 @@
         <w:ind w:left="5040" w:hanging="360"/>
       </w:pPr>
       <w:rPr>
-        <w:rFonts w:ascii="Symbol" w:hAnsi="Symbol" w:hint="default"/>
+        <w:rFonts w:hint="default" w:ascii="Symbol" w:hAnsi="Symbol"/>
       </w:rPr>
     </w:lvl>
     <w:lvl w:ilvl="7" w:tplc="08A2839E">
@@ -1956,7 +6886,7 @@
         <w:ind w:left="5760" w:hanging="360"/>
       </w:pPr>
       <w:rPr>
-        <w:rFonts w:ascii="Courier New" w:hAnsi="Courier New" w:hint="default"/>
+        <w:rFonts w:hint="default" w:ascii="Courier New" w:hAnsi="Courier New"/>
       </w:rPr>
     </w:lvl>
     <w:lvl w:ilvl="8" w:tplc="EE26CF68">
@@ -1968,7 +6898,7 @@
         <w:ind w:left="6480" w:hanging="360"/>
       </w:pPr>
       <w:rPr>
-        <w:rFonts w:ascii="Wingdings" w:hAnsi="Wingdings" w:hint="default"/>
+        <w:rFonts w:hint="default" w:ascii="Wingdings" w:hAnsi="Wingdings"/>
       </w:rPr>
     </w:lvl>
   </w:abstractNum>
@@ -1985,7 +6915,7 @@
         <w:ind w:left="1080" w:hanging="360"/>
       </w:pPr>
       <w:rPr>
-        <w:rFonts w:ascii="Symbol" w:hAnsi="Symbol" w:hint="default"/>
+        <w:rFonts w:hint="default" w:ascii="Symbol" w:hAnsi="Symbol"/>
       </w:rPr>
     </w:lvl>
     <w:lvl w:ilvl="1" w:tplc="CF8E09C8">
@@ -1997,7 +6927,7 @@
         <w:ind w:left="1800" w:hanging="360"/>
       </w:pPr>
       <w:rPr>
-        <w:rFonts w:ascii="Courier New" w:hAnsi="Courier New" w:hint="default"/>
+        <w:rFonts w:hint="default" w:ascii="Courier New" w:hAnsi="Courier New"/>
       </w:rPr>
     </w:lvl>
     <w:lvl w:ilvl="2" w:tplc="BA0CE38E">
@@ -2009,7 +6939,7 @@
         <w:ind w:left="2520" w:hanging="360"/>
       </w:pPr>
       <w:rPr>
-        <w:rFonts w:ascii="Wingdings" w:hAnsi="Wingdings" w:hint="default"/>
+        <w:rFonts w:hint="default" w:ascii="Wingdings" w:hAnsi="Wingdings"/>
       </w:rPr>
     </w:lvl>
     <w:lvl w:ilvl="3" w:tplc="3BEE9EDA">
@@ -2021,7 +6951,7 @@
         <w:ind w:left="3240" w:hanging="360"/>
       </w:pPr>
       <w:rPr>
-        <w:rFonts w:ascii="Symbol" w:hAnsi="Symbol" w:hint="default"/>
+        <w:rFonts w:hint="default" w:ascii="Symbol" w:hAnsi="Symbol"/>
       </w:rPr>
     </w:lvl>
     <w:lvl w:ilvl="4" w:tplc="9BF21C08">
@@ -2033,7 +6963,7 @@
         <w:ind w:left="3960" w:hanging="360"/>
       </w:pPr>
       <w:rPr>
-        <w:rFonts w:ascii="Courier New" w:hAnsi="Courier New" w:hint="default"/>
+        <w:rFonts w:hint="default" w:ascii="Courier New" w:hAnsi="Courier New"/>
       </w:rPr>
     </w:lvl>
     <w:lvl w:ilvl="5" w:tplc="CB8E9978">
@@ -2045,7 +6975,7 @@
         <w:ind w:left="4680" w:hanging="360"/>
       </w:pPr>
       <w:rPr>
-        <w:rFonts w:ascii="Wingdings" w:hAnsi="Wingdings" w:hint="default"/>
+        <w:rFonts w:hint="default" w:ascii="Wingdings" w:hAnsi="Wingdings"/>
       </w:rPr>
     </w:lvl>
     <w:lvl w:ilvl="6" w:tplc="39DE8442">
@@ -2057,7 +6987,7 @@
         <w:ind w:left="5400" w:hanging="360"/>
       </w:pPr>
       <w:rPr>
-        <w:rFonts w:ascii="Symbol" w:hAnsi="Symbol" w:hint="default"/>
+        <w:rFonts w:hint="default" w:ascii="Symbol" w:hAnsi="Symbol"/>
       </w:rPr>
     </w:lvl>
     <w:lvl w:ilvl="7" w:tplc="44D64B9A">
@@ -2069,7 +6999,7 @@
         <w:ind w:left="6120" w:hanging="360"/>
       </w:pPr>
       <w:rPr>
-        <w:rFonts w:ascii="Courier New" w:hAnsi="Courier New" w:hint="default"/>
+        <w:rFonts w:hint="default" w:ascii="Courier New" w:hAnsi="Courier New"/>
       </w:rPr>
     </w:lvl>
     <w:lvl w:ilvl="8" w:tplc="BE2AE5D8">
@@ -2081,7 +7011,7 @@
         <w:ind w:left="6840" w:hanging="360"/>
       </w:pPr>
       <w:rPr>
-        <w:rFonts w:ascii="Wingdings" w:hAnsi="Wingdings" w:hint="default"/>
+        <w:rFonts w:hint="default" w:ascii="Wingdings" w:hAnsi="Wingdings"/>
       </w:rPr>
     </w:lvl>
   </w:abstractNum>
@@ -2098,7 +7028,7 @@
         <w:ind w:left="720" w:hanging="360"/>
       </w:pPr>
       <w:rPr>
-        <w:rFonts w:ascii="Symbol" w:hAnsi="Symbol" w:hint="default"/>
+        <w:rFonts w:hint="default" w:ascii="Symbol" w:hAnsi="Symbol"/>
       </w:rPr>
     </w:lvl>
     <w:lvl w:ilvl="1" w:tplc="9A286BB8">
@@ -2110,7 +7040,7 @@
         <w:ind w:left="1440" w:hanging="360"/>
       </w:pPr>
       <w:rPr>
-        <w:rFonts w:ascii="Courier New" w:hAnsi="Courier New" w:hint="default"/>
+        <w:rFonts w:hint="default" w:ascii="Courier New" w:hAnsi="Courier New"/>
       </w:rPr>
     </w:lvl>
     <w:lvl w:ilvl="2" w:tplc="03CA97DE">
@@ -2122,7 +7052,7 @@
         <w:ind w:left="2160" w:hanging="360"/>
       </w:pPr>
       <w:rPr>
-        <w:rFonts w:ascii="Wingdings" w:hAnsi="Wingdings" w:hint="default"/>
+        <w:rFonts w:hint="default" w:ascii="Wingdings" w:hAnsi="Wingdings"/>
       </w:rPr>
     </w:lvl>
     <w:lvl w:ilvl="3" w:tplc="9454F012">
@@ -2134,7 +7064,7 @@
         <w:ind w:left="2880" w:hanging="360"/>
       </w:pPr>
       <w:rPr>
-        <w:rFonts w:ascii="Symbol" w:hAnsi="Symbol" w:hint="default"/>
+        <w:rFonts w:hint="default" w:ascii="Symbol" w:hAnsi="Symbol"/>
       </w:rPr>
     </w:lvl>
     <w:lvl w:ilvl="4" w:tplc="754EAFBE">
@@ -2146,7 +7076,7 @@
         <w:ind w:left="3600" w:hanging="360"/>
       </w:pPr>
       <w:rPr>
-        <w:rFonts w:ascii="Courier New" w:hAnsi="Courier New" w:hint="default"/>
+        <w:rFonts w:hint="default" w:ascii="Courier New" w:hAnsi="Courier New"/>
       </w:rPr>
     </w:lvl>
     <w:lvl w:ilvl="5" w:tplc="784C5C7C">
@@ -2158,7 +7088,7 @@
         <w:ind w:left="4320" w:hanging="360"/>
       </w:pPr>
       <w:rPr>
-        <w:rFonts w:ascii="Wingdings" w:hAnsi="Wingdings" w:hint="default"/>
+        <w:rFonts w:hint="default" w:ascii="Wingdings" w:hAnsi="Wingdings"/>
       </w:rPr>
     </w:lvl>
     <w:lvl w:ilvl="6" w:tplc="5B84577E">
@@ -2170,7 +7100,7 @@
         <w:ind w:left="5040" w:hanging="360"/>
       </w:pPr>
       <w:rPr>
-        <w:rFonts w:ascii="Symbol" w:hAnsi="Symbol" w:hint="default"/>
+        <w:rFonts w:hint="default" w:ascii="Symbol" w:hAnsi="Symbol"/>
       </w:rPr>
     </w:lvl>
     <w:lvl w:ilvl="7" w:tplc="03D2D938">
@@ -2182,7 +7112,7 @@
         <w:ind w:left="5760" w:hanging="360"/>
       </w:pPr>
       <w:rPr>
-        <w:rFonts w:ascii="Courier New" w:hAnsi="Courier New" w:hint="default"/>
+        <w:rFonts w:hint="default" w:ascii="Courier New" w:hAnsi="Courier New"/>
       </w:rPr>
     </w:lvl>
     <w:lvl w:ilvl="8" w:tplc="E2D8F6BC">
@@ -2194,7 +7124,7 @@
         <w:ind w:left="6480" w:hanging="360"/>
       </w:pPr>
       <w:rPr>
-        <w:rFonts w:ascii="Wingdings" w:hAnsi="Wingdings" w:hint="default"/>
+        <w:rFonts w:hint="default" w:ascii="Wingdings" w:hAnsi="Wingdings"/>
       </w:rPr>
     </w:lvl>
   </w:abstractNum>
@@ -2211,7 +7141,7 @@
         <w:ind w:left="720" w:hanging="360"/>
       </w:pPr>
       <w:rPr>
-        <w:rFonts w:ascii="Symbol" w:hAnsi="Symbol" w:hint="default"/>
+        <w:rFonts w:hint="default" w:ascii="Symbol" w:hAnsi="Symbol"/>
       </w:rPr>
     </w:lvl>
     <w:lvl w:ilvl="1" w:tplc="765E9068">
@@ -2223,7 +7153,7 @@
         <w:ind w:left="1440" w:hanging="360"/>
       </w:pPr>
       <w:rPr>
-        <w:rFonts w:ascii="Courier New" w:hAnsi="Courier New" w:hint="default"/>
+        <w:rFonts w:hint="default" w:ascii="Courier New" w:hAnsi="Courier New"/>
       </w:rPr>
     </w:lvl>
     <w:lvl w:ilvl="2" w:tplc="53B23924">
@@ -2235,7 +7165,7 @@
         <w:ind w:left="2160" w:hanging="360"/>
       </w:pPr>
       <w:rPr>
-        <w:rFonts w:ascii="Wingdings" w:hAnsi="Wingdings" w:hint="default"/>
+        <w:rFonts w:hint="default" w:ascii="Wingdings" w:hAnsi="Wingdings"/>
       </w:rPr>
     </w:lvl>
     <w:lvl w:ilvl="3" w:tplc="795677EE">
@@ -2247,7 +7177,7 @@
         <w:ind w:left="2880" w:hanging="360"/>
       </w:pPr>
       <w:rPr>
-        <w:rFonts w:ascii="Symbol" w:hAnsi="Symbol" w:hint="default"/>
+        <w:rFonts w:hint="default" w:ascii="Symbol" w:hAnsi="Symbol"/>
       </w:rPr>
     </w:lvl>
     <w:lvl w:ilvl="4" w:tplc="6400D93C">
@@ -2259,7 +7189,7 @@
         <w:ind w:left="3600" w:hanging="360"/>
       </w:pPr>
       <w:rPr>
-        <w:rFonts w:ascii="Courier New" w:hAnsi="Courier New" w:hint="default"/>
+        <w:rFonts w:hint="default" w:ascii="Courier New" w:hAnsi="Courier New"/>
       </w:rPr>
     </w:lvl>
     <w:lvl w:ilvl="5" w:tplc="749C1776">
@@ -2271,7 +7201,7 @@
         <w:ind w:left="4320" w:hanging="360"/>
       </w:pPr>
       <w:rPr>
-        <w:rFonts w:ascii="Wingdings" w:hAnsi="Wingdings" w:hint="default"/>
+        <w:rFonts w:hint="default" w:ascii="Wingdings" w:hAnsi="Wingdings"/>
       </w:rPr>
     </w:lvl>
     <w:lvl w:ilvl="6" w:tplc="8B327D12">
@@ -2283,7 +7213,7 @@
         <w:ind w:left="5040" w:hanging="360"/>
       </w:pPr>
       <w:rPr>
-        <w:rFonts w:ascii="Symbol" w:hAnsi="Symbol" w:hint="default"/>
+        <w:rFonts w:hint="default" w:ascii="Symbol" w:hAnsi="Symbol"/>
       </w:rPr>
     </w:lvl>
     <w:lvl w:ilvl="7" w:tplc="AF20E3E6">
@@ -2295,7 +7225,7 @@
         <w:ind w:left="5760" w:hanging="360"/>
       </w:pPr>
       <w:rPr>
-        <w:rFonts w:ascii="Courier New" w:hAnsi="Courier New" w:hint="default"/>
+        <w:rFonts w:hint="default" w:ascii="Courier New" w:hAnsi="Courier New"/>
       </w:rPr>
     </w:lvl>
     <w:lvl w:ilvl="8" w:tplc="80780316">
@@ -2307,10 +7237,37 @@
         <w:ind w:left="6480" w:hanging="360"/>
       </w:pPr>
       <w:rPr>
-        <w:rFonts w:ascii="Wingdings" w:hAnsi="Wingdings" w:hint="default"/>
+        <w:rFonts w:hint="default" w:ascii="Wingdings" w:hAnsi="Wingdings"/>
       </w:rPr>
     </w:lvl>
   </w:abstractNum>
+  <w:num w:numId="16">
+    <w:abstractNumId w:val="15"/>
+  </w:num>
+  <w:num w:numId="15">
+    <w:abstractNumId w:val="14"/>
+  </w:num>
+  <w:num w:numId="14">
+    <w:abstractNumId w:val="13"/>
+  </w:num>
+  <w:num w:numId="13">
+    <w:abstractNumId w:val="12"/>
+  </w:num>
+  <w:num w:numId="12">
+    <w:abstractNumId w:val="11"/>
+  </w:num>
+  <w:num w:numId="11">
+    <w:abstractNumId w:val="10"/>
+  </w:num>
+  <w:num w:numId="10">
+    <w:abstractNumId w:val="9"/>
+  </w:num>
+  <w:num w:numId="9">
+    <w:abstractNumId w:val="8"/>
+  </w:num>
+  <w:num w:numId="8">
+    <w:abstractNumId w:val="7"/>
+  </w:num>
   <w:num w:numId="1" w16cid:durableId="1481575686">
     <w:abstractNumId w:val="2"/>
   </w:num>
@@ -2340,7 +7297,7 @@
   <w:docDefaults>
     <w:rPrDefault>
       <w:rPr>
-        <w:rFonts w:asciiTheme="minorHAnsi" w:eastAsiaTheme="minorEastAsia" w:hAnsiTheme="minorHAnsi" w:cstheme="minorBidi"/>
+        <w:rFonts w:asciiTheme="minorHAnsi" w:hAnsiTheme="minorHAnsi" w:eastAsiaTheme="minorEastAsia" w:cstheme="minorBidi"/>
         <w:sz w:val="24"/>
         <w:szCs w:val="24"/>
         <w:lang w:val="en-US" w:eastAsia="ja-JP" w:bidi="ar-SA"/>
@@ -2355,14 +7312,14 @@
   <w:latentStyles w:defLockedState="0" w:defUIPriority="99" w:defSemiHidden="0" w:defUnhideWhenUsed="0" w:defQFormat="0" w:count="376">
     <w:lsdException w:name="Normal" w:uiPriority="0" w:qFormat="1"/>
     <w:lsdException w:name="heading 1" w:uiPriority="9" w:qFormat="1"/>
-    <w:lsdException w:name="heading 2" w:semiHidden="1" w:uiPriority="9" w:unhideWhenUsed="1" w:qFormat="1"/>
-    <w:lsdException w:name="heading 3" w:semiHidden="1" w:uiPriority="9" w:unhideWhenUsed="1" w:qFormat="1"/>
-    <w:lsdException w:name="heading 4" w:semiHidden="1" w:uiPriority="9" w:unhideWhenUsed="1" w:qFormat="1"/>
-    <w:lsdException w:name="heading 5" w:semiHidden="1" w:uiPriority="9" w:unhideWhenUsed="1" w:qFormat="1"/>
-    <w:lsdException w:name="heading 6" w:semiHidden="1" w:uiPriority="9" w:unhideWhenUsed="1" w:qFormat="1"/>
-    <w:lsdException w:name="heading 7" w:semiHidden="1" w:uiPriority="9" w:unhideWhenUsed="1" w:qFormat="1"/>
-    <w:lsdException w:name="heading 8" w:semiHidden="1" w:uiPriority="9" w:unhideWhenUsed="1" w:qFormat="1"/>
-    <w:lsdException w:name="heading 9" w:semiHidden="1" w:uiPriority="9" w:unhideWhenUsed="1" w:qFormat="1"/>
+    <w:lsdException w:name="heading 2" w:uiPriority="9" w:semiHidden="1" w:unhideWhenUsed="1" w:qFormat="1"/>
+    <w:lsdException w:name="heading 3" w:uiPriority="9" w:semiHidden="1" w:unhideWhenUsed="1" w:qFormat="1"/>
+    <w:lsdException w:name="heading 4" w:uiPriority="9" w:semiHidden="1" w:unhideWhenUsed="1" w:qFormat="1"/>
+    <w:lsdException w:name="heading 5" w:uiPriority="9" w:semiHidden="1" w:unhideWhenUsed="1" w:qFormat="1"/>
+    <w:lsdException w:name="heading 6" w:uiPriority="9" w:semiHidden="1" w:unhideWhenUsed="1" w:qFormat="1"/>
+    <w:lsdException w:name="heading 7" w:uiPriority="9" w:semiHidden="1" w:unhideWhenUsed="1" w:qFormat="1"/>
+    <w:lsdException w:name="heading 8" w:uiPriority="9" w:semiHidden="1" w:unhideWhenUsed="1" w:qFormat="1"/>
+    <w:lsdException w:name="heading 9" w:uiPriority="9" w:semiHidden="1" w:unhideWhenUsed="1" w:qFormat="1"/>
     <w:lsdException w:name="index 1" w:semiHidden="1" w:unhideWhenUsed="1"/>
     <w:lsdException w:name="index 2" w:semiHidden="1" w:unhideWhenUsed="1"/>
     <w:lsdException w:name="index 3" w:semiHidden="1" w:unhideWhenUsed="1"/>
@@ -2372,22 +7329,22 @@
     <w:lsdException w:name="index 7" w:semiHidden="1" w:unhideWhenUsed="1"/>
     <w:lsdException w:name="index 8" w:semiHidden="1" w:unhideWhenUsed="1"/>
     <w:lsdException w:name="index 9" w:semiHidden="1" w:unhideWhenUsed="1"/>
-    <w:lsdException w:name="toc 1" w:semiHidden="1" w:uiPriority="39" w:unhideWhenUsed="1"/>
-    <w:lsdException w:name="toc 2" w:semiHidden="1" w:uiPriority="39" w:unhideWhenUsed="1"/>
-    <w:lsdException w:name="toc 3" w:semiHidden="1" w:uiPriority="39" w:unhideWhenUsed="1"/>
-    <w:lsdException w:name="toc 4" w:semiHidden="1" w:uiPriority="39" w:unhideWhenUsed="1"/>
-    <w:lsdException w:name="toc 5" w:semiHidden="1" w:uiPriority="39" w:unhideWhenUsed="1"/>
-    <w:lsdException w:name="toc 6" w:semiHidden="1" w:uiPriority="39" w:unhideWhenUsed="1"/>
-    <w:lsdException w:name="toc 7" w:semiHidden="1" w:uiPriority="39" w:unhideWhenUsed="1"/>
-    <w:lsdException w:name="toc 8" w:semiHidden="1" w:uiPriority="39" w:unhideWhenUsed="1"/>
-    <w:lsdException w:name="toc 9" w:semiHidden="1" w:uiPriority="39" w:unhideWhenUsed="1"/>
+    <w:lsdException w:name="toc 1" w:uiPriority="39" w:semiHidden="1" w:unhideWhenUsed="1"/>
+    <w:lsdException w:name="toc 2" w:uiPriority="39" w:semiHidden="1" w:unhideWhenUsed="1"/>
+    <w:lsdException w:name="toc 3" w:uiPriority="39" w:semiHidden="1" w:unhideWhenUsed="1"/>
+    <w:lsdException w:name="toc 4" w:uiPriority="39" w:semiHidden="1" w:unhideWhenUsed="1"/>
+    <w:lsdException w:name="toc 5" w:uiPriority="39" w:semiHidden="1" w:unhideWhenUsed="1"/>
+    <w:lsdException w:name="toc 6" w:uiPriority="39" w:semiHidden="1" w:unhideWhenUsed="1"/>
+    <w:lsdException w:name="toc 7" w:uiPriority="39" w:semiHidden="1" w:unhideWhenUsed="1"/>
+    <w:lsdException w:name="toc 8" w:uiPriority="39" w:semiHidden="1" w:unhideWhenUsed="1"/>
+    <w:lsdException w:name="toc 9" w:uiPriority="39" w:semiHidden="1" w:unhideWhenUsed="1"/>
     <w:lsdException w:name="Normal Indent" w:semiHidden="1" w:unhideWhenUsed="1"/>
     <w:lsdException w:name="footnote text" w:semiHidden="1" w:unhideWhenUsed="1"/>
     <w:lsdException w:name="annotation text" w:semiHidden="1" w:unhideWhenUsed="1"/>
     <w:lsdException w:name="header" w:semiHidden="1" w:unhideWhenUsed="1"/>
     <w:lsdException w:name="footer" w:semiHidden="1" w:unhideWhenUsed="1"/>
     <w:lsdException w:name="index heading" w:semiHidden="1" w:unhideWhenUsed="1"/>
-    <w:lsdException w:name="caption" w:semiHidden="1" w:uiPriority="35" w:unhideWhenUsed="1" w:qFormat="1"/>
+    <w:lsdException w:name="caption" w:uiPriority="35" w:semiHidden="1" w:unhideWhenUsed="1" w:qFormat="1"/>
     <w:lsdException w:name="table of figures" w:semiHidden="1" w:unhideWhenUsed="1"/>
     <w:lsdException w:name="envelope address" w:semiHidden="1" w:unhideWhenUsed="1"/>
     <w:lsdException w:name="envelope return" w:semiHidden="1" w:unhideWhenUsed="1"/>
@@ -2418,7 +7375,7 @@
     <w:lsdException w:name="Title" w:uiPriority="10" w:qFormat="1"/>
     <w:lsdException w:name="Closing" w:semiHidden="1" w:unhideWhenUsed="1"/>
     <w:lsdException w:name="Signature" w:semiHidden="1" w:unhideWhenUsed="1"/>
-    <w:lsdException w:name="Default Paragraph Font" w:semiHidden="1" w:uiPriority="1" w:unhideWhenUsed="1"/>
+    <w:lsdException w:name="Default Paragraph Font" w:uiPriority="1" w:semiHidden="1" w:unhideWhenUsed="1"/>
     <w:lsdException w:name="Body Text" w:semiHidden="1" w:unhideWhenUsed="1"/>
     <w:lsdException w:name="Body Text Indent" w:semiHidden="1" w:unhideWhenUsed="1"/>
     <w:lsdException w:name="List Continue" w:semiHidden="1" w:unhideWhenUsed="1"/>
@@ -2618,8 +7575,8 @@
     <w:lsdException w:name="Subtle Reference" w:uiPriority="31" w:qFormat="1"/>
     <w:lsdException w:name="Intense Reference" w:uiPriority="32" w:qFormat="1"/>
     <w:lsdException w:name="Book Title" w:uiPriority="33" w:qFormat="1"/>
-    <w:lsdException w:name="Bibliography" w:semiHidden="1" w:uiPriority="37" w:unhideWhenUsed="1"/>
-    <w:lsdException w:name="TOC Heading" w:semiHidden="1" w:uiPriority="39" w:unhideWhenUsed="1" w:qFormat="1"/>
+    <w:lsdException w:name="Bibliography" w:uiPriority="37" w:semiHidden="1" w:unhideWhenUsed="1"/>
+    <w:lsdException w:name="TOC Heading" w:uiPriority="39" w:semiHidden="1" w:unhideWhenUsed="1" w:qFormat="1"/>
     <w:lsdException w:name="Plain Table 1" w:uiPriority="41"/>
     <w:lsdException w:name="Plain Table 2" w:uiPriority="42"/>
     <w:lsdException w:name="Plain Table 3" w:uiPriority="43"/>
@@ -2730,7 +7687,7 @@
     <w:lsdException w:name="Unresolved Mention" w:semiHidden="1" w:unhideWhenUsed="1"/>
     <w:lsdException w:name="Smart Link" w:semiHidden="1" w:unhideWhenUsed="1"/>
   </w:latentStyles>
-  <w:style w:type="paragraph" w:default="1" w:styleId="Normal">
+  <w:style w:type="paragraph" w:styleId="Normal" w:default="1">
     <w:name w:val="Normal"/>
     <w:qFormat/>
   </w:style>
@@ -2748,7 +7705,7 @@
       <w:outlineLvl w:val="0"/>
     </w:pPr>
     <w:rPr>
-      <w:rFonts w:asciiTheme="majorHAnsi" w:eastAsiaTheme="majorEastAsia" w:hAnsiTheme="majorHAnsi" w:cstheme="majorBidi"/>
+      <w:rFonts w:asciiTheme="majorHAnsi" w:hAnsiTheme="majorHAnsi" w:eastAsiaTheme="majorEastAsia" w:cstheme="majorBidi"/>
       <w:color w:val="0F4761" w:themeColor="accent1" w:themeShade="BF"/>
       <w:sz w:val="40"/>
       <w:szCs w:val="40"/>
@@ -2769,7 +7726,7 @@
       <w:outlineLvl w:val="1"/>
     </w:pPr>
     <w:rPr>
-      <w:rFonts w:asciiTheme="majorHAnsi" w:eastAsiaTheme="majorEastAsia" w:hAnsiTheme="majorHAnsi" w:cstheme="majorBidi"/>
+      <w:rFonts w:asciiTheme="majorHAnsi" w:hAnsiTheme="majorHAnsi" w:eastAsiaTheme="majorEastAsia" w:cstheme="majorBidi"/>
       <w:color w:val="0F4761" w:themeColor="accent1" w:themeShade="BF"/>
       <w:sz w:val="32"/>
       <w:szCs w:val="32"/>
@@ -2916,13 +7873,13 @@
       <w:color w:val="272727" w:themeColor="text1" w:themeTint="D8"/>
     </w:rPr>
   </w:style>
-  <w:style w:type="character" w:default="1" w:styleId="DefaultParagraphFont">
+  <w:style w:type="character" w:styleId="DefaultParagraphFont" w:default="1">
     <w:name w:val="Default Paragraph Font"/>
     <w:uiPriority w:val="1"/>
     <w:semiHidden/>
     <w:unhideWhenUsed/>
   </w:style>
-  <w:style w:type="table" w:default="1" w:styleId="TableNormal">
+  <w:style w:type="table" w:styleId="TableNormal" w:default="1">
     <w:name w:val="Normal Table"/>
     <w:uiPriority w:val="99"/>
     <w:semiHidden/>
@@ -2937,37 +7894,37 @@
       </w:tblCellMar>
     </w:tblPr>
   </w:style>
-  <w:style w:type="numbering" w:default="1" w:styleId="NoList">
+  <w:style w:type="numbering" w:styleId="NoList" w:default="1">
     <w:name w:val="No List"/>
     <w:uiPriority w:val="99"/>
     <w:semiHidden/>
     <w:unhideWhenUsed/>
   </w:style>
-  <w:style w:type="character" w:customStyle="1" w:styleId="Heading1Char">
+  <w:style w:type="character" w:styleId="Heading1Char" w:customStyle="1">
     <w:name w:val="Heading 1 Char"/>
     <w:basedOn w:val="DefaultParagraphFont"/>
     <w:link w:val="Heading1"/>
     <w:uiPriority w:val="9"/>
     <w:rPr>
-      <w:rFonts w:asciiTheme="majorHAnsi" w:eastAsiaTheme="majorEastAsia" w:hAnsiTheme="majorHAnsi" w:cstheme="majorBidi"/>
+      <w:rFonts w:asciiTheme="majorHAnsi" w:hAnsiTheme="majorHAnsi" w:eastAsiaTheme="majorEastAsia" w:cstheme="majorBidi"/>
       <w:color w:val="0F4761" w:themeColor="accent1" w:themeShade="BF"/>
       <w:sz w:val="40"/>
       <w:szCs w:val="40"/>
     </w:rPr>
   </w:style>
-  <w:style w:type="character" w:customStyle="1" w:styleId="Heading2Char">
+  <w:style w:type="character" w:styleId="Heading2Char" w:customStyle="1">
     <w:name w:val="Heading 2 Char"/>
     <w:basedOn w:val="DefaultParagraphFont"/>
     <w:link w:val="Heading2"/>
     <w:uiPriority w:val="9"/>
     <w:rPr>
-      <w:rFonts w:asciiTheme="majorHAnsi" w:eastAsiaTheme="majorEastAsia" w:hAnsiTheme="majorHAnsi" w:cstheme="majorBidi"/>
+      <w:rFonts w:asciiTheme="majorHAnsi" w:hAnsiTheme="majorHAnsi" w:eastAsiaTheme="majorEastAsia" w:cstheme="majorBidi"/>
       <w:color w:val="0F4761" w:themeColor="accent1" w:themeShade="BF"/>
       <w:sz w:val="32"/>
       <w:szCs w:val="32"/>
     </w:rPr>
   </w:style>
-  <w:style w:type="character" w:customStyle="1" w:styleId="Heading3Char">
+  <w:style w:type="character" w:styleId="Heading3Char" w:customStyle="1">
     <w:name w:val="Heading 3 Char"/>
     <w:basedOn w:val="DefaultParagraphFont"/>
     <w:link w:val="Heading3"/>
@@ -2979,7 +7936,7 @@
       <w:szCs w:val="28"/>
     </w:rPr>
   </w:style>
-  <w:style w:type="character" w:customStyle="1" w:styleId="Heading4Char">
+  <w:style w:type="character" w:styleId="Heading4Char" w:customStyle="1">
     <w:name w:val="Heading 4 Char"/>
     <w:basedOn w:val="DefaultParagraphFont"/>
     <w:link w:val="Heading4"/>
@@ -2991,7 +7948,7 @@
       <w:color w:val="0F4761" w:themeColor="accent1" w:themeShade="BF"/>
     </w:rPr>
   </w:style>
-  <w:style w:type="character" w:customStyle="1" w:styleId="Heading5Char">
+  <w:style w:type="character" w:styleId="Heading5Char" w:customStyle="1">
     <w:name w:val="Heading 5 Char"/>
     <w:basedOn w:val="DefaultParagraphFont"/>
     <w:link w:val="Heading5"/>
@@ -3001,7 +7958,7 @@
       <w:color w:val="0F4761" w:themeColor="accent1" w:themeShade="BF"/>
     </w:rPr>
   </w:style>
-  <w:style w:type="character" w:customStyle="1" w:styleId="Heading6Char">
+  <w:style w:type="character" w:styleId="Heading6Char" w:customStyle="1">
     <w:name w:val="Heading 6 Char"/>
     <w:basedOn w:val="DefaultParagraphFont"/>
     <w:link w:val="Heading6"/>
@@ -3013,7 +7970,7 @@
       <w:color w:val="595959" w:themeColor="text1" w:themeTint="A6"/>
     </w:rPr>
   </w:style>
-  <w:style w:type="character" w:customStyle="1" w:styleId="Heading7Char">
+  <w:style w:type="character" w:styleId="Heading7Char" w:customStyle="1">
     <w:name w:val="Heading 7 Char"/>
     <w:basedOn w:val="DefaultParagraphFont"/>
     <w:link w:val="Heading7"/>
@@ -3023,7 +7980,7 @@
       <w:color w:val="595959" w:themeColor="text1" w:themeTint="A6"/>
     </w:rPr>
   </w:style>
-  <w:style w:type="character" w:customStyle="1" w:styleId="Heading8Char">
+  <w:style w:type="character" w:styleId="Heading8Char" w:customStyle="1">
     <w:name w:val="Heading 8 Char"/>
     <w:basedOn w:val="DefaultParagraphFont"/>
     <w:link w:val="Heading8"/>
@@ -3035,7 +7992,7 @@
       <w:color w:val="272727" w:themeColor="text1" w:themeTint="D8"/>
     </w:rPr>
   </w:style>
-  <w:style w:type="character" w:customStyle="1" w:styleId="Heading9Char">
+  <w:style w:type="character" w:styleId="Heading9Char" w:customStyle="1">
     <w:name w:val="Heading 9 Char"/>
     <w:basedOn w:val="DefaultParagraphFont"/>
     <w:link w:val="Heading9"/>
@@ -3045,13 +8002,13 @@
       <w:color w:val="272727" w:themeColor="text1" w:themeTint="D8"/>
     </w:rPr>
   </w:style>
-  <w:style w:type="character" w:customStyle="1" w:styleId="TitleChar">
+  <w:style w:type="character" w:styleId="TitleChar" w:customStyle="1">
     <w:name w:val="Title Char"/>
     <w:basedOn w:val="DefaultParagraphFont"/>
     <w:link w:val="Title"/>
     <w:uiPriority w:val="10"/>
     <w:rPr>
-      <w:rFonts w:asciiTheme="majorHAnsi" w:eastAsiaTheme="majorEastAsia" w:hAnsiTheme="majorHAnsi" w:cstheme="majorBidi"/>
+      <w:rFonts w:asciiTheme="majorHAnsi" w:hAnsiTheme="majorHAnsi" w:eastAsiaTheme="majorEastAsia" w:cstheme="majorBidi"/>
       <w:spacing w:val="-10"/>
       <w:kern w:val="28"/>
       <w:sz w:val="56"/>
@@ -3070,14 +8027,14 @@
       <w:contextualSpacing/>
     </w:pPr>
     <w:rPr>
-      <w:rFonts w:asciiTheme="majorHAnsi" w:eastAsiaTheme="majorEastAsia" w:hAnsiTheme="majorHAnsi" w:cstheme="majorBidi"/>
+      <w:rFonts w:asciiTheme="majorHAnsi" w:hAnsiTheme="majorHAnsi" w:eastAsiaTheme="majorEastAsia" w:cstheme="majorBidi"/>
       <w:spacing w:val="-10"/>
       <w:kern w:val="28"/>
       <w:sz w:val="56"/>
       <w:szCs w:val="56"/>
     </w:rPr>
   </w:style>
-  <w:style w:type="character" w:customStyle="1" w:styleId="SubtitleChar">
+  <w:style w:type="character" w:styleId="SubtitleChar" w:customStyle="1">
     <w:name w:val="Subtitle Char"/>
     <w:basedOn w:val="DefaultParagraphFont"/>
     <w:link w:val="Subtitle"/>
@@ -3121,7 +8078,7 @@
       <w:color w:val="0F4761" w:themeColor="accent1" w:themeShade="BF"/>
     </w:rPr>
   </w:style>
-  <w:style w:type="character" w:customStyle="1" w:styleId="QuoteChar">
+  <w:style w:type="character" w:styleId="QuoteChar" w:customStyle="1">
     <w:name w:val="Quote Char"/>
     <w:basedOn w:val="DefaultParagraphFont"/>
     <w:link w:val="Quote"/>
@@ -3149,7 +8106,7 @@
       <w:color w:val="404040" w:themeColor="text1" w:themeTint="BF"/>
     </w:rPr>
   </w:style>
-  <w:style w:type="character" w:customStyle="1" w:styleId="IntenseQuoteChar">
+  <w:style w:type="character" w:styleId="IntenseQuoteChar" w:customStyle="1">
     <w:name w:val="Intense Quote Char"/>
     <w:basedOn w:val="DefaultParagraphFont"/>
     <w:link w:val="IntenseQuote"/>
@@ -3169,8 +8126,8 @@
     <w:qFormat/>
     <w:pPr>
       <w:pBdr>
-        <w:top w:val="single" w:sz="4" w:space="10" w:color="0F4761" w:themeColor="accent1" w:themeShade="BF"/>
-        <w:bottom w:val="single" w:sz="4" w:space="10" w:color="0F4761" w:themeColor="accent1" w:themeShade="BF"/>
+        <w:top w:val="single" w:color="0F4761" w:themeColor="accent1" w:themeShade="BF" w:sz="4" w:space="10"/>
+        <w:bottom w:val="single" w:color="0F4761" w:themeColor="accent1" w:themeShade="BF" w:sz="4" w:space="10"/>
       </w:pBdr>
       <w:spacing w:before="360" w:after="360"/>
       <w:ind w:left="864" w:right="864"/>
@@ -3205,6 +8162,32 @@
       <w:ind w:left="720"/>
       <w:contextualSpacing/>
     </w:pPr>
+  </w:style>
+  <w:style xmlns:w="http://schemas.openxmlformats.org/wordprocessingml/2006/main" w:type="table" w:styleId="TableGrid">
+    <w:name xmlns:w="http://schemas.openxmlformats.org/wordprocessingml/2006/main" w:val="Table Grid"/>
+    <w:basedOn xmlns:w="http://schemas.openxmlformats.org/wordprocessingml/2006/main" w:val="TableNormal"/>
+    <w:uiPriority xmlns:w="http://schemas.openxmlformats.org/wordprocessingml/2006/main" w:val="59"/>
+    <w:rsid xmlns:w="http://schemas.openxmlformats.org/wordprocessingml/2006/main" w:val="00FB4123"/>
+    <w:pPr xmlns:w="http://schemas.openxmlformats.org/wordprocessingml/2006/main">
+      <w:spacing w:after="0" w:line="240" w:lineRule="auto"/>
+    </w:pPr>
+    <w:tblPr xmlns:w="http://schemas.openxmlformats.org/wordprocessingml/2006/main">
+      <w:tblInd w:w="0" w:type="dxa"/>
+      <w:tblBorders>
+        <w:top w:val="single" w:color="000000" w:themeColor="text1" w:sz="4" w:space="0"/>
+        <w:left w:val="single" w:color="000000" w:themeColor="text1" w:sz="4" w:space="0"/>
+        <w:bottom w:val="single" w:color="000000" w:themeColor="text1" w:sz="4" w:space="0"/>
+        <w:right w:val="single" w:color="000000" w:themeColor="text1" w:sz="4" w:space="0"/>
+        <w:insideH w:val="single" w:color="000000" w:themeColor="text1" w:sz="4" w:space="0"/>
+        <w:insideV w:val="single" w:color="000000" w:themeColor="text1" w:sz="4" w:space="0"/>
+      </w:tblBorders>
+      <w:tblCellMar>
+        <w:top w:w="0" w:type="dxa"/>
+        <w:left w:w="108" w:type="dxa"/>
+        <w:bottom w:w="0" w:type="dxa"/>
+        <w:right w:w="108" w:type="dxa"/>
+      </w:tblCellMar>
+    </w:tblPr>
   </w:style>
 </w:styles>
 </file>
